--- a/Documentacion/Editable/ActasReuniones.docx
+++ b/Documentacion/Editable/ActasReuniones.docx
@@ -1301,7 +1301,15 @@
               </w:rPr>
             </w:pPr>
             <w:r>
-              <w:t xml:space="preserve">Nos reunimos por primera vez con todo el grupo, hablamos sobre el objetivo y la intención de desarrollar esta aplicación, asi mismo se creo el repositorio en Git Hub y el grupo en Teams para facilitar las reuniones, asignamos algunas tareas iniciales necesarias para el primer </w:t>
+              <w:t xml:space="preserve">Nos reunimos por primera vez con todo el grupo, hablamos sobre el objetivo y la intención de desarrollar esta aplicación, asi mismo se </w:t>
+            </w:r>
+            <w:proofErr w:type="spellStart"/>
+            <w:r>
+              <w:t>creo</w:t>
+            </w:r>
+            <w:proofErr w:type="spellEnd"/>
+            <w:r>
+              <w:t xml:space="preserve"> el repositorio en Git Hub y el grupo en Teams para facilitar las reuniones, asignamos algunas tareas iniciales necesarias para el primer </w:t>
             </w:r>
             <w:r>
               <w:t>documento.</w:t>
@@ -3917,7 +3925,23 @@
               </w:rPr>
             </w:pPr>
             <w:r>
-              <w:t xml:space="preserve">Se comenzaron lo primeros mockups reuniendo referencias de aplicaciones móviles similares, se planteo el uso de logos en “píxel art” para mantener el enfoque atractivo, asi mismo se asignó la creación de del logotipo con el mismo arte. </w:t>
+              <w:t xml:space="preserve">Se comenzaron </w:t>
+            </w:r>
+            <w:proofErr w:type="spellStart"/>
+            <w:r>
+              <w:t>lo</w:t>
+            </w:r>
+            <w:proofErr w:type="spellEnd"/>
+            <w:r>
+              <w:t xml:space="preserve"> primeros mockups reuniendo referencias de aplicaciones móviles similares, se </w:t>
+            </w:r>
+            <w:proofErr w:type="spellStart"/>
+            <w:r>
+              <w:t>planteo</w:t>
+            </w:r>
+            <w:proofErr w:type="spellEnd"/>
+            <w:r>
+              <w:t xml:space="preserve"> el uso de logos en “píxel art” para mantener el enfoque atractivo, asi mismo se asignó la creación de del logotipo con el mismo arte. </w:t>
             </w:r>
           </w:p>
         </w:tc>
@@ -7827,12 +7851,26 @@
               <w:rPr>
                 <w:rFonts w:cstheme="minorHAnsi"/>
               </w:rPr>
-              <w:t xml:space="preserve">Se reviso el diagrama de clases y el avance del frontend, se revisaron las clases virtuales y el progreso a futuro que podrá tener </w:t>
-            </w:r>
+              <w:t xml:space="preserve">Se reviso el diagrama de clases y el avance del </w:t>
+            </w:r>
+            <w:proofErr w:type="spellStart"/>
             <w:r>
               <w:rPr>
                 <w:rFonts w:cstheme="minorHAnsi"/>
               </w:rPr>
+              <w:t>frontend</w:t>
+            </w:r>
+            <w:proofErr w:type="spellEnd"/>
+            <w:r>
+              <w:rPr>
+                <w:rFonts w:cstheme="minorHAnsi"/>
+              </w:rPr>
+              <w:t xml:space="preserve">, se revisaron las clases virtuales y el progreso a futuro que podrá tener </w:t>
+            </w:r>
+            <w:r>
+              <w:rPr>
+                <w:rFonts w:cstheme="minorHAnsi"/>
+              </w:rPr>
               <w:t>el desarrollo</w:t>
             </w:r>
             <w:r>
@@ -7845,7 +7883,6 @@
         </w:tc>
       </w:tr>
     </w:tbl>
-    <w:p/>
     <w:p/>
     <w:tbl>
       <w:tblPr>
@@ -7858,6 +7895,7 @@
           <w:insideH w:val="single" w:sz="4" w:space="0" w:color="auto"/>
           <w:insideV w:val="single" w:sz="4" w:space="0" w:color="auto"/>
         </w:tblBorders>
+        <w:tblLayout w:type="fixed"/>
         <w:tblCellMar>
           <w:left w:w="70" w:type="dxa"/>
           <w:right w:w="70" w:type="dxa"/>
@@ -7980,13 +8018,7 @@
               <w:rPr>
                 <w:rFonts w:ascii="Gill Sans MT" w:hAnsi="Gill Sans MT" w:cs="Arial"/>
               </w:rPr>
-              <w:t>0</w:t>
-            </w:r>
-            <w:r>
-              <w:rPr>
-                <w:rFonts w:ascii="Gill Sans MT" w:hAnsi="Gill Sans MT" w:cs="Arial"/>
-              </w:rPr>
-              <w:t>7</w:t>
+              <w:t>07</w:t>
             </w:r>
           </w:p>
         </w:tc>
@@ -8332,25 +8364,7 @@
               <w:rPr>
                 <w:rFonts w:ascii="Gill Sans MT" w:hAnsi="Gill Sans MT" w:cs="Arial"/>
               </w:rPr>
-              <w:t>3:00</w:t>
-            </w:r>
-            <w:r>
-              <w:rPr>
-                <w:rFonts w:ascii="Gill Sans MT" w:hAnsi="Gill Sans MT" w:cs="Arial"/>
-              </w:rPr>
-              <w:t xml:space="preserve"> </w:t>
-            </w:r>
-            <w:r>
-              <w:rPr>
-                <w:rFonts w:ascii="Gill Sans MT" w:hAnsi="Gill Sans MT" w:cs="Arial"/>
-              </w:rPr>
-              <w:t>p</w:t>
-            </w:r>
-            <w:r>
-              <w:rPr>
-                <w:rFonts w:ascii="Gill Sans MT" w:hAnsi="Gill Sans MT" w:cs="Arial"/>
-              </w:rPr>
-              <w:t>m</w:t>
+              <w:t>3:00 pm</w:t>
             </w:r>
           </w:p>
         </w:tc>
@@ -8445,13 +8459,13 @@
               <w:rPr>
                 <w:rFonts w:ascii="Gill Sans MT" w:hAnsi="Gill Sans MT" w:cs="Arial"/>
               </w:rPr>
-              <w:t>p</w:t>
-            </w:r>
-            <w:r>
-              <w:rPr>
-                <w:rFonts w:ascii="Gill Sans MT" w:hAnsi="Gill Sans MT" w:cs="Arial"/>
-              </w:rPr>
-              <w:t>m</w:t>
+              <w:t xml:space="preserve">5:00 </w:t>
+            </w:r>
+            <w:r>
+              <w:rPr>
+                <w:rFonts w:ascii="Gill Sans MT" w:hAnsi="Gill Sans MT" w:cs="Arial"/>
+              </w:rPr>
+              <w:t>pm</w:t>
             </w:r>
           </w:p>
         </w:tc>
@@ -8848,6 +8862,43 @@
           </w:tcPr>
           <w:p>
             <w:r>
+              <w:t>Andrés Mateo Esteban Suarez</w:t>
+            </w:r>
+          </w:p>
+        </w:tc>
+        <w:tc>
+          <w:tcPr>
+            <w:tcW w:w="3260" w:type="dxa"/>
+            <w:vAlign w:val="center"/>
+          </w:tcPr>
+          <w:p>
+            <w:r>
+              <w:t>Ing. Sistemas.</w:t>
+            </w:r>
+          </w:p>
+        </w:tc>
+        <w:tc>
+          <w:tcPr>
+            <w:tcW w:w="2760" w:type="dxa"/>
+          </w:tcPr>
+          <w:p>
+            <w:r>
+              <w:t>Estudiante</w:t>
+            </w:r>
+          </w:p>
+        </w:tc>
+      </w:tr>
+      <w:tr>
+        <w:trPr>
+          <w:trHeight w:val="284"/>
+        </w:trPr>
+        <w:tc>
+          <w:tcPr>
+            <w:tcW w:w="3898" w:type="dxa"/>
+            <w:vAlign w:val="center"/>
+          </w:tcPr>
+          <w:p>
+            <w:r>
               <w:t>Jesús David Castillo Torres</w:t>
             </w:r>
           </w:p>
@@ -9021,14 +9072,7 @@
                 <w:b/>
                 <w:bCs/>
               </w:rPr>
-              <w:t>3</w:t>
-            </w:r>
-            <w:r>
-              <w:rPr>
-                <w:b/>
-                <w:bCs/>
-              </w:rPr>
-              <w:t>:00</w:t>
+              <w:t>3:00</w:t>
             </w:r>
             <w:r>
               <w:rPr>
@@ -9042,7 +9086,7 @@
                 <w:b/>
                 <w:bCs/>
               </w:rPr>
-              <w:t>a</w:t>
+              <w:t>p</w:t>
             </w:r>
             <w:r>
               <w:rPr>
@@ -9113,7 +9157,2597 @@
               <w:rPr>
                 <w:rFonts w:cstheme="minorHAnsi"/>
               </w:rPr>
-              <w:t>Se reviso el diagrama de clases y el avance del frontend, se revisaron las clases virtuales y el progreso a futuro que podrá tener el desarrollo.</w:t>
+              <w:t xml:space="preserve">Se reviso el diagrama de clases y el avance del </w:t>
+            </w:r>
+            <w:proofErr w:type="spellStart"/>
+            <w:r>
+              <w:rPr>
+                <w:rFonts w:cstheme="minorHAnsi"/>
+              </w:rPr>
+              <w:t>frontend</w:t>
+            </w:r>
+            <w:proofErr w:type="spellEnd"/>
+            <w:r>
+              <w:rPr>
+                <w:rFonts w:cstheme="minorHAnsi"/>
+              </w:rPr>
+              <w:t>, se revisaron las clases virtuales y el progreso a futuro que podrá tener el desarrollo.</w:t>
+            </w:r>
+          </w:p>
+        </w:tc>
+      </w:tr>
+    </w:tbl>
+    <w:p/>
+    <w:tbl>
+      <w:tblPr>
+        <w:tblW w:w="9918" w:type="dxa"/>
+        <w:tblBorders>
+          <w:top w:val="single" w:sz="4" w:space="0" w:color="auto"/>
+          <w:left w:val="single" w:sz="4" w:space="0" w:color="auto"/>
+          <w:bottom w:val="single" w:sz="4" w:space="0" w:color="auto"/>
+          <w:right w:val="single" w:sz="4" w:space="0" w:color="auto"/>
+          <w:insideH w:val="single" w:sz="4" w:space="0" w:color="auto"/>
+          <w:insideV w:val="single" w:sz="4" w:space="0" w:color="auto"/>
+        </w:tblBorders>
+        <w:tblCellMar>
+          <w:left w:w="70" w:type="dxa"/>
+          <w:right w:w="70" w:type="dxa"/>
+        </w:tblCellMar>
+        <w:tblLook w:val="0000" w:firstRow="0" w:lastRow="0" w:firstColumn="0" w:lastColumn="0" w:noHBand="0" w:noVBand="0"/>
+      </w:tblPr>
+      <w:tblGrid>
+        <w:gridCol w:w="2410"/>
+        <w:gridCol w:w="4389"/>
+        <w:gridCol w:w="1418"/>
+        <w:gridCol w:w="1701"/>
+      </w:tblGrid>
+      <w:tr>
+        <w:trPr>
+          <w:trHeight w:val="270"/>
+        </w:trPr>
+        <w:tc>
+          <w:tcPr>
+            <w:tcW w:w="2410" w:type="dxa"/>
+            <w:shd w:val="clear" w:color="auto" w:fill="0054A7"/>
+            <w:vAlign w:val="center"/>
+          </w:tcPr>
+          <w:p>
+            <w:pPr>
+              <w:rPr>
+                <w:rFonts w:ascii="Gill Sans MT" w:hAnsi="Gill Sans MT" w:cs="Arial"/>
+                <w:b/>
+                <w:bCs/>
+                <w:color w:val="FFFFFF"/>
+              </w:rPr>
+            </w:pPr>
+            <w:r>
+              <w:lastRenderedPageBreak/>
+              <w:br w:type="page"/>
+            </w:r>
+            <w:r>
+              <w:rPr>
+                <w:rFonts w:ascii="Gill Sans MT" w:hAnsi="Gill Sans MT" w:cs="Arial"/>
+                <w:b/>
+                <w:bCs/>
+                <w:color w:val="FFFFFF" w:themeColor="background1"/>
+              </w:rPr>
+              <w:t>MACROPROCESO</w:t>
+            </w:r>
+            <w:r>
+              <w:rPr>
+                <w:rFonts w:ascii="Gill Sans MT" w:hAnsi="Gill Sans MT" w:cs="Arial"/>
+                <w:b/>
+                <w:bCs/>
+                <w:color w:val="FFFFFF"/>
+              </w:rPr>
+              <w:t xml:space="preserve"> </w:t>
+            </w:r>
+          </w:p>
+        </w:tc>
+        <w:tc>
+          <w:tcPr>
+            <w:tcW w:w="4389" w:type="dxa"/>
+            <w:vAlign w:val="center"/>
+          </w:tcPr>
+          <w:p>
+            <w:pPr>
+              <w:rPr>
+                <w:rFonts w:ascii="Gill Sans MT" w:hAnsi="Gill Sans MT" w:cs="Arial"/>
+              </w:rPr>
+            </w:pPr>
+            <w:r>
+              <w:rPr>
+                <w:rFonts w:ascii="Gill Sans MT" w:hAnsi="Gill Sans MT" w:cs="Arial"/>
+              </w:rPr>
+              <w:t>Planeación de exposición y desarrollo semanal</w:t>
+            </w:r>
+          </w:p>
+        </w:tc>
+        <w:tc>
+          <w:tcPr>
+            <w:tcW w:w="1418" w:type="dxa"/>
+            <w:shd w:val="clear" w:color="auto" w:fill="0054A7"/>
+            <w:vAlign w:val="center"/>
+          </w:tcPr>
+          <w:p>
+            <w:pPr>
+              <w:rPr>
+                <w:rFonts w:ascii="Gill Sans MT" w:hAnsi="Gill Sans MT" w:cs="Arial"/>
+              </w:rPr>
+            </w:pPr>
+            <w:r>
+              <w:rPr>
+                <w:rFonts w:ascii="Gill Sans MT" w:hAnsi="Gill Sans MT" w:cs="Arial"/>
+                <w:b/>
+                <w:bCs/>
+                <w:color w:val="FFFFFF" w:themeColor="background1"/>
+              </w:rPr>
+              <w:t>ACTA</w:t>
+            </w:r>
+            <w:r>
+              <w:rPr>
+                <w:rFonts w:ascii="Gill Sans MT" w:hAnsi="Gill Sans MT" w:cs="Arial"/>
+                <w:b/>
+                <w:bCs/>
+                <w:color w:val="FFFFFF"/>
+              </w:rPr>
+              <w:t xml:space="preserve"> No.</w:t>
+            </w:r>
+          </w:p>
+        </w:tc>
+        <w:tc>
+          <w:tcPr>
+            <w:tcW w:w="1701" w:type="dxa"/>
+            <w:vAlign w:val="center"/>
+          </w:tcPr>
+          <w:p>
+            <w:pPr>
+              <w:jc w:val="center"/>
+              <w:rPr>
+                <w:rFonts w:ascii="Gill Sans MT" w:hAnsi="Gill Sans MT" w:cs="Arial"/>
+              </w:rPr>
+            </w:pPr>
+            <w:r>
+              <w:rPr>
+                <w:rFonts w:ascii="Gill Sans MT" w:hAnsi="Gill Sans MT" w:cs="Arial"/>
+              </w:rPr>
+              <w:t>08</w:t>
+            </w:r>
+          </w:p>
+        </w:tc>
+      </w:tr>
+    </w:tbl>
+    <w:p>
+      <w:pPr>
+        <w:rPr>
+          <w:rFonts w:ascii="Gill Sans MT" w:hAnsi="Gill Sans MT" w:cs="Arial"/>
+          <w:sz w:val="18"/>
+          <w:szCs w:val="18"/>
+        </w:rPr>
+      </w:pPr>
+    </w:p>
+    <w:tbl>
+      <w:tblPr>
+        <w:tblW w:w="9918" w:type="dxa"/>
+        <w:tblBorders>
+          <w:top w:val="single" w:sz="4" w:space="0" w:color="auto"/>
+          <w:left w:val="single" w:sz="4" w:space="0" w:color="auto"/>
+          <w:bottom w:val="single" w:sz="4" w:space="0" w:color="auto"/>
+          <w:right w:val="single" w:sz="4" w:space="0" w:color="auto"/>
+          <w:insideH w:val="single" w:sz="4" w:space="0" w:color="auto"/>
+          <w:insideV w:val="single" w:sz="4" w:space="0" w:color="auto"/>
+        </w:tblBorders>
+        <w:tblCellMar>
+          <w:left w:w="70" w:type="dxa"/>
+          <w:right w:w="70" w:type="dxa"/>
+        </w:tblCellMar>
+        <w:tblLook w:val="0000" w:firstRow="0" w:lastRow="0" w:firstColumn="0" w:lastColumn="0" w:noHBand="0" w:noVBand="0"/>
+      </w:tblPr>
+      <w:tblGrid>
+        <w:gridCol w:w="2441"/>
+        <w:gridCol w:w="2959"/>
+        <w:gridCol w:w="1560"/>
+        <w:gridCol w:w="2958"/>
+      </w:tblGrid>
+      <w:tr>
+        <w:trPr>
+          <w:trHeight w:val="257"/>
+        </w:trPr>
+        <w:tc>
+          <w:tcPr>
+            <w:tcW w:w="9918" w:type="dxa"/>
+            <w:gridSpan w:val="4"/>
+            <w:tcBorders>
+              <w:right w:val="single" w:sz="4" w:space="0" w:color="auto"/>
+            </w:tcBorders>
+            <w:shd w:val="clear" w:color="auto" w:fill="0054A7"/>
+            <w:vAlign w:val="center"/>
+          </w:tcPr>
+          <w:p>
+            <w:pPr>
+              <w:pStyle w:val="Ttulo3"/>
+              <w:jc w:val="both"/>
+              <w:rPr>
+                <w:rFonts w:ascii="Gill Sans MT" w:hAnsi="Gill Sans MT"/>
+                <w:color w:val="FFFFFF"/>
+                <w:sz w:val="22"/>
+                <w:szCs w:val="22"/>
+              </w:rPr>
+            </w:pPr>
+            <w:r>
+              <w:rPr>
+                <w:rFonts w:ascii="Gill Sans MT" w:hAnsi="Gill Sans MT"/>
+                <w:color w:val="FFFFFF"/>
+                <w:sz w:val="22"/>
+                <w:szCs w:val="22"/>
+              </w:rPr>
+              <w:t>DATOS BASICOS:</w:t>
+            </w:r>
+          </w:p>
+        </w:tc>
+      </w:tr>
+      <w:tr>
+        <w:trPr>
+          <w:trHeight w:val="341"/>
+        </w:trPr>
+        <w:tc>
+          <w:tcPr>
+            <w:tcW w:w="2441" w:type="dxa"/>
+            <w:tcBorders>
+              <w:top w:val="single" w:sz="4" w:space="0" w:color="auto"/>
+              <w:left w:val="single" w:sz="4" w:space="0" w:color="auto"/>
+              <w:bottom w:val="single" w:sz="4" w:space="0" w:color="auto"/>
+            </w:tcBorders>
+            <w:shd w:val="clear" w:color="auto" w:fill="808080" w:themeFill="background1" w:themeFillShade="80"/>
+            <w:vAlign w:val="center"/>
+          </w:tcPr>
+          <w:p>
+            <w:pPr>
+              <w:rPr>
+                <w:rFonts w:ascii="Gill Sans MT" w:hAnsi="Gill Sans MT" w:cs="Arial"/>
+                <w:b/>
+                <w:bCs/>
+                <w:color w:val="FFFFFF" w:themeColor="background1"/>
+              </w:rPr>
+            </w:pPr>
+            <w:r>
+              <w:rPr>
+                <w:rFonts w:ascii="Gill Sans MT" w:hAnsi="Gill Sans MT" w:cs="Arial"/>
+                <w:b/>
+                <w:bCs/>
+                <w:color w:val="FFFFFF" w:themeColor="background1"/>
+              </w:rPr>
+              <w:t>OBJETIVO</w:t>
+            </w:r>
+          </w:p>
+        </w:tc>
+        <w:tc>
+          <w:tcPr>
+            <w:tcW w:w="7477" w:type="dxa"/>
+            <w:gridSpan w:val="3"/>
+            <w:tcBorders>
+              <w:top w:val="single" w:sz="4" w:space="0" w:color="auto"/>
+              <w:left w:val="single" w:sz="4" w:space="0" w:color="auto"/>
+              <w:bottom w:val="single" w:sz="4" w:space="0" w:color="auto"/>
+            </w:tcBorders>
+            <w:shd w:val="clear" w:color="auto" w:fill="auto"/>
+            <w:vAlign w:val="center"/>
+          </w:tcPr>
+          <w:p>
+            <w:pPr>
+              <w:rPr>
+                <w:rFonts w:ascii="Gill Sans MT" w:hAnsi="Gill Sans MT" w:cs="Arial"/>
+              </w:rPr>
+            </w:pPr>
+            <w:r>
+              <w:rPr>
+                <w:rFonts w:ascii="Gill Sans MT" w:hAnsi="Gill Sans MT" w:cs="Arial"/>
+              </w:rPr>
+              <w:t>Se dejar una base de la exposición que se debe presentar y plantearse el desarrollo del sprint</w:t>
+            </w:r>
+          </w:p>
+        </w:tc>
+      </w:tr>
+      <w:tr>
+        <w:trPr>
+          <w:trHeight w:val="364"/>
+        </w:trPr>
+        <w:tc>
+          <w:tcPr>
+            <w:tcW w:w="2441" w:type="dxa"/>
+            <w:tcBorders>
+              <w:top w:val="single" w:sz="4" w:space="0" w:color="auto"/>
+              <w:bottom w:val="single" w:sz="4" w:space="0" w:color="auto"/>
+            </w:tcBorders>
+            <w:shd w:val="clear" w:color="auto" w:fill="808080" w:themeFill="background1" w:themeFillShade="80"/>
+            <w:vAlign w:val="center"/>
+          </w:tcPr>
+          <w:p>
+            <w:pPr>
+              <w:rPr>
+                <w:rFonts w:ascii="Gill Sans MT" w:hAnsi="Gill Sans MT" w:cs="Arial"/>
+                <w:b/>
+                <w:bCs/>
+                <w:color w:val="FFFFFF" w:themeColor="background1"/>
+              </w:rPr>
+            </w:pPr>
+            <w:r>
+              <w:rPr>
+                <w:rFonts w:ascii="Gill Sans MT" w:hAnsi="Gill Sans MT" w:cs="Arial"/>
+                <w:b/>
+                <w:bCs/>
+                <w:color w:val="FFFFFF" w:themeColor="background1"/>
+              </w:rPr>
+              <w:t>LUGAR</w:t>
+            </w:r>
+          </w:p>
+        </w:tc>
+        <w:tc>
+          <w:tcPr>
+            <w:tcW w:w="2959" w:type="dxa"/>
+            <w:vAlign w:val="center"/>
+          </w:tcPr>
+          <w:p>
+            <w:pPr>
+              <w:rPr>
+                <w:rFonts w:ascii="Gill Sans MT" w:hAnsi="Gill Sans MT" w:cs="Arial"/>
+              </w:rPr>
+            </w:pPr>
+            <w:r>
+              <w:rPr>
+                <w:rFonts w:ascii="Gill Sans MT" w:hAnsi="Gill Sans MT" w:cs="Arial"/>
+              </w:rPr>
+              <w:t>Virtual</w:t>
+            </w:r>
+          </w:p>
+        </w:tc>
+        <w:tc>
+          <w:tcPr>
+            <w:tcW w:w="1560" w:type="dxa"/>
+            <w:tcBorders>
+              <w:bottom w:val="single" w:sz="4" w:space="0" w:color="auto"/>
+            </w:tcBorders>
+            <w:shd w:val="clear" w:color="auto" w:fill="808080" w:themeFill="background1" w:themeFillShade="80"/>
+            <w:vAlign w:val="center"/>
+          </w:tcPr>
+          <w:p>
+            <w:pPr>
+              <w:rPr>
+                <w:rFonts w:ascii="Gill Sans MT" w:hAnsi="Gill Sans MT" w:cs="Arial"/>
+                <w:b/>
+                <w:bCs/>
+                <w:color w:val="FFFFFF" w:themeColor="background1"/>
+              </w:rPr>
+            </w:pPr>
+            <w:r>
+              <w:rPr>
+                <w:rFonts w:ascii="Gill Sans MT" w:hAnsi="Gill Sans MT" w:cs="Arial"/>
+                <w:b/>
+                <w:bCs/>
+                <w:color w:val="FFFFFF" w:themeColor="background1"/>
+              </w:rPr>
+              <w:t>FECHA REUNION</w:t>
+            </w:r>
+          </w:p>
+        </w:tc>
+        <w:tc>
+          <w:tcPr>
+            <w:tcW w:w="2958" w:type="dxa"/>
+            <w:tcBorders>
+              <w:bottom w:val="single" w:sz="4" w:space="0" w:color="auto"/>
+              <w:right w:val="single" w:sz="4" w:space="0" w:color="auto"/>
+            </w:tcBorders>
+            <w:vAlign w:val="center"/>
+          </w:tcPr>
+          <w:p>
+            <w:pPr>
+              <w:jc w:val="center"/>
+              <w:rPr>
+                <w:rFonts w:ascii="Gill Sans MT" w:hAnsi="Gill Sans MT" w:cs="Arial"/>
+              </w:rPr>
+            </w:pPr>
+            <w:r>
+              <w:rPr>
+                <w:rFonts w:ascii="Gill Sans MT" w:hAnsi="Gill Sans MT" w:cs="Arial"/>
+              </w:rPr>
+              <w:t>21 – septiembre - 2020</w:t>
+            </w:r>
+          </w:p>
+        </w:tc>
+      </w:tr>
+      <w:tr>
+        <w:trPr>
+          <w:trHeight w:val="549"/>
+        </w:trPr>
+        <w:tc>
+          <w:tcPr>
+            <w:tcW w:w="2441" w:type="dxa"/>
+            <w:vMerge w:val="restart"/>
+            <w:tcBorders>
+              <w:top w:val="single" w:sz="4" w:space="0" w:color="auto"/>
+            </w:tcBorders>
+            <w:shd w:val="clear" w:color="auto" w:fill="808080" w:themeFill="background1" w:themeFillShade="80"/>
+            <w:vAlign w:val="center"/>
+          </w:tcPr>
+          <w:p>
+            <w:pPr>
+              <w:rPr>
+                <w:rFonts w:ascii="Gill Sans MT" w:hAnsi="Gill Sans MT" w:cs="Arial"/>
+                <w:b/>
+                <w:bCs/>
+                <w:color w:val="FFFFFF" w:themeColor="background1"/>
+              </w:rPr>
+            </w:pPr>
+            <w:r>
+              <w:rPr>
+                <w:rFonts w:ascii="Gill Sans MT" w:hAnsi="Gill Sans MT" w:cs="Arial"/>
+                <w:b/>
+                <w:bCs/>
+                <w:color w:val="FFFFFF" w:themeColor="background1"/>
+              </w:rPr>
+              <w:t>ELABORADA POR</w:t>
+            </w:r>
+          </w:p>
+        </w:tc>
+        <w:tc>
+          <w:tcPr>
+            <w:tcW w:w="2959" w:type="dxa"/>
+            <w:vMerge w:val="restart"/>
+            <w:vAlign w:val="center"/>
+          </w:tcPr>
+          <w:p>
+            <w:pPr>
+              <w:rPr>
+                <w:rFonts w:ascii="Gill Sans MT" w:hAnsi="Gill Sans MT" w:cs="Arial"/>
+              </w:rPr>
+            </w:pPr>
+            <w:r>
+              <w:rPr>
+                <w:rFonts w:ascii="Gill Sans MT" w:hAnsi="Gill Sans MT" w:cs="Arial"/>
+              </w:rPr>
+              <w:t>Johan Nicolas Soler Hernández</w:t>
+            </w:r>
+          </w:p>
+        </w:tc>
+        <w:tc>
+          <w:tcPr>
+            <w:tcW w:w="1560" w:type="dxa"/>
+            <w:tcBorders>
+              <w:top w:val="single" w:sz="4" w:space="0" w:color="auto"/>
+            </w:tcBorders>
+            <w:shd w:val="clear" w:color="auto" w:fill="808080" w:themeFill="background1" w:themeFillShade="80"/>
+            <w:vAlign w:val="center"/>
+          </w:tcPr>
+          <w:p>
+            <w:pPr>
+              <w:rPr>
+                <w:rFonts w:ascii="Gill Sans MT" w:hAnsi="Gill Sans MT" w:cs="Arial"/>
+                <w:b/>
+                <w:bCs/>
+                <w:color w:val="FFFFFF" w:themeColor="background1"/>
+              </w:rPr>
+            </w:pPr>
+            <w:r>
+              <w:rPr>
+                <w:rFonts w:ascii="Gill Sans MT" w:hAnsi="Gill Sans MT" w:cs="Arial"/>
+                <w:b/>
+                <w:bCs/>
+                <w:color w:val="FFFFFF" w:themeColor="background1"/>
+              </w:rPr>
+              <w:t>HORA INICIO</w:t>
+            </w:r>
+          </w:p>
+        </w:tc>
+        <w:tc>
+          <w:tcPr>
+            <w:tcW w:w="2958" w:type="dxa"/>
+            <w:tcBorders>
+              <w:top w:val="single" w:sz="4" w:space="0" w:color="auto"/>
+            </w:tcBorders>
+            <w:vAlign w:val="center"/>
+          </w:tcPr>
+          <w:p>
+            <w:pPr>
+              <w:jc w:val="center"/>
+              <w:rPr>
+                <w:rFonts w:ascii="Gill Sans MT" w:hAnsi="Gill Sans MT" w:cs="Arial"/>
+              </w:rPr>
+            </w:pPr>
+            <w:r>
+              <w:rPr>
+                <w:rFonts w:ascii="Gill Sans MT" w:hAnsi="Gill Sans MT" w:cs="Arial"/>
+              </w:rPr>
+              <w:t>10:00 am</w:t>
+            </w:r>
+          </w:p>
+        </w:tc>
+      </w:tr>
+      <w:tr>
+        <w:trPr>
+          <w:trHeight w:val="343"/>
+        </w:trPr>
+        <w:tc>
+          <w:tcPr>
+            <w:tcW w:w="2441" w:type="dxa"/>
+            <w:vMerge/>
+            <w:tcBorders>
+              <w:bottom w:val="single" w:sz="4" w:space="0" w:color="auto"/>
+            </w:tcBorders>
+            <w:shd w:val="clear" w:color="auto" w:fill="808080" w:themeFill="background1" w:themeFillShade="80"/>
+            <w:vAlign w:val="center"/>
+          </w:tcPr>
+          <w:p>
+            <w:pPr>
+              <w:rPr>
+                <w:rFonts w:ascii="Gill Sans MT" w:hAnsi="Gill Sans MT" w:cs="Arial"/>
+                <w:b/>
+                <w:bCs/>
+                <w:color w:val="FFFFFF" w:themeColor="background1"/>
+              </w:rPr>
+            </w:pPr>
+          </w:p>
+        </w:tc>
+        <w:tc>
+          <w:tcPr>
+            <w:tcW w:w="2959" w:type="dxa"/>
+            <w:vMerge/>
+            <w:vAlign w:val="center"/>
+          </w:tcPr>
+          <w:p>
+            <w:pPr>
+              <w:rPr>
+                <w:rFonts w:ascii="Gill Sans MT" w:hAnsi="Gill Sans MT" w:cs="Arial"/>
+              </w:rPr>
+            </w:pPr>
+          </w:p>
+        </w:tc>
+        <w:tc>
+          <w:tcPr>
+            <w:tcW w:w="1560" w:type="dxa"/>
+            <w:tcBorders>
+              <w:top w:val="nil"/>
+            </w:tcBorders>
+            <w:shd w:val="clear" w:color="auto" w:fill="808080" w:themeFill="background1" w:themeFillShade="80"/>
+            <w:vAlign w:val="center"/>
+          </w:tcPr>
+          <w:p>
+            <w:pPr>
+              <w:rPr>
+                <w:rFonts w:ascii="Gill Sans MT" w:hAnsi="Gill Sans MT" w:cs="Arial"/>
+                <w:b/>
+                <w:bCs/>
+                <w:color w:val="FFFFFF" w:themeColor="background1"/>
+              </w:rPr>
+            </w:pPr>
+            <w:r>
+              <w:rPr>
+                <w:rFonts w:ascii="Gill Sans MT" w:hAnsi="Gill Sans MT" w:cs="Arial"/>
+                <w:b/>
+                <w:bCs/>
+                <w:color w:val="FFFFFF" w:themeColor="background1"/>
+              </w:rPr>
+              <w:t>HORA FIN</w:t>
+            </w:r>
+          </w:p>
+        </w:tc>
+        <w:tc>
+          <w:tcPr>
+            <w:tcW w:w="2958" w:type="dxa"/>
+            <w:vAlign w:val="center"/>
+          </w:tcPr>
+          <w:p>
+            <w:pPr>
+              <w:jc w:val="center"/>
+              <w:rPr>
+                <w:rFonts w:ascii="Gill Sans MT" w:hAnsi="Gill Sans MT" w:cs="Arial"/>
+              </w:rPr>
+            </w:pPr>
+            <w:r>
+              <w:rPr>
+                <w:rFonts w:ascii="Gill Sans MT" w:hAnsi="Gill Sans MT" w:cs="Arial"/>
+              </w:rPr>
+              <w:t xml:space="preserve"> 12:00 am</w:t>
+            </w:r>
+          </w:p>
+        </w:tc>
+      </w:tr>
+    </w:tbl>
+    <w:p>
+      <w:pPr>
+        <w:rPr>
+          <w:rFonts w:ascii="Gill Sans MT" w:hAnsi="Gill Sans MT" w:cs="Arial"/>
+          <w:sz w:val="18"/>
+          <w:szCs w:val="18"/>
+        </w:rPr>
+      </w:pPr>
+    </w:p>
+    <w:tbl>
+      <w:tblPr>
+        <w:tblW w:w="9918" w:type="dxa"/>
+        <w:tblBorders>
+          <w:top w:val="single" w:sz="4" w:space="0" w:color="auto"/>
+          <w:left w:val="single" w:sz="4" w:space="0" w:color="auto"/>
+          <w:bottom w:val="single" w:sz="4" w:space="0" w:color="auto"/>
+          <w:right w:val="single" w:sz="4" w:space="0" w:color="auto"/>
+          <w:insideH w:val="single" w:sz="4" w:space="0" w:color="auto"/>
+          <w:insideV w:val="single" w:sz="4" w:space="0" w:color="auto"/>
+        </w:tblBorders>
+        <w:tblCellMar>
+          <w:left w:w="70" w:type="dxa"/>
+          <w:right w:w="70" w:type="dxa"/>
+        </w:tblCellMar>
+        <w:tblLook w:val="0000" w:firstRow="0" w:lastRow="0" w:firstColumn="0" w:lastColumn="0" w:noHBand="0" w:noVBand="0"/>
+      </w:tblPr>
+      <w:tblGrid>
+        <w:gridCol w:w="3898"/>
+        <w:gridCol w:w="3260"/>
+        <w:gridCol w:w="2760"/>
+      </w:tblGrid>
+      <w:tr>
+        <w:trPr>
+          <w:trHeight w:val="284"/>
+        </w:trPr>
+        <w:tc>
+          <w:tcPr>
+            <w:tcW w:w="9918" w:type="dxa"/>
+            <w:gridSpan w:val="3"/>
+            <w:shd w:val="clear" w:color="auto" w:fill="0054A7"/>
+            <w:vAlign w:val="center"/>
+          </w:tcPr>
+          <w:p>
+            <w:pPr>
+              <w:pStyle w:val="Prrafodelista"/>
+              <w:ind w:left="0"/>
+              <w:rPr>
+                <w:rFonts w:ascii="Gill Sans MT" w:hAnsi="Gill Sans MT" w:cs="Arial"/>
+                <w:b/>
+                <w:bCs/>
+                <w:color w:val="FFFFFF"/>
+                <w:sz w:val="18"/>
+                <w:szCs w:val="18"/>
+              </w:rPr>
+            </w:pPr>
+            <w:r>
+              <w:rPr>
+                <w:rFonts w:ascii="Gill Sans MT" w:hAnsi="Gill Sans MT" w:cs="Arial"/>
+                <w:b/>
+                <w:bCs/>
+                <w:color w:val="FFFFFF"/>
+                <w:sz w:val="18"/>
+                <w:szCs w:val="18"/>
+              </w:rPr>
+              <w:t>DATOS PARTICIPANTES</w:t>
+            </w:r>
+          </w:p>
+        </w:tc>
+      </w:tr>
+      <w:tr>
+        <w:trPr>
+          <w:trHeight w:val="351"/>
+        </w:trPr>
+        <w:tc>
+          <w:tcPr>
+            <w:tcW w:w="3898" w:type="dxa"/>
+            <w:shd w:val="clear" w:color="auto" w:fill="808080" w:themeFill="background1" w:themeFillShade="80"/>
+            <w:vAlign w:val="center"/>
+          </w:tcPr>
+          <w:p>
+            <w:pPr>
+              <w:jc w:val="center"/>
+              <w:rPr>
+                <w:rFonts w:ascii="Gill Sans MT" w:hAnsi="Gill Sans MT" w:cs="Arial"/>
+                <w:b/>
+                <w:bCs/>
+                <w:color w:val="FFFFFF" w:themeColor="background1"/>
+                <w:sz w:val="18"/>
+                <w:szCs w:val="18"/>
+              </w:rPr>
+            </w:pPr>
+            <w:r>
+              <w:rPr>
+                <w:rFonts w:ascii="Gill Sans MT" w:hAnsi="Gill Sans MT" w:cs="Arial"/>
+                <w:b/>
+                <w:bCs/>
+                <w:color w:val="FFFFFF" w:themeColor="background1"/>
+                <w:sz w:val="18"/>
+                <w:szCs w:val="18"/>
+              </w:rPr>
+              <w:t>PARTICIPANTE</w:t>
+            </w:r>
+          </w:p>
+        </w:tc>
+        <w:tc>
+          <w:tcPr>
+            <w:tcW w:w="3260" w:type="dxa"/>
+            <w:shd w:val="clear" w:color="auto" w:fill="808080" w:themeFill="background1" w:themeFillShade="80"/>
+            <w:vAlign w:val="center"/>
+          </w:tcPr>
+          <w:p>
+            <w:pPr>
+              <w:jc w:val="center"/>
+              <w:rPr>
+                <w:rFonts w:ascii="Gill Sans MT" w:hAnsi="Gill Sans MT" w:cs="Arial"/>
+                <w:b/>
+                <w:bCs/>
+                <w:color w:val="FFFFFF" w:themeColor="background1"/>
+                <w:sz w:val="18"/>
+                <w:szCs w:val="18"/>
+              </w:rPr>
+            </w:pPr>
+            <w:r>
+              <w:rPr>
+                <w:rFonts w:ascii="Gill Sans MT" w:hAnsi="Gill Sans MT" w:cs="Arial"/>
+                <w:b/>
+                <w:bCs/>
+                <w:color w:val="FFFFFF" w:themeColor="background1"/>
+                <w:sz w:val="18"/>
+                <w:szCs w:val="18"/>
+              </w:rPr>
+              <w:t>AREA / EMPRESA</w:t>
+            </w:r>
+          </w:p>
+        </w:tc>
+        <w:tc>
+          <w:tcPr>
+            <w:tcW w:w="2760" w:type="dxa"/>
+            <w:shd w:val="clear" w:color="auto" w:fill="808080" w:themeFill="background1" w:themeFillShade="80"/>
+            <w:vAlign w:val="center"/>
+          </w:tcPr>
+          <w:p>
+            <w:pPr>
+              <w:jc w:val="center"/>
+              <w:rPr>
+                <w:rFonts w:ascii="Gill Sans MT" w:hAnsi="Gill Sans MT" w:cs="Arial"/>
+                <w:b/>
+                <w:bCs/>
+                <w:color w:val="FFFFFF" w:themeColor="background1"/>
+                <w:sz w:val="18"/>
+                <w:szCs w:val="18"/>
+              </w:rPr>
+            </w:pPr>
+            <w:r>
+              <w:rPr>
+                <w:rFonts w:ascii="Gill Sans MT" w:hAnsi="Gill Sans MT" w:cs="Arial"/>
+                <w:b/>
+                <w:bCs/>
+                <w:color w:val="FFFFFF" w:themeColor="background1"/>
+                <w:sz w:val="18"/>
+                <w:szCs w:val="18"/>
+              </w:rPr>
+              <w:t>CARGO</w:t>
+            </w:r>
+          </w:p>
+        </w:tc>
+      </w:tr>
+      <w:tr>
+        <w:trPr>
+          <w:trHeight w:val="284"/>
+        </w:trPr>
+        <w:tc>
+          <w:tcPr>
+            <w:tcW w:w="3898" w:type="dxa"/>
+            <w:vAlign w:val="center"/>
+          </w:tcPr>
+          <w:p>
+            <w:pPr>
+              <w:rPr>
+                <w:rFonts w:cstheme="minorHAnsi"/>
+              </w:rPr>
+            </w:pPr>
+            <w:r>
+              <w:t>Jhon Jairo Ballen Agudelo</w:t>
+            </w:r>
+          </w:p>
+        </w:tc>
+        <w:tc>
+          <w:tcPr>
+            <w:tcW w:w="3260" w:type="dxa"/>
+            <w:vAlign w:val="center"/>
+          </w:tcPr>
+          <w:p>
+            <w:pPr>
+              <w:rPr>
+                <w:rFonts w:ascii="Gill Sans MT" w:hAnsi="Gill Sans MT" w:cs="Arial"/>
+                <w:sz w:val="18"/>
+                <w:szCs w:val="18"/>
+              </w:rPr>
+            </w:pPr>
+            <w:r>
+              <w:t>Ing. Sistemas.</w:t>
+            </w:r>
+          </w:p>
+        </w:tc>
+        <w:tc>
+          <w:tcPr>
+            <w:tcW w:w="2760" w:type="dxa"/>
+          </w:tcPr>
+          <w:p>
+            <w:pPr>
+              <w:rPr>
+                <w:rFonts w:ascii="Gill Sans MT" w:hAnsi="Gill Sans MT" w:cs="Arial"/>
+                <w:sz w:val="18"/>
+                <w:szCs w:val="18"/>
+              </w:rPr>
+            </w:pPr>
+            <w:r>
+              <w:t>Estudiante</w:t>
+            </w:r>
+          </w:p>
+        </w:tc>
+      </w:tr>
+      <w:tr>
+        <w:trPr>
+          <w:trHeight w:val="284"/>
+        </w:trPr>
+        <w:tc>
+          <w:tcPr>
+            <w:tcW w:w="3898" w:type="dxa"/>
+            <w:vAlign w:val="center"/>
+          </w:tcPr>
+          <w:p>
+            <w:pPr>
+              <w:rPr>
+                <w:rFonts w:ascii="Gill Sans MT" w:hAnsi="Gill Sans MT" w:cs="Arial"/>
+                <w:sz w:val="18"/>
+                <w:szCs w:val="18"/>
+              </w:rPr>
+            </w:pPr>
+            <w:r>
+              <w:t>Johan Nicolas Soler Hernández</w:t>
+            </w:r>
+          </w:p>
+        </w:tc>
+        <w:tc>
+          <w:tcPr>
+            <w:tcW w:w="3260" w:type="dxa"/>
+          </w:tcPr>
+          <w:p>
+            <w:pPr>
+              <w:rPr>
+                <w:rFonts w:ascii="Gill Sans MT" w:hAnsi="Gill Sans MT" w:cs="Arial"/>
+                <w:sz w:val="18"/>
+                <w:szCs w:val="18"/>
+              </w:rPr>
+            </w:pPr>
+            <w:r>
+              <w:t>Ing. Sistemas.</w:t>
+            </w:r>
+          </w:p>
+        </w:tc>
+        <w:tc>
+          <w:tcPr>
+            <w:tcW w:w="2760" w:type="dxa"/>
+          </w:tcPr>
+          <w:p>
+            <w:pPr>
+              <w:rPr>
+                <w:rFonts w:ascii="Gill Sans MT" w:hAnsi="Gill Sans MT" w:cs="Arial"/>
+                <w:sz w:val="18"/>
+                <w:szCs w:val="18"/>
+              </w:rPr>
+            </w:pPr>
+            <w:r>
+              <w:t>Estudiante</w:t>
+            </w:r>
+          </w:p>
+        </w:tc>
+      </w:tr>
+      <w:tr>
+        <w:trPr>
+          <w:trHeight w:val="284"/>
+        </w:trPr>
+        <w:tc>
+          <w:tcPr>
+            <w:tcW w:w="3898" w:type="dxa"/>
+            <w:vAlign w:val="center"/>
+          </w:tcPr>
+          <w:p>
+            <w:r>
+              <w:t>Andrés Mateo Esteban Suarez</w:t>
+            </w:r>
+          </w:p>
+        </w:tc>
+        <w:tc>
+          <w:tcPr>
+            <w:tcW w:w="3260" w:type="dxa"/>
+            <w:vAlign w:val="center"/>
+          </w:tcPr>
+          <w:p>
+            <w:r>
+              <w:t>Ing. Sistemas.</w:t>
+            </w:r>
+          </w:p>
+        </w:tc>
+        <w:tc>
+          <w:tcPr>
+            <w:tcW w:w="2760" w:type="dxa"/>
+          </w:tcPr>
+          <w:p>
+            <w:r>
+              <w:t>Estudiante</w:t>
+            </w:r>
+          </w:p>
+        </w:tc>
+      </w:tr>
+      <w:tr>
+        <w:trPr>
+          <w:trHeight w:val="284"/>
+        </w:trPr>
+        <w:tc>
+          <w:tcPr>
+            <w:tcW w:w="3898" w:type="dxa"/>
+            <w:vAlign w:val="center"/>
+          </w:tcPr>
+          <w:p>
+            <w:r>
+              <w:t>Danny Jersson Ochoa Peralta</w:t>
+            </w:r>
+          </w:p>
+        </w:tc>
+        <w:tc>
+          <w:tcPr>
+            <w:tcW w:w="3260" w:type="dxa"/>
+          </w:tcPr>
+          <w:p>
+            <w:pPr>
+              <w:rPr>
+                <w:rFonts w:ascii="Gill Sans MT" w:hAnsi="Gill Sans MT" w:cs="Arial"/>
+                <w:sz w:val="18"/>
+                <w:szCs w:val="18"/>
+              </w:rPr>
+            </w:pPr>
+            <w:r>
+              <w:t>Ing. Sistemas.</w:t>
+            </w:r>
+          </w:p>
+        </w:tc>
+        <w:tc>
+          <w:tcPr>
+            <w:tcW w:w="2760" w:type="dxa"/>
+          </w:tcPr>
+          <w:p>
+            <w:pPr>
+              <w:rPr>
+                <w:rFonts w:ascii="Gill Sans MT" w:hAnsi="Gill Sans MT" w:cs="Arial"/>
+                <w:sz w:val="18"/>
+                <w:szCs w:val="18"/>
+              </w:rPr>
+            </w:pPr>
+            <w:r>
+              <w:t>Estudiante</w:t>
+            </w:r>
+          </w:p>
+        </w:tc>
+      </w:tr>
+      <w:tr>
+        <w:trPr>
+          <w:trHeight w:val="284"/>
+        </w:trPr>
+        <w:tc>
+          <w:tcPr>
+            <w:tcW w:w="3898" w:type="dxa"/>
+            <w:vAlign w:val="center"/>
+          </w:tcPr>
+          <w:p>
+            <w:r>
+              <w:t>Julián Enrique Muñoz Castro</w:t>
+            </w:r>
+          </w:p>
+        </w:tc>
+        <w:tc>
+          <w:tcPr>
+            <w:tcW w:w="3260" w:type="dxa"/>
+          </w:tcPr>
+          <w:p>
+            <w:pPr>
+              <w:rPr>
+                <w:rFonts w:ascii="Gill Sans MT" w:hAnsi="Gill Sans MT" w:cs="Arial"/>
+                <w:sz w:val="18"/>
+                <w:szCs w:val="18"/>
+              </w:rPr>
+            </w:pPr>
+            <w:r>
+              <w:t>Ing. Sistemas.</w:t>
+            </w:r>
+          </w:p>
+        </w:tc>
+        <w:tc>
+          <w:tcPr>
+            <w:tcW w:w="2760" w:type="dxa"/>
+          </w:tcPr>
+          <w:p>
+            <w:pPr>
+              <w:rPr>
+                <w:rFonts w:ascii="Gill Sans MT" w:hAnsi="Gill Sans MT" w:cs="Arial"/>
+                <w:sz w:val="18"/>
+                <w:szCs w:val="18"/>
+              </w:rPr>
+            </w:pPr>
+            <w:r>
+              <w:t>Estudiante</w:t>
+            </w:r>
+          </w:p>
+        </w:tc>
+      </w:tr>
+      <w:tr>
+        <w:trPr>
+          <w:trHeight w:val="284"/>
+        </w:trPr>
+        <w:tc>
+          <w:tcPr>
+            <w:tcW w:w="3898" w:type="dxa"/>
+            <w:vAlign w:val="center"/>
+          </w:tcPr>
+          <w:p>
+            <w:r>
+              <w:t>Jesús David Castillo Torres</w:t>
+            </w:r>
+          </w:p>
+        </w:tc>
+        <w:tc>
+          <w:tcPr>
+            <w:tcW w:w="3260" w:type="dxa"/>
+          </w:tcPr>
+          <w:p>
+            <w:pPr>
+              <w:rPr>
+                <w:rFonts w:ascii="Gill Sans MT" w:hAnsi="Gill Sans MT" w:cs="Arial"/>
+                <w:sz w:val="18"/>
+                <w:szCs w:val="18"/>
+              </w:rPr>
+            </w:pPr>
+            <w:r>
+              <w:t>Ing. Sistemas.</w:t>
+            </w:r>
+          </w:p>
+        </w:tc>
+        <w:tc>
+          <w:tcPr>
+            <w:tcW w:w="2760" w:type="dxa"/>
+          </w:tcPr>
+          <w:p>
+            <w:pPr>
+              <w:rPr>
+                <w:rFonts w:ascii="Gill Sans MT" w:hAnsi="Gill Sans MT" w:cs="Arial"/>
+                <w:sz w:val="18"/>
+                <w:szCs w:val="18"/>
+              </w:rPr>
+            </w:pPr>
+            <w:r>
+              <w:t>Estudiante</w:t>
+            </w:r>
+          </w:p>
+        </w:tc>
+      </w:tr>
+      <w:tr>
+        <w:trPr>
+          <w:trHeight w:val="284"/>
+        </w:trPr>
+        <w:tc>
+          <w:tcPr>
+            <w:tcW w:w="3898" w:type="dxa"/>
+            <w:vAlign w:val="center"/>
+          </w:tcPr>
+          <w:p>
+            <w:r>
+              <w:t>Juan Pablo Gómez</w:t>
+            </w:r>
+          </w:p>
+        </w:tc>
+        <w:tc>
+          <w:tcPr>
+            <w:tcW w:w="3260" w:type="dxa"/>
+          </w:tcPr>
+          <w:p>
+            <w:pPr>
+              <w:rPr>
+                <w:rFonts w:ascii="Gill Sans MT" w:hAnsi="Gill Sans MT" w:cs="Arial"/>
+                <w:sz w:val="18"/>
+                <w:szCs w:val="18"/>
+              </w:rPr>
+            </w:pPr>
+            <w:r>
+              <w:t>Ing. Sistemas.</w:t>
+            </w:r>
+          </w:p>
+        </w:tc>
+        <w:tc>
+          <w:tcPr>
+            <w:tcW w:w="2760" w:type="dxa"/>
+          </w:tcPr>
+          <w:p>
+            <w:pPr>
+              <w:rPr>
+                <w:rFonts w:ascii="Gill Sans MT" w:hAnsi="Gill Sans MT" w:cs="Arial"/>
+                <w:sz w:val="18"/>
+                <w:szCs w:val="18"/>
+              </w:rPr>
+            </w:pPr>
+            <w:r>
+              <w:t>Estudiante</w:t>
+            </w:r>
+          </w:p>
+        </w:tc>
+      </w:tr>
+    </w:tbl>
+    <w:p>
+      <w:pPr>
+        <w:rPr>
+          <w:rFonts w:ascii="Gill Sans MT" w:hAnsi="Gill Sans MT" w:cs="Arial"/>
+          <w:sz w:val="18"/>
+          <w:szCs w:val="18"/>
+        </w:rPr>
+      </w:pPr>
+    </w:p>
+    <w:tbl>
+      <w:tblPr>
+        <w:tblW w:w="9918" w:type="dxa"/>
+        <w:tblBorders>
+          <w:top w:val="single" w:sz="4" w:space="0" w:color="auto"/>
+          <w:left w:val="single" w:sz="4" w:space="0" w:color="auto"/>
+          <w:bottom w:val="single" w:sz="4" w:space="0" w:color="auto"/>
+          <w:right w:val="single" w:sz="4" w:space="0" w:color="auto"/>
+          <w:insideH w:val="single" w:sz="4" w:space="0" w:color="auto"/>
+          <w:insideV w:val="single" w:sz="4" w:space="0" w:color="auto"/>
+        </w:tblBorders>
+        <w:tblLayout w:type="fixed"/>
+        <w:tblCellMar>
+          <w:left w:w="70" w:type="dxa"/>
+          <w:right w:w="70" w:type="dxa"/>
+        </w:tblCellMar>
+        <w:tblLook w:val="0000" w:firstRow="0" w:lastRow="0" w:firstColumn="0" w:lastColumn="0" w:noHBand="0" w:noVBand="0"/>
+      </w:tblPr>
+      <w:tblGrid>
+        <w:gridCol w:w="9918"/>
+      </w:tblGrid>
+      <w:tr>
+        <w:trPr>
+          <w:trHeight w:val="393"/>
+        </w:trPr>
+        <w:tc>
+          <w:tcPr>
+            <w:tcW w:w="9918" w:type="dxa"/>
+            <w:shd w:val="clear" w:color="auto" w:fill="0054A7"/>
+            <w:vAlign w:val="center"/>
+          </w:tcPr>
+          <w:p>
+            <w:pPr>
+              <w:rPr>
+                <w:rFonts w:ascii="Gill Sans MT" w:hAnsi="Gill Sans MT" w:cs="Arial"/>
+                <w:b/>
+                <w:bCs/>
+                <w:color w:val="FFFFFF"/>
+                <w:sz w:val="18"/>
+                <w:szCs w:val="18"/>
+              </w:rPr>
+            </w:pPr>
+            <w:r>
+              <w:rPr>
+                <w:rFonts w:ascii="Gill Sans MT" w:hAnsi="Gill Sans MT" w:cs="Arial"/>
+                <w:b/>
+                <w:bCs/>
+                <w:color w:val="FFFFFF"/>
+                <w:sz w:val="18"/>
+                <w:szCs w:val="18"/>
+              </w:rPr>
+              <w:t>Agenda:</w:t>
+            </w:r>
+          </w:p>
+        </w:tc>
+      </w:tr>
+      <w:tr>
+        <w:trPr>
+          <w:trHeight w:val="1504"/>
+        </w:trPr>
+        <w:tc>
+          <w:tcPr>
+            <w:tcW w:w="9918" w:type="dxa"/>
+            <w:vAlign w:val="center"/>
+          </w:tcPr>
+          <w:p>
+            <w:pPr>
+              <w:ind w:left="720"/>
+            </w:pPr>
+            <w:r>
+              <w:rPr>
+                <w:b/>
+                <w:bCs/>
+              </w:rPr>
+              <w:t>10:00</w:t>
+            </w:r>
+            <w:r>
+              <w:rPr>
+                <w:b/>
+                <w:bCs/>
+              </w:rPr>
+              <w:t xml:space="preserve"> </w:t>
+            </w:r>
+            <w:r>
+              <w:rPr>
+                <w:b/>
+                <w:bCs/>
+              </w:rPr>
+              <w:t>a</w:t>
+            </w:r>
+            <w:r>
+              <w:rPr>
+                <w:b/>
+                <w:bCs/>
+              </w:rPr>
+              <w:t>m:</w:t>
+            </w:r>
+            <w:r>
+              <w:br/>
+              <w:t>Reunión enfocada en el avance realizado según las tareas propuestas, además se plantea el siguiente paso para la semana que viene.</w:t>
+            </w:r>
+          </w:p>
+        </w:tc>
+      </w:tr>
+      <w:tr>
+        <w:trPr>
+          <w:trHeight w:val="393"/>
+        </w:trPr>
+        <w:tc>
+          <w:tcPr>
+            <w:tcW w:w="9918" w:type="dxa"/>
+            <w:shd w:val="clear" w:color="auto" w:fill="0054A7"/>
+            <w:vAlign w:val="center"/>
+          </w:tcPr>
+          <w:p>
+            <w:pPr>
+              <w:rPr>
+                <w:rFonts w:ascii="Gill Sans MT" w:hAnsi="Gill Sans MT" w:cs="Arial"/>
+                <w:b/>
+                <w:bCs/>
+                <w:color w:val="FFFFFF"/>
+                <w:sz w:val="18"/>
+                <w:szCs w:val="18"/>
+              </w:rPr>
+            </w:pPr>
+            <w:r>
+              <w:rPr>
+                <w:rFonts w:ascii="Gill Sans MT" w:hAnsi="Gill Sans MT" w:cs="Arial"/>
+                <w:b/>
+                <w:bCs/>
+                <w:color w:val="FFFFFF"/>
+                <w:sz w:val="18"/>
+                <w:szCs w:val="18"/>
+              </w:rPr>
+              <w:t>Desarrollo:</w:t>
+            </w:r>
+          </w:p>
+        </w:tc>
+      </w:tr>
+      <w:tr>
+        <w:trPr>
+          <w:trHeight w:val="1550"/>
+        </w:trPr>
+        <w:tc>
+          <w:tcPr>
+            <w:tcW w:w="9918" w:type="dxa"/>
+            <w:vAlign w:val="center"/>
+          </w:tcPr>
+          <w:p>
+            <w:pPr>
+              <w:ind w:left="720"/>
+              <w:rPr>
+                <w:rFonts w:cstheme="minorHAnsi"/>
+              </w:rPr>
+            </w:pPr>
+            <w:r>
+              <w:rPr>
+                <w:rFonts w:cstheme="minorHAnsi"/>
+              </w:rPr>
+              <w:t xml:space="preserve">Se creo un documento en </w:t>
+            </w:r>
+            <w:proofErr w:type="spellStart"/>
+            <w:r>
+              <w:rPr>
+                <w:rFonts w:cstheme="minorHAnsi"/>
+              </w:rPr>
+              <w:t>Power</w:t>
+            </w:r>
+            <w:proofErr w:type="spellEnd"/>
+            <w:r>
+              <w:rPr>
+                <w:rFonts w:cstheme="minorHAnsi"/>
+              </w:rPr>
+              <w:t xml:space="preserve"> Point con la intención de darle sentido a la exposición que realizaremos y asi mismo, se hablo de la base de datos y su implementación en el proyecto, además se plantea el pasar algunos mockups al desarrollo.</w:t>
+            </w:r>
+          </w:p>
+        </w:tc>
+      </w:tr>
+    </w:tbl>
+    <w:p/>
+    <w:tbl>
+      <w:tblPr>
+        <w:tblW w:w="9918" w:type="dxa"/>
+        <w:tblBorders>
+          <w:top w:val="single" w:sz="4" w:space="0" w:color="auto"/>
+          <w:left w:val="single" w:sz="4" w:space="0" w:color="auto"/>
+          <w:bottom w:val="single" w:sz="4" w:space="0" w:color="auto"/>
+          <w:right w:val="single" w:sz="4" w:space="0" w:color="auto"/>
+          <w:insideH w:val="single" w:sz="4" w:space="0" w:color="auto"/>
+          <w:insideV w:val="single" w:sz="4" w:space="0" w:color="auto"/>
+        </w:tblBorders>
+        <w:tblCellMar>
+          <w:left w:w="70" w:type="dxa"/>
+          <w:right w:w="70" w:type="dxa"/>
+        </w:tblCellMar>
+        <w:tblLook w:val="0000" w:firstRow="0" w:lastRow="0" w:firstColumn="0" w:lastColumn="0" w:noHBand="0" w:noVBand="0"/>
+      </w:tblPr>
+      <w:tblGrid>
+        <w:gridCol w:w="2410"/>
+        <w:gridCol w:w="4389"/>
+        <w:gridCol w:w="1418"/>
+        <w:gridCol w:w="1701"/>
+      </w:tblGrid>
+      <w:tr>
+        <w:trPr>
+          <w:trHeight w:val="270"/>
+        </w:trPr>
+        <w:tc>
+          <w:tcPr>
+            <w:tcW w:w="2410" w:type="dxa"/>
+            <w:shd w:val="clear" w:color="auto" w:fill="0054A7"/>
+            <w:vAlign w:val="center"/>
+          </w:tcPr>
+          <w:p>
+            <w:pPr>
+              <w:rPr>
+                <w:rFonts w:ascii="Gill Sans MT" w:hAnsi="Gill Sans MT" w:cs="Arial"/>
+                <w:b/>
+                <w:bCs/>
+                <w:color w:val="FFFFFF"/>
+              </w:rPr>
+            </w:pPr>
+            <w:r>
+              <w:lastRenderedPageBreak/>
+              <w:br w:type="page"/>
+            </w:r>
+            <w:r>
+              <w:rPr>
+                <w:rFonts w:ascii="Gill Sans MT" w:hAnsi="Gill Sans MT" w:cs="Arial"/>
+                <w:b/>
+                <w:bCs/>
+                <w:color w:val="FFFFFF" w:themeColor="background1"/>
+              </w:rPr>
+              <w:t>MACROPROCESO</w:t>
+            </w:r>
+            <w:r>
+              <w:rPr>
+                <w:rFonts w:ascii="Gill Sans MT" w:hAnsi="Gill Sans MT" w:cs="Arial"/>
+                <w:b/>
+                <w:bCs/>
+                <w:color w:val="FFFFFF"/>
+              </w:rPr>
+              <w:t xml:space="preserve"> </w:t>
+            </w:r>
+          </w:p>
+        </w:tc>
+        <w:tc>
+          <w:tcPr>
+            <w:tcW w:w="4389" w:type="dxa"/>
+            <w:vAlign w:val="center"/>
+          </w:tcPr>
+          <w:p>
+            <w:pPr>
+              <w:rPr>
+                <w:rFonts w:ascii="Gill Sans MT" w:hAnsi="Gill Sans MT" w:cs="Arial"/>
+              </w:rPr>
+            </w:pPr>
+            <w:r>
+              <w:rPr>
+                <w:rFonts w:ascii="Gill Sans MT" w:hAnsi="Gill Sans MT" w:cs="Arial"/>
+              </w:rPr>
+              <w:t>Revisión semanal</w:t>
+            </w:r>
+          </w:p>
+        </w:tc>
+        <w:tc>
+          <w:tcPr>
+            <w:tcW w:w="1418" w:type="dxa"/>
+            <w:shd w:val="clear" w:color="auto" w:fill="0054A7"/>
+            <w:vAlign w:val="center"/>
+          </w:tcPr>
+          <w:p>
+            <w:pPr>
+              <w:rPr>
+                <w:rFonts w:ascii="Gill Sans MT" w:hAnsi="Gill Sans MT" w:cs="Arial"/>
+              </w:rPr>
+            </w:pPr>
+            <w:r>
+              <w:rPr>
+                <w:rFonts w:ascii="Gill Sans MT" w:hAnsi="Gill Sans MT" w:cs="Arial"/>
+                <w:b/>
+                <w:bCs/>
+                <w:color w:val="FFFFFF" w:themeColor="background1"/>
+              </w:rPr>
+              <w:t>ACTA</w:t>
+            </w:r>
+            <w:r>
+              <w:rPr>
+                <w:rFonts w:ascii="Gill Sans MT" w:hAnsi="Gill Sans MT" w:cs="Arial"/>
+                <w:b/>
+                <w:bCs/>
+                <w:color w:val="FFFFFF"/>
+              </w:rPr>
+              <w:t xml:space="preserve"> No.</w:t>
+            </w:r>
+          </w:p>
+        </w:tc>
+        <w:tc>
+          <w:tcPr>
+            <w:tcW w:w="1701" w:type="dxa"/>
+            <w:vAlign w:val="center"/>
+          </w:tcPr>
+          <w:p>
+            <w:pPr>
+              <w:jc w:val="center"/>
+              <w:rPr>
+                <w:rFonts w:ascii="Gill Sans MT" w:hAnsi="Gill Sans MT" w:cs="Arial"/>
+              </w:rPr>
+            </w:pPr>
+            <w:r>
+              <w:rPr>
+                <w:rFonts w:ascii="Gill Sans MT" w:hAnsi="Gill Sans MT" w:cs="Arial"/>
+              </w:rPr>
+              <w:t>09</w:t>
+            </w:r>
+          </w:p>
+        </w:tc>
+      </w:tr>
+    </w:tbl>
+    <w:p>
+      <w:pPr>
+        <w:rPr>
+          <w:rFonts w:ascii="Gill Sans MT" w:hAnsi="Gill Sans MT" w:cs="Arial"/>
+          <w:sz w:val="18"/>
+          <w:szCs w:val="18"/>
+        </w:rPr>
+      </w:pPr>
+    </w:p>
+    <w:tbl>
+      <w:tblPr>
+        <w:tblW w:w="9918" w:type="dxa"/>
+        <w:tblBorders>
+          <w:top w:val="single" w:sz="4" w:space="0" w:color="auto"/>
+          <w:left w:val="single" w:sz="4" w:space="0" w:color="auto"/>
+          <w:bottom w:val="single" w:sz="4" w:space="0" w:color="auto"/>
+          <w:right w:val="single" w:sz="4" w:space="0" w:color="auto"/>
+          <w:insideH w:val="single" w:sz="4" w:space="0" w:color="auto"/>
+          <w:insideV w:val="single" w:sz="4" w:space="0" w:color="auto"/>
+        </w:tblBorders>
+        <w:tblCellMar>
+          <w:left w:w="70" w:type="dxa"/>
+          <w:right w:w="70" w:type="dxa"/>
+        </w:tblCellMar>
+        <w:tblLook w:val="0000" w:firstRow="0" w:lastRow="0" w:firstColumn="0" w:lastColumn="0" w:noHBand="0" w:noVBand="0"/>
+      </w:tblPr>
+      <w:tblGrid>
+        <w:gridCol w:w="2441"/>
+        <w:gridCol w:w="2959"/>
+        <w:gridCol w:w="1560"/>
+        <w:gridCol w:w="2958"/>
+      </w:tblGrid>
+      <w:tr>
+        <w:trPr>
+          <w:trHeight w:val="257"/>
+        </w:trPr>
+        <w:tc>
+          <w:tcPr>
+            <w:tcW w:w="9918" w:type="dxa"/>
+            <w:gridSpan w:val="4"/>
+            <w:tcBorders>
+              <w:right w:val="single" w:sz="4" w:space="0" w:color="auto"/>
+            </w:tcBorders>
+            <w:shd w:val="clear" w:color="auto" w:fill="0054A7"/>
+            <w:vAlign w:val="center"/>
+          </w:tcPr>
+          <w:p>
+            <w:pPr>
+              <w:pStyle w:val="Ttulo3"/>
+              <w:jc w:val="both"/>
+              <w:rPr>
+                <w:rFonts w:ascii="Gill Sans MT" w:hAnsi="Gill Sans MT"/>
+                <w:color w:val="FFFFFF"/>
+                <w:sz w:val="22"/>
+                <w:szCs w:val="22"/>
+              </w:rPr>
+            </w:pPr>
+            <w:r>
+              <w:rPr>
+                <w:rFonts w:ascii="Gill Sans MT" w:hAnsi="Gill Sans MT"/>
+                <w:color w:val="FFFFFF"/>
+                <w:sz w:val="22"/>
+                <w:szCs w:val="22"/>
+              </w:rPr>
+              <w:t>DATOS BASICOS:</w:t>
+            </w:r>
+          </w:p>
+        </w:tc>
+      </w:tr>
+      <w:tr>
+        <w:trPr>
+          <w:trHeight w:val="341"/>
+        </w:trPr>
+        <w:tc>
+          <w:tcPr>
+            <w:tcW w:w="2441" w:type="dxa"/>
+            <w:tcBorders>
+              <w:top w:val="single" w:sz="4" w:space="0" w:color="auto"/>
+              <w:left w:val="single" w:sz="4" w:space="0" w:color="auto"/>
+              <w:bottom w:val="single" w:sz="4" w:space="0" w:color="auto"/>
+            </w:tcBorders>
+            <w:shd w:val="clear" w:color="auto" w:fill="808080" w:themeFill="background1" w:themeFillShade="80"/>
+            <w:vAlign w:val="center"/>
+          </w:tcPr>
+          <w:p>
+            <w:pPr>
+              <w:rPr>
+                <w:rFonts w:ascii="Gill Sans MT" w:hAnsi="Gill Sans MT" w:cs="Arial"/>
+                <w:b/>
+                <w:bCs/>
+                <w:color w:val="FFFFFF" w:themeColor="background1"/>
+              </w:rPr>
+            </w:pPr>
+            <w:r>
+              <w:rPr>
+                <w:rFonts w:ascii="Gill Sans MT" w:hAnsi="Gill Sans MT" w:cs="Arial"/>
+                <w:b/>
+                <w:bCs/>
+                <w:color w:val="FFFFFF" w:themeColor="background1"/>
+              </w:rPr>
+              <w:t>OBJETIVO</w:t>
+            </w:r>
+          </w:p>
+        </w:tc>
+        <w:tc>
+          <w:tcPr>
+            <w:tcW w:w="7477" w:type="dxa"/>
+            <w:gridSpan w:val="3"/>
+            <w:tcBorders>
+              <w:top w:val="single" w:sz="4" w:space="0" w:color="auto"/>
+              <w:left w:val="single" w:sz="4" w:space="0" w:color="auto"/>
+              <w:bottom w:val="single" w:sz="4" w:space="0" w:color="auto"/>
+            </w:tcBorders>
+            <w:shd w:val="clear" w:color="auto" w:fill="auto"/>
+            <w:vAlign w:val="center"/>
+          </w:tcPr>
+          <w:p>
+            <w:pPr>
+              <w:rPr>
+                <w:rFonts w:ascii="Gill Sans MT" w:hAnsi="Gill Sans MT" w:cs="Arial"/>
+              </w:rPr>
+            </w:pPr>
+            <w:r>
+              <w:rPr>
+                <w:rFonts w:ascii="Gill Sans MT" w:hAnsi="Gill Sans MT" w:cs="Arial"/>
+              </w:rPr>
+              <w:t>Se revisa lo conseguido en la semana y se termina de completar la exposición planteada.</w:t>
+            </w:r>
+          </w:p>
+        </w:tc>
+      </w:tr>
+      <w:tr>
+        <w:trPr>
+          <w:trHeight w:val="364"/>
+        </w:trPr>
+        <w:tc>
+          <w:tcPr>
+            <w:tcW w:w="2441" w:type="dxa"/>
+            <w:tcBorders>
+              <w:top w:val="single" w:sz="4" w:space="0" w:color="auto"/>
+              <w:bottom w:val="single" w:sz="4" w:space="0" w:color="auto"/>
+            </w:tcBorders>
+            <w:shd w:val="clear" w:color="auto" w:fill="808080" w:themeFill="background1" w:themeFillShade="80"/>
+            <w:vAlign w:val="center"/>
+          </w:tcPr>
+          <w:p>
+            <w:pPr>
+              <w:rPr>
+                <w:rFonts w:ascii="Gill Sans MT" w:hAnsi="Gill Sans MT" w:cs="Arial"/>
+                <w:b/>
+                <w:bCs/>
+                <w:color w:val="FFFFFF" w:themeColor="background1"/>
+              </w:rPr>
+            </w:pPr>
+            <w:r>
+              <w:rPr>
+                <w:rFonts w:ascii="Gill Sans MT" w:hAnsi="Gill Sans MT" w:cs="Arial"/>
+                <w:b/>
+                <w:bCs/>
+                <w:color w:val="FFFFFF" w:themeColor="background1"/>
+              </w:rPr>
+              <w:t>LUGAR</w:t>
+            </w:r>
+          </w:p>
+        </w:tc>
+        <w:tc>
+          <w:tcPr>
+            <w:tcW w:w="2959" w:type="dxa"/>
+            <w:vAlign w:val="center"/>
+          </w:tcPr>
+          <w:p>
+            <w:pPr>
+              <w:rPr>
+                <w:rFonts w:ascii="Gill Sans MT" w:hAnsi="Gill Sans MT" w:cs="Arial"/>
+              </w:rPr>
+            </w:pPr>
+            <w:r>
+              <w:rPr>
+                <w:rFonts w:ascii="Gill Sans MT" w:hAnsi="Gill Sans MT" w:cs="Arial"/>
+              </w:rPr>
+              <w:t>Virtual</w:t>
+            </w:r>
+          </w:p>
+        </w:tc>
+        <w:tc>
+          <w:tcPr>
+            <w:tcW w:w="1560" w:type="dxa"/>
+            <w:tcBorders>
+              <w:bottom w:val="single" w:sz="4" w:space="0" w:color="auto"/>
+            </w:tcBorders>
+            <w:shd w:val="clear" w:color="auto" w:fill="808080" w:themeFill="background1" w:themeFillShade="80"/>
+            <w:vAlign w:val="center"/>
+          </w:tcPr>
+          <w:p>
+            <w:pPr>
+              <w:rPr>
+                <w:rFonts w:ascii="Gill Sans MT" w:hAnsi="Gill Sans MT" w:cs="Arial"/>
+                <w:b/>
+                <w:bCs/>
+                <w:color w:val="FFFFFF" w:themeColor="background1"/>
+              </w:rPr>
+            </w:pPr>
+            <w:r>
+              <w:rPr>
+                <w:rFonts w:ascii="Gill Sans MT" w:hAnsi="Gill Sans MT" w:cs="Arial"/>
+                <w:b/>
+                <w:bCs/>
+                <w:color w:val="FFFFFF" w:themeColor="background1"/>
+              </w:rPr>
+              <w:t>FECHA REUNION</w:t>
+            </w:r>
+          </w:p>
+        </w:tc>
+        <w:tc>
+          <w:tcPr>
+            <w:tcW w:w="2958" w:type="dxa"/>
+            <w:tcBorders>
+              <w:bottom w:val="single" w:sz="4" w:space="0" w:color="auto"/>
+              <w:right w:val="single" w:sz="4" w:space="0" w:color="auto"/>
+            </w:tcBorders>
+            <w:vAlign w:val="center"/>
+          </w:tcPr>
+          <w:p>
+            <w:pPr>
+              <w:jc w:val="center"/>
+              <w:rPr>
+                <w:rFonts w:ascii="Gill Sans MT" w:hAnsi="Gill Sans MT" w:cs="Arial"/>
+              </w:rPr>
+            </w:pPr>
+            <w:r>
+              <w:rPr>
+                <w:rFonts w:ascii="Gill Sans MT" w:hAnsi="Gill Sans MT" w:cs="Arial"/>
+              </w:rPr>
+              <w:t>24 – septiembre - 2020</w:t>
+            </w:r>
+          </w:p>
+        </w:tc>
+      </w:tr>
+      <w:tr>
+        <w:trPr>
+          <w:trHeight w:val="549"/>
+        </w:trPr>
+        <w:tc>
+          <w:tcPr>
+            <w:tcW w:w="2441" w:type="dxa"/>
+            <w:vMerge w:val="restart"/>
+            <w:tcBorders>
+              <w:top w:val="single" w:sz="4" w:space="0" w:color="auto"/>
+            </w:tcBorders>
+            <w:shd w:val="clear" w:color="auto" w:fill="808080" w:themeFill="background1" w:themeFillShade="80"/>
+            <w:vAlign w:val="center"/>
+          </w:tcPr>
+          <w:p>
+            <w:pPr>
+              <w:rPr>
+                <w:rFonts w:ascii="Gill Sans MT" w:hAnsi="Gill Sans MT" w:cs="Arial"/>
+                <w:b/>
+                <w:bCs/>
+                <w:color w:val="FFFFFF" w:themeColor="background1"/>
+              </w:rPr>
+            </w:pPr>
+            <w:r>
+              <w:rPr>
+                <w:rFonts w:ascii="Gill Sans MT" w:hAnsi="Gill Sans MT" w:cs="Arial"/>
+                <w:b/>
+                <w:bCs/>
+                <w:color w:val="FFFFFF" w:themeColor="background1"/>
+              </w:rPr>
+              <w:t>ELABORADA POR</w:t>
+            </w:r>
+          </w:p>
+        </w:tc>
+        <w:tc>
+          <w:tcPr>
+            <w:tcW w:w="2959" w:type="dxa"/>
+            <w:vMerge w:val="restart"/>
+            <w:vAlign w:val="center"/>
+          </w:tcPr>
+          <w:p>
+            <w:pPr>
+              <w:rPr>
+                <w:rFonts w:ascii="Gill Sans MT" w:hAnsi="Gill Sans MT" w:cs="Arial"/>
+              </w:rPr>
+            </w:pPr>
+            <w:r>
+              <w:rPr>
+                <w:rFonts w:ascii="Gill Sans MT" w:hAnsi="Gill Sans MT" w:cs="Arial"/>
+              </w:rPr>
+              <w:t>Johan Nicolas Soler Hernández</w:t>
+            </w:r>
+          </w:p>
+        </w:tc>
+        <w:tc>
+          <w:tcPr>
+            <w:tcW w:w="1560" w:type="dxa"/>
+            <w:tcBorders>
+              <w:top w:val="single" w:sz="4" w:space="0" w:color="auto"/>
+            </w:tcBorders>
+            <w:shd w:val="clear" w:color="auto" w:fill="808080" w:themeFill="background1" w:themeFillShade="80"/>
+            <w:vAlign w:val="center"/>
+          </w:tcPr>
+          <w:p>
+            <w:pPr>
+              <w:rPr>
+                <w:rFonts w:ascii="Gill Sans MT" w:hAnsi="Gill Sans MT" w:cs="Arial"/>
+                <w:b/>
+                <w:bCs/>
+                <w:color w:val="FFFFFF" w:themeColor="background1"/>
+              </w:rPr>
+            </w:pPr>
+            <w:r>
+              <w:rPr>
+                <w:rFonts w:ascii="Gill Sans MT" w:hAnsi="Gill Sans MT" w:cs="Arial"/>
+                <w:b/>
+                <w:bCs/>
+                <w:color w:val="FFFFFF" w:themeColor="background1"/>
+              </w:rPr>
+              <w:t>HORA INICIO</w:t>
+            </w:r>
+          </w:p>
+        </w:tc>
+        <w:tc>
+          <w:tcPr>
+            <w:tcW w:w="2958" w:type="dxa"/>
+            <w:tcBorders>
+              <w:top w:val="single" w:sz="4" w:space="0" w:color="auto"/>
+            </w:tcBorders>
+            <w:vAlign w:val="center"/>
+          </w:tcPr>
+          <w:p>
+            <w:pPr>
+              <w:jc w:val="center"/>
+              <w:rPr>
+                <w:rFonts w:ascii="Gill Sans MT" w:hAnsi="Gill Sans MT" w:cs="Arial"/>
+              </w:rPr>
+            </w:pPr>
+            <w:r>
+              <w:rPr>
+                <w:rFonts w:ascii="Gill Sans MT" w:hAnsi="Gill Sans MT" w:cs="Arial"/>
+              </w:rPr>
+              <w:t>10:00 am</w:t>
+            </w:r>
+          </w:p>
+        </w:tc>
+      </w:tr>
+      <w:tr>
+        <w:trPr>
+          <w:trHeight w:val="343"/>
+        </w:trPr>
+        <w:tc>
+          <w:tcPr>
+            <w:tcW w:w="2441" w:type="dxa"/>
+            <w:vMerge/>
+            <w:tcBorders>
+              <w:bottom w:val="single" w:sz="4" w:space="0" w:color="auto"/>
+            </w:tcBorders>
+            <w:shd w:val="clear" w:color="auto" w:fill="808080" w:themeFill="background1" w:themeFillShade="80"/>
+            <w:vAlign w:val="center"/>
+          </w:tcPr>
+          <w:p>
+            <w:pPr>
+              <w:rPr>
+                <w:rFonts w:ascii="Gill Sans MT" w:hAnsi="Gill Sans MT" w:cs="Arial"/>
+                <w:b/>
+                <w:bCs/>
+                <w:color w:val="FFFFFF" w:themeColor="background1"/>
+              </w:rPr>
+            </w:pPr>
+          </w:p>
+        </w:tc>
+        <w:tc>
+          <w:tcPr>
+            <w:tcW w:w="2959" w:type="dxa"/>
+            <w:vMerge/>
+            <w:vAlign w:val="center"/>
+          </w:tcPr>
+          <w:p>
+            <w:pPr>
+              <w:rPr>
+                <w:rFonts w:ascii="Gill Sans MT" w:hAnsi="Gill Sans MT" w:cs="Arial"/>
+              </w:rPr>
+            </w:pPr>
+          </w:p>
+        </w:tc>
+        <w:tc>
+          <w:tcPr>
+            <w:tcW w:w="1560" w:type="dxa"/>
+            <w:tcBorders>
+              <w:top w:val="nil"/>
+            </w:tcBorders>
+            <w:shd w:val="clear" w:color="auto" w:fill="808080" w:themeFill="background1" w:themeFillShade="80"/>
+            <w:vAlign w:val="center"/>
+          </w:tcPr>
+          <w:p>
+            <w:pPr>
+              <w:rPr>
+                <w:rFonts w:ascii="Gill Sans MT" w:hAnsi="Gill Sans MT" w:cs="Arial"/>
+                <w:b/>
+                <w:bCs/>
+                <w:color w:val="FFFFFF" w:themeColor="background1"/>
+              </w:rPr>
+            </w:pPr>
+            <w:r>
+              <w:rPr>
+                <w:rFonts w:ascii="Gill Sans MT" w:hAnsi="Gill Sans MT" w:cs="Arial"/>
+                <w:b/>
+                <w:bCs/>
+                <w:color w:val="FFFFFF" w:themeColor="background1"/>
+              </w:rPr>
+              <w:t>HORA FIN</w:t>
+            </w:r>
+          </w:p>
+        </w:tc>
+        <w:tc>
+          <w:tcPr>
+            <w:tcW w:w="2958" w:type="dxa"/>
+            <w:vAlign w:val="center"/>
+          </w:tcPr>
+          <w:p>
+            <w:pPr>
+              <w:jc w:val="center"/>
+              <w:rPr>
+                <w:rFonts w:ascii="Gill Sans MT" w:hAnsi="Gill Sans MT" w:cs="Arial"/>
+              </w:rPr>
+            </w:pPr>
+            <w:r>
+              <w:rPr>
+                <w:rFonts w:ascii="Gill Sans MT" w:hAnsi="Gill Sans MT" w:cs="Arial"/>
+              </w:rPr>
+              <w:t xml:space="preserve"> 12:00 am</w:t>
+            </w:r>
+          </w:p>
+        </w:tc>
+      </w:tr>
+    </w:tbl>
+    <w:p>
+      <w:pPr>
+        <w:rPr>
+          <w:rFonts w:ascii="Gill Sans MT" w:hAnsi="Gill Sans MT" w:cs="Arial"/>
+          <w:sz w:val="18"/>
+          <w:szCs w:val="18"/>
+        </w:rPr>
+      </w:pPr>
+    </w:p>
+    <w:tbl>
+      <w:tblPr>
+        <w:tblW w:w="9918" w:type="dxa"/>
+        <w:tblBorders>
+          <w:top w:val="single" w:sz="4" w:space="0" w:color="auto"/>
+          <w:left w:val="single" w:sz="4" w:space="0" w:color="auto"/>
+          <w:bottom w:val="single" w:sz="4" w:space="0" w:color="auto"/>
+          <w:right w:val="single" w:sz="4" w:space="0" w:color="auto"/>
+          <w:insideH w:val="single" w:sz="4" w:space="0" w:color="auto"/>
+          <w:insideV w:val="single" w:sz="4" w:space="0" w:color="auto"/>
+        </w:tblBorders>
+        <w:tblCellMar>
+          <w:left w:w="70" w:type="dxa"/>
+          <w:right w:w="70" w:type="dxa"/>
+        </w:tblCellMar>
+        <w:tblLook w:val="0000" w:firstRow="0" w:lastRow="0" w:firstColumn="0" w:lastColumn="0" w:noHBand="0" w:noVBand="0"/>
+      </w:tblPr>
+      <w:tblGrid>
+        <w:gridCol w:w="3898"/>
+        <w:gridCol w:w="3260"/>
+        <w:gridCol w:w="2760"/>
+      </w:tblGrid>
+      <w:tr>
+        <w:trPr>
+          <w:trHeight w:val="284"/>
+        </w:trPr>
+        <w:tc>
+          <w:tcPr>
+            <w:tcW w:w="9918" w:type="dxa"/>
+            <w:gridSpan w:val="3"/>
+            <w:shd w:val="clear" w:color="auto" w:fill="0054A7"/>
+            <w:vAlign w:val="center"/>
+          </w:tcPr>
+          <w:p>
+            <w:pPr>
+              <w:pStyle w:val="Prrafodelista"/>
+              <w:ind w:left="0"/>
+              <w:rPr>
+                <w:rFonts w:ascii="Gill Sans MT" w:hAnsi="Gill Sans MT" w:cs="Arial"/>
+                <w:b/>
+                <w:bCs/>
+                <w:color w:val="FFFFFF"/>
+                <w:sz w:val="18"/>
+                <w:szCs w:val="18"/>
+              </w:rPr>
+            </w:pPr>
+            <w:r>
+              <w:rPr>
+                <w:rFonts w:ascii="Gill Sans MT" w:hAnsi="Gill Sans MT" w:cs="Arial"/>
+                <w:b/>
+                <w:bCs/>
+                <w:color w:val="FFFFFF"/>
+                <w:sz w:val="18"/>
+                <w:szCs w:val="18"/>
+              </w:rPr>
+              <w:t>DATOS PARTICIPANTES</w:t>
+            </w:r>
+          </w:p>
+        </w:tc>
+      </w:tr>
+      <w:tr>
+        <w:trPr>
+          <w:trHeight w:val="351"/>
+        </w:trPr>
+        <w:tc>
+          <w:tcPr>
+            <w:tcW w:w="3898" w:type="dxa"/>
+            <w:shd w:val="clear" w:color="auto" w:fill="808080" w:themeFill="background1" w:themeFillShade="80"/>
+            <w:vAlign w:val="center"/>
+          </w:tcPr>
+          <w:p>
+            <w:pPr>
+              <w:jc w:val="center"/>
+              <w:rPr>
+                <w:rFonts w:ascii="Gill Sans MT" w:hAnsi="Gill Sans MT" w:cs="Arial"/>
+                <w:b/>
+                <w:bCs/>
+                <w:color w:val="FFFFFF" w:themeColor="background1"/>
+                <w:sz w:val="18"/>
+                <w:szCs w:val="18"/>
+              </w:rPr>
+            </w:pPr>
+            <w:r>
+              <w:rPr>
+                <w:rFonts w:ascii="Gill Sans MT" w:hAnsi="Gill Sans MT" w:cs="Arial"/>
+                <w:b/>
+                <w:bCs/>
+                <w:color w:val="FFFFFF" w:themeColor="background1"/>
+                <w:sz w:val="18"/>
+                <w:szCs w:val="18"/>
+              </w:rPr>
+              <w:t>PARTICIPANTE</w:t>
+            </w:r>
+          </w:p>
+        </w:tc>
+        <w:tc>
+          <w:tcPr>
+            <w:tcW w:w="3260" w:type="dxa"/>
+            <w:shd w:val="clear" w:color="auto" w:fill="808080" w:themeFill="background1" w:themeFillShade="80"/>
+            <w:vAlign w:val="center"/>
+          </w:tcPr>
+          <w:p>
+            <w:pPr>
+              <w:jc w:val="center"/>
+              <w:rPr>
+                <w:rFonts w:ascii="Gill Sans MT" w:hAnsi="Gill Sans MT" w:cs="Arial"/>
+                <w:b/>
+                <w:bCs/>
+                <w:color w:val="FFFFFF" w:themeColor="background1"/>
+                <w:sz w:val="18"/>
+                <w:szCs w:val="18"/>
+              </w:rPr>
+            </w:pPr>
+            <w:r>
+              <w:rPr>
+                <w:rFonts w:ascii="Gill Sans MT" w:hAnsi="Gill Sans MT" w:cs="Arial"/>
+                <w:b/>
+                <w:bCs/>
+                <w:color w:val="FFFFFF" w:themeColor="background1"/>
+                <w:sz w:val="18"/>
+                <w:szCs w:val="18"/>
+              </w:rPr>
+              <w:t>AREA / EMPRESA</w:t>
+            </w:r>
+          </w:p>
+        </w:tc>
+        <w:tc>
+          <w:tcPr>
+            <w:tcW w:w="2760" w:type="dxa"/>
+            <w:shd w:val="clear" w:color="auto" w:fill="808080" w:themeFill="background1" w:themeFillShade="80"/>
+            <w:vAlign w:val="center"/>
+          </w:tcPr>
+          <w:p>
+            <w:pPr>
+              <w:jc w:val="center"/>
+              <w:rPr>
+                <w:rFonts w:ascii="Gill Sans MT" w:hAnsi="Gill Sans MT" w:cs="Arial"/>
+                <w:b/>
+                <w:bCs/>
+                <w:color w:val="FFFFFF" w:themeColor="background1"/>
+                <w:sz w:val="18"/>
+                <w:szCs w:val="18"/>
+              </w:rPr>
+            </w:pPr>
+            <w:r>
+              <w:rPr>
+                <w:rFonts w:ascii="Gill Sans MT" w:hAnsi="Gill Sans MT" w:cs="Arial"/>
+                <w:b/>
+                <w:bCs/>
+                <w:color w:val="FFFFFF" w:themeColor="background1"/>
+                <w:sz w:val="18"/>
+                <w:szCs w:val="18"/>
+              </w:rPr>
+              <w:t>CARGO</w:t>
+            </w:r>
+          </w:p>
+        </w:tc>
+      </w:tr>
+      <w:tr>
+        <w:trPr>
+          <w:trHeight w:val="284"/>
+        </w:trPr>
+        <w:tc>
+          <w:tcPr>
+            <w:tcW w:w="3898" w:type="dxa"/>
+            <w:vAlign w:val="center"/>
+          </w:tcPr>
+          <w:p>
+            <w:pPr>
+              <w:rPr>
+                <w:rFonts w:cstheme="minorHAnsi"/>
+              </w:rPr>
+            </w:pPr>
+            <w:r>
+              <w:t>Jhon Jairo Ballen Agudelo</w:t>
+            </w:r>
+          </w:p>
+        </w:tc>
+        <w:tc>
+          <w:tcPr>
+            <w:tcW w:w="3260" w:type="dxa"/>
+            <w:vAlign w:val="center"/>
+          </w:tcPr>
+          <w:p>
+            <w:pPr>
+              <w:rPr>
+                <w:rFonts w:ascii="Gill Sans MT" w:hAnsi="Gill Sans MT" w:cs="Arial"/>
+                <w:sz w:val="18"/>
+                <w:szCs w:val="18"/>
+              </w:rPr>
+            </w:pPr>
+            <w:r>
+              <w:t>Ing. Sistemas.</w:t>
+            </w:r>
+          </w:p>
+        </w:tc>
+        <w:tc>
+          <w:tcPr>
+            <w:tcW w:w="2760" w:type="dxa"/>
+          </w:tcPr>
+          <w:p>
+            <w:pPr>
+              <w:rPr>
+                <w:rFonts w:ascii="Gill Sans MT" w:hAnsi="Gill Sans MT" w:cs="Arial"/>
+                <w:sz w:val="18"/>
+                <w:szCs w:val="18"/>
+              </w:rPr>
+            </w:pPr>
+            <w:r>
+              <w:t>Estudiante</w:t>
+            </w:r>
+          </w:p>
+        </w:tc>
+      </w:tr>
+      <w:tr>
+        <w:trPr>
+          <w:trHeight w:val="284"/>
+        </w:trPr>
+        <w:tc>
+          <w:tcPr>
+            <w:tcW w:w="3898" w:type="dxa"/>
+            <w:vAlign w:val="center"/>
+          </w:tcPr>
+          <w:p>
+            <w:pPr>
+              <w:rPr>
+                <w:rFonts w:ascii="Gill Sans MT" w:hAnsi="Gill Sans MT" w:cs="Arial"/>
+                <w:sz w:val="18"/>
+                <w:szCs w:val="18"/>
+              </w:rPr>
+            </w:pPr>
+            <w:r>
+              <w:t>Johan Nicolas Soler Hernández</w:t>
+            </w:r>
+          </w:p>
+        </w:tc>
+        <w:tc>
+          <w:tcPr>
+            <w:tcW w:w="3260" w:type="dxa"/>
+          </w:tcPr>
+          <w:p>
+            <w:pPr>
+              <w:rPr>
+                <w:rFonts w:ascii="Gill Sans MT" w:hAnsi="Gill Sans MT" w:cs="Arial"/>
+                <w:sz w:val="18"/>
+                <w:szCs w:val="18"/>
+              </w:rPr>
+            </w:pPr>
+            <w:r>
+              <w:t>Ing. Sistemas.</w:t>
+            </w:r>
+          </w:p>
+        </w:tc>
+        <w:tc>
+          <w:tcPr>
+            <w:tcW w:w="2760" w:type="dxa"/>
+          </w:tcPr>
+          <w:p>
+            <w:pPr>
+              <w:rPr>
+                <w:rFonts w:ascii="Gill Sans MT" w:hAnsi="Gill Sans MT" w:cs="Arial"/>
+                <w:sz w:val="18"/>
+                <w:szCs w:val="18"/>
+              </w:rPr>
+            </w:pPr>
+            <w:r>
+              <w:t>Estudiante</w:t>
+            </w:r>
+          </w:p>
+        </w:tc>
+      </w:tr>
+      <w:tr>
+        <w:trPr>
+          <w:trHeight w:val="284"/>
+        </w:trPr>
+        <w:tc>
+          <w:tcPr>
+            <w:tcW w:w="3898" w:type="dxa"/>
+            <w:vAlign w:val="center"/>
+          </w:tcPr>
+          <w:p>
+            <w:r>
+              <w:t>Andrés Mateo Esteban Suarez</w:t>
+            </w:r>
+          </w:p>
+        </w:tc>
+        <w:tc>
+          <w:tcPr>
+            <w:tcW w:w="3260" w:type="dxa"/>
+            <w:vAlign w:val="center"/>
+          </w:tcPr>
+          <w:p>
+            <w:r>
+              <w:t>Ing. Sistemas.</w:t>
+            </w:r>
+          </w:p>
+        </w:tc>
+        <w:tc>
+          <w:tcPr>
+            <w:tcW w:w="2760" w:type="dxa"/>
+          </w:tcPr>
+          <w:p>
+            <w:r>
+              <w:t>Estudiante</w:t>
+            </w:r>
+          </w:p>
+        </w:tc>
+      </w:tr>
+      <w:tr>
+        <w:trPr>
+          <w:trHeight w:val="284"/>
+        </w:trPr>
+        <w:tc>
+          <w:tcPr>
+            <w:tcW w:w="3898" w:type="dxa"/>
+            <w:vAlign w:val="center"/>
+          </w:tcPr>
+          <w:p>
+            <w:r>
+              <w:t>Danny Jersson Ochoa Peralta</w:t>
+            </w:r>
+          </w:p>
+        </w:tc>
+        <w:tc>
+          <w:tcPr>
+            <w:tcW w:w="3260" w:type="dxa"/>
+          </w:tcPr>
+          <w:p>
+            <w:pPr>
+              <w:rPr>
+                <w:rFonts w:ascii="Gill Sans MT" w:hAnsi="Gill Sans MT" w:cs="Arial"/>
+                <w:sz w:val="18"/>
+                <w:szCs w:val="18"/>
+              </w:rPr>
+            </w:pPr>
+            <w:r>
+              <w:t>Ing. Sistemas.</w:t>
+            </w:r>
+          </w:p>
+        </w:tc>
+        <w:tc>
+          <w:tcPr>
+            <w:tcW w:w="2760" w:type="dxa"/>
+          </w:tcPr>
+          <w:p>
+            <w:pPr>
+              <w:rPr>
+                <w:rFonts w:ascii="Gill Sans MT" w:hAnsi="Gill Sans MT" w:cs="Arial"/>
+                <w:sz w:val="18"/>
+                <w:szCs w:val="18"/>
+              </w:rPr>
+            </w:pPr>
+            <w:r>
+              <w:t>Estudiante</w:t>
+            </w:r>
+          </w:p>
+        </w:tc>
+      </w:tr>
+      <w:tr>
+        <w:trPr>
+          <w:trHeight w:val="284"/>
+        </w:trPr>
+        <w:tc>
+          <w:tcPr>
+            <w:tcW w:w="3898" w:type="dxa"/>
+            <w:vAlign w:val="center"/>
+          </w:tcPr>
+          <w:p>
+            <w:r>
+              <w:t>Julián Enrique Muñoz Castro</w:t>
+            </w:r>
+          </w:p>
+        </w:tc>
+        <w:tc>
+          <w:tcPr>
+            <w:tcW w:w="3260" w:type="dxa"/>
+          </w:tcPr>
+          <w:p>
+            <w:pPr>
+              <w:rPr>
+                <w:rFonts w:ascii="Gill Sans MT" w:hAnsi="Gill Sans MT" w:cs="Arial"/>
+                <w:sz w:val="18"/>
+                <w:szCs w:val="18"/>
+              </w:rPr>
+            </w:pPr>
+            <w:r>
+              <w:t>Ing. Sistemas.</w:t>
+            </w:r>
+          </w:p>
+        </w:tc>
+        <w:tc>
+          <w:tcPr>
+            <w:tcW w:w="2760" w:type="dxa"/>
+          </w:tcPr>
+          <w:p>
+            <w:pPr>
+              <w:rPr>
+                <w:rFonts w:ascii="Gill Sans MT" w:hAnsi="Gill Sans MT" w:cs="Arial"/>
+                <w:sz w:val="18"/>
+                <w:szCs w:val="18"/>
+              </w:rPr>
+            </w:pPr>
+            <w:r>
+              <w:t>Estudiante</w:t>
+            </w:r>
+          </w:p>
+        </w:tc>
+      </w:tr>
+      <w:tr>
+        <w:trPr>
+          <w:trHeight w:val="284"/>
+        </w:trPr>
+        <w:tc>
+          <w:tcPr>
+            <w:tcW w:w="3898" w:type="dxa"/>
+            <w:vAlign w:val="center"/>
+          </w:tcPr>
+          <w:p>
+            <w:r>
+              <w:t>Jesús David Castillo Torres</w:t>
+            </w:r>
+          </w:p>
+        </w:tc>
+        <w:tc>
+          <w:tcPr>
+            <w:tcW w:w="3260" w:type="dxa"/>
+          </w:tcPr>
+          <w:p>
+            <w:pPr>
+              <w:rPr>
+                <w:rFonts w:ascii="Gill Sans MT" w:hAnsi="Gill Sans MT" w:cs="Arial"/>
+                <w:sz w:val="18"/>
+                <w:szCs w:val="18"/>
+              </w:rPr>
+            </w:pPr>
+            <w:r>
+              <w:t>Ing. Sistemas.</w:t>
+            </w:r>
+          </w:p>
+        </w:tc>
+        <w:tc>
+          <w:tcPr>
+            <w:tcW w:w="2760" w:type="dxa"/>
+          </w:tcPr>
+          <w:p>
+            <w:pPr>
+              <w:rPr>
+                <w:rFonts w:ascii="Gill Sans MT" w:hAnsi="Gill Sans MT" w:cs="Arial"/>
+                <w:sz w:val="18"/>
+                <w:szCs w:val="18"/>
+              </w:rPr>
+            </w:pPr>
+            <w:r>
+              <w:t>Estudiante</w:t>
+            </w:r>
+          </w:p>
+        </w:tc>
+      </w:tr>
+      <w:tr>
+        <w:trPr>
+          <w:trHeight w:val="284"/>
+        </w:trPr>
+        <w:tc>
+          <w:tcPr>
+            <w:tcW w:w="3898" w:type="dxa"/>
+            <w:vAlign w:val="center"/>
+          </w:tcPr>
+          <w:p>
+            <w:r>
+              <w:t>Juan Pablo Gómez</w:t>
+            </w:r>
+          </w:p>
+        </w:tc>
+        <w:tc>
+          <w:tcPr>
+            <w:tcW w:w="3260" w:type="dxa"/>
+          </w:tcPr>
+          <w:p>
+            <w:pPr>
+              <w:rPr>
+                <w:rFonts w:ascii="Gill Sans MT" w:hAnsi="Gill Sans MT" w:cs="Arial"/>
+                <w:sz w:val="18"/>
+                <w:szCs w:val="18"/>
+              </w:rPr>
+            </w:pPr>
+            <w:r>
+              <w:t>Ing. Sistemas.</w:t>
+            </w:r>
+          </w:p>
+        </w:tc>
+        <w:tc>
+          <w:tcPr>
+            <w:tcW w:w="2760" w:type="dxa"/>
+          </w:tcPr>
+          <w:p>
+            <w:pPr>
+              <w:rPr>
+                <w:rFonts w:ascii="Gill Sans MT" w:hAnsi="Gill Sans MT" w:cs="Arial"/>
+                <w:sz w:val="18"/>
+                <w:szCs w:val="18"/>
+              </w:rPr>
+            </w:pPr>
+            <w:r>
+              <w:t>Estudiante</w:t>
+            </w:r>
+          </w:p>
+        </w:tc>
+      </w:tr>
+    </w:tbl>
+    <w:p>
+      <w:pPr>
+        <w:rPr>
+          <w:rFonts w:ascii="Gill Sans MT" w:hAnsi="Gill Sans MT" w:cs="Arial"/>
+          <w:sz w:val="18"/>
+          <w:szCs w:val="18"/>
+        </w:rPr>
+      </w:pPr>
+    </w:p>
+    <w:tbl>
+      <w:tblPr>
+        <w:tblW w:w="9918" w:type="dxa"/>
+        <w:tblBorders>
+          <w:top w:val="single" w:sz="4" w:space="0" w:color="auto"/>
+          <w:left w:val="single" w:sz="4" w:space="0" w:color="auto"/>
+          <w:bottom w:val="single" w:sz="4" w:space="0" w:color="auto"/>
+          <w:right w:val="single" w:sz="4" w:space="0" w:color="auto"/>
+          <w:insideH w:val="single" w:sz="4" w:space="0" w:color="auto"/>
+          <w:insideV w:val="single" w:sz="4" w:space="0" w:color="auto"/>
+        </w:tblBorders>
+        <w:tblLayout w:type="fixed"/>
+        <w:tblCellMar>
+          <w:left w:w="70" w:type="dxa"/>
+          <w:right w:w="70" w:type="dxa"/>
+        </w:tblCellMar>
+        <w:tblLook w:val="0000" w:firstRow="0" w:lastRow="0" w:firstColumn="0" w:lastColumn="0" w:noHBand="0" w:noVBand="0"/>
+      </w:tblPr>
+      <w:tblGrid>
+        <w:gridCol w:w="9918"/>
+      </w:tblGrid>
+      <w:tr>
+        <w:trPr>
+          <w:trHeight w:val="393"/>
+        </w:trPr>
+        <w:tc>
+          <w:tcPr>
+            <w:tcW w:w="9918" w:type="dxa"/>
+            <w:shd w:val="clear" w:color="auto" w:fill="0054A7"/>
+            <w:vAlign w:val="center"/>
+          </w:tcPr>
+          <w:p>
+            <w:pPr>
+              <w:rPr>
+                <w:rFonts w:ascii="Gill Sans MT" w:hAnsi="Gill Sans MT" w:cs="Arial"/>
+                <w:b/>
+                <w:bCs/>
+                <w:color w:val="FFFFFF"/>
+                <w:sz w:val="18"/>
+                <w:szCs w:val="18"/>
+              </w:rPr>
+            </w:pPr>
+            <w:r>
+              <w:rPr>
+                <w:rFonts w:ascii="Gill Sans MT" w:hAnsi="Gill Sans MT" w:cs="Arial"/>
+                <w:b/>
+                <w:bCs/>
+                <w:color w:val="FFFFFF"/>
+                <w:sz w:val="18"/>
+                <w:szCs w:val="18"/>
+              </w:rPr>
+              <w:t>Agenda:</w:t>
+            </w:r>
+          </w:p>
+        </w:tc>
+      </w:tr>
+      <w:tr>
+        <w:trPr>
+          <w:trHeight w:val="1504"/>
+        </w:trPr>
+        <w:tc>
+          <w:tcPr>
+            <w:tcW w:w="9918" w:type="dxa"/>
+            <w:vAlign w:val="center"/>
+          </w:tcPr>
+          <w:p>
+            <w:pPr>
+              <w:ind w:left="720"/>
+            </w:pPr>
+            <w:r>
+              <w:rPr>
+                <w:b/>
+                <w:bCs/>
+              </w:rPr>
+              <w:t>10:00</w:t>
+            </w:r>
+            <w:r>
+              <w:rPr>
+                <w:b/>
+                <w:bCs/>
+              </w:rPr>
+              <w:t xml:space="preserve"> </w:t>
+            </w:r>
+            <w:r>
+              <w:rPr>
+                <w:b/>
+                <w:bCs/>
+              </w:rPr>
+              <w:t>a</w:t>
+            </w:r>
+            <w:r>
+              <w:rPr>
+                <w:b/>
+                <w:bCs/>
+              </w:rPr>
+              <w:t>m:</w:t>
+            </w:r>
+            <w:r>
+              <w:br/>
+              <w:t>Reunión enfocada en el avance realizado según las tareas propuestas, además se plantea el siguiente paso para la semana que viene.</w:t>
+            </w:r>
+          </w:p>
+        </w:tc>
+      </w:tr>
+      <w:tr>
+        <w:trPr>
+          <w:trHeight w:val="393"/>
+        </w:trPr>
+        <w:tc>
+          <w:tcPr>
+            <w:tcW w:w="9918" w:type="dxa"/>
+            <w:shd w:val="clear" w:color="auto" w:fill="0054A7"/>
+            <w:vAlign w:val="center"/>
+          </w:tcPr>
+          <w:p>
+            <w:pPr>
+              <w:rPr>
+                <w:rFonts w:ascii="Gill Sans MT" w:hAnsi="Gill Sans MT" w:cs="Arial"/>
+                <w:b/>
+                <w:bCs/>
+                <w:color w:val="FFFFFF"/>
+                <w:sz w:val="18"/>
+                <w:szCs w:val="18"/>
+              </w:rPr>
+            </w:pPr>
+            <w:r>
+              <w:rPr>
+                <w:rFonts w:ascii="Gill Sans MT" w:hAnsi="Gill Sans MT" w:cs="Arial"/>
+                <w:b/>
+                <w:bCs/>
+                <w:color w:val="FFFFFF"/>
+                <w:sz w:val="18"/>
+                <w:szCs w:val="18"/>
+              </w:rPr>
+              <w:t>Desarrollo:</w:t>
+            </w:r>
+          </w:p>
+        </w:tc>
+      </w:tr>
+      <w:tr>
+        <w:trPr>
+          <w:trHeight w:val="1550"/>
+        </w:trPr>
+        <w:tc>
+          <w:tcPr>
+            <w:tcW w:w="9918" w:type="dxa"/>
+            <w:vAlign w:val="center"/>
+          </w:tcPr>
+          <w:p>
+            <w:pPr>
+              <w:ind w:left="720"/>
+              <w:rPr>
+                <w:rFonts w:cstheme="minorHAnsi"/>
+              </w:rPr>
+            </w:pPr>
+            <w:r>
+              <w:rPr>
+                <w:rFonts w:cstheme="minorHAnsi"/>
+              </w:rPr>
+              <w:t xml:space="preserve">Se dio por terminado el </w:t>
+            </w:r>
+            <w:proofErr w:type="spellStart"/>
+            <w:r>
+              <w:rPr>
+                <w:rFonts w:cstheme="minorHAnsi"/>
+              </w:rPr>
+              <w:t>power</w:t>
+            </w:r>
+            <w:proofErr w:type="spellEnd"/>
+            <w:r>
+              <w:rPr>
+                <w:rFonts w:cstheme="minorHAnsi"/>
+              </w:rPr>
+              <w:t xml:space="preserve"> </w:t>
+            </w:r>
+            <w:proofErr w:type="spellStart"/>
+            <w:r>
+              <w:rPr>
+                <w:rFonts w:cstheme="minorHAnsi"/>
+              </w:rPr>
+              <w:t>point</w:t>
+            </w:r>
+            <w:proofErr w:type="spellEnd"/>
+            <w:r>
+              <w:rPr>
+                <w:rFonts w:cstheme="minorHAnsi"/>
+              </w:rPr>
+              <w:t xml:space="preserve"> de la exposición, además se habla sobre los logros conseguidos en la nube y la inserción de datos, queda pendiente el en lace y verificación de datos en la autentificación asi como los cambios planteados en el Frontend.</w:t>
             </w:r>
           </w:p>
         </w:tc>
@@ -10068,18 +12702,18 @@
 </file>
 
 <file path=customXml/item2.xml><?xml version="1.0" encoding="utf-8"?>
-<p:properties xmlns:p="http://schemas.microsoft.com/office/2006/metadata/properties" xmlns:xsi="http://www.w3.org/2001/XMLSchema-instance" xmlns:pc="http://schemas.microsoft.com/office/infopath/2007/PartnerControls">
-  <documentManagement/>
-</p:properties>
-</file>
-
-<file path=customXml/item3.xml><?xml version="1.0" encoding="utf-8"?>
 <?mso-contentType ?>
 <FormTemplates xmlns="http://schemas.microsoft.com/sharepoint/v3/contenttype/forms">
   <Display>DocumentLibraryForm</Display>
   <Edit>DocumentLibraryForm</Edit>
   <New>DocumentLibraryForm</New>
 </FormTemplates>
+</file>
+
+<file path=customXml/item3.xml><?xml version="1.0" encoding="utf-8"?>
+<p:properties xmlns:p="http://schemas.microsoft.com/office/2006/metadata/properties" xmlns:xsi="http://www.w3.org/2001/XMLSchema-instance" xmlns:pc="http://schemas.microsoft.com/office/infopath/2007/PartnerControls">
+  <documentManagement/>
+</p:properties>
 </file>
 
 <file path=customXml/itemProps1.xml><?xml version="1.0" encoding="utf-8"?>
@@ -10101,18 +12735,18 @@
 </file>
 
 <file path=customXml/itemProps2.xml><?xml version="1.0" encoding="utf-8"?>
+<ds:datastoreItem xmlns:ds="http://schemas.openxmlformats.org/officeDocument/2006/customXml" ds:itemID="{32F734B7-743D-41BC-8CB1-3D854D8201C2}">
+  <ds:schemaRefs>
+    <ds:schemaRef ds:uri="http://schemas.microsoft.com/sharepoint/v3/contenttype/forms"/>
+  </ds:schemaRefs>
+</ds:datastoreItem>
+</file>
+
+<file path=customXml/itemProps3.xml><?xml version="1.0" encoding="utf-8"?>
 <ds:datastoreItem xmlns:ds="http://schemas.openxmlformats.org/officeDocument/2006/customXml" ds:itemID="{91DC4827-3CFF-425B-A994-5AB598C61E24}">
   <ds:schemaRefs>
     <ds:schemaRef ds:uri="http://schemas.microsoft.com/office/2006/metadata/properties"/>
     <ds:schemaRef ds:uri="http://schemas.microsoft.com/office/infopath/2007/PartnerControls"/>
   </ds:schemaRefs>
 </ds:datastoreItem>
-</file>
-
-<file path=customXml/itemProps3.xml><?xml version="1.0" encoding="utf-8"?>
-<ds:datastoreItem xmlns:ds="http://schemas.openxmlformats.org/officeDocument/2006/customXml" ds:itemID="{32F734B7-743D-41BC-8CB1-3D854D8201C2}">
-  <ds:schemaRefs>
-    <ds:schemaRef ds:uri="http://schemas.microsoft.com/sharepoint/v3/contenttype/forms"/>
-  </ds:schemaRefs>
-</ds:datastoreItem>
 </file>
--- a/Documentacion/Editable/ActasReuniones.docx
+++ b/Documentacion/Editable/ActasReuniones.docx
@@ -1309,7 +1309,15 @@
             </w:r>
             <w:proofErr w:type="spellEnd"/>
             <w:r>
-              <w:t xml:space="preserve"> el repositorio en Git Hub y el grupo en Teams para facilitar las reuniones, asignamos algunas tareas iniciales necesarias para el primer </w:t>
+              <w:t xml:space="preserve"> el repositorio en Git </w:t>
+            </w:r>
+            <w:proofErr w:type="gramStart"/>
+            <w:r>
+              <w:t>Hub</w:t>
+            </w:r>
+            <w:proofErr w:type="gramEnd"/>
+            <w:r>
+              <w:t xml:space="preserve"> y el grupo en Teams para facilitar las reuniones, asignamos algunas tareas iniciales necesarias para el primer </w:t>
             </w:r>
             <w:r>
               <w:t>documento.</w:t>
@@ -2613,7 +2621,15 @@
               </w:rPr>
             </w:pPr>
             <w:r>
-              <w:t>Todo el grupo se reunió para organizar y colocarle un formato APA al documento final, asi mismo entre todos se revisó la redacción del documento, se re plantearon los objetivos y se concretaron los objetivos específicos, además se crearon las historias de usuarios y una primera idea de la base de datos.</w:t>
+              <w:t xml:space="preserve">Todo el grupo se reunió para organizar y colocarle un formato APA al documento final, asi mismo entre todos se revisó la redacción del documento, se </w:t>
+            </w:r>
+            <w:proofErr w:type="gramStart"/>
+            <w:r>
+              <w:t>re plantearon</w:t>
+            </w:r>
+            <w:proofErr w:type="gramEnd"/>
+            <w:r>
+              <w:t xml:space="preserve"> los objetivos y se concretaron los objetivos específicos, además se crearon las historias de usuarios y una primera idea de la base de datos.</w:t>
             </w:r>
           </w:p>
         </w:tc>
@@ -4213,7 +4229,21 @@
               <w:rPr>
                 <w:rFonts w:ascii="Gill Sans MT" w:hAnsi="Gill Sans MT" w:cs="Arial"/>
               </w:rPr>
-              <w:t>Organizar las épicas en el repositorio con el uso de Zen Hub y asignación de tareas generales para la semana.</w:t>
+              <w:t xml:space="preserve">Organizar las épicas en el repositorio con el uso de Zen </w:t>
+            </w:r>
+            <w:proofErr w:type="gramStart"/>
+            <w:r>
+              <w:rPr>
+                <w:rFonts w:ascii="Gill Sans MT" w:hAnsi="Gill Sans MT" w:cs="Arial"/>
+              </w:rPr>
+              <w:t>Hub</w:t>
+            </w:r>
+            <w:proofErr w:type="gramEnd"/>
+            <w:r>
+              <w:rPr>
+                <w:rFonts w:ascii="Gill Sans MT" w:hAnsi="Gill Sans MT" w:cs="Arial"/>
+              </w:rPr>
+              <w:t xml:space="preserve"> y asignación de tareas generales para la semana.</w:t>
             </w:r>
           </w:p>
         </w:tc>
@@ -5300,7 +5330,15 @@
               <w:t xml:space="preserve"> crearon y asignaros las </w:t>
             </w:r>
             <w:r>
-              <w:t xml:space="preserve">tareas a los integrantes del grupo por medio del Zen Hub, </w:t>
+              <w:t xml:space="preserve">tareas a los integrantes del grupo por medio del Zen </w:t>
+            </w:r>
+            <w:proofErr w:type="gramStart"/>
+            <w:r>
+              <w:t>Hub</w:t>
+            </w:r>
+            <w:proofErr w:type="gramEnd"/>
+            <w:r>
+              <w:t xml:space="preserve">, </w:t>
             </w:r>
             <w:r>
               <w:t>asi mismo se pidió una revisión a la profesora Isabel Mahecha para revisar que la plantación este bien</w:t>
@@ -11611,6 +11649,1421 @@
                 <w:sz w:val="18"/>
                 <w:szCs w:val="18"/>
               </w:rPr>
+              <w:t>Agenda:</w:t>
+            </w:r>
+          </w:p>
+        </w:tc>
+      </w:tr>
+      <w:tr>
+        <w:trPr>
+          <w:trHeight w:val="1504"/>
+        </w:trPr>
+        <w:tc>
+          <w:tcPr>
+            <w:tcW w:w="9918" w:type="dxa"/>
+            <w:vAlign w:val="center"/>
+          </w:tcPr>
+          <w:p>
+            <w:pPr>
+              <w:ind w:left="720"/>
+            </w:pPr>
+            <w:r>
+              <w:rPr>
+                <w:b/>
+                <w:bCs/>
+              </w:rPr>
+              <w:t>10:00</w:t>
+            </w:r>
+            <w:r>
+              <w:rPr>
+                <w:b/>
+                <w:bCs/>
+              </w:rPr>
+              <w:t xml:space="preserve"> </w:t>
+            </w:r>
+            <w:r>
+              <w:rPr>
+                <w:b/>
+                <w:bCs/>
+              </w:rPr>
+              <w:t>a</w:t>
+            </w:r>
+            <w:r>
+              <w:rPr>
+                <w:b/>
+                <w:bCs/>
+              </w:rPr>
+              <w:t>m:</w:t>
+            </w:r>
+            <w:r>
+              <w:br/>
+              <w:t>Reunión enfocada en el avance realizado según las tareas propuestas, además se plantea el siguiente paso para la semana que viene.</w:t>
+            </w:r>
+          </w:p>
+        </w:tc>
+      </w:tr>
+      <w:tr>
+        <w:trPr>
+          <w:trHeight w:val="393"/>
+        </w:trPr>
+        <w:tc>
+          <w:tcPr>
+            <w:tcW w:w="9918" w:type="dxa"/>
+            <w:shd w:val="clear" w:color="auto" w:fill="0054A7"/>
+            <w:vAlign w:val="center"/>
+          </w:tcPr>
+          <w:p>
+            <w:pPr>
+              <w:rPr>
+                <w:rFonts w:ascii="Gill Sans MT" w:hAnsi="Gill Sans MT" w:cs="Arial"/>
+                <w:b/>
+                <w:bCs/>
+                <w:color w:val="FFFFFF"/>
+                <w:sz w:val="18"/>
+                <w:szCs w:val="18"/>
+              </w:rPr>
+            </w:pPr>
+            <w:r>
+              <w:rPr>
+                <w:rFonts w:ascii="Gill Sans MT" w:hAnsi="Gill Sans MT" w:cs="Arial"/>
+                <w:b/>
+                <w:bCs/>
+                <w:color w:val="FFFFFF"/>
+                <w:sz w:val="18"/>
+                <w:szCs w:val="18"/>
+              </w:rPr>
+              <w:t>Desarrollo:</w:t>
+            </w:r>
+          </w:p>
+        </w:tc>
+      </w:tr>
+      <w:tr>
+        <w:trPr>
+          <w:trHeight w:val="1550"/>
+        </w:trPr>
+        <w:tc>
+          <w:tcPr>
+            <w:tcW w:w="9918" w:type="dxa"/>
+            <w:vAlign w:val="center"/>
+          </w:tcPr>
+          <w:p>
+            <w:pPr>
+              <w:ind w:left="720"/>
+              <w:rPr>
+                <w:rFonts w:cstheme="minorHAnsi"/>
+              </w:rPr>
+            </w:pPr>
+            <w:r>
+              <w:rPr>
+                <w:rFonts w:cstheme="minorHAnsi"/>
+              </w:rPr>
+              <w:t xml:space="preserve">Se dio por terminado el </w:t>
+            </w:r>
+            <w:proofErr w:type="spellStart"/>
+            <w:r>
+              <w:rPr>
+                <w:rFonts w:cstheme="minorHAnsi"/>
+              </w:rPr>
+              <w:t>power</w:t>
+            </w:r>
+            <w:proofErr w:type="spellEnd"/>
+            <w:r>
+              <w:rPr>
+                <w:rFonts w:cstheme="minorHAnsi"/>
+              </w:rPr>
+              <w:t xml:space="preserve"> </w:t>
+            </w:r>
+            <w:proofErr w:type="spellStart"/>
+            <w:r>
+              <w:rPr>
+                <w:rFonts w:cstheme="minorHAnsi"/>
+              </w:rPr>
+              <w:t>point</w:t>
+            </w:r>
+            <w:proofErr w:type="spellEnd"/>
+            <w:r>
+              <w:rPr>
+                <w:rFonts w:cstheme="minorHAnsi"/>
+              </w:rPr>
+              <w:t xml:space="preserve"> de la exposición, además se habla sobre los logros conseguidos en la nube y la inserción de datos, queda pendiente el en lace y verificación de datos en la autentificación asi como los cambios planteados en el Frontend.</w:t>
+            </w:r>
+          </w:p>
+        </w:tc>
+      </w:tr>
+    </w:tbl>
+    <w:p/>
+    <w:tbl>
+      <w:tblPr>
+        <w:tblW w:w="9918" w:type="dxa"/>
+        <w:tblBorders>
+          <w:top w:val="single" w:sz="4" w:space="0" w:color="auto"/>
+          <w:left w:val="single" w:sz="4" w:space="0" w:color="auto"/>
+          <w:bottom w:val="single" w:sz="4" w:space="0" w:color="auto"/>
+          <w:right w:val="single" w:sz="4" w:space="0" w:color="auto"/>
+          <w:insideH w:val="single" w:sz="4" w:space="0" w:color="auto"/>
+          <w:insideV w:val="single" w:sz="4" w:space="0" w:color="auto"/>
+        </w:tblBorders>
+        <w:tblCellMar>
+          <w:left w:w="70" w:type="dxa"/>
+          <w:right w:w="70" w:type="dxa"/>
+        </w:tblCellMar>
+        <w:tblLook w:val="0000" w:firstRow="0" w:lastRow="0" w:firstColumn="0" w:lastColumn="0" w:noHBand="0" w:noVBand="0"/>
+      </w:tblPr>
+      <w:tblGrid>
+        <w:gridCol w:w="2410"/>
+        <w:gridCol w:w="4389"/>
+        <w:gridCol w:w="1418"/>
+        <w:gridCol w:w="1701"/>
+      </w:tblGrid>
+      <w:tr>
+        <w:trPr>
+          <w:trHeight w:val="270"/>
+        </w:trPr>
+        <w:tc>
+          <w:tcPr>
+            <w:tcW w:w="2410" w:type="dxa"/>
+            <w:shd w:val="clear" w:color="auto" w:fill="0054A7"/>
+            <w:vAlign w:val="center"/>
+          </w:tcPr>
+          <w:p>
+            <w:pPr>
+              <w:rPr>
+                <w:rFonts w:ascii="Gill Sans MT" w:hAnsi="Gill Sans MT" w:cs="Arial"/>
+                <w:b/>
+                <w:bCs/>
+                <w:color w:val="FFFFFF"/>
+              </w:rPr>
+            </w:pPr>
+            <w:r>
+              <w:lastRenderedPageBreak/>
+              <w:br w:type="page"/>
+            </w:r>
+            <w:r>
+              <w:rPr>
+                <w:rFonts w:ascii="Gill Sans MT" w:hAnsi="Gill Sans MT" w:cs="Arial"/>
+                <w:b/>
+                <w:bCs/>
+                <w:color w:val="FFFFFF" w:themeColor="background1"/>
+              </w:rPr>
+              <w:t>MACROPROCESO</w:t>
+            </w:r>
+            <w:r>
+              <w:rPr>
+                <w:rFonts w:ascii="Gill Sans MT" w:hAnsi="Gill Sans MT" w:cs="Arial"/>
+                <w:b/>
+                <w:bCs/>
+                <w:color w:val="FFFFFF"/>
+              </w:rPr>
+              <w:t xml:space="preserve"> </w:t>
+            </w:r>
+          </w:p>
+        </w:tc>
+        <w:tc>
+          <w:tcPr>
+            <w:tcW w:w="4389" w:type="dxa"/>
+            <w:vAlign w:val="center"/>
+          </w:tcPr>
+          <w:p>
+            <w:pPr>
+              <w:rPr>
+                <w:rFonts w:ascii="Gill Sans MT" w:hAnsi="Gill Sans MT" w:cs="Arial"/>
+              </w:rPr>
+            </w:pPr>
+            <w:r>
+              <w:rPr>
+                <w:rFonts w:ascii="Gill Sans MT" w:hAnsi="Gill Sans MT" w:cs="Arial"/>
+              </w:rPr>
+              <w:t>Reunión con la profesora para muestra de avances</w:t>
+            </w:r>
+          </w:p>
+        </w:tc>
+        <w:tc>
+          <w:tcPr>
+            <w:tcW w:w="1418" w:type="dxa"/>
+            <w:shd w:val="clear" w:color="auto" w:fill="0054A7"/>
+            <w:vAlign w:val="center"/>
+          </w:tcPr>
+          <w:p>
+            <w:pPr>
+              <w:rPr>
+                <w:rFonts w:ascii="Gill Sans MT" w:hAnsi="Gill Sans MT" w:cs="Arial"/>
+              </w:rPr>
+            </w:pPr>
+            <w:r>
+              <w:rPr>
+                <w:rFonts w:ascii="Gill Sans MT" w:hAnsi="Gill Sans MT" w:cs="Arial"/>
+                <w:b/>
+                <w:bCs/>
+                <w:color w:val="FFFFFF" w:themeColor="background1"/>
+              </w:rPr>
+              <w:t>ACTA</w:t>
+            </w:r>
+            <w:r>
+              <w:rPr>
+                <w:rFonts w:ascii="Gill Sans MT" w:hAnsi="Gill Sans MT" w:cs="Arial"/>
+                <w:b/>
+                <w:bCs/>
+                <w:color w:val="FFFFFF"/>
+              </w:rPr>
+              <w:t xml:space="preserve"> No.</w:t>
+            </w:r>
+          </w:p>
+        </w:tc>
+        <w:tc>
+          <w:tcPr>
+            <w:tcW w:w="1701" w:type="dxa"/>
+            <w:vAlign w:val="center"/>
+          </w:tcPr>
+          <w:p>
+            <w:pPr>
+              <w:jc w:val="center"/>
+              <w:rPr>
+                <w:rFonts w:ascii="Gill Sans MT" w:hAnsi="Gill Sans MT" w:cs="Arial"/>
+              </w:rPr>
+            </w:pPr>
+            <w:r>
+              <w:rPr>
+                <w:rFonts w:ascii="Gill Sans MT" w:hAnsi="Gill Sans MT" w:cs="Arial"/>
+              </w:rPr>
+              <w:t>10</w:t>
+            </w:r>
+          </w:p>
+        </w:tc>
+      </w:tr>
+    </w:tbl>
+    <w:p>
+      <w:pPr>
+        <w:rPr>
+          <w:rFonts w:ascii="Gill Sans MT" w:hAnsi="Gill Sans MT" w:cs="Arial"/>
+          <w:sz w:val="18"/>
+          <w:szCs w:val="18"/>
+        </w:rPr>
+      </w:pPr>
+    </w:p>
+    <w:tbl>
+      <w:tblPr>
+        <w:tblW w:w="10015" w:type="dxa"/>
+        <w:tblBorders>
+          <w:top w:val="single" w:sz="4" w:space="0" w:color="auto"/>
+          <w:left w:val="single" w:sz="4" w:space="0" w:color="auto"/>
+          <w:bottom w:val="single" w:sz="4" w:space="0" w:color="auto"/>
+          <w:right w:val="single" w:sz="4" w:space="0" w:color="auto"/>
+          <w:insideH w:val="single" w:sz="4" w:space="0" w:color="auto"/>
+          <w:insideV w:val="single" w:sz="4" w:space="0" w:color="auto"/>
+        </w:tblBorders>
+        <w:tblCellMar>
+          <w:left w:w="70" w:type="dxa"/>
+          <w:right w:w="70" w:type="dxa"/>
+        </w:tblCellMar>
+        <w:tblLook w:val="0000" w:firstRow="0" w:lastRow="0" w:firstColumn="0" w:lastColumn="0" w:noHBand="0" w:noVBand="0"/>
+      </w:tblPr>
+      <w:tblGrid>
+        <w:gridCol w:w="2465"/>
+        <w:gridCol w:w="2988"/>
+        <w:gridCol w:w="1575"/>
+        <w:gridCol w:w="2987"/>
+      </w:tblGrid>
+      <w:tr>
+        <w:trPr>
+          <w:trHeight w:val="215"/>
+        </w:trPr>
+        <w:tc>
+          <w:tcPr>
+            <w:tcW w:w="10015" w:type="dxa"/>
+            <w:gridSpan w:val="4"/>
+            <w:tcBorders>
+              <w:right w:val="single" w:sz="4" w:space="0" w:color="auto"/>
+            </w:tcBorders>
+            <w:shd w:val="clear" w:color="auto" w:fill="0054A7"/>
+            <w:vAlign w:val="center"/>
+          </w:tcPr>
+          <w:p>
+            <w:pPr>
+              <w:pStyle w:val="Ttulo3"/>
+              <w:jc w:val="both"/>
+              <w:rPr>
+                <w:rFonts w:ascii="Gill Sans MT" w:hAnsi="Gill Sans MT"/>
+                <w:color w:val="FFFFFF"/>
+                <w:sz w:val="22"/>
+                <w:szCs w:val="22"/>
+              </w:rPr>
+            </w:pPr>
+            <w:r>
+              <w:rPr>
+                <w:rFonts w:ascii="Gill Sans MT" w:hAnsi="Gill Sans MT"/>
+                <w:color w:val="FFFFFF"/>
+                <w:sz w:val="22"/>
+                <w:szCs w:val="22"/>
+              </w:rPr>
+              <w:t>DATOS BASICOS:</w:t>
+            </w:r>
+          </w:p>
+        </w:tc>
+      </w:tr>
+      <w:tr>
+        <w:trPr>
+          <w:trHeight w:val="286"/>
+        </w:trPr>
+        <w:tc>
+          <w:tcPr>
+            <w:tcW w:w="2465" w:type="dxa"/>
+            <w:tcBorders>
+              <w:top w:val="single" w:sz="4" w:space="0" w:color="auto"/>
+              <w:left w:val="single" w:sz="4" w:space="0" w:color="auto"/>
+              <w:bottom w:val="single" w:sz="4" w:space="0" w:color="auto"/>
+            </w:tcBorders>
+            <w:shd w:val="clear" w:color="auto" w:fill="808080" w:themeFill="background1" w:themeFillShade="80"/>
+            <w:vAlign w:val="center"/>
+          </w:tcPr>
+          <w:p>
+            <w:pPr>
+              <w:rPr>
+                <w:rFonts w:ascii="Gill Sans MT" w:hAnsi="Gill Sans MT" w:cs="Arial"/>
+                <w:b/>
+                <w:bCs/>
+                <w:color w:val="FFFFFF" w:themeColor="background1"/>
+              </w:rPr>
+            </w:pPr>
+            <w:r>
+              <w:rPr>
+                <w:rFonts w:ascii="Gill Sans MT" w:hAnsi="Gill Sans MT" w:cs="Arial"/>
+                <w:b/>
+                <w:bCs/>
+                <w:color w:val="FFFFFF" w:themeColor="background1"/>
+              </w:rPr>
+              <w:t>OBJETIVO</w:t>
+            </w:r>
+          </w:p>
+        </w:tc>
+        <w:tc>
+          <w:tcPr>
+            <w:tcW w:w="7550" w:type="dxa"/>
+            <w:gridSpan w:val="3"/>
+            <w:tcBorders>
+              <w:top w:val="single" w:sz="4" w:space="0" w:color="auto"/>
+              <w:left w:val="single" w:sz="4" w:space="0" w:color="auto"/>
+              <w:bottom w:val="single" w:sz="4" w:space="0" w:color="auto"/>
+            </w:tcBorders>
+            <w:shd w:val="clear" w:color="auto" w:fill="auto"/>
+            <w:vAlign w:val="center"/>
+          </w:tcPr>
+          <w:p>
+            <w:pPr>
+              <w:rPr>
+                <w:rFonts w:ascii="Gill Sans MT" w:hAnsi="Gill Sans MT" w:cs="Arial"/>
+              </w:rPr>
+            </w:pPr>
+            <w:r>
+              <w:rPr>
+                <w:rFonts w:ascii="Gill Sans MT" w:hAnsi="Gill Sans MT" w:cs="Arial"/>
+              </w:rPr>
+              <w:t>Revisar todos los avances y el orden que se esta llevando en el proyecto, plantear siguiente paso y trabajo próximo</w:t>
+            </w:r>
+          </w:p>
+        </w:tc>
+      </w:tr>
+      <w:tr>
+        <w:trPr>
+          <w:trHeight w:val="305"/>
+        </w:trPr>
+        <w:tc>
+          <w:tcPr>
+            <w:tcW w:w="2465" w:type="dxa"/>
+            <w:tcBorders>
+              <w:top w:val="single" w:sz="4" w:space="0" w:color="auto"/>
+              <w:bottom w:val="single" w:sz="4" w:space="0" w:color="auto"/>
+            </w:tcBorders>
+            <w:shd w:val="clear" w:color="auto" w:fill="808080" w:themeFill="background1" w:themeFillShade="80"/>
+            <w:vAlign w:val="center"/>
+          </w:tcPr>
+          <w:p>
+            <w:pPr>
+              <w:rPr>
+                <w:rFonts w:ascii="Gill Sans MT" w:hAnsi="Gill Sans MT" w:cs="Arial"/>
+                <w:b/>
+                <w:bCs/>
+                <w:color w:val="FFFFFF" w:themeColor="background1"/>
+              </w:rPr>
+            </w:pPr>
+            <w:r>
+              <w:rPr>
+                <w:rFonts w:ascii="Gill Sans MT" w:hAnsi="Gill Sans MT" w:cs="Arial"/>
+                <w:b/>
+                <w:bCs/>
+                <w:color w:val="FFFFFF" w:themeColor="background1"/>
+              </w:rPr>
+              <w:t>LUGAR</w:t>
+            </w:r>
+          </w:p>
+        </w:tc>
+        <w:tc>
+          <w:tcPr>
+            <w:tcW w:w="2988" w:type="dxa"/>
+            <w:vAlign w:val="center"/>
+          </w:tcPr>
+          <w:p>
+            <w:pPr>
+              <w:rPr>
+                <w:rFonts w:ascii="Gill Sans MT" w:hAnsi="Gill Sans MT" w:cs="Arial"/>
+              </w:rPr>
+            </w:pPr>
+            <w:r>
+              <w:rPr>
+                <w:rFonts w:ascii="Gill Sans MT" w:hAnsi="Gill Sans MT" w:cs="Arial"/>
+              </w:rPr>
+              <w:t>Virtual</w:t>
+            </w:r>
+          </w:p>
+        </w:tc>
+        <w:tc>
+          <w:tcPr>
+            <w:tcW w:w="1575" w:type="dxa"/>
+            <w:tcBorders>
+              <w:bottom w:val="single" w:sz="4" w:space="0" w:color="auto"/>
+            </w:tcBorders>
+            <w:shd w:val="clear" w:color="auto" w:fill="808080" w:themeFill="background1" w:themeFillShade="80"/>
+            <w:vAlign w:val="center"/>
+          </w:tcPr>
+          <w:p>
+            <w:pPr>
+              <w:rPr>
+                <w:rFonts w:ascii="Gill Sans MT" w:hAnsi="Gill Sans MT" w:cs="Arial"/>
+                <w:b/>
+                <w:bCs/>
+                <w:color w:val="FFFFFF" w:themeColor="background1"/>
+              </w:rPr>
+            </w:pPr>
+            <w:r>
+              <w:rPr>
+                <w:rFonts w:ascii="Gill Sans MT" w:hAnsi="Gill Sans MT" w:cs="Arial"/>
+                <w:b/>
+                <w:bCs/>
+                <w:color w:val="FFFFFF" w:themeColor="background1"/>
+              </w:rPr>
+              <w:t>FECHA REUNION</w:t>
+            </w:r>
+          </w:p>
+        </w:tc>
+        <w:tc>
+          <w:tcPr>
+            <w:tcW w:w="2987" w:type="dxa"/>
+            <w:tcBorders>
+              <w:bottom w:val="single" w:sz="4" w:space="0" w:color="auto"/>
+              <w:right w:val="single" w:sz="4" w:space="0" w:color="auto"/>
+            </w:tcBorders>
+            <w:vAlign w:val="center"/>
+          </w:tcPr>
+          <w:p>
+            <w:pPr>
+              <w:jc w:val="center"/>
+              <w:rPr>
+                <w:rFonts w:ascii="Gill Sans MT" w:hAnsi="Gill Sans MT" w:cs="Arial"/>
+              </w:rPr>
+            </w:pPr>
+            <w:r>
+              <w:rPr>
+                <w:rFonts w:ascii="Gill Sans MT" w:hAnsi="Gill Sans MT" w:cs="Arial"/>
+              </w:rPr>
+              <w:t>2</w:t>
+            </w:r>
+            <w:r>
+              <w:rPr>
+                <w:rFonts w:ascii="Gill Sans MT" w:hAnsi="Gill Sans MT" w:cs="Arial"/>
+              </w:rPr>
+              <w:t>5</w:t>
+            </w:r>
+            <w:r>
+              <w:rPr>
+                <w:rFonts w:ascii="Gill Sans MT" w:hAnsi="Gill Sans MT" w:cs="Arial"/>
+              </w:rPr>
+              <w:t xml:space="preserve"> – septiembre - 2020</w:t>
+            </w:r>
+          </w:p>
+        </w:tc>
+      </w:tr>
+      <w:tr>
+        <w:trPr>
+          <w:trHeight w:val="345"/>
+        </w:trPr>
+        <w:tc>
+          <w:tcPr>
+            <w:tcW w:w="2465" w:type="dxa"/>
+            <w:vMerge w:val="restart"/>
+            <w:tcBorders>
+              <w:top w:val="single" w:sz="4" w:space="0" w:color="auto"/>
+            </w:tcBorders>
+            <w:shd w:val="clear" w:color="auto" w:fill="808080" w:themeFill="background1" w:themeFillShade="80"/>
+            <w:vAlign w:val="center"/>
+          </w:tcPr>
+          <w:p>
+            <w:pPr>
+              <w:rPr>
+                <w:rFonts w:ascii="Gill Sans MT" w:hAnsi="Gill Sans MT" w:cs="Arial"/>
+                <w:b/>
+                <w:bCs/>
+                <w:color w:val="FFFFFF" w:themeColor="background1"/>
+              </w:rPr>
+            </w:pPr>
+            <w:r>
+              <w:rPr>
+                <w:rFonts w:ascii="Gill Sans MT" w:hAnsi="Gill Sans MT" w:cs="Arial"/>
+                <w:b/>
+                <w:bCs/>
+                <w:color w:val="FFFFFF" w:themeColor="background1"/>
+              </w:rPr>
+              <w:t>ELABORADA POR</w:t>
+            </w:r>
+          </w:p>
+        </w:tc>
+        <w:tc>
+          <w:tcPr>
+            <w:tcW w:w="2988" w:type="dxa"/>
+            <w:vMerge w:val="restart"/>
+            <w:vAlign w:val="center"/>
+          </w:tcPr>
+          <w:p>
+            <w:pPr>
+              <w:rPr>
+                <w:rFonts w:ascii="Gill Sans MT" w:hAnsi="Gill Sans MT" w:cs="Arial"/>
+              </w:rPr>
+            </w:pPr>
+            <w:r>
+              <w:rPr>
+                <w:rFonts w:ascii="Gill Sans MT" w:hAnsi="Gill Sans MT" w:cs="Arial"/>
+              </w:rPr>
+              <w:t>Johan Nicolas Soler Hernández</w:t>
+            </w:r>
+          </w:p>
+        </w:tc>
+        <w:tc>
+          <w:tcPr>
+            <w:tcW w:w="1575" w:type="dxa"/>
+            <w:tcBorders>
+              <w:top w:val="single" w:sz="4" w:space="0" w:color="auto"/>
+            </w:tcBorders>
+            <w:shd w:val="clear" w:color="auto" w:fill="808080" w:themeFill="background1" w:themeFillShade="80"/>
+            <w:vAlign w:val="center"/>
+          </w:tcPr>
+          <w:p>
+            <w:pPr>
+              <w:rPr>
+                <w:rFonts w:ascii="Gill Sans MT" w:hAnsi="Gill Sans MT" w:cs="Arial"/>
+                <w:b/>
+                <w:bCs/>
+                <w:color w:val="FFFFFF" w:themeColor="background1"/>
+              </w:rPr>
+            </w:pPr>
+            <w:r>
+              <w:rPr>
+                <w:rFonts w:ascii="Gill Sans MT" w:hAnsi="Gill Sans MT" w:cs="Arial"/>
+                <w:b/>
+                <w:bCs/>
+                <w:color w:val="FFFFFF" w:themeColor="background1"/>
+              </w:rPr>
+              <w:t>HORA INICIO</w:t>
+            </w:r>
+          </w:p>
+        </w:tc>
+        <w:tc>
+          <w:tcPr>
+            <w:tcW w:w="2987" w:type="dxa"/>
+            <w:tcBorders>
+              <w:top w:val="single" w:sz="4" w:space="0" w:color="auto"/>
+            </w:tcBorders>
+            <w:vAlign w:val="center"/>
+          </w:tcPr>
+          <w:p>
+            <w:pPr>
+              <w:jc w:val="center"/>
+              <w:rPr>
+                <w:rFonts w:ascii="Gill Sans MT" w:hAnsi="Gill Sans MT" w:cs="Arial"/>
+              </w:rPr>
+            </w:pPr>
+            <w:r>
+              <w:rPr>
+                <w:rFonts w:ascii="Gill Sans MT" w:hAnsi="Gill Sans MT" w:cs="Arial"/>
+              </w:rPr>
+              <w:t>3</w:t>
+            </w:r>
+            <w:r>
+              <w:rPr>
+                <w:rFonts w:ascii="Gill Sans MT" w:hAnsi="Gill Sans MT" w:cs="Arial"/>
+              </w:rPr>
+              <w:t>:</w:t>
+            </w:r>
+            <w:r>
+              <w:rPr>
+                <w:rFonts w:ascii="Gill Sans MT" w:hAnsi="Gill Sans MT" w:cs="Arial"/>
+              </w:rPr>
+              <w:t>3</w:t>
+            </w:r>
+            <w:r>
+              <w:rPr>
+                <w:rFonts w:ascii="Gill Sans MT" w:hAnsi="Gill Sans MT" w:cs="Arial"/>
+              </w:rPr>
+              <w:t xml:space="preserve">0 </w:t>
+            </w:r>
+            <w:r>
+              <w:rPr>
+                <w:rFonts w:ascii="Gill Sans MT" w:hAnsi="Gill Sans MT" w:cs="Arial"/>
+              </w:rPr>
+              <w:t>p</w:t>
+            </w:r>
+            <w:r>
+              <w:rPr>
+                <w:rFonts w:ascii="Gill Sans MT" w:hAnsi="Gill Sans MT" w:cs="Arial"/>
+              </w:rPr>
+              <w:t>m</w:t>
+            </w:r>
+          </w:p>
+        </w:tc>
+      </w:tr>
+      <w:tr>
+        <w:trPr>
+          <w:trHeight w:val="287"/>
+        </w:trPr>
+        <w:tc>
+          <w:tcPr>
+            <w:tcW w:w="2465" w:type="dxa"/>
+            <w:vMerge/>
+            <w:tcBorders>
+              <w:bottom w:val="single" w:sz="4" w:space="0" w:color="auto"/>
+            </w:tcBorders>
+            <w:shd w:val="clear" w:color="auto" w:fill="808080" w:themeFill="background1" w:themeFillShade="80"/>
+            <w:vAlign w:val="center"/>
+          </w:tcPr>
+          <w:p>
+            <w:pPr>
+              <w:rPr>
+                <w:rFonts w:ascii="Gill Sans MT" w:hAnsi="Gill Sans MT" w:cs="Arial"/>
+                <w:b/>
+                <w:bCs/>
+                <w:color w:val="FFFFFF" w:themeColor="background1"/>
+              </w:rPr>
+            </w:pPr>
+          </w:p>
+        </w:tc>
+        <w:tc>
+          <w:tcPr>
+            <w:tcW w:w="2988" w:type="dxa"/>
+            <w:vMerge/>
+            <w:vAlign w:val="center"/>
+          </w:tcPr>
+          <w:p>
+            <w:pPr>
+              <w:rPr>
+                <w:rFonts w:ascii="Gill Sans MT" w:hAnsi="Gill Sans MT" w:cs="Arial"/>
+              </w:rPr>
+            </w:pPr>
+          </w:p>
+        </w:tc>
+        <w:tc>
+          <w:tcPr>
+            <w:tcW w:w="1575" w:type="dxa"/>
+            <w:tcBorders>
+              <w:top w:val="nil"/>
+            </w:tcBorders>
+            <w:shd w:val="clear" w:color="auto" w:fill="808080" w:themeFill="background1" w:themeFillShade="80"/>
+            <w:vAlign w:val="center"/>
+          </w:tcPr>
+          <w:p>
+            <w:pPr>
+              <w:rPr>
+                <w:rFonts w:ascii="Gill Sans MT" w:hAnsi="Gill Sans MT" w:cs="Arial"/>
+                <w:b/>
+                <w:bCs/>
+                <w:color w:val="FFFFFF" w:themeColor="background1"/>
+              </w:rPr>
+            </w:pPr>
+            <w:r>
+              <w:rPr>
+                <w:rFonts w:ascii="Gill Sans MT" w:hAnsi="Gill Sans MT" w:cs="Arial"/>
+                <w:b/>
+                <w:bCs/>
+                <w:color w:val="FFFFFF" w:themeColor="background1"/>
+              </w:rPr>
+              <w:t>HORA FIN</w:t>
+            </w:r>
+          </w:p>
+        </w:tc>
+        <w:tc>
+          <w:tcPr>
+            <w:tcW w:w="2987" w:type="dxa"/>
+            <w:vAlign w:val="center"/>
+          </w:tcPr>
+          <w:p>
+            <w:pPr>
+              <w:jc w:val="center"/>
+              <w:rPr>
+                <w:rFonts w:ascii="Gill Sans MT" w:hAnsi="Gill Sans MT" w:cs="Arial"/>
+              </w:rPr>
+            </w:pPr>
+            <w:r>
+              <w:rPr>
+                <w:rFonts w:ascii="Gill Sans MT" w:hAnsi="Gill Sans MT" w:cs="Arial"/>
+              </w:rPr>
+              <w:t xml:space="preserve"> </w:t>
+            </w:r>
+            <w:r>
+              <w:rPr>
+                <w:rFonts w:ascii="Gill Sans MT" w:hAnsi="Gill Sans MT" w:cs="Arial"/>
+              </w:rPr>
+              <w:t>5</w:t>
+            </w:r>
+            <w:r>
+              <w:rPr>
+                <w:rFonts w:ascii="Gill Sans MT" w:hAnsi="Gill Sans MT" w:cs="Arial"/>
+              </w:rPr>
+              <w:t xml:space="preserve">:00 </w:t>
+            </w:r>
+            <w:r>
+              <w:rPr>
+                <w:rFonts w:ascii="Gill Sans MT" w:hAnsi="Gill Sans MT" w:cs="Arial"/>
+              </w:rPr>
+              <w:t>p</w:t>
+            </w:r>
+            <w:r>
+              <w:rPr>
+                <w:rFonts w:ascii="Gill Sans MT" w:hAnsi="Gill Sans MT" w:cs="Arial"/>
+              </w:rPr>
+              <w:t>m</w:t>
+            </w:r>
+          </w:p>
+        </w:tc>
+      </w:tr>
+    </w:tbl>
+    <w:p>
+      <w:pPr>
+        <w:rPr>
+          <w:rFonts w:ascii="Gill Sans MT" w:hAnsi="Gill Sans MT" w:cs="Arial"/>
+          <w:sz w:val="18"/>
+          <w:szCs w:val="18"/>
+        </w:rPr>
+      </w:pPr>
+    </w:p>
+    <w:tbl>
+      <w:tblPr>
+        <w:tblW w:w="9918" w:type="dxa"/>
+        <w:tblBorders>
+          <w:top w:val="single" w:sz="4" w:space="0" w:color="auto"/>
+          <w:left w:val="single" w:sz="4" w:space="0" w:color="auto"/>
+          <w:bottom w:val="single" w:sz="4" w:space="0" w:color="auto"/>
+          <w:right w:val="single" w:sz="4" w:space="0" w:color="auto"/>
+          <w:insideH w:val="single" w:sz="4" w:space="0" w:color="auto"/>
+          <w:insideV w:val="single" w:sz="4" w:space="0" w:color="auto"/>
+        </w:tblBorders>
+        <w:tblCellMar>
+          <w:left w:w="70" w:type="dxa"/>
+          <w:right w:w="70" w:type="dxa"/>
+        </w:tblCellMar>
+        <w:tblLook w:val="0000" w:firstRow="0" w:lastRow="0" w:firstColumn="0" w:lastColumn="0" w:noHBand="0" w:noVBand="0"/>
+      </w:tblPr>
+      <w:tblGrid>
+        <w:gridCol w:w="3898"/>
+        <w:gridCol w:w="3260"/>
+        <w:gridCol w:w="2760"/>
+      </w:tblGrid>
+      <w:tr>
+        <w:trPr>
+          <w:trHeight w:val="284"/>
+        </w:trPr>
+        <w:tc>
+          <w:tcPr>
+            <w:tcW w:w="9918" w:type="dxa"/>
+            <w:gridSpan w:val="3"/>
+            <w:shd w:val="clear" w:color="auto" w:fill="0054A7"/>
+            <w:vAlign w:val="center"/>
+          </w:tcPr>
+          <w:p>
+            <w:pPr>
+              <w:pStyle w:val="Prrafodelista"/>
+              <w:ind w:left="0"/>
+              <w:rPr>
+                <w:rFonts w:ascii="Gill Sans MT" w:hAnsi="Gill Sans MT" w:cs="Arial"/>
+                <w:b/>
+                <w:bCs/>
+                <w:color w:val="FFFFFF"/>
+                <w:sz w:val="18"/>
+                <w:szCs w:val="18"/>
+              </w:rPr>
+            </w:pPr>
+            <w:r>
+              <w:rPr>
+                <w:rFonts w:ascii="Gill Sans MT" w:hAnsi="Gill Sans MT" w:cs="Arial"/>
+                <w:b/>
+                <w:bCs/>
+                <w:color w:val="FFFFFF"/>
+                <w:sz w:val="18"/>
+                <w:szCs w:val="18"/>
+              </w:rPr>
+              <w:t>DATOS PARTICIPANTES</w:t>
+            </w:r>
+          </w:p>
+        </w:tc>
+      </w:tr>
+      <w:tr>
+        <w:trPr>
+          <w:trHeight w:val="351"/>
+        </w:trPr>
+        <w:tc>
+          <w:tcPr>
+            <w:tcW w:w="3898" w:type="dxa"/>
+            <w:shd w:val="clear" w:color="auto" w:fill="808080" w:themeFill="background1" w:themeFillShade="80"/>
+            <w:vAlign w:val="center"/>
+          </w:tcPr>
+          <w:p>
+            <w:pPr>
+              <w:jc w:val="center"/>
+              <w:rPr>
+                <w:rFonts w:ascii="Gill Sans MT" w:hAnsi="Gill Sans MT" w:cs="Arial"/>
+                <w:b/>
+                <w:bCs/>
+                <w:color w:val="FFFFFF" w:themeColor="background1"/>
+                <w:sz w:val="18"/>
+                <w:szCs w:val="18"/>
+              </w:rPr>
+            </w:pPr>
+            <w:r>
+              <w:rPr>
+                <w:rFonts w:ascii="Gill Sans MT" w:hAnsi="Gill Sans MT" w:cs="Arial"/>
+                <w:b/>
+                <w:bCs/>
+                <w:color w:val="FFFFFF" w:themeColor="background1"/>
+                <w:sz w:val="18"/>
+                <w:szCs w:val="18"/>
+              </w:rPr>
+              <w:t>PARTICIPANTE</w:t>
+            </w:r>
+          </w:p>
+        </w:tc>
+        <w:tc>
+          <w:tcPr>
+            <w:tcW w:w="3260" w:type="dxa"/>
+            <w:shd w:val="clear" w:color="auto" w:fill="808080" w:themeFill="background1" w:themeFillShade="80"/>
+            <w:vAlign w:val="center"/>
+          </w:tcPr>
+          <w:p>
+            <w:pPr>
+              <w:jc w:val="center"/>
+              <w:rPr>
+                <w:rFonts w:ascii="Gill Sans MT" w:hAnsi="Gill Sans MT" w:cs="Arial"/>
+                <w:b/>
+                <w:bCs/>
+                <w:color w:val="FFFFFF" w:themeColor="background1"/>
+                <w:sz w:val="18"/>
+                <w:szCs w:val="18"/>
+              </w:rPr>
+            </w:pPr>
+            <w:r>
+              <w:rPr>
+                <w:rFonts w:ascii="Gill Sans MT" w:hAnsi="Gill Sans MT" w:cs="Arial"/>
+                <w:b/>
+                <w:bCs/>
+                <w:color w:val="FFFFFF" w:themeColor="background1"/>
+                <w:sz w:val="18"/>
+                <w:szCs w:val="18"/>
+              </w:rPr>
+              <w:t>AREA / EMPRESA</w:t>
+            </w:r>
+          </w:p>
+        </w:tc>
+        <w:tc>
+          <w:tcPr>
+            <w:tcW w:w="2760" w:type="dxa"/>
+            <w:shd w:val="clear" w:color="auto" w:fill="808080" w:themeFill="background1" w:themeFillShade="80"/>
+            <w:vAlign w:val="center"/>
+          </w:tcPr>
+          <w:p>
+            <w:pPr>
+              <w:jc w:val="center"/>
+              <w:rPr>
+                <w:rFonts w:ascii="Gill Sans MT" w:hAnsi="Gill Sans MT" w:cs="Arial"/>
+                <w:b/>
+                <w:bCs/>
+                <w:color w:val="FFFFFF" w:themeColor="background1"/>
+                <w:sz w:val="18"/>
+                <w:szCs w:val="18"/>
+              </w:rPr>
+            </w:pPr>
+            <w:r>
+              <w:rPr>
+                <w:rFonts w:ascii="Gill Sans MT" w:hAnsi="Gill Sans MT" w:cs="Arial"/>
+                <w:b/>
+                <w:bCs/>
+                <w:color w:val="FFFFFF" w:themeColor="background1"/>
+                <w:sz w:val="18"/>
+                <w:szCs w:val="18"/>
+              </w:rPr>
+              <w:t>CARGO</w:t>
+            </w:r>
+          </w:p>
+        </w:tc>
+      </w:tr>
+      <w:tr>
+        <w:trPr>
+          <w:trHeight w:val="284"/>
+        </w:trPr>
+        <w:tc>
+          <w:tcPr>
+            <w:tcW w:w="3898" w:type="dxa"/>
+            <w:vAlign w:val="center"/>
+          </w:tcPr>
+          <w:p>
+            <w:pPr>
+              <w:rPr>
+                <w:rFonts w:cstheme="minorHAnsi"/>
+              </w:rPr>
+            </w:pPr>
+            <w:r>
+              <w:t>Jhon Jairo Ballen Agudelo</w:t>
+            </w:r>
+          </w:p>
+        </w:tc>
+        <w:tc>
+          <w:tcPr>
+            <w:tcW w:w="3260" w:type="dxa"/>
+            <w:vAlign w:val="center"/>
+          </w:tcPr>
+          <w:p>
+            <w:pPr>
+              <w:rPr>
+                <w:rFonts w:ascii="Gill Sans MT" w:hAnsi="Gill Sans MT" w:cs="Arial"/>
+                <w:sz w:val="18"/>
+                <w:szCs w:val="18"/>
+              </w:rPr>
+            </w:pPr>
+            <w:r>
+              <w:t>Ing. Sistemas.</w:t>
+            </w:r>
+          </w:p>
+        </w:tc>
+        <w:tc>
+          <w:tcPr>
+            <w:tcW w:w="2760" w:type="dxa"/>
+          </w:tcPr>
+          <w:p>
+            <w:pPr>
+              <w:rPr>
+                <w:rFonts w:ascii="Gill Sans MT" w:hAnsi="Gill Sans MT" w:cs="Arial"/>
+                <w:sz w:val="18"/>
+                <w:szCs w:val="18"/>
+              </w:rPr>
+            </w:pPr>
+            <w:r>
+              <w:t>Estudiante</w:t>
+            </w:r>
+          </w:p>
+        </w:tc>
+      </w:tr>
+      <w:tr>
+        <w:trPr>
+          <w:trHeight w:val="284"/>
+        </w:trPr>
+        <w:tc>
+          <w:tcPr>
+            <w:tcW w:w="3898" w:type="dxa"/>
+            <w:vAlign w:val="center"/>
+          </w:tcPr>
+          <w:p>
+            <w:pPr>
+              <w:rPr>
+                <w:rFonts w:ascii="Gill Sans MT" w:hAnsi="Gill Sans MT" w:cs="Arial"/>
+                <w:sz w:val="18"/>
+                <w:szCs w:val="18"/>
+              </w:rPr>
+            </w:pPr>
+            <w:r>
+              <w:t>Johan Nicolas Soler Hernández</w:t>
+            </w:r>
+          </w:p>
+        </w:tc>
+        <w:tc>
+          <w:tcPr>
+            <w:tcW w:w="3260" w:type="dxa"/>
+          </w:tcPr>
+          <w:p>
+            <w:pPr>
+              <w:rPr>
+                <w:rFonts w:ascii="Gill Sans MT" w:hAnsi="Gill Sans MT" w:cs="Arial"/>
+                <w:sz w:val="18"/>
+                <w:szCs w:val="18"/>
+              </w:rPr>
+            </w:pPr>
+            <w:r>
+              <w:t>Ing. Sistemas.</w:t>
+            </w:r>
+          </w:p>
+        </w:tc>
+        <w:tc>
+          <w:tcPr>
+            <w:tcW w:w="2760" w:type="dxa"/>
+          </w:tcPr>
+          <w:p>
+            <w:pPr>
+              <w:rPr>
+                <w:rFonts w:ascii="Gill Sans MT" w:hAnsi="Gill Sans MT" w:cs="Arial"/>
+                <w:sz w:val="18"/>
+                <w:szCs w:val="18"/>
+              </w:rPr>
+            </w:pPr>
+            <w:r>
+              <w:t>Estudiante</w:t>
+            </w:r>
+          </w:p>
+        </w:tc>
+      </w:tr>
+      <w:tr>
+        <w:trPr>
+          <w:trHeight w:val="284"/>
+        </w:trPr>
+        <w:tc>
+          <w:tcPr>
+            <w:tcW w:w="3898" w:type="dxa"/>
+            <w:vAlign w:val="center"/>
+          </w:tcPr>
+          <w:p>
+            <w:r>
+              <w:t>Andrés Mateo Esteban Suarez</w:t>
+            </w:r>
+          </w:p>
+        </w:tc>
+        <w:tc>
+          <w:tcPr>
+            <w:tcW w:w="3260" w:type="dxa"/>
+            <w:vAlign w:val="center"/>
+          </w:tcPr>
+          <w:p>
+            <w:r>
+              <w:t>Ing. Sistemas.</w:t>
+            </w:r>
+          </w:p>
+        </w:tc>
+        <w:tc>
+          <w:tcPr>
+            <w:tcW w:w="2760" w:type="dxa"/>
+          </w:tcPr>
+          <w:p>
+            <w:r>
+              <w:t>Estudiante</w:t>
+            </w:r>
+          </w:p>
+        </w:tc>
+      </w:tr>
+      <w:tr>
+        <w:trPr>
+          <w:trHeight w:val="284"/>
+        </w:trPr>
+        <w:tc>
+          <w:tcPr>
+            <w:tcW w:w="3898" w:type="dxa"/>
+            <w:vAlign w:val="center"/>
+          </w:tcPr>
+          <w:p>
+            <w:r>
+              <w:t>Danny Jersson Ochoa Peralta</w:t>
+            </w:r>
+          </w:p>
+        </w:tc>
+        <w:tc>
+          <w:tcPr>
+            <w:tcW w:w="3260" w:type="dxa"/>
+          </w:tcPr>
+          <w:p>
+            <w:pPr>
+              <w:rPr>
+                <w:rFonts w:ascii="Gill Sans MT" w:hAnsi="Gill Sans MT" w:cs="Arial"/>
+                <w:sz w:val="18"/>
+                <w:szCs w:val="18"/>
+              </w:rPr>
+            </w:pPr>
+            <w:r>
+              <w:t>Ing. Sistemas.</w:t>
+            </w:r>
+          </w:p>
+        </w:tc>
+        <w:tc>
+          <w:tcPr>
+            <w:tcW w:w="2760" w:type="dxa"/>
+          </w:tcPr>
+          <w:p>
+            <w:pPr>
+              <w:rPr>
+                <w:rFonts w:ascii="Gill Sans MT" w:hAnsi="Gill Sans MT" w:cs="Arial"/>
+                <w:sz w:val="18"/>
+                <w:szCs w:val="18"/>
+              </w:rPr>
+            </w:pPr>
+            <w:r>
+              <w:t>Estudiante</w:t>
+            </w:r>
+          </w:p>
+        </w:tc>
+      </w:tr>
+      <w:tr>
+        <w:trPr>
+          <w:trHeight w:val="284"/>
+        </w:trPr>
+        <w:tc>
+          <w:tcPr>
+            <w:tcW w:w="3898" w:type="dxa"/>
+            <w:vAlign w:val="center"/>
+          </w:tcPr>
+          <w:p>
+            <w:r>
+              <w:t>Julián Enrique Muñoz Castro</w:t>
+            </w:r>
+          </w:p>
+        </w:tc>
+        <w:tc>
+          <w:tcPr>
+            <w:tcW w:w="3260" w:type="dxa"/>
+          </w:tcPr>
+          <w:p>
+            <w:pPr>
+              <w:rPr>
+                <w:rFonts w:ascii="Gill Sans MT" w:hAnsi="Gill Sans MT" w:cs="Arial"/>
+                <w:sz w:val="18"/>
+                <w:szCs w:val="18"/>
+              </w:rPr>
+            </w:pPr>
+            <w:r>
+              <w:t>Ing. Sistemas.</w:t>
+            </w:r>
+          </w:p>
+        </w:tc>
+        <w:tc>
+          <w:tcPr>
+            <w:tcW w:w="2760" w:type="dxa"/>
+          </w:tcPr>
+          <w:p>
+            <w:pPr>
+              <w:rPr>
+                <w:rFonts w:ascii="Gill Sans MT" w:hAnsi="Gill Sans MT" w:cs="Arial"/>
+                <w:sz w:val="18"/>
+                <w:szCs w:val="18"/>
+              </w:rPr>
+            </w:pPr>
+            <w:r>
+              <w:t>Estudiante</w:t>
+            </w:r>
+          </w:p>
+        </w:tc>
+      </w:tr>
+      <w:tr>
+        <w:trPr>
+          <w:trHeight w:val="284"/>
+        </w:trPr>
+        <w:tc>
+          <w:tcPr>
+            <w:tcW w:w="3898" w:type="dxa"/>
+            <w:vAlign w:val="center"/>
+          </w:tcPr>
+          <w:p>
+            <w:r>
+              <w:t>Jesús David Castillo Torres</w:t>
+            </w:r>
+          </w:p>
+        </w:tc>
+        <w:tc>
+          <w:tcPr>
+            <w:tcW w:w="3260" w:type="dxa"/>
+          </w:tcPr>
+          <w:p>
+            <w:pPr>
+              <w:rPr>
+                <w:rFonts w:ascii="Gill Sans MT" w:hAnsi="Gill Sans MT" w:cs="Arial"/>
+                <w:sz w:val="18"/>
+                <w:szCs w:val="18"/>
+              </w:rPr>
+            </w:pPr>
+            <w:r>
+              <w:t>Ing. Sistemas.</w:t>
+            </w:r>
+          </w:p>
+        </w:tc>
+        <w:tc>
+          <w:tcPr>
+            <w:tcW w:w="2760" w:type="dxa"/>
+          </w:tcPr>
+          <w:p>
+            <w:pPr>
+              <w:rPr>
+                <w:rFonts w:ascii="Gill Sans MT" w:hAnsi="Gill Sans MT" w:cs="Arial"/>
+                <w:sz w:val="18"/>
+                <w:szCs w:val="18"/>
+              </w:rPr>
+            </w:pPr>
+            <w:r>
+              <w:t>Estudiante</w:t>
+            </w:r>
+          </w:p>
+        </w:tc>
+      </w:tr>
+      <w:tr>
+        <w:trPr>
+          <w:trHeight w:val="284"/>
+        </w:trPr>
+        <w:tc>
+          <w:tcPr>
+            <w:tcW w:w="3898" w:type="dxa"/>
+            <w:vAlign w:val="center"/>
+          </w:tcPr>
+          <w:p>
+            <w:r>
+              <w:t>Isabel Andrea Mahecha Nieto</w:t>
+            </w:r>
+          </w:p>
+        </w:tc>
+        <w:tc>
+          <w:tcPr>
+            <w:tcW w:w="3260" w:type="dxa"/>
+          </w:tcPr>
+          <w:p>
+            <w:r>
+              <w:t>Ing. Sistemas.</w:t>
+            </w:r>
+          </w:p>
+        </w:tc>
+        <w:tc>
+          <w:tcPr>
+            <w:tcW w:w="2760" w:type="dxa"/>
+          </w:tcPr>
+          <w:p>
+            <w:r>
+              <w:t>Profesora</w:t>
+            </w:r>
+          </w:p>
+        </w:tc>
+      </w:tr>
+      <w:tr>
+        <w:trPr>
+          <w:trHeight w:val="284"/>
+        </w:trPr>
+        <w:tc>
+          <w:tcPr>
+            <w:tcW w:w="3898" w:type="dxa"/>
+            <w:vAlign w:val="center"/>
+          </w:tcPr>
+          <w:p>
+            <w:r>
+              <w:t>Juan Pablo Gómez</w:t>
+            </w:r>
+          </w:p>
+        </w:tc>
+        <w:tc>
+          <w:tcPr>
+            <w:tcW w:w="3260" w:type="dxa"/>
+          </w:tcPr>
+          <w:p>
+            <w:pPr>
+              <w:rPr>
+                <w:rFonts w:ascii="Gill Sans MT" w:hAnsi="Gill Sans MT" w:cs="Arial"/>
+                <w:sz w:val="18"/>
+                <w:szCs w:val="18"/>
+              </w:rPr>
+            </w:pPr>
+            <w:r>
+              <w:t>Ing. Sistemas.</w:t>
+            </w:r>
+          </w:p>
+        </w:tc>
+        <w:tc>
+          <w:tcPr>
+            <w:tcW w:w="2760" w:type="dxa"/>
+          </w:tcPr>
+          <w:p>
+            <w:pPr>
+              <w:rPr>
+                <w:rFonts w:ascii="Gill Sans MT" w:hAnsi="Gill Sans MT" w:cs="Arial"/>
+                <w:sz w:val="18"/>
+                <w:szCs w:val="18"/>
+              </w:rPr>
+            </w:pPr>
+            <w:r>
+              <w:t>Estudiante</w:t>
+            </w:r>
+          </w:p>
+        </w:tc>
+      </w:tr>
+    </w:tbl>
+    <w:p>
+      <w:pPr>
+        <w:rPr>
+          <w:rFonts w:ascii="Gill Sans MT" w:hAnsi="Gill Sans MT" w:cs="Arial"/>
+          <w:sz w:val="18"/>
+          <w:szCs w:val="18"/>
+        </w:rPr>
+      </w:pPr>
+    </w:p>
+    <w:p>
+      <w:pPr>
+        <w:rPr>
+          <w:rFonts w:ascii="Gill Sans MT" w:hAnsi="Gill Sans MT" w:cs="Arial"/>
+          <w:sz w:val="18"/>
+          <w:szCs w:val="18"/>
+        </w:rPr>
+      </w:pPr>
+      <w:r>
+        <w:rPr>
+          <w:rFonts w:ascii="Gill Sans MT" w:hAnsi="Gill Sans MT" w:cs="Arial"/>
+          <w:sz w:val="18"/>
+          <w:szCs w:val="18"/>
+        </w:rPr>
+        <w:br w:type="page"/>
+      </w:r>
+    </w:p>
+    <w:tbl>
+      <w:tblPr>
+        <w:tblW w:w="9918" w:type="dxa"/>
+        <w:tblBorders>
+          <w:top w:val="single" w:sz="4" w:space="0" w:color="auto"/>
+          <w:left w:val="single" w:sz="4" w:space="0" w:color="auto"/>
+          <w:bottom w:val="single" w:sz="4" w:space="0" w:color="auto"/>
+          <w:right w:val="single" w:sz="4" w:space="0" w:color="auto"/>
+          <w:insideH w:val="single" w:sz="4" w:space="0" w:color="auto"/>
+          <w:insideV w:val="single" w:sz="4" w:space="0" w:color="auto"/>
+        </w:tblBorders>
+        <w:tblLayout w:type="fixed"/>
+        <w:tblCellMar>
+          <w:left w:w="70" w:type="dxa"/>
+          <w:right w:w="70" w:type="dxa"/>
+        </w:tblCellMar>
+        <w:tblLook w:val="0000" w:firstRow="0" w:lastRow="0" w:firstColumn="0" w:lastColumn="0" w:noHBand="0" w:noVBand="0"/>
+      </w:tblPr>
+      <w:tblGrid>
+        <w:gridCol w:w="9918"/>
+      </w:tblGrid>
+      <w:tr>
+        <w:trPr>
+          <w:trHeight w:val="393"/>
+        </w:trPr>
+        <w:tc>
+          <w:tcPr>
+            <w:tcW w:w="9918" w:type="dxa"/>
+            <w:shd w:val="clear" w:color="auto" w:fill="0054A7"/>
+            <w:vAlign w:val="center"/>
+          </w:tcPr>
+          <w:p>
+            <w:pPr>
+              <w:rPr>
+                <w:rFonts w:ascii="Gill Sans MT" w:hAnsi="Gill Sans MT" w:cs="Arial"/>
+                <w:b/>
+                <w:bCs/>
+                <w:color w:val="FFFFFF"/>
+                <w:sz w:val="18"/>
+                <w:szCs w:val="18"/>
+              </w:rPr>
+            </w:pPr>
+            <w:r>
+              <w:rPr>
+                <w:rFonts w:ascii="Gill Sans MT" w:hAnsi="Gill Sans MT" w:cs="Arial"/>
+                <w:b/>
+                <w:bCs/>
+                <w:color w:val="FFFFFF"/>
+                <w:sz w:val="18"/>
+                <w:szCs w:val="18"/>
+              </w:rPr>
+              <w:lastRenderedPageBreak/>
               <w:t>Agenda:</w:t>
             </w:r>
           </w:p>
@@ -12162,6 +13615,7 @@
   <w:style w:type="paragraph" w:default="1" w:styleId="Normal">
     <w:name w:val="Normal"/>
     <w:qFormat/>
+    <w:rsid w:val="00D34497"/>
     <w:rPr>
       <w:lang w:val="es-CO"/>
     </w:rPr>
@@ -12702,18 +14156,18 @@
 </file>
 
 <file path=customXml/item2.xml><?xml version="1.0" encoding="utf-8"?>
+<p:properties xmlns:p="http://schemas.microsoft.com/office/2006/metadata/properties" xmlns:xsi="http://www.w3.org/2001/XMLSchema-instance" xmlns:pc="http://schemas.microsoft.com/office/infopath/2007/PartnerControls">
+  <documentManagement/>
+</p:properties>
+</file>
+
+<file path=customXml/item3.xml><?xml version="1.0" encoding="utf-8"?>
 <?mso-contentType ?>
 <FormTemplates xmlns="http://schemas.microsoft.com/sharepoint/v3/contenttype/forms">
   <Display>DocumentLibraryForm</Display>
   <Edit>DocumentLibraryForm</Edit>
   <New>DocumentLibraryForm</New>
 </FormTemplates>
-</file>
-
-<file path=customXml/item3.xml><?xml version="1.0" encoding="utf-8"?>
-<p:properties xmlns:p="http://schemas.microsoft.com/office/2006/metadata/properties" xmlns:xsi="http://www.w3.org/2001/XMLSchema-instance" xmlns:pc="http://schemas.microsoft.com/office/infopath/2007/PartnerControls">
-  <documentManagement/>
-</p:properties>
 </file>
 
 <file path=customXml/itemProps1.xml><?xml version="1.0" encoding="utf-8"?>
@@ -12735,18 +14189,18 @@
 </file>
 
 <file path=customXml/itemProps2.xml><?xml version="1.0" encoding="utf-8"?>
-<ds:datastoreItem xmlns:ds="http://schemas.openxmlformats.org/officeDocument/2006/customXml" ds:itemID="{32F734B7-743D-41BC-8CB1-3D854D8201C2}">
-  <ds:schemaRefs>
-    <ds:schemaRef ds:uri="http://schemas.microsoft.com/sharepoint/v3/contenttype/forms"/>
-  </ds:schemaRefs>
-</ds:datastoreItem>
-</file>
-
-<file path=customXml/itemProps3.xml><?xml version="1.0" encoding="utf-8"?>
 <ds:datastoreItem xmlns:ds="http://schemas.openxmlformats.org/officeDocument/2006/customXml" ds:itemID="{91DC4827-3CFF-425B-A994-5AB598C61E24}">
   <ds:schemaRefs>
     <ds:schemaRef ds:uri="http://schemas.microsoft.com/office/2006/metadata/properties"/>
     <ds:schemaRef ds:uri="http://schemas.microsoft.com/office/infopath/2007/PartnerControls"/>
   </ds:schemaRefs>
 </ds:datastoreItem>
+</file>
+
+<file path=customXml/itemProps3.xml><?xml version="1.0" encoding="utf-8"?>
+<ds:datastoreItem xmlns:ds="http://schemas.openxmlformats.org/officeDocument/2006/customXml" ds:itemID="{32F734B7-743D-41BC-8CB1-3D854D8201C2}">
+  <ds:schemaRefs>
+    <ds:schemaRef ds:uri="http://schemas.microsoft.com/sharepoint/v3/contenttype/forms"/>
+  </ds:schemaRefs>
+</ds:datastoreItem>
 </file>
--- a/Documentacion/Editable/ActasReuniones.docx
+++ b/Documentacion/Editable/ActasReuniones.docx
@@ -1309,15 +1309,7 @@
             </w:r>
             <w:proofErr w:type="spellEnd"/>
             <w:r>
-              <w:t xml:space="preserve"> el repositorio en Git </w:t>
-            </w:r>
-            <w:proofErr w:type="gramStart"/>
-            <w:r>
-              <w:t>Hub</w:t>
-            </w:r>
-            <w:proofErr w:type="gramEnd"/>
-            <w:r>
-              <w:t xml:space="preserve"> y el grupo en Teams para facilitar las reuniones, asignamos algunas tareas iniciales necesarias para el primer </w:t>
+              <w:t xml:space="preserve"> el repositorio en Git Hub y el grupo en Teams para facilitar las reuniones, asignamos algunas tareas iniciales necesarias para el primer </w:t>
             </w:r>
             <w:r>
               <w:t>documento.</w:t>
@@ -2621,15 +2613,7 @@
               </w:rPr>
             </w:pPr>
             <w:r>
-              <w:t xml:space="preserve">Todo el grupo se reunió para organizar y colocarle un formato APA al documento final, asi mismo entre todos se revisó la redacción del documento, se </w:t>
-            </w:r>
-            <w:proofErr w:type="gramStart"/>
-            <w:r>
-              <w:t>re plantearon</w:t>
-            </w:r>
-            <w:proofErr w:type="gramEnd"/>
-            <w:r>
-              <w:t xml:space="preserve"> los objetivos y se concretaron los objetivos específicos, además se crearon las historias de usuarios y una primera idea de la base de datos.</w:t>
+              <w:t>Todo el grupo se reunió para organizar y colocarle un formato APA al documento final, asi mismo entre todos se revisó la redacción del documento, se re plantearon los objetivos y se concretaron los objetivos específicos, además se crearon las historias de usuarios y una primera idea de la base de datos.</w:t>
             </w:r>
           </w:p>
         </w:tc>
@@ -4229,21 +4213,7 @@
               <w:rPr>
                 <w:rFonts w:ascii="Gill Sans MT" w:hAnsi="Gill Sans MT" w:cs="Arial"/>
               </w:rPr>
-              <w:t xml:space="preserve">Organizar las épicas en el repositorio con el uso de Zen </w:t>
-            </w:r>
-            <w:proofErr w:type="gramStart"/>
-            <w:r>
-              <w:rPr>
-                <w:rFonts w:ascii="Gill Sans MT" w:hAnsi="Gill Sans MT" w:cs="Arial"/>
-              </w:rPr>
-              <w:t>Hub</w:t>
-            </w:r>
-            <w:proofErr w:type="gramEnd"/>
-            <w:r>
-              <w:rPr>
-                <w:rFonts w:ascii="Gill Sans MT" w:hAnsi="Gill Sans MT" w:cs="Arial"/>
-              </w:rPr>
-              <w:t xml:space="preserve"> y asignación de tareas generales para la semana.</w:t>
+              <w:t>Organizar las épicas en el repositorio con el uso de Zen Hub y asignación de tareas generales para la semana.</w:t>
             </w:r>
           </w:p>
         </w:tc>
@@ -5330,15 +5300,7 @@
               <w:t xml:space="preserve"> crearon y asignaros las </w:t>
             </w:r>
             <w:r>
-              <w:t xml:space="preserve">tareas a los integrantes del grupo por medio del Zen </w:t>
-            </w:r>
-            <w:proofErr w:type="gramStart"/>
-            <w:r>
-              <w:t>Hub</w:t>
-            </w:r>
-            <w:proofErr w:type="gramEnd"/>
-            <w:r>
-              <w:t xml:space="preserve">, </w:t>
+              <w:t xml:space="preserve">tareas a los integrantes del grupo por medio del Zen Hub, </w:t>
             </w:r>
             <w:r>
               <w:t>asi mismo se pidió una revisión a la profesora Isabel Mahecha para revisar que la plantación este bien</w:t>
@@ -12164,19 +12126,7 @@
               <w:rPr>
                 <w:rFonts w:ascii="Gill Sans MT" w:hAnsi="Gill Sans MT" w:cs="Arial"/>
               </w:rPr>
-              <w:t>2</w:t>
-            </w:r>
-            <w:r>
-              <w:rPr>
-                <w:rFonts w:ascii="Gill Sans MT" w:hAnsi="Gill Sans MT" w:cs="Arial"/>
-              </w:rPr>
-              <w:t>5</w:t>
-            </w:r>
-            <w:r>
-              <w:rPr>
-                <w:rFonts w:ascii="Gill Sans MT" w:hAnsi="Gill Sans MT" w:cs="Arial"/>
-              </w:rPr>
-              <w:t xml:space="preserve"> – septiembre - 2020</w:t>
+              <w:t>25 – septiembre - 2020</w:t>
             </w:r>
           </w:p>
         </w:tc>
@@ -12283,37 +12233,7 @@
               <w:rPr>
                 <w:rFonts w:ascii="Gill Sans MT" w:hAnsi="Gill Sans MT" w:cs="Arial"/>
               </w:rPr>
-              <w:t>3</w:t>
-            </w:r>
-            <w:r>
-              <w:rPr>
-                <w:rFonts w:ascii="Gill Sans MT" w:hAnsi="Gill Sans MT" w:cs="Arial"/>
-              </w:rPr>
-              <w:t>:</w:t>
-            </w:r>
-            <w:r>
-              <w:rPr>
-                <w:rFonts w:ascii="Gill Sans MT" w:hAnsi="Gill Sans MT" w:cs="Arial"/>
-              </w:rPr>
-              <w:t>3</w:t>
-            </w:r>
-            <w:r>
-              <w:rPr>
-                <w:rFonts w:ascii="Gill Sans MT" w:hAnsi="Gill Sans MT" w:cs="Arial"/>
-              </w:rPr>
-              <w:t xml:space="preserve">0 </w:t>
-            </w:r>
-            <w:r>
-              <w:rPr>
-                <w:rFonts w:ascii="Gill Sans MT" w:hAnsi="Gill Sans MT" w:cs="Arial"/>
-              </w:rPr>
-              <w:t>p</w:t>
-            </w:r>
-            <w:r>
-              <w:rPr>
-                <w:rFonts w:ascii="Gill Sans MT" w:hAnsi="Gill Sans MT" w:cs="Arial"/>
-              </w:rPr>
-              <w:t>m</w:t>
+              <w:t>3:30 pm</w:t>
             </w:r>
           </w:p>
         </w:tc>
@@ -12402,31 +12322,1370 @@
               <w:rPr>
                 <w:rFonts w:ascii="Gill Sans MT" w:hAnsi="Gill Sans MT" w:cs="Arial"/>
               </w:rPr>
+              <w:t xml:space="preserve"> 5:00 pm</w:t>
+            </w:r>
+          </w:p>
+        </w:tc>
+      </w:tr>
+    </w:tbl>
+    <w:p>
+      <w:pPr>
+        <w:rPr>
+          <w:rFonts w:ascii="Gill Sans MT" w:hAnsi="Gill Sans MT" w:cs="Arial"/>
+          <w:sz w:val="18"/>
+          <w:szCs w:val="18"/>
+        </w:rPr>
+      </w:pPr>
+    </w:p>
+    <w:tbl>
+      <w:tblPr>
+        <w:tblW w:w="10025" w:type="dxa"/>
+        <w:tblBorders>
+          <w:top w:val="single" w:sz="4" w:space="0" w:color="auto"/>
+          <w:left w:val="single" w:sz="4" w:space="0" w:color="auto"/>
+          <w:bottom w:val="single" w:sz="4" w:space="0" w:color="auto"/>
+          <w:right w:val="single" w:sz="4" w:space="0" w:color="auto"/>
+          <w:insideH w:val="single" w:sz="4" w:space="0" w:color="auto"/>
+          <w:insideV w:val="single" w:sz="4" w:space="0" w:color="auto"/>
+        </w:tblBorders>
+        <w:tblCellMar>
+          <w:left w:w="70" w:type="dxa"/>
+          <w:right w:w="70" w:type="dxa"/>
+        </w:tblCellMar>
+        <w:tblLook w:val="0000" w:firstRow="0" w:lastRow="0" w:firstColumn="0" w:lastColumn="0" w:noHBand="0" w:noVBand="0"/>
+      </w:tblPr>
+      <w:tblGrid>
+        <w:gridCol w:w="3940"/>
+        <w:gridCol w:w="3295"/>
+        <w:gridCol w:w="2790"/>
+      </w:tblGrid>
+      <w:tr>
+        <w:trPr>
+          <w:trHeight w:val="217"/>
+        </w:trPr>
+        <w:tc>
+          <w:tcPr>
+            <w:tcW w:w="10025" w:type="dxa"/>
+            <w:gridSpan w:val="3"/>
+            <w:shd w:val="clear" w:color="auto" w:fill="0054A7"/>
+            <w:vAlign w:val="center"/>
+          </w:tcPr>
+          <w:p>
+            <w:pPr>
+              <w:pStyle w:val="Prrafodelista"/>
+              <w:ind w:left="0"/>
+              <w:rPr>
+                <w:rFonts w:ascii="Gill Sans MT" w:hAnsi="Gill Sans MT" w:cs="Arial"/>
+                <w:b/>
+                <w:bCs/>
+                <w:color w:val="FFFFFF"/>
+                <w:sz w:val="18"/>
+                <w:szCs w:val="18"/>
+              </w:rPr>
+            </w:pPr>
+            <w:r>
+              <w:rPr>
+                <w:rFonts w:ascii="Gill Sans MT" w:hAnsi="Gill Sans MT" w:cs="Arial"/>
+                <w:b/>
+                <w:bCs/>
+                <w:color w:val="FFFFFF"/>
+                <w:sz w:val="18"/>
+                <w:szCs w:val="18"/>
+              </w:rPr>
+              <w:t>DATOS PARTICIPANTES</w:t>
+            </w:r>
+          </w:p>
+        </w:tc>
+      </w:tr>
+      <w:tr>
+        <w:trPr>
+          <w:trHeight w:val="269"/>
+        </w:trPr>
+        <w:tc>
+          <w:tcPr>
+            <w:tcW w:w="3940" w:type="dxa"/>
+            <w:shd w:val="clear" w:color="auto" w:fill="808080" w:themeFill="background1" w:themeFillShade="80"/>
+            <w:vAlign w:val="center"/>
+          </w:tcPr>
+          <w:p>
+            <w:pPr>
+              <w:jc w:val="center"/>
+              <w:rPr>
+                <w:rFonts w:ascii="Gill Sans MT" w:hAnsi="Gill Sans MT" w:cs="Arial"/>
+                <w:b/>
+                <w:bCs/>
+                <w:color w:val="FFFFFF" w:themeColor="background1"/>
+                <w:sz w:val="18"/>
+                <w:szCs w:val="18"/>
+              </w:rPr>
+            </w:pPr>
+            <w:r>
+              <w:rPr>
+                <w:rFonts w:ascii="Gill Sans MT" w:hAnsi="Gill Sans MT" w:cs="Arial"/>
+                <w:b/>
+                <w:bCs/>
+                <w:color w:val="FFFFFF" w:themeColor="background1"/>
+                <w:sz w:val="18"/>
+                <w:szCs w:val="18"/>
+              </w:rPr>
+              <w:t>PARTICIPANTE</w:t>
+            </w:r>
+          </w:p>
+        </w:tc>
+        <w:tc>
+          <w:tcPr>
+            <w:tcW w:w="3295" w:type="dxa"/>
+            <w:shd w:val="clear" w:color="auto" w:fill="808080" w:themeFill="background1" w:themeFillShade="80"/>
+            <w:vAlign w:val="center"/>
+          </w:tcPr>
+          <w:p>
+            <w:pPr>
+              <w:jc w:val="center"/>
+              <w:rPr>
+                <w:rFonts w:ascii="Gill Sans MT" w:hAnsi="Gill Sans MT" w:cs="Arial"/>
+                <w:b/>
+                <w:bCs/>
+                <w:color w:val="FFFFFF" w:themeColor="background1"/>
+                <w:sz w:val="18"/>
+                <w:szCs w:val="18"/>
+              </w:rPr>
+            </w:pPr>
+            <w:r>
+              <w:rPr>
+                <w:rFonts w:ascii="Gill Sans MT" w:hAnsi="Gill Sans MT" w:cs="Arial"/>
+                <w:b/>
+                <w:bCs/>
+                <w:color w:val="FFFFFF" w:themeColor="background1"/>
+                <w:sz w:val="18"/>
+                <w:szCs w:val="18"/>
+              </w:rPr>
+              <w:t>AREA / EMPRESA</w:t>
+            </w:r>
+          </w:p>
+        </w:tc>
+        <w:tc>
+          <w:tcPr>
+            <w:tcW w:w="2790" w:type="dxa"/>
+            <w:shd w:val="clear" w:color="auto" w:fill="808080" w:themeFill="background1" w:themeFillShade="80"/>
+            <w:vAlign w:val="center"/>
+          </w:tcPr>
+          <w:p>
+            <w:pPr>
+              <w:jc w:val="center"/>
+              <w:rPr>
+                <w:rFonts w:ascii="Gill Sans MT" w:hAnsi="Gill Sans MT" w:cs="Arial"/>
+                <w:b/>
+                <w:bCs/>
+                <w:color w:val="FFFFFF" w:themeColor="background1"/>
+                <w:sz w:val="18"/>
+                <w:szCs w:val="18"/>
+              </w:rPr>
+            </w:pPr>
+            <w:r>
+              <w:rPr>
+                <w:rFonts w:ascii="Gill Sans MT" w:hAnsi="Gill Sans MT" w:cs="Arial"/>
+                <w:b/>
+                <w:bCs/>
+                <w:color w:val="FFFFFF" w:themeColor="background1"/>
+                <w:sz w:val="18"/>
+                <w:szCs w:val="18"/>
+              </w:rPr>
+              <w:t>CARGO</w:t>
+            </w:r>
+          </w:p>
+        </w:tc>
+      </w:tr>
+      <w:tr>
+        <w:trPr>
+          <w:trHeight w:val="217"/>
+        </w:trPr>
+        <w:tc>
+          <w:tcPr>
+            <w:tcW w:w="3940" w:type="dxa"/>
+            <w:vAlign w:val="center"/>
+          </w:tcPr>
+          <w:p>
+            <w:pPr>
+              <w:rPr>
+                <w:rFonts w:cstheme="minorHAnsi"/>
+              </w:rPr>
+            </w:pPr>
+            <w:r>
+              <w:t>Jhon Jairo Ballen Agudelo</w:t>
+            </w:r>
+          </w:p>
+        </w:tc>
+        <w:tc>
+          <w:tcPr>
+            <w:tcW w:w="3295" w:type="dxa"/>
+            <w:vAlign w:val="center"/>
+          </w:tcPr>
+          <w:p>
+            <w:pPr>
+              <w:rPr>
+                <w:rFonts w:ascii="Gill Sans MT" w:hAnsi="Gill Sans MT" w:cs="Arial"/>
+                <w:sz w:val="18"/>
+                <w:szCs w:val="18"/>
+              </w:rPr>
+            </w:pPr>
+            <w:r>
+              <w:t>Ing. Sistemas.</w:t>
+            </w:r>
+          </w:p>
+        </w:tc>
+        <w:tc>
+          <w:tcPr>
+            <w:tcW w:w="2790" w:type="dxa"/>
+          </w:tcPr>
+          <w:p>
+            <w:pPr>
+              <w:rPr>
+                <w:rFonts w:ascii="Gill Sans MT" w:hAnsi="Gill Sans MT" w:cs="Arial"/>
+                <w:sz w:val="18"/>
+                <w:szCs w:val="18"/>
+              </w:rPr>
+            </w:pPr>
+            <w:r>
+              <w:t>Estudiante</w:t>
+            </w:r>
+          </w:p>
+        </w:tc>
+      </w:tr>
+      <w:tr>
+        <w:trPr>
+          <w:trHeight w:val="217"/>
+        </w:trPr>
+        <w:tc>
+          <w:tcPr>
+            <w:tcW w:w="3940" w:type="dxa"/>
+            <w:vAlign w:val="center"/>
+          </w:tcPr>
+          <w:p>
+            <w:pPr>
+              <w:rPr>
+                <w:rFonts w:ascii="Gill Sans MT" w:hAnsi="Gill Sans MT" w:cs="Arial"/>
+                <w:sz w:val="18"/>
+                <w:szCs w:val="18"/>
+              </w:rPr>
+            </w:pPr>
+            <w:r>
+              <w:t>Johan Nicolas Soler Hernández</w:t>
+            </w:r>
+          </w:p>
+        </w:tc>
+        <w:tc>
+          <w:tcPr>
+            <w:tcW w:w="3295" w:type="dxa"/>
+          </w:tcPr>
+          <w:p>
+            <w:pPr>
+              <w:rPr>
+                <w:rFonts w:ascii="Gill Sans MT" w:hAnsi="Gill Sans MT" w:cs="Arial"/>
+                <w:sz w:val="18"/>
+                <w:szCs w:val="18"/>
+              </w:rPr>
+            </w:pPr>
+            <w:r>
+              <w:t>Ing. Sistemas.</w:t>
+            </w:r>
+          </w:p>
+        </w:tc>
+        <w:tc>
+          <w:tcPr>
+            <w:tcW w:w="2790" w:type="dxa"/>
+          </w:tcPr>
+          <w:p>
+            <w:pPr>
+              <w:rPr>
+                <w:rFonts w:ascii="Gill Sans MT" w:hAnsi="Gill Sans MT" w:cs="Arial"/>
+                <w:sz w:val="18"/>
+                <w:szCs w:val="18"/>
+              </w:rPr>
+            </w:pPr>
+            <w:r>
+              <w:t>Estudiante</w:t>
+            </w:r>
+          </w:p>
+        </w:tc>
+      </w:tr>
+      <w:tr>
+        <w:trPr>
+          <w:trHeight w:val="217"/>
+        </w:trPr>
+        <w:tc>
+          <w:tcPr>
+            <w:tcW w:w="3940" w:type="dxa"/>
+            <w:vAlign w:val="center"/>
+          </w:tcPr>
+          <w:p>
+            <w:r>
+              <w:t>Andrés Mateo Esteban Suarez</w:t>
+            </w:r>
+          </w:p>
+        </w:tc>
+        <w:tc>
+          <w:tcPr>
+            <w:tcW w:w="3295" w:type="dxa"/>
+            <w:vAlign w:val="center"/>
+          </w:tcPr>
+          <w:p>
+            <w:r>
+              <w:t>Ing. Sistemas.</w:t>
+            </w:r>
+          </w:p>
+        </w:tc>
+        <w:tc>
+          <w:tcPr>
+            <w:tcW w:w="2790" w:type="dxa"/>
+          </w:tcPr>
+          <w:p>
+            <w:r>
+              <w:t>Estudiante</w:t>
+            </w:r>
+          </w:p>
+        </w:tc>
+      </w:tr>
+      <w:tr>
+        <w:trPr>
+          <w:trHeight w:val="217"/>
+        </w:trPr>
+        <w:tc>
+          <w:tcPr>
+            <w:tcW w:w="3940" w:type="dxa"/>
+            <w:vAlign w:val="center"/>
+          </w:tcPr>
+          <w:p>
+            <w:r>
+              <w:t>Danny Jersson Ochoa Peralta</w:t>
+            </w:r>
+          </w:p>
+        </w:tc>
+        <w:tc>
+          <w:tcPr>
+            <w:tcW w:w="3295" w:type="dxa"/>
+          </w:tcPr>
+          <w:p>
+            <w:pPr>
+              <w:rPr>
+                <w:rFonts w:ascii="Gill Sans MT" w:hAnsi="Gill Sans MT" w:cs="Arial"/>
+                <w:sz w:val="18"/>
+                <w:szCs w:val="18"/>
+              </w:rPr>
+            </w:pPr>
+            <w:r>
+              <w:t>Ing. Sistemas.</w:t>
+            </w:r>
+          </w:p>
+        </w:tc>
+        <w:tc>
+          <w:tcPr>
+            <w:tcW w:w="2790" w:type="dxa"/>
+          </w:tcPr>
+          <w:p>
+            <w:pPr>
+              <w:rPr>
+                <w:rFonts w:ascii="Gill Sans MT" w:hAnsi="Gill Sans MT" w:cs="Arial"/>
+                <w:sz w:val="18"/>
+                <w:szCs w:val="18"/>
+              </w:rPr>
+            </w:pPr>
+            <w:r>
+              <w:t>Estudiante</w:t>
+            </w:r>
+          </w:p>
+        </w:tc>
+      </w:tr>
+      <w:tr>
+        <w:trPr>
+          <w:trHeight w:val="217"/>
+        </w:trPr>
+        <w:tc>
+          <w:tcPr>
+            <w:tcW w:w="3940" w:type="dxa"/>
+            <w:vAlign w:val="center"/>
+          </w:tcPr>
+          <w:p>
+            <w:r>
+              <w:t>Julián Enrique Muñoz Castro</w:t>
+            </w:r>
+          </w:p>
+        </w:tc>
+        <w:tc>
+          <w:tcPr>
+            <w:tcW w:w="3295" w:type="dxa"/>
+          </w:tcPr>
+          <w:p>
+            <w:pPr>
+              <w:rPr>
+                <w:rFonts w:ascii="Gill Sans MT" w:hAnsi="Gill Sans MT" w:cs="Arial"/>
+                <w:sz w:val="18"/>
+                <w:szCs w:val="18"/>
+              </w:rPr>
+            </w:pPr>
+            <w:r>
+              <w:t>Ing. Sistemas.</w:t>
+            </w:r>
+          </w:p>
+        </w:tc>
+        <w:tc>
+          <w:tcPr>
+            <w:tcW w:w="2790" w:type="dxa"/>
+          </w:tcPr>
+          <w:p>
+            <w:pPr>
+              <w:rPr>
+                <w:rFonts w:ascii="Gill Sans MT" w:hAnsi="Gill Sans MT" w:cs="Arial"/>
+                <w:sz w:val="18"/>
+                <w:szCs w:val="18"/>
+              </w:rPr>
+            </w:pPr>
+            <w:r>
+              <w:t>Estudiante</w:t>
+            </w:r>
+          </w:p>
+        </w:tc>
+      </w:tr>
+      <w:tr>
+        <w:trPr>
+          <w:trHeight w:val="217"/>
+        </w:trPr>
+        <w:tc>
+          <w:tcPr>
+            <w:tcW w:w="3940" w:type="dxa"/>
+            <w:vAlign w:val="center"/>
+          </w:tcPr>
+          <w:p>
+            <w:r>
+              <w:t>Jesús David Castillo Torres</w:t>
+            </w:r>
+          </w:p>
+        </w:tc>
+        <w:tc>
+          <w:tcPr>
+            <w:tcW w:w="3295" w:type="dxa"/>
+          </w:tcPr>
+          <w:p>
+            <w:pPr>
+              <w:rPr>
+                <w:rFonts w:ascii="Gill Sans MT" w:hAnsi="Gill Sans MT" w:cs="Arial"/>
+                <w:sz w:val="18"/>
+                <w:szCs w:val="18"/>
+              </w:rPr>
+            </w:pPr>
+            <w:r>
+              <w:t>Ing. Sistemas.</w:t>
+            </w:r>
+          </w:p>
+        </w:tc>
+        <w:tc>
+          <w:tcPr>
+            <w:tcW w:w="2790" w:type="dxa"/>
+          </w:tcPr>
+          <w:p>
+            <w:pPr>
+              <w:rPr>
+                <w:rFonts w:ascii="Gill Sans MT" w:hAnsi="Gill Sans MT" w:cs="Arial"/>
+                <w:sz w:val="18"/>
+                <w:szCs w:val="18"/>
+              </w:rPr>
+            </w:pPr>
+            <w:r>
+              <w:t>Estudiante</w:t>
+            </w:r>
+          </w:p>
+        </w:tc>
+      </w:tr>
+      <w:tr>
+        <w:trPr>
+          <w:trHeight w:val="217"/>
+        </w:trPr>
+        <w:tc>
+          <w:tcPr>
+            <w:tcW w:w="3940" w:type="dxa"/>
+            <w:vAlign w:val="center"/>
+          </w:tcPr>
+          <w:p>
+            <w:r>
+              <w:t>Isabel Andrea Mahecha Nieto</w:t>
+            </w:r>
+          </w:p>
+        </w:tc>
+        <w:tc>
+          <w:tcPr>
+            <w:tcW w:w="3295" w:type="dxa"/>
+          </w:tcPr>
+          <w:p>
+            <w:r>
+              <w:t>Ing. Sistemas.</w:t>
+            </w:r>
+          </w:p>
+        </w:tc>
+        <w:tc>
+          <w:tcPr>
+            <w:tcW w:w="2790" w:type="dxa"/>
+          </w:tcPr>
+          <w:p>
+            <w:r>
+              <w:t>Profesora</w:t>
+            </w:r>
+          </w:p>
+        </w:tc>
+      </w:tr>
+      <w:tr>
+        <w:trPr>
+          <w:trHeight w:val="217"/>
+        </w:trPr>
+        <w:tc>
+          <w:tcPr>
+            <w:tcW w:w="3940" w:type="dxa"/>
+            <w:vAlign w:val="center"/>
+          </w:tcPr>
+          <w:p>
+            <w:r>
+              <w:t>Juan Pablo Gómez</w:t>
+            </w:r>
+          </w:p>
+        </w:tc>
+        <w:tc>
+          <w:tcPr>
+            <w:tcW w:w="3295" w:type="dxa"/>
+          </w:tcPr>
+          <w:p>
+            <w:pPr>
+              <w:rPr>
+                <w:rFonts w:ascii="Gill Sans MT" w:hAnsi="Gill Sans MT" w:cs="Arial"/>
+                <w:sz w:val="18"/>
+                <w:szCs w:val="18"/>
+              </w:rPr>
+            </w:pPr>
+            <w:r>
+              <w:t>Ing. Sistemas.</w:t>
+            </w:r>
+          </w:p>
+        </w:tc>
+        <w:tc>
+          <w:tcPr>
+            <w:tcW w:w="2790" w:type="dxa"/>
+          </w:tcPr>
+          <w:p>
+            <w:pPr>
+              <w:rPr>
+                <w:rFonts w:ascii="Gill Sans MT" w:hAnsi="Gill Sans MT" w:cs="Arial"/>
+                <w:sz w:val="18"/>
+                <w:szCs w:val="18"/>
+              </w:rPr>
+            </w:pPr>
+            <w:r>
+              <w:t>Estudiante</w:t>
+            </w:r>
+          </w:p>
+        </w:tc>
+      </w:tr>
+    </w:tbl>
+    <w:p>
+      <w:pPr>
+        <w:rPr>
+          <w:rFonts w:ascii="Gill Sans MT" w:hAnsi="Gill Sans MT" w:cs="Arial"/>
+          <w:sz w:val="18"/>
+          <w:szCs w:val="18"/>
+        </w:rPr>
+      </w:pPr>
+    </w:p>
+    <w:tbl>
+      <w:tblPr>
+        <w:tblW w:w="9928" w:type="dxa"/>
+        <w:tblBorders>
+          <w:top w:val="single" w:sz="4" w:space="0" w:color="auto"/>
+          <w:left w:val="single" w:sz="4" w:space="0" w:color="auto"/>
+          <w:bottom w:val="single" w:sz="4" w:space="0" w:color="auto"/>
+          <w:right w:val="single" w:sz="4" w:space="0" w:color="auto"/>
+          <w:insideH w:val="single" w:sz="4" w:space="0" w:color="auto"/>
+          <w:insideV w:val="single" w:sz="4" w:space="0" w:color="auto"/>
+        </w:tblBorders>
+        <w:tblLayout w:type="fixed"/>
+        <w:tblCellMar>
+          <w:left w:w="70" w:type="dxa"/>
+          <w:right w:w="70" w:type="dxa"/>
+        </w:tblCellMar>
+        <w:tblLook w:val="0000" w:firstRow="0" w:lastRow="0" w:firstColumn="0" w:lastColumn="0" w:noHBand="0" w:noVBand="0"/>
+      </w:tblPr>
+      <w:tblGrid>
+        <w:gridCol w:w="9928"/>
+      </w:tblGrid>
+      <w:tr>
+        <w:trPr>
+          <w:trHeight w:val="317"/>
+        </w:trPr>
+        <w:tc>
+          <w:tcPr>
+            <w:tcW w:w="9928" w:type="dxa"/>
+            <w:shd w:val="clear" w:color="auto" w:fill="0054A7"/>
+            <w:vAlign w:val="center"/>
+          </w:tcPr>
+          <w:p>
+            <w:pPr>
+              <w:rPr>
+                <w:rFonts w:ascii="Gill Sans MT" w:hAnsi="Gill Sans MT" w:cs="Arial"/>
+                <w:b/>
+                <w:bCs/>
+                <w:color w:val="FFFFFF"/>
+                <w:sz w:val="18"/>
+                <w:szCs w:val="18"/>
+              </w:rPr>
+            </w:pPr>
+            <w:r>
+              <w:rPr>
+                <w:rFonts w:ascii="Gill Sans MT" w:hAnsi="Gill Sans MT" w:cs="Arial"/>
+                <w:b/>
+                <w:bCs/>
+                <w:color w:val="FFFFFF"/>
+                <w:sz w:val="18"/>
+                <w:szCs w:val="18"/>
+              </w:rPr>
+              <w:t>Agenda:</w:t>
+            </w:r>
+          </w:p>
+        </w:tc>
+      </w:tr>
+      <w:tr>
+        <w:trPr>
+          <w:trHeight w:val="1215"/>
+        </w:trPr>
+        <w:tc>
+          <w:tcPr>
+            <w:tcW w:w="9928" w:type="dxa"/>
+            <w:vAlign w:val="center"/>
+          </w:tcPr>
+          <w:p>
+            <w:pPr>
+              <w:ind w:left="720"/>
+            </w:pPr>
+            <w:r>
+              <w:rPr>
+                <w:b/>
+                <w:bCs/>
+              </w:rPr>
+              <w:t>10:00</w:t>
+            </w:r>
+            <w:r>
+              <w:rPr>
+                <w:b/>
+                <w:bCs/>
+              </w:rPr>
               <w:t xml:space="preserve"> </w:t>
             </w:r>
             <w:r>
               <w:rPr>
-                <w:rFonts w:ascii="Gill Sans MT" w:hAnsi="Gill Sans MT" w:cs="Arial"/>
-              </w:rPr>
-              <w:t>5</w:t>
-            </w:r>
-            <w:r>
-              <w:rPr>
-                <w:rFonts w:ascii="Gill Sans MT" w:hAnsi="Gill Sans MT" w:cs="Arial"/>
-              </w:rPr>
-              <w:t xml:space="preserve">:00 </w:t>
-            </w:r>
-            <w:r>
-              <w:rPr>
-                <w:rFonts w:ascii="Gill Sans MT" w:hAnsi="Gill Sans MT" w:cs="Arial"/>
-              </w:rPr>
-              <w:t>p</w:t>
-            </w:r>
-            <w:r>
-              <w:rPr>
-                <w:rFonts w:ascii="Gill Sans MT" w:hAnsi="Gill Sans MT" w:cs="Arial"/>
-              </w:rPr>
-              <w:t>m</w:t>
+                <w:b/>
+                <w:bCs/>
+              </w:rPr>
+              <w:t>a</w:t>
+            </w:r>
+            <w:r>
+              <w:rPr>
+                <w:b/>
+                <w:bCs/>
+              </w:rPr>
+              <w:t>m:</w:t>
+            </w:r>
+            <w:r>
+              <w:br/>
+              <w:t>Reunión enfocada en el avance realizado según las tareas propuestas, además se plantea el siguiente paso para la semana que viene.</w:t>
+            </w:r>
+          </w:p>
+        </w:tc>
+      </w:tr>
+      <w:tr>
+        <w:trPr>
+          <w:trHeight w:val="317"/>
+        </w:trPr>
+        <w:tc>
+          <w:tcPr>
+            <w:tcW w:w="9928" w:type="dxa"/>
+            <w:shd w:val="clear" w:color="auto" w:fill="0054A7"/>
+            <w:vAlign w:val="center"/>
+          </w:tcPr>
+          <w:p>
+            <w:pPr>
+              <w:rPr>
+                <w:rFonts w:ascii="Gill Sans MT" w:hAnsi="Gill Sans MT" w:cs="Arial"/>
+                <w:b/>
+                <w:bCs/>
+                <w:color w:val="FFFFFF"/>
+                <w:sz w:val="18"/>
+                <w:szCs w:val="18"/>
+              </w:rPr>
+            </w:pPr>
+            <w:r>
+              <w:rPr>
+                <w:rFonts w:ascii="Gill Sans MT" w:hAnsi="Gill Sans MT" w:cs="Arial"/>
+                <w:b/>
+                <w:bCs/>
+                <w:color w:val="FFFFFF"/>
+                <w:sz w:val="18"/>
+                <w:szCs w:val="18"/>
+              </w:rPr>
+              <w:t>Desarrollo:</w:t>
+            </w:r>
+          </w:p>
+        </w:tc>
+      </w:tr>
+      <w:tr>
+        <w:trPr>
+          <w:trHeight w:val="1252"/>
+        </w:trPr>
+        <w:tc>
+          <w:tcPr>
+            <w:tcW w:w="9928" w:type="dxa"/>
+            <w:vAlign w:val="center"/>
+          </w:tcPr>
+          <w:p>
+            <w:pPr>
+              <w:ind w:left="720"/>
+              <w:rPr>
+                <w:rFonts w:cstheme="minorHAnsi"/>
+              </w:rPr>
+            </w:pPr>
+            <w:r>
+              <w:rPr>
+                <w:rFonts w:cstheme="minorHAnsi"/>
+              </w:rPr>
+              <w:t xml:space="preserve">Se dio por terminado el </w:t>
+            </w:r>
+            <w:proofErr w:type="spellStart"/>
+            <w:r>
+              <w:rPr>
+                <w:rFonts w:cstheme="minorHAnsi"/>
+              </w:rPr>
+              <w:t>power</w:t>
+            </w:r>
+            <w:proofErr w:type="spellEnd"/>
+            <w:r>
+              <w:rPr>
+                <w:rFonts w:cstheme="minorHAnsi"/>
+              </w:rPr>
+              <w:t xml:space="preserve"> </w:t>
+            </w:r>
+            <w:proofErr w:type="spellStart"/>
+            <w:r>
+              <w:rPr>
+                <w:rFonts w:cstheme="minorHAnsi"/>
+              </w:rPr>
+              <w:t>point</w:t>
+            </w:r>
+            <w:proofErr w:type="spellEnd"/>
+            <w:r>
+              <w:rPr>
+                <w:rFonts w:cstheme="minorHAnsi"/>
+              </w:rPr>
+              <w:t xml:space="preserve"> de la exposición, además se habla sobre los logros conseguidos en la nube y la inserción de datos, queda pendiente el en lace y verificación de datos en la autentificación asi como los cambios planteados en el Frontend.</w:t>
+            </w:r>
+          </w:p>
+        </w:tc>
+      </w:tr>
+    </w:tbl>
+    <w:p>
+      <w:r>
+        <w:br w:type="page"/>
+      </w:r>
+    </w:p>
+    <w:tbl>
+      <w:tblPr>
+        <w:tblW w:w="9918" w:type="dxa"/>
+        <w:tblBorders>
+          <w:top w:val="single" w:sz="4" w:space="0" w:color="auto"/>
+          <w:left w:val="single" w:sz="4" w:space="0" w:color="auto"/>
+          <w:bottom w:val="single" w:sz="4" w:space="0" w:color="auto"/>
+          <w:right w:val="single" w:sz="4" w:space="0" w:color="auto"/>
+          <w:insideH w:val="single" w:sz="4" w:space="0" w:color="auto"/>
+          <w:insideV w:val="single" w:sz="4" w:space="0" w:color="auto"/>
+        </w:tblBorders>
+        <w:tblCellMar>
+          <w:left w:w="70" w:type="dxa"/>
+          <w:right w:w="70" w:type="dxa"/>
+        </w:tblCellMar>
+        <w:tblLook w:val="0000" w:firstRow="0" w:lastRow="0" w:firstColumn="0" w:lastColumn="0" w:noHBand="0" w:noVBand="0"/>
+      </w:tblPr>
+      <w:tblGrid>
+        <w:gridCol w:w="2410"/>
+        <w:gridCol w:w="4389"/>
+        <w:gridCol w:w="1418"/>
+        <w:gridCol w:w="1701"/>
+      </w:tblGrid>
+      <w:tr>
+        <w:trPr>
+          <w:trHeight w:val="270"/>
+        </w:trPr>
+        <w:tc>
+          <w:tcPr>
+            <w:tcW w:w="2410" w:type="dxa"/>
+            <w:shd w:val="clear" w:color="auto" w:fill="0054A7"/>
+            <w:vAlign w:val="center"/>
+          </w:tcPr>
+          <w:p>
+            <w:pPr>
+              <w:rPr>
+                <w:rFonts w:ascii="Gill Sans MT" w:hAnsi="Gill Sans MT" w:cs="Arial"/>
+                <w:b/>
+                <w:bCs/>
+                <w:color w:val="FFFFFF"/>
+              </w:rPr>
+            </w:pPr>
+            <w:r>
+              <w:lastRenderedPageBreak/>
+              <w:br w:type="page"/>
+            </w:r>
+            <w:r>
+              <w:rPr>
+                <w:rFonts w:ascii="Gill Sans MT" w:hAnsi="Gill Sans MT" w:cs="Arial"/>
+                <w:b/>
+                <w:bCs/>
+                <w:color w:val="FFFFFF" w:themeColor="background1"/>
+              </w:rPr>
+              <w:t>MACROPROCESO</w:t>
+            </w:r>
+            <w:r>
+              <w:rPr>
+                <w:rFonts w:ascii="Gill Sans MT" w:hAnsi="Gill Sans MT" w:cs="Arial"/>
+                <w:b/>
+                <w:bCs/>
+                <w:color w:val="FFFFFF"/>
+              </w:rPr>
+              <w:t xml:space="preserve"> </w:t>
+            </w:r>
+          </w:p>
+        </w:tc>
+        <w:tc>
+          <w:tcPr>
+            <w:tcW w:w="4389" w:type="dxa"/>
+            <w:vAlign w:val="center"/>
+          </w:tcPr>
+          <w:p>
+            <w:pPr>
+              <w:rPr>
+                <w:rFonts w:ascii="Gill Sans MT" w:hAnsi="Gill Sans MT" w:cs="Arial"/>
+              </w:rPr>
+            </w:pPr>
+            <w:r>
+              <w:rPr>
+                <w:rFonts w:ascii="Gill Sans MT" w:hAnsi="Gill Sans MT" w:cs="Arial"/>
+              </w:rPr>
+              <w:t>Planeación de la semana</w:t>
+            </w:r>
+          </w:p>
+        </w:tc>
+        <w:tc>
+          <w:tcPr>
+            <w:tcW w:w="1418" w:type="dxa"/>
+            <w:shd w:val="clear" w:color="auto" w:fill="0054A7"/>
+            <w:vAlign w:val="center"/>
+          </w:tcPr>
+          <w:p>
+            <w:pPr>
+              <w:rPr>
+                <w:rFonts w:ascii="Gill Sans MT" w:hAnsi="Gill Sans MT" w:cs="Arial"/>
+              </w:rPr>
+            </w:pPr>
+            <w:r>
+              <w:rPr>
+                <w:rFonts w:ascii="Gill Sans MT" w:hAnsi="Gill Sans MT" w:cs="Arial"/>
+                <w:b/>
+                <w:bCs/>
+                <w:color w:val="FFFFFF" w:themeColor="background1"/>
+              </w:rPr>
+              <w:t>ACTA</w:t>
+            </w:r>
+            <w:r>
+              <w:rPr>
+                <w:rFonts w:ascii="Gill Sans MT" w:hAnsi="Gill Sans MT" w:cs="Arial"/>
+                <w:b/>
+                <w:bCs/>
+                <w:color w:val="FFFFFF"/>
+              </w:rPr>
+              <w:t xml:space="preserve"> No.</w:t>
+            </w:r>
+          </w:p>
+        </w:tc>
+        <w:tc>
+          <w:tcPr>
+            <w:tcW w:w="1701" w:type="dxa"/>
+            <w:vAlign w:val="center"/>
+          </w:tcPr>
+          <w:p>
+            <w:pPr>
+              <w:jc w:val="center"/>
+              <w:rPr>
+                <w:rFonts w:ascii="Gill Sans MT" w:hAnsi="Gill Sans MT" w:cs="Arial"/>
+              </w:rPr>
+            </w:pPr>
+            <w:r>
+              <w:rPr>
+                <w:rFonts w:ascii="Gill Sans MT" w:hAnsi="Gill Sans MT" w:cs="Arial"/>
+              </w:rPr>
+              <w:t>11</w:t>
+            </w:r>
+          </w:p>
+        </w:tc>
+      </w:tr>
+    </w:tbl>
+    <w:p>
+      <w:pPr>
+        <w:rPr>
+          <w:rFonts w:ascii="Gill Sans MT" w:hAnsi="Gill Sans MT" w:cs="Arial"/>
+          <w:sz w:val="18"/>
+          <w:szCs w:val="18"/>
+        </w:rPr>
+      </w:pPr>
+    </w:p>
+    <w:tbl>
+      <w:tblPr>
+        <w:tblW w:w="9918" w:type="dxa"/>
+        <w:tblBorders>
+          <w:top w:val="single" w:sz="4" w:space="0" w:color="auto"/>
+          <w:left w:val="single" w:sz="4" w:space="0" w:color="auto"/>
+          <w:bottom w:val="single" w:sz="4" w:space="0" w:color="auto"/>
+          <w:right w:val="single" w:sz="4" w:space="0" w:color="auto"/>
+          <w:insideH w:val="single" w:sz="4" w:space="0" w:color="auto"/>
+          <w:insideV w:val="single" w:sz="4" w:space="0" w:color="auto"/>
+        </w:tblBorders>
+        <w:tblCellMar>
+          <w:left w:w="70" w:type="dxa"/>
+          <w:right w:w="70" w:type="dxa"/>
+        </w:tblCellMar>
+        <w:tblLook w:val="0000" w:firstRow="0" w:lastRow="0" w:firstColumn="0" w:lastColumn="0" w:noHBand="0" w:noVBand="0"/>
+      </w:tblPr>
+      <w:tblGrid>
+        <w:gridCol w:w="2441"/>
+        <w:gridCol w:w="2959"/>
+        <w:gridCol w:w="1560"/>
+        <w:gridCol w:w="2958"/>
+      </w:tblGrid>
+      <w:tr>
+        <w:trPr>
+          <w:trHeight w:val="257"/>
+        </w:trPr>
+        <w:tc>
+          <w:tcPr>
+            <w:tcW w:w="9918" w:type="dxa"/>
+            <w:gridSpan w:val="4"/>
+            <w:tcBorders>
+              <w:right w:val="single" w:sz="4" w:space="0" w:color="auto"/>
+            </w:tcBorders>
+            <w:shd w:val="clear" w:color="auto" w:fill="0054A7"/>
+            <w:vAlign w:val="center"/>
+          </w:tcPr>
+          <w:p>
+            <w:pPr>
+              <w:pStyle w:val="Ttulo3"/>
+              <w:jc w:val="both"/>
+              <w:rPr>
+                <w:rFonts w:ascii="Gill Sans MT" w:hAnsi="Gill Sans MT"/>
+                <w:color w:val="FFFFFF"/>
+                <w:sz w:val="22"/>
+                <w:szCs w:val="22"/>
+              </w:rPr>
+            </w:pPr>
+            <w:r>
+              <w:rPr>
+                <w:rFonts w:ascii="Gill Sans MT" w:hAnsi="Gill Sans MT"/>
+                <w:color w:val="FFFFFF"/>
+                <w:sz w:val="22"/>
+                <w:szCs w:val="22"/>
+              </w:rPr>
+              <w:t>DATOS BASICOS:</w:t>
+            </w:r>
+          </w:p>
+        </w:tc>
+      </w:tr>
+      <w:tr>
+        <w:trPr>
+          <w:trHeight w:val="341"/>
+        </w:trPr>
+        <w:tc>
+          <w:tcPr>
+            <w:tcW w:w="2441" w:type="dxa"/>
+            <w:tcBorders>
+              <w:top w:val="single" w:sz="4" w:space="0" w:color="auto"/>
+              <w:left w:val="single" w:sz="4" w:space="0" w:color="auto"/>
+              <w:bottom w:val="single" w:sz="4" w:space="0" w:color="auto"/>
+            </w:tcBorders>
+            <w:shd w:val="clear" w:color="auto" w:fill="808080" w:themeFill="background1" w:themeFillShade="80"/>
+            <w:vAlign w:val="center"/>
+          </w:tcPr>
+          <w:p>
+            <w:pPr>
+              <w:rPr>
+                <w:rFonts w:ascii="Gill Sans MT" w:hAnsi="Gill Sans MT" w:cs="Arial"/>
+                <w:b/>
+                <w:bCs/>
+                <w:color w:val="FFFFFF" w:themeColor="background1"/>
+              </w:rPr>
+            </w:pPr>
+            <w:r>
+              <w:rPr>
+                <w:rFonts w:ascii="Gill Sans MT" w:hAnsi="Gill Sans MT" w:cs="Arial"/>
+                <w:b/>
+                <w:bCs/>
+                <w:color w:val="FFFFFF" w:themeColor="background1"/>
+              </w:rPr>
+              <w:t>OBJETIVO</w:t>
+            </w:r>
+          </w:p>
+        </w:tc>
+        <w:tc>
+          <w:tcPr>
+            <w:tcW w:w="7477" w:type="dxa"/>
+            <w:gridSpan w:val="3"/>
+            <w:tcBorders>
+              <w:top w:val="single" w:sz="4" w:space="0" w:color="auto"/>
+              <w:left w:val="single" w:sz="4" w:space="0" w:color="auto"/>
+              <w:bottom w:val="single" w:sz="4" w:space="0" w:color="auto"/>
+            </w:tcBorders>
+            <w:shd w:val="clear" w:color="auto" w:fill="auto"/>
+            <w:vAlign w:val="center"/>
+          </w:tcPr>
+          <w:p>
+            <w:pPr>
+              <w:rPr>
+                <w:rFonts w:ascii="Gill Sans MT" w:hAnsi="Gill Sans MT" w:cs="Arial"/>
+              </w:rPr>
+            </w:pPr>
+            <w:r>
+              <w:rPr>
+                <w:rFonts w:ascii="Gill Sans MT" w:hAnsi="Gill Sans MT" w:cs="Arial"/>
+              </w:rPr>
+              <w:t xml:space="preserve">Conectar la base de datos creada con </w:t>
+            </w:r>
+            <w:proofErr w:type="spellStart"/>
+            <w:r>
+              <w:rPr>
+                <w:rFonts w:ascii="Gill Sans MT" w:hAnsi="Gill Sans MT" w:cs="Arial"/>
+              </w:rPr>
+              <w:t>mongodb</w:t>
+            </w:r>
+            <w:proofErr w:type="spellEnd"/>
+            <w:r>
+              <w:rPr>
+                <w:rFonts w:ascii="Gill Sans MT" w:hAnsi="Gill Sans MT" w:cs="Arial"/>
+              </w:rPr>
+              <w:t xml:space="preserve"> y el Frontend con los </w:t>
+            </w:r>
+            <w:proofErr w:type="spellStart"/>
+            <w:r>
+              <w:rPr>
+                <w:rFonts w:ascii="Gill Sans MT" w:hAnsi="Gill Sans MT" w:cs="Arial"/>
+              </w:rPr>
+              <w:t>endpoints</w:t>
+            </w:r>
+            <w:proofErr w:type="spellEnd"/>
+            <w:r>
+              <w:rPr>
+                <w:rFonts w:ascii="Gill Sans MT" w:hAnsi="Gill Sans MT" w:cs="Arial"/>
+              </w:rPr>
+              <w:t xml:space="preserve"> básicos</w:t>
+            </w:r>
+          </w:p>
+        </w:tc>
+      </w:tr>
+      <w:tr>
+        <w:trPr>
+          <w:trHeight w:val="364"/>
+        </w:trPr>
+        <w:tc>
+          <w:tcPr>
+            <w:tcW w:w="2441" w:type="dxa"/>
+            <w:tcBorders>
+              <w:top w:val="single" w:sz="4" w:space="0" w:color="auto"/>
+              <w:bottom w:val="single" w:sz="4" w:space="0" w:color="auto"/>
+            </w:tcBorders>
+            <w:shd w:val="clear" w:color="auto" w:fill="808080" w:themeFill="background1" w:themeFillShade="80"/>
+            <w:vAlign w:val="center"/>
+          </w:tcPr>
+          <w:p>
+            <w:pPr>
+              <w:rPr>
+                <w:rFonts w:ascii="Gill Sans MT" w:hAnsi="Gill Sans MT" w:cs="Arial"/>
+                <w:b/>
+                <w:bCs/>
+                <w:color w:val="FFFFFF" w:themeColor="background1"/>
+              </w:rPr>
+            </w:pPr>
+            <w:r>
+              <w:rPr>
+                <w:rFonts w:ascii="Gill Sans MT" w:hAnsi="Gill Sans MT" w:cs="Arial"/>
+                <w:b/>
+                <w:bCs/>
+                <w:color w:val="FFFFFF" w:themeColor="background1"/>
+              </w:rPr>
+              <w:t>LUGAR</w:t>
+            </w:r>
+          </w:p>
+        </w:tc>
+        <w:tc>
+          <w:tcPr>
+            <w:tcW w:w="2959" w:type="dxa"/>
+            <w:vAlign w:val="center"/>
+          </w:tcPr>
+          <w:p>
+            <w:pPr>
+              <w:rPr>
+                <w:rFonts w:ascii="Gill Sans MT" w:hAnsi="Gill Sans MT" w:cs="Arial"/>
+              </w:rPr>
+            </w:pPr>
+            <w:r>
+              <w:rPr>
+                <w:rFonts w:ascii="Gill Sans MT" w:hAnsi="Gill Sans MT" w:cs="Arial"/>
+              </w:rPr>
+              <w:t>Virtual</w:t>
+            </w:r>
+          </w:p>
+        </w:tc>
+        <w:tc>
+          <w:tcPr>
+            <w:tcW w:w="1560" w:type="dxa"/>
+            <w:tcBorders>
+              <w:bottom w:val="single" w:sz="4" w:space="0" w:color="auto"/>
+            </w:tcBorders>
+            <w:shd w:val="clear" w:color="auto" w:fill="808080" w:themeFill="background1" w:themeFillShade="80"/>
+            <w:vAlign w:val="center"/>
+          </w:tcPr>
+          <w:p>
+            <w:pPr>
+              <w:rPr>
+                <w:rFonts w:ascii="Gill Sans MT" w:hAnsi="Gill Sans MT" w:cs="Arial"/>
+                <w:b/>
+                <w:bCs/>
+                <w:color w:val="FFFFFF" w:themeColor="background1"/>
+              </w:rPr>
+            </w:pPr>
+            <w:r>
+              <w:rPr>
+                <w:rFonts w:ascii="Gill Sans MT" w:hAnsi="Gill Sans MT" w:cs="Arial"/>
+                <w:b/>
+                <w:bCs/>
+                <w:color w:val="FFFFFF" w:themeColor="background1"/>
+              </w:rPr>
+              <w:t>FECHA REUNION</w:t>
+            </w:r>
+          </w:p>
+        </w:tc>
+        <w:tc>
+          <w:tcPr>
+            <w:tcW w:w="2958" w:type="dxa"/>
+            <w:tcBorders>
+              <w:bottom w:val="single" w:sz="4" w:space="0" w:color="auto"/>
+              <w:right w:val="single" w:sz="4" w:space="0" w:color="auto"/>
+            </w:tcBorders>
+            <w:vAlign w:val="center"/>
+          </w:tcPr>
+          <w:p>
+            <w:pPr>
+              <w:jc w:val="center"/>
+              <w:rPr>
+                <w:rFonts w:ascii="Gill Sans MT" w:hAnsi="Gill Sans MT" w:cs="Arial"/>
+              </w:rPr>
+            </w:pPr>
+            <w:r>
+              <w:rPr>
+                <w:rFonts w:ascii="Gill Sans MT" w:hAnsi="Gill Sans MT" w:cs="Arial"/>
+              </w:rPr>
+              <w:t>28 – septiembre - 2020</w:t>
+            </w:r>
+          </w:p>
+        </w:tc>
+      </w:tr>
+      <w:tr>
+        <w:trPr>
+          <w:trHeight w:val="549"/>
+        </w:trPr>
+        <w:tc>
+          <w:tcPr>
+            <w:tcW w:w="2441" w:type="dxa"/>
+            <w:vMerge w:val="restart"/>
+            <w:tcBorders>
+              <w:top w:val="single" w:sz="4" w:space="0" w:color="auto"/>
+            </w:tcBorders>
+            <w:shd w:val="clear" w:color="auto" w:fill="808080" w:themeFill="background1" w:themeFillShade="80"/>
+            <w:vAlign w:val="center"/>
+          </w:tcPr>
+          <w:p>
+            <w:pPr>
+              <w:rPr>
+                <w:rFonts w:ascii="Gill Sans MT" w:hAnsi="Gill Sans MT" w:cs="Arial"/>
+                <w:b/>
+                <w:bCs/>
+                <w:color w:val="FFFFFF" w:themeColor="background1"/>
+              </w:rPr>
+            </w:pPr>
+            <w:r>
+              <w:rPr>
+                <w:rFonts w:ascii="Gill Sans MT" w:hAnsi="Gill Sans MT" w:cs="Arial"/>
+                <w:b/>
+                <w:bCs/>
+                <w:color w:val="FFFFFF" w:themeColor="background1"/>
+              </w:rPr>
+              <w:t>ELABORADA POR</w:t>
+            </w:r>
+          </w:p>
+        </w:tc>
+        <w:tc>
+          <w:tcPr>
+            <w:tcW w:w="2959" w:type="dxa"/>
+            <w:vMerge w:val="restart"/>
+            <w:vAlign w:val="center"/>
+          </w:tcPr>
+          <w:p>
+            <w:pPr>
+              <w:rPr>
+                <w:rFonts w:ascii="Gill Sans MT" w:hAnsi="Gill Sans MT" w:cs="Arial"/>
+              </w:rPr>
+            </w:pPr>
+            <w:r>
+              <w:rPr>
+                <w:rFonts w:ascii="Gill Sans MT" w:hAnsi="Gill Sans MT" w:cs="Arial"/>
+              </w:rPr>
+              <w:t>Johan Nicolas Soler Hernández</w:t>
+            </w:r>
+          </w:p>
+        </w:tc>
+        <w:tc>
+          <w:tcPr>
+            <w:tcW w:w="1560" w:type="dxa"/>
+            <w:tcBorders>
+              <w:top w:val="single" w:sz="4" w:space="0" w:color="auto"/>
+            </w:tcBorders>
+            <w:shd w:val="clear" w:color="auto" w:fill="808080" w:themeFill="background1" w:themeFillShade="80"/>
+            <w:vAlign w:val="center"/>
+          </w:tcPr>
+          <w:p>
+            <w:pPr>
+              <w:rPr>
+                <w:rFonts w:ascii="Gill Sans MT" w:hAnsi="Gill Sans MT" w:cs="Arial"/>
+                <w:b/>
+                <w:bCs/>
+                <w:color w:val="FFFFFF" w:themeColor="background1"/>
+              </w:rPr>
+            </w:pPr>
+            <w:r>
+              <w:rPr>
+                <w:rFonts w:ascii="Gill Sans MT" w:hAnsi="Gill Sans MT" w:cs="Arial"/>
+                <w:b/>
+                <w:bCs/>
+                <w:color w:val="FFFFFF" w:themeColor="background1"/>
+              </w:rPr>
+              <w:t>HORA INICIO</w:t>
+            </w:r>
+          </w:p>
+        </w:tc>
+        <w:tc>
+          <w:tcPr>
+            <w:tcW w:w="2958" w:type="dxa"/>
+            <w:tcBorders>
+              <w:top w:val="single" w:sz="4" w:space="0" w:color="auto"/>
+            </w:tcBorders>
+            <w:vAlign w:val="center"/>
+          </w:tcPr>
+          <w:p>
+            <w:pPr>
+              <w:jc w:val="center"/>
+              <w:rPr>
+                <w:rFonts w:ascii="Gill Sans MT" w:hAnsi="Gill Sans MT" w:cs="Arial"/>
+              </w:rPr>
+            </w:pPr>
+            <w:r>
+              <w:rPr>
+                <w:rFonts w:ascii="Gill Sans MT" w:hAnsi="Gill Sans MT" w:cs="Arial"/>
+              </w:rPr>
+              <w:t>10:00 am</w:t>
+            </w:r>
+          </w:p>
+        </w:tc>
+      </w:tr>
+      <w:tr>
+        <w:trPr>
+          <w:trHeight w:val="343"/>
+        </w:trPr>
+        <w:tc>
+          <w:tcPr>
+            <w:tcW w:w="2441" w:type="dxa"/>
+            <w:vMerge/>
+            <w:tcBorders>
+              <w:bottom w:val="single" w:sz="4" w:space="0" w:color="auto"/>
+            </w:tcBorders>
+            <w:shd w:val="clear" w:color="auto" w:fill="808080" w:themeFill="background1" w:themeFillShade="80"/>
+            <w:vAlign w:val="center"/>
+          </w:tcPr>
+          <w:p>
+            <w:pPr>
+              <w:rPr>
+                <w:rFonts w:ascii="Gill Sans MT" w:hAnsi="Gill Sans MT" w:cs="Arial"/>
+                <w:b/>
+                <w:bCs/>
+                <w:color w:val="FFFFFF" w:themeColor="background1"/>
+              </w:rPr>
+            </w:pPr>
+          </w:p>
+        </w:tc>
+        <w:tc>
+          <w:tcPr>
+            <w:tcW w:w="2959" w:type="dxa"/>
+            <w:vMerge/>
+            <w:vAlign w:val="center"/>
+          </w:tcPr>
+          <w:p>
+            <w:pPr>
+              <w:rPr>
+                <w:rFonts w:ascii="Gill Sans MT" w:hAnsi="Gill Sans MT" w:cs="Arial"/>
+              </w:rPr>
+            </w:pPr>
+          </w:p>
+        </w:tc>
+        <w:tc>
+          <w:tcPr>
+            <w:tcW w:w="1560" w:type="dxa"/>
+            <w:tcBorders>
+              <w:top w:val="nil"/>
+            </w:tcBorders>
+            <w:shd w:val="clear" w:color="auto" w:fill="808080" w:themeFill="background1" w:themeFillShade="80"/>
+            <w:vAlign w:val="center"/>
+          </w:tcPr>
+          <w:p>
+            <w:pPr>
+              <w:rPr>
+                <w:rFonts w:ascii="Gill Sans MT" w:hAnsi="Gill Sans MT" w:cs="Arial"/>
+                <w:b/>
+                <w:bCs/>
+                <w:color w:val="FFFFFF" w:themeColor="background1"/>
+              </w:rPr>
+            </w:pPr>
+            <w:r>
+              <w:rPr>
+                <w:rFonts w:ascii="Gill Sans MT" w:hAnsi="Gill Sans MT" w:cs="Arial"/>
+                <w:b/>
+                <w:bCs/>
+                <w:color w:val="FFFFFF" w:themeColor="background1"/>
+              </w:rPr>
+              <w:t>HORA FIN</w:t>
+            </w:r>
+          </w:p>
+        </w:tc>
+        <w:tc>
+          <w:tcPr>
+            <w:tcW w:w="2958" w:type="dxa"/>
+            <w:vAlign w:val="center"/>
+          </w:tcPr>
+          <w:p>
+            <w:pPr>
+              <w:jc w:val="center"/>
+              <w:rPr>
+                <w:rFonts w:ascii="Gill Sans MT" w:hAnsi="Gill Sans MT" w:cs="Arial"/>
+              </w:rPr>
+            </w:pPr>
+            <w:r>
+              <w:rPr>
+                <w:rFonts w:ascii="Gill Sans MT" w:hAnsi="Gill Sans MT" w:cs="Arial"/>
+              </w:rPr>
+              <w:t xml:space="preserve"> 12:00 am</w:t>
             </w:r>
           </w:p>
         </w:tc>
@@ -12910,42 +14169,6 @@
           </w:tcPr>
           <w:p>
             <w:r>
-              <w:t>Isabel Andrea Mahecha Nieto</w:t>
-            </w:r>
-          </w:p>
-        </w:tc>
-        <w:tc>
-          <w:tcPr>
-            <w:tcW w:w="3260" w:type="dxa"/>
-          </w:tcPr>
-          <w:p>
-            <w:r>
-              <w:t>Ing. Sistemas.</w:t>
-            </w:r>
-          </w:p>
-        </w:tc>
-        <w:tc>
-          <w:tcPr>
-            <w:tcW w:w="2760" w:type="dxa"/>
-          </w:tcPr>
-          <w:p>
-            <w:r>
-              <w:t>Profesora</w:t>
-            </w:r>
-          </w:p>
-        </w:tc>
-      </w:tr>
-      <w:tr>
-        <w:trPr>
-          <w:trHeight w:val="284"/>
-        </w:trPr>
-        <w:tc>
-          <w:tcPr>
-            <w:tcW w:w="3898" w:type="dxa"/>
-            <w:vAlign w:val="center"/>
-          </w:tcPr>
-          <w:p>
-            <w:r>
               <w:t>Juan Pablo Gómez</w:t>
             </w:r>
           </w:p>
@@ -12994,23 +14217,6 @@
           <w:szCs w:val="18"/>
         </w:rPr>
       </w:pPr>
-    </w:p>
-    <w:p>
-      <w:pPr>
-        <w:rPr>
-          <w:rFonts w:ascii="Gill Sans MT" w:hAnsi="Gill Sans MT" w:cs="Arial"/>
-          <w:sz w:val="18"/>
-          <w:szCs w:val="18"/>
-        </w:rPr>
-      </w:pPr>
-      <w:r>
-        <w:rPr>
-          <w:rFonts w:ascii="Gill Sans MT" w:hAnsi="Gill Sans MT" w:cs="Arial"/>
-          <w:sz w:val="18"/>
-          <w:szCs w:val="18"/>
-        </w:rPr>
-        <w:br w:type="page"/>
-      </w:r>
     </w:p>
     <w:tbl>
       <w:tblPr>
@@ -13063,7 +14269,6 @@
                 <w:sz w:val="18"/>
                 <w:szCs w:val="18"/>
               </w:rPr>
-              <w:lastRenderedPageBreak/>
               <w:t>Agenda:</w:t>
             </w:r>
           </w:p>
@@ -13112,7 +14317,10 @@
             </w:r>
             <w:r>
               <w:br/>
-              <w:t>Reunión enfocada en el avance realizado según las tareas propuestas, además se plantea el siguiente paso para la semana que viene.</w:t>
+              <w:t xml:space="preserve">Reunión enfocada en </w:t>
+            </w:r>
+            <w:r>
+              <w:t>la explicación y avances por parte del Backend.</w:t>
             </w:r>
           </w:p>
         </w:tc>
@@ -13172,35 +14380,6615 @@
               <w:rPr>
                 <w:rFonts w:cstheme="minorHAnsi"/>
               </w:rPr>
-              <w:t xml:space="preserve">Se dio por terminado el </w:t>
+              <w:t xml:space="preserve">Se dio por </w:t>
+            </w:r>
+            <w:r>
+              <w:rPr>
+                <w:rFonts w:cstheme="minorHAnsi"/>
+              </w:rPr>
+              <w:t xml:space="preserve">completada la estructura básica de los datos en la base no relacional </w:t>
             </w:r>
             <w:proofErr w:type="spellStart"/>
             <w:r>
               <w:rPr>
                 <w:rFonts w:cstheme="minorHAnsi"/>
               </w:rPr>
-              <w:t>power</w:t>
+              <w:t>mongoose</w:t>
             </w:r>
             <w:proofErr w:type="spellEnd"/>
             <w:r>
               <w:rPr>
                 <w:rFonts w:cstheme="minorHAnsi"/>
               </w:rPr>
+              <w:t>, además se organizó el trabajo centrándonos en el desarrollo y conexión entre Backend y Frontend.</w:t>
+            </w:r>
+          </w:p>
+        </w:tc>
+      </w:tr>
+    </w:tbl>
+    <w:p/>
+    <w:tbl>
+      <w:tblPr>
+        <w:tblW w:w="9918" w:type="dxa"/>
+        <w:tblBorders>
+          <w:top w:val="single" w:sz="4" w:space="0" w:color="auto"/>
+          <w:left w:val="single" w:sz="4" w:space="0" w:color="auto"/>
+          <w:bottom w:val="single" w:sz="4" w:space="0" w:color="auto"/>
+          <w:right w:val="single" w:sz="4" w:space="0" w:color="auto"/>
+          <w:insideH w:val="single" w:sz="4" w:space="0" w:color="auto"/>
+          <w:insideV w:val="single" w:sz="4" w:space="0" w:color="auto"/>
+        </w:tblBorders>
+        <w:tblCellMar>
+          <w:left w:w="70" w:type="dxa"/>
+          <w:right w:w="70" w:type="dxa"/>
+        </w:tblCellMar>
+        <w:tblLook w:val="0000" w:firstRow="0" w:lastRow="0" w:firstColumn="0" w:lastColumn="0" w:noHBand="0" w:noVBand="0"/>
+      </w:tblPr>
+      <w:tblGrid>
+        <w:gridCol w:w="2410"/>
+        <w:gridCol w:w="4389"/>
+        <w:gridCol w:w="1418"/>
+        <w:gridCol w:w="1701"/>
+      </w:tblGrid>
+      <w:tr>
+        <w:trPr>
+          <w:trHeight w:val="270"/>
+        </w:trPr>
+        <w:tc>
+          <w:tcPr>
+            <w:tcW w:w="2410" w:type="dxa"/>
+            <w:shd w:val="clear" w:color="auto" w:fill="0054A7"/>
+            <w:vAlign w:val="center"/>
+          </w:tcPr>
+          <w:p>
+            <w:pPr>
+              <w:rPr>
+                <w:rFonts w:ascii="Gill Sans MT" w:hAnsi="Gill Sans MT" w:cs="Arial"/>
+                <w:b/>
+                <w:bCs/>
+                <w:color w:val="FFFFFF"/>
+              </w:rPr>
+            </w:pPr>
+            <w:r>
+              <w:lastRenderedPageBreak/>
+              <w:br w:type="page"/>
+            </w:r>
+            <w:r>
+              <w:rPr>
+                <w:rFonts w:ascii="Gill Sans MT" w:hAnsi="Gill Sans MT" w:cs="Arial"/>
+                <w:b/>
+                <w:bCs/>
+                <w:color w:val="FFFFFF" w:themeColor="background1"/>
+              </w:rPr>
+              <w:t>MACROPROCESO</w:t>
+            </w:r>
+            <w:r>
+              <w:rPr>
+                <w:rFonts w:ascii="Gill Sans MT" w:hAnsi="Gill Sans MT" w:cs="Arial"/>
+                <w:b/>
+                <w:bCs/>
+                <w:color w:val="FFFFFF"/>
+              </w:rPr>
               <w:t xml:space="preserve"> </w:t>
             </w:r>
-            <w:proofErr w:type="spellStart"/>
-            <w:r>
+          </w:p>
+        </w:tc>
+        <w:tc>
+          <w:tcPr>
+            <w:tcW w:w="4389" w:type="dxa"/>
+            <w:vAlign w:val="center"/>
+          </w:tcPr>
+          <w:p>
+            <w:pPr>
+              <w:rPr>
+                <w:rFonts w:ascii="Gill Sans MT" w:hAnsi="Gill Sans MT" w:cs="Arial"/>
+              </w:rPr>
+            </w:pPr>
+            <w:r>
+              <w:rPr>
+                <w:rFonts w:ascii="Gill Sans MT" w:hAnsi="Gill Sans MT" w:cs="Arial"/>
+              </w:rPr>
+              <w:t>Planeación de la semana</w:t>
+            </w:r>
+          </w:p>
+        </w:tc>
+        <w:tc>
+          <w:tcPr>
+            <w:tcW w:w="1418" w:type="dxa"/>
+            <w:shd w:val="clear" w:color="auto" w:fill="0054A7"/>
+            <w:vAlign w:val="center"/>
+          </w:tcPr>
+          <w:p>
+            <w:pPr>
+              <w:rPr>
+                <w:rFonts w:ascii="Gill Sans MT" w:hAnsi="Gill Sans MT" w:cs="Arial"/>
+              </w:rPr>
+            </w:pPr>
+            <w:r>
+              <w:rPr>
+                <w:rFonts w:ascii="Gill Sans MT" w:hAnsi="Gill Sans MT" w:cs="Arial"/>
+                <w:b/>
+                <w:bCs/>
+                <w:color w:val="FFFFFF" w:themeColor="background1"/>
+              </w:rPr>
+              <w:t>ACTA</w:t>
+            </w:r>
+            <w:r>
+              <w:rPr>
+                <w:rFonts w:ascii="Gill Sans MT" w:hAnsi="Gill Sans MT" w:cs="Arial"/>
+                <w:b/>
+                <w:bCs/>
+                <w:color w:val="FFFFFF"/>
+              </w:rPr>
+              <w:t xml:space="preserve"> No.</w:t>
+            </w:r>
+          </w:p>
+        </w:tc>
+        <w:tc>
+          <w:tcPr>
+            <w:tcW w:w="1701" w:type="dxa"/>
+            <w:vAlign w:val="center"/>
+          </w:tcPr>
+          <w:p>
+            <w:pPr>
+              <w:jc w:val="center"/>
+              <w:rPr>
+                <w:rFonts w:ascii="Gill Sans MT" w:hAnsi="Gill Sans MT" w:cs="Arial"/>
+              </w:rPr>
+            </w:pPr>
+            <w:r>
+              <w:rPr>
+                <w:rFonts w:ascii="Gill Sans MT" w:hAnsi="Gill Sans MT" w:cs="Arial"/>
+              </w:rPr>
+              <w:t>1</w:t>
+            </w:r>
+            <w:r>
+              <w:rPr>
+                <w:rFonts w:ascii="Gill Sans MT" w:hAnsi="Gill Sans MT" w:cs="Arial"/>
+              </w:rPr>
+              <w:t>2</w:t>
+            </w:r>
+          </w:p>
+        </w:tc>
+      </w:tr>
+    </w:tbl>
+    <w:p>
+      <w:pPr>
+        <w:rPr>
+          <w:rFonts w:ascii="Gill Sans MT" w:hAnsi="Gill Sans MT" w:cs="Arial"/>
+          <w:sz w:val="18"/>
+          <w:szCs w:val="18"/>
+        </w:rPr>
+      </w:pPr>
+    </w:p>
+    <w:tbl>
+      <w:tblPr>
+        <w:tblW w:w="9918" w:type="dxa"/>
+        <w:tblBorders>
+          <w:top w:val="single" w:sz="4" w:space="0" w:color="auto"/>
+          <w:left w:val="single" w:sz="4" w:space="0" w:color="auto"/>
+          <w:bottom w:val="single" w:sz="4" w:space="0" w:color="auto"/>
+          <w:right w:val="single" w:sz="4" w:space="0" w:color="auto"/>
+          <w:insideH w:val="single" w:sz="4" w:space="0" w:color="auto"/>
+          <w:insideV w:val="single" w:sz="4" w:space="0" w:color="auto"/>
+        </w:tblBorders>
+        <w:tblCellMar>
+          <w:left w:w="70" w:type="dxa"/>
+          <w:right w:w="70" w:type="dxa"/>
+        </w:tblCellMar>
+        <w:tblLook w:val="0000" w:firstRow="0" w:lastRow="0" w:firstColumn="0" w:lastColumn="0" w:noHBand="0" w:noVBand="0"/>
+      </w:tblPr>
+      <w:tblGrid>
+        <w:gridCol w:w="2441"/>
+        <w:gridCol w:w="2959"/>
+        <w:gridCol w:w="1560"/>
+        <w:gridCol w:w="2958"/>
+      </w:tblGrid>
+      <w:tr>
+        <w:trPr>
+          <w:trHeight w:val="257"/>
+        </w:trPr>
+        <w:tc>
+          <w:tcPr>
+            <w:tcW w:w="9918" w:type="dxa"/>
+            <w:gridSpan w:val="4"/>
+            <w:tcBorders>
+              <w:right w:val="single" w:sz="4" w:space="0" w:color="auto"/>
+            </w:tcBorders>
+            <w:shd w:val="clear" w:color="auto" w:fill="0054A7"/>
+            <w:vAlign w:val="center"/>
+          </w:tcPr>
+          <w:p>
+            <w:pPr>
+              <w:pStyle w:val="Ttulo3"/>
+              <w:jc w:val="both"/>
+              <w:rPr>
+                <w:rFonts w:ascii="Gill Sans MT" w:hAnsi="Gill Sans MT"/>
+                <w:color w:val="FFFFFF"/>
+                <w:sz w:val="22"/>
+                <w:szCs w:val="22"/>
+              </w:rPr>
+            </w:pPr>
+            <w:r>
+              <w:rPr>
+                <w:rFonts w:ascii="Gill Sans MT" w:hAnsi="Gill Sans MT"/>
+                <w:color w:val="FFFFFF"/>
+                <w:sz w:val="22"/>
+                <w:szCs w:val="22"/>
+              </w:rPr>
+              <w:t>DATOS BASICOS:</w:t>
+            </w:r>
+          </w:p>
+        </w:tc>
+      </w:tr>
+      <w:tr>
+        <w:trPr>
+          <w:trHeight w:val="341"/>
+        </w:trPr>
+        <w:tc>
+          <w:tcPr>
+            <w:tcW w:w="2441" w:type="dxa"/>
+            <w:tcBorders>
+              <w:top w:val="single" w:sz="4" w:space="0" w:color="auto"/>
+              <w:left w:val="single" w:sz="4" w:space="0" w:color="auto"/>
+              <w:bottom w:val="single" w:sz="4" w:space="0" w:color="auto"/>
+            </w:tcBorders>
+            <w:shd w:val="clear" w:color="auto" w:fill="808080" w:themeFill="background1" w:themeFillShade="80"/>
+            <w:vAlign w:val="center"/>
+          </w:tcPr>
+          <w:p>
+            <w:pPr>
+              <w:rPr>
+                <w:rFonts w:ascii="Gill Sans MT" w:hAnsi="Gill Sans MT" w:cs="Arial"/>
+                <w:b/>
+                <w:bCs/>
+                <w:color w:val="FFFFFF" w:themeColor="background1"/>
+              </w:rPr>
+            </w:pPr>
+            <w:r>
+              <w:rPr>
+                <w:rFonts w:ascii="Gill Sans MT" w:hAnsi="Gill Sans MT" w:cs="Arial"/>
+                <w:b/>
+                <w:bCs/>
+                <w:color w:val="FFFFFF" w:themeColor="background1"/>
+              </w:rPr>
+              <w:t>OBJETIVO</w:t>
+            </w:r>
+          </w:p>
+        </w:tc>
+        <w:tc>
+          <w:tcPr>
+            <w:tcW w:w="7477" w:type="dxa"/>
+            <w:gridSpan w:val="3"/>
+            <w:tcBorders>
+              <w:top w:val="single" w:sz="4" w:space="0" w:color="auto"/>
+              <w:left w:val="single" w:sz="4" w:space="0" w:color="auto"/>
+              <w:bottom w:val="single" w:sz="4" w:space="0" w:color="auto"/>
+            </w:tcBorders>
+            <w:shd w:val="clear" w:color="auto" w:fill="auto"/>
+            <w:vAlign w:val="center"/>
+          </w:tcPr>
+          <w:p>
+            <w:pPr>
+              <w:rPr>
+                <w:rFonts w:ascii="Gill Sans MT" w:hAnsi="Gill Sans MT" w:cs="Arial"/>
+              </w:rPr>
+            </w:pPr>
+            <w:r>
+              <w:rPr>
+                <w:rFonts w:ascii="Gill Sans MT" w:hAnsi="Gill Sans MT" w:cs="Arial"/>
+              </w:rPr>
+              <w:t>Corrección y distribución de la información en el repositorio centrado en el Frontend</w:t>
+            </w:r>
+          </w:p>
+        </w:tc>
+      </w:tr>
+      <w:tr>
+        <w:trPr>
+          <w:trHeight w:val="364"/>
+        </w:trPr>
+        <w:tc>
+          <w:tcPr>
+            <w:tcW w:w="2441" w:type="dxa"/>
+            <w:tcBorders>
+              <w:top w:val="single" w:sz="4" w:space="0" w:color="auto"/>
+              <w:bottom w:val="single" w:sz="4" w:space="0" w:color="auto"/>
+            </w:tcBorders>
+            <w:shd w:val="clear" w:color="auto" w:fill="808080" w:themeFill="background1" w:themeFillShade="80"/>
+            <w:vAlign w:val="center"/>
+          </w:tcPr>
+          <w:p>
+            <w:pPr>
+              <w:rPr>
+                <w:rFonts w:ascii="Gill Sans MT" w:hAnsi="Gill Sans MT" w:cs="Arial"/>
+                <w:b/>
+                <w:bCs/>
+                <w:color w:val="FFFFFF" w:themeColor="background1"/>
+              </w:rPr>
+            </w:pPr>
+            <w:r>
+              <w:rPr>
+                <w:rFonts w:ascii="Gill Sans MT" w:hAnsi="Gill Sans MT" w:cs="Arial"/>
+                <w:b/>
+                <w:bCs/>
+                <w:color w:val="FFFFFF" w:themeColor="background1"/>
+              </w:rPr>
+              <w:t>LUGAR</w:t>
+            </w:r>
+          </w:p>
+        </w:tc>
+        <w:tc>
+          <w:tcPr>
+            <w:tcW w:w="2959" w:type="dxa"/>
+            <w:vAlign w:val="center"/>
+          </w:tcPr>
+          <w:p>
+            <w:pPr>
+              <w:rPr>
+                <w:rFonts w:ascii="Gill Sans MT" w:hAnsi="Gill Sans MT" w:cs="Arial"/>
+              </w:rPr>
+            </w:pPr>
+            <w:r>
+              <w:rPr>
+                <w:rFonts w:ascii="Gill Sans MT" w:hAnsi="Gill Sans MT" w:cs="Arial"/>
+              </w:rPr>
+              <w:t>Virtual</w:t>
+            </w:r>
+          </w:p>
+        </w:tc>
+        <w:tc>
+          <w:tcPr>
+            <w:tcW w:w="1560" w:type="dxa"/>
+            <w:tcBorders>
+              <w:bottom w:val="single" w:sz="4" w:space="0" w:color="auto"/>
+            </w:tcBorders>
+            <w:shd w:val="clear" w:color="auto" w:fill="808080" w:themeFill="background1" w:themeFillShade="80"/>
+            <w:vAlign w:val="center"/>
+          </w:tcPr>
+          <w:p>
+            <w:pPr>
+              <w:rPr>
+                <w:rFonts w:ascii="Gill Sans MT" w:hAnsi="Gill Sans MT" w:cs="Arial"/>
+                <w:b/>
+                <w:bCs/>
+                <w:color w:val="FFFFFF" w:themeColor="background1"/>
+              </w:rPr>
+            </w:pPr>
+            <w:r>
+              <w:rPr>
+                <w:rFonts w:ascii="Gill Sans MT" w:hAnsi="Gill Sans MT" w:cs="Arial"/>
+                <w:b/>
+                <w:bCs/>
+                <w:color w:val="FFFFFF" w:themeColor="background1"/>
+              </w:rPr>
+              <w:t>FECHA REUNION</w:t>
+            </w:r>
+          </w:p>
+        </w:tc>
+        <w:tc>
+          <w:tcPr>
+            <w:tcW w:w="2958" w:type="dxa"/>
+            <w:tcBorders>
+              <w:bottom w:val="single" w:sz="4" w:space="0" w:color="auto"/>
+              <w:right w:val="single" w:sz="4" w:space="0" w:color="auto"/>
+            </w:tcBorders>
+            <w:vAlign w:val="center"/>
+          </w:tcPr>
+          <w:p>
+            <w:pPr>
+              <w:jc w:val="center"/>
+              <w:rPr>
+                <w:rFonts w:ascii="Gill Sans MT" w:hAnsi="Gill Sans MT" w:cs="Arial"/>
+              </w:rPr>
+            </w:pPr>
+            <w:r>
+              <w:rPr>
+                <w:rFonts w:ascii="Gill Sans MT" w:hAnsi="Gill Sans MT" w:cs="Arial"/>
+              </w:rPr>
+              <w:t>01</w:t>
+            </w:r>
+            <w:r>
+              <w:rPr>
+                <w:rFonts w:ascii="Gill Sans MT" w:hAnsi="Gill Sans MT" w:cs="Arial"/>
+              </w:rPr>
+              <w:t xml:space="preserve"> – </w:t>
+            </w:r>
+            <w:r>
+              <w:rPr>
+                <w:rFonts w:ascii="Gill Sans MT" w:hAnsi="Gill Sans MT" w:cs="Arial"/>
+              </w:rPr>
+              <w:t>Octubre</w:t>
+            </w:r>
+            <w:r>
+              <w:rPr>
+                <w:rFonts w:ascii="Gill Sans MT" w:hAnsi="Gill Sans MT" w:cs="Arial"/>
+              </w:rPr>
+              <w:t xml:space="preserve"> - 2020</w:t>
+            </w:r>
+          </w:p>
+        </w:tc>
+      </w:tr>
+      <w:tr>
+        <w:trPr>
+          <w:trHeight w:val="549"/>
+        </w:trPr>
+        <w:tc>
+          <w:tcPr>
+            <w:tcW w:w="2441" w:type="dxa"/>
+            <w:vMerge w:val="restart"/>
+            <w:tcBorders>
+              <w:top w:val="single" w:sz="4" w:space="0" w:color="auto"/>
+            </w:tcBorders>
+            <w:shd w:val="clear" w:color="auto" w:fill="808080" w:themeFill="background1" w:themeFillShade="80"/>
+            <w:vAlign w:val="center"/>
+          </w:tcPr>
+          <w:p>
+            <w:pPr>
+              <w:rPr>
+                <w:rFonts w:ascii="Gill Sans MT" w:hAnsi="Gill Sans MT" w:cs="Arial"/>
+                <w:b/>
+                <w:bCs/>
+                <w:color w:val="FFFFFF" w:themeColor="background1"/>
+              </w:rPr>
+            </w:pPr>
+            <w:r>
+              <w:rPr>
+                <w:rFonts w:ascii="Gill Sans MT" w:hAnsi="Gill Sans MT" w:cs="Arial"/>
+                <w:b/>
+                <w:bCs/>
+                <w:color w:val="FFFFFF" w:themeColor="background1"/>
+              </w:rPr>
+              <w:t>ELABORADA POR</w:t>
+            </w:r>
+          </w:p>
+        </w:tc>
+        <w:tc>
+          <w:tcPr>
+            <w:tcW w:w="2959" w:type="dxa"/>
+            <w:vMerge w:val="restart"/>
+            <w:vAlign w:val="center"/>
+          </w:tcPr>
+          <w:p>
+            <w:pPr>
+              <w:rPr>
+                <w:rFonts w:ascii="Gill Sans MT" w:hAnsi="Gill Sans MT" w:cs="Arial"/>
+              </w:rPr>
+            </w:pPr>
+            <w:r>
+              <w:rPr>
+                <w:rFonts w:ascii="Gill Sans MT" w:hAnsi="Gill Sans MT" w:cs="Arial"/>
+              </w:rPr>
+              <w:t>Johan Nicolas Soler Hernández</w:t>
+            </w:r>
+          </w:p>
+        </w:tc>
+        <w:tc>
+          <w:tcPr>
+            <w:tcW w:w="1560" w:type="dxa"/>
+            <w:tcBorders>
+              <w:top w:val="single" w:sz="4" w:space="0" w:color="auto"/>
+            </w:tcBorders>
+            <w:shd w:val="clear" w:color="auto" w:fill="808080" w:themeFill="background1" w:themeFillShade="80"/>
+            <w:vAlign w:val="center"/>
+          </w:tcPr>
+          <w:p>
+            <w:pPr>
+              <w:rPr>
+                <w:rFonts w:ascii="Gill Sans MT" w:hAnsi="Gill Sans MT" w:cs="Arial"/>
+                <w:b/>
+                <w:bCs/>
+                <w:color w:val="FFFFFF" w:themeColor="background1"/>
+              </w:rPr>
+            </w:pPr>
+            <w:r>
+              <w:rPr>
+                <w:rFonts w:ascii="Gill Sans MT" w:hAnsi="Gill Sans MT" w:cs="Arial"/>
+                <w:b/>
+                <w:bCs/>
+                <w:color w:val="FFFFFF" w:themeColor="background1"/>
+              </w:rPr>
+              <w:t>HORA INICIO</w:t>
+            </w:r>
+          </w:p>
+        </w:tc>
+        <w:tc>
+          <w:tcPr>
+            <w:tcW w:w="2958" w:type="dxa"/>
+            <w:tcBorders>
+              <w:top w:val="single" w:sz="4" w:space="0" w:color="auto"/>
+            </w:tcBorders>
+            <w:vAlign w:val="center"/>
+          </w:tcPr>
+          <w:p>
+            <w:pPr>
+              <w:jc w:val="center"/>
+              <w:rPr>
+                <w:rFonts w:ascii="Gill Sans MT" w:hAnsi="Gill Sans MT" w:cs="Arial"/>
+              </w:rPr>
+            </w:pPr>
+            <w:r>
+              <w:rPr>
+                <w:rFonts w:ascii="Gill Sans MT" w:hAnsi="Gill Sans MT" w:cs="Arial"/>
+              </w:rPr>
+              <w:t>10:00 am</w:t>
+            </w:r>
+          </w:p>
+        </w:tc>
+      </w:tr>
+      <w:tr>
+        <w:trPr>
+          <w:trHeight w:val="343"/>
+        </w:trPr>
+        <w:tc>
+          <w:tcPr>
+            <w:tcW w:w="2441" w:type="dxa"/>
+            <w:vMerge/>
+            <w:tcBorders>
+              <w:bottom w:val="single" w:sz="4" w:space="0" w:color="auto"/>
+            </w:tcBorders>
+            <w:shd w:val="clear" w:color="auto" w:fill="808080" w:themeFill="background1" w:themeFillShade="80"/>
+            <w:vAlign w:val="center"/>
+          </w:tcPr>
+          <w:p>
+            <w:pPr>
+              <w:rPr>
+                <w:rFonts w:ascii="Gill Sans MT" w:hAnsi="Gill Sans MT" w:cs="Arial"/>
+                <w:b/>
+                <w:bCs/>
+                <w:color w:val="FFFFFF" w:themeColor="background1"/>
+              </w:rPr>
+            </w:pPr>
+          </w:p>
+        </w:tc>
+        <w:tc>
+          <w:tcPr>
+            <w:tcW w:w="2959" w:type="dxa"/>
+            <w:vMerge/>
+            <w:vAlign w:val="center"/>
+          </w:tcPr>
+          <w:p>
+            <w:pPr>
+              <w:rPr>
+                <w:rFonts w:ascii="Gill Sans MT" w:hAnsi="Gill Sans MT" w:cs="Arial"/>
+              </w:rPr>
+            </w:pPr>
+          </w:p>
+        </w:tc>
+        <w:tc>
+          <w:tcPr>
+            <w:tcW w:w="1560" w:type="dxa"/>
+            <w:tcBorders>
+              <w:top w:val="nil"/>
+            </w:tcBorders>
+            <w:shd w:val="clear" w:color="auto" w:fill="808080" w:themeFill="background1" w:themeFillShade="80"/>
+            <w:vAlign w:val="center"/>
+          </w:tcPr>
+          <w:p>
+            <w:pPr>
+              <w:rPr>
+                <w:rFonts w:ascii="Gill Sans MT" w:hAnsi="Gill Sans MT" w:cs="Arial"/>
+                <w:b/>
+                <w:bCs/>
+                <w:color w:val="FFFFFF" w:themeColor="background1"/>
+              </w:rPr>
+            </w:pPr>
+            <w:r>
+              <w:rPr>
+                <w:rFonts w:ascii="Gill Sans MT" w:hAnsi="Gill Sans MT" w:cs="Arial"/>
+                <w:b/>
+                <w:bCs/>
+                <w:color w:val="FFFFFF" w:themeColor="background1"/>
+              </w:rPr>
+              <w:t>HORA FIN</w:t>
+            </w:r>
+          </w:p>
+        </w:tc>
+        <w:tc>
+          <w:tcPr>
+            <w:tcW w:w="2958" w:type="dxa"/>
+            <w:vAlign w:val="center"/>
+          </w:tcPr>
+          <w:p>
+            <w:pPr>
+              <w:jc w:val="center"/>
+              <w:rPr>
+                <w:rFonts w:ascii="Gill Sans MT" w:hAnsi="Gill Sans MT" w:cs="Arial"/>
+              </w:rPr>
+            </w:pPr>
+            <w:r>
+              <w:rPr>
+                <w:rFonts w:ascii="Gill Sans MT" w:hAnsi="Gill Sans MT" w:cs="Arial"/>
+              </w:rPr>
+              <w:t xml:space="preserve"> 12:00 am</w:t>
+            </w:r>
+          </w:p>
+        </w:tc>
+      </w:tr>
+    </w:tbl>
+    <w:p>
+      <w:pPr>
+        <w:rPr>
+          <w:rFonts w:ascii="Gill Sans MT" w:hAnsi="Gill Sans MT" w:cs="Arial"/>
+          <w:sz w:val="18"/>
+          <w:szCs w:val="18"/>
+        </w:rPr>
+      </w:pPr>
+    </w:p>
+    <w:tbl>
+      <w:tblPr>
+        <w:tblW w:w="9918" w:type="dxa"/>
+        <w:tblBorders>
+          <w:top w:val="single" w:sz="4" w:space="0" w:color="auto"/>
+          <w:left w:val="single" w:sz="4" w:space="0" w:color="auto"/>
+          <w:bottom w:val="single" w:sz="4" w:space="0" w:color="auto"/>
+          <w:right w:val="single" w:sz="4" w:space="0" w:color="auto"/>
+          <w:insideH w:val="single" w:sz="4" w:space="0" w:color="auto"/>
+          <w:insideV w:val="single" w:sz="4" w:space="0" w:color="auto"/>
+        </w:tblBorders>
+        <w:tblCellMar>
+          <w:left w:w="70" w:type="dxa"/>
+          <w:right w:w="70" w:type="dxa"/>
+        </w:tblCellMar>
+        <w:tblLook w:val="0000" w:firstRow="0" w:lastRow="0" w:firstColumn="0" w:lastColumn="0" w:noHBand="0" w:noVBand="0"/>
+      </w:tblPr>
+      <w:tblGrid>
+        <w:gridCol w:w="3898"/>
+        <w:gridCol w:w="3260"/>
+        <w:gridCol w:w="2760"/>
+      </w:tblGrid>
+      <w:tr>
+        <w:trPr>
+          <w:trHeight w:val="284"/>
+        </w:trPr>
+        <w:tc>
+          <w:tcPr>
+            <w:tcW w:w="9918" w:type="dxa"/>
+            <w:gridSpan w:val="3"/>
+            <w:shd w:val="clear" w:color="auto" w:fill="0054A7"/>
+            <w:vAlign w:val="center"/>
+          </w:tcPr>
+          <w:p>
+            <w:pPr>
+              <w:pStyle w:val="Prrafodelista"/>
+              <w:ind w:left="0"/>
+              <w:rPr>
+                <w:rFonts w:ascii="Gill Sans MT" w:hAnsi="Gill Sans MT" w:cs="Arial"/>
+                <w:b/>
+                <w:bCs/>
+                <w:color w:val="FFFFFF"/>
+                <w:sz w:val="18"/>
+                <w:szCs w:val="18"/>
+              </w:rPr>
+            </w:pPr>
+            <w:r>
+              <w:rPr>
+                <w:rFonts w:ascii="Gill Sans MT" w:hAnsi="Gill Sans MT" w:cs="Arial"/>
+                <w:b/>
+                <w:bCs/>
+                <w:color w:val="FFFFFF"/>
+                <w:sz w:val="18"/>
+                <w:szCs w:val="18"/>
+              </w:rPr>
+              <w:t>DATOS PARTICIPANTES</w:t>
+            </w:r>
+          </w:p>
+        </w:tc>
+      </w:tr>
+      <w:tr>
+        <w:trPr>
+          <w:trHeight w:val="351"/>
+        </w:trPr>
+        <w:tc>
+          <w:tcPr>
+            <w:tcW w:w="3898" w:type="dxa"/>
+            <w:shd w:val="clear" w:color="auto" w:fill="808080" w:themeFill="background1" w:themeFillShade="80"/>
+            <w:vAlign w:val="center"/>
+          </w:tcPr>
+          <w:p>
+            <w:pPr>
+              <w:jc w:val="center"/>
+              <w:rPr>
+                <w:rFonts w:ascii="Gill Sans MT" w:hAnsi="Gill Sans MT" w:cs="Arial"/>
+                <w:b/>
+                <w:bCs/>
+                <w:color w:val="FFFFFF" w:themeColor="background1"/>
+                <w:sz w:val="18"/>
+                <w:szCs w:val="18"/>
+              </w:rPr>
+            </w:pPr>
+            <w:r>
+              <w:rPr>
+                <w:rFonts w:ascii="Gill Sans MT" w:hAnsi="Gill Sans MT" w:cs="Arial"/>
+                <w:b/>
+                <w:bCs/>
+                <w:color w:val="FFFFFF" w:themeColor="background1"/>
+                <w:sz w:val="18"/>
+                <w:szCs w:val="18"/>
+              </w:rPr>
+              <w:t>PARTICIPANTE</w:t>
+            </w:r>
+          </w:p>
+        </w:tc>
+        <w:tc>
+          <w:tcPr>
+            <w:tcW w:w="3260" w:type="dxa"/>
+            <w:shd w:val="clear" w:color="auto" w:fill="808080" w:themeFill="background1" w:themeFillShade="80"/>
+            <w:vAlign w:val="center"/>
+          </w:tcPr>
+          <w:p>
+            <w:pPr>
+              <w:jc w:val="center"/>
+              <w:rPr>
+                <w:rFonts w:ascii="Gill Sans MT" w:hAnsi="Gill Sans MT" w:cs="Arial"/>
+                <w:b/>
+                <w:bCs/>
+                <w:color w:val="FFFFFF" w:themeColor="background1"/>
+                <w:sz w:val="18"/>
+                <w:szCs w:val="18"/>
+              </w:rPr>
+            </w:pPr>
+            <w:r>
+              <w:rPr>
+                <w:rFonts w:ascii="Gill Sans MT" w:hAnsi="Gill Sans MT" w:cs="Arial"/>
+                <w:b/>
+                <w:bCs/>
+                <w:color w:val="FFFFFF" w:themeColor="background1"/>
+                <w:sz w:val="18"/>
+                <w:szCs w:val="18"/>
+              </w:rPr>
+              <w:t>AREA / EMPRESA</w:t>
+            </w:r>
+          </w:p>
+        </w:tc>
+        <w:tc>
+          <w:tcPr>
+            <w:tcW w:w="2760" w:type="dxa"/>
+            <w:shd w:val="clear" w:color="auto" w:fill="808080" w:themeFill="background1" w:themeFillShade="80"/>
+            <w:vAlign w:val="center"/>
+          </w:tcPr>
+          <w:p>
+            <w:pPr>
+              <w:jc w:val="center"/>
+              <w:rPr>
+                <w:rFonts w:ascii="Gill Sans MT" w:hAnsi="Gill Sans MT" w:cs="Arial"/>
+                <w:b/>
+                <w:bCs/>
+                <w:color w:val="FFFFFF" w:themeColor="background1"/>
+                <w:sz w:val="18"/>
+                <w:szCs w:val="18"/>
+              </w:rPr>
+            </w:pPr>
+            <w:r>
+              <w:rPr>
+                <w:rFonts w:ascii="Gill Sans MT" w:hAnsi="Gill Sans MT" w:cs="Arial"/>
+                <w:b/>
+                <w:bCs/>
+                <w:color w:val="FFFFFF" w:themeColor="background1"/>
+                <w:sz w:val="18"/>
+                <w:szCs w:val="18"/>
+              </w:rPr>
+              <w:t>CARGO</w:t>
+            </w:r>
+          </w:p>
+        </w:tc>
+      </w:tr>
+      <w:tr>
+        <w:trPr>
+          <w:trHeight w:val="284"/>
+        </w:trPr>
+        <w:tc>
+          <w:tcPr>
+            <w:tcW w:w="3898" w:type="dxa"/>
+            <w:vAlign w:val="center"/>
+          </w:tcPr>
+          <w:p>
+            <w:pPr>
               <w:rPr>
                 <w:rFonts w:cstheme="minorHAnsi"/>
               </w:rPr>
-              <w:t>point</w:t>
-            </w:r>
-            <w:proofErr w:type="spellEnd"/>
-            <w:r>
+            </w:pPr>
+            <w:r>
+              <w:t>Jhon Jairo Ballen Agudelo</w:t>
+            </w:r>
+          </w:p>
+        </w:tc>
+        <w:tc>
+          <w:tcPr>
+            <w:tcW w:w="3260" w:type="dxa"/>
+            <w:vAlign w:val="center"/>
+          </w:tcPr>
+          <w:p>
+            <w:pPr>
+              <w:rPr>
+                <w:rFonts w:ascii="Gill Sans MT" w:hAnsi="Gill Sans MT" w:cs="Arial"/>
+                <w:sz w:val="18"/>
+                <w:szCs w:val="18"/>
+              </w:rPr>
+            </w:pPr>
+            <w:r>
+              <w:t>Ing. Sistemas.</w:t>
+            </w:r>
+          </w:p>
+        </w:tc>
+        <w:tc>
+          <w:tcPr>
+            <w:tcW w:w="2760" w:type="dxa"/>
+          </w:tcPr>
+          <w:p>
+            <w:pPr>
+              <w:rPr>
+                <w:rFonts w:ascii="Gill Sans MT" w:hAnsi="Gill Sans MT" w:cs="Arial"/>
+                <w:sz w:val="18"/>
+                <w:szCs w:val="18"/>
+              </w:rPr>
+            </w:pPr>
+            <w:r>
+              <w:t>Estudiante</w:t>
+            </w:r>
+          </w:p>
+        </w:tc>
+      </w:tr>
+      <w:tr>
+        <w:trPr>
+          <w:trHeight w:val="284"/>
+        </w:trPr>
+        <w:tc>
+          <w:tcPr>
+            <w:tcW w:w="3898" w:type="dxa"/>
+            <w:vAlign w:val="center"/>
+          </w:tcPr>
+          <w:p>
+            <w:pPr>
+              <w:rPr>
+                <w:rFonts w:ascii="Gill Sans MT" w:hAnsi="Gill Sans MT" w:cs="Arial"/>
+                <w:sz w:val="18"/>
+                <w:szCs w:val="18"/>
+              </w:rPr>
+            </w:pPr>
+            <w:r>
+              <w:t>Johan Nicolas Soler Hernández</w:t>
+            </w:r>
+          </w:p>
+        </w:tc>
+        <w:tc>
+          <w:tcPr>
+            <w:tcW w:w="3260" w:type="dxa"/>
+          </w:tcPr>
+          <w:p>
+            <w:pPr>
+              <w:rPr>
+                <w:rFonts w:ascii="Gill Sans MT" w:hAnsi="Gill Sans MT" w:cs="Arial"/>
+                <w:sz w:val="18"/>
+                <w:szCs w:val="18"/>
+              </w:rPr>
+            </w:pPr>
+            <w:r>
+              <w:t>Ing. Sistemas.</w:t>
+            </w:r>
+          </w:p>
+        </w:tc>
+        <w:tc>
+          <w:tcPr>
+            <w:tcW w:w="2760" w:type="dxa"/>
+          </w:tcPr>
+          <w:p>
+            <w:pPr>
+              <w:rPr>
+                <w:rFonts w:ascii="Gill Sans MT" w:hAnsi="Gill Sans MT" w:cs="Arial"/>
+                <w:sz w:val="18"/>
+                <w:szCs w:val="18"/>
+              </w:rPr>
+            </w:pPr>
+            <w:r>
+              <w:t>Estudiante</w:t>
+            </w:r>
+          </w:p>
+        </w:tc>
+      </w:tr>
+      <w:tr>
+        <w:trPr>
+          <w:trHeight w:val="284"/>
+        </w:trPr>
+        <w:tc>
+          <w:tcPr>
+            <w:tcW w:w="3898" w:type="dxa"/>
+            <w:vAlign w:val="center"/>
+          </w:tcPr>
+          <w:p>
+            <w:r>
+              <w:t>Andrés Mateo Esteban Suarez</w:t>
+            </w:r>
+          </w:p>
+        </w:tc>
+        <w:tc>
+          <w:tcPr>
+            <w:tcW w:w="3260" w:type="dxa"/>
+            <w:vAlign w:val="center"/>
+          </w:tcPr>
+          <w:p>
+            <w:r>
+              <w:t>Ing. Sistemas.</w:t>
+            </w:r>
+          </w:p>
+        </w:tc>
+        <w:tc>
+          <w:tcPr>
+            <w:tcW w:w="2760" w:type="dxa"/>
+          </w:tcPr>
+          <w:p>
+            <w:r>
+              <w:t>Estudiante</w:t>
+            </w:r>
+          </w:p>
+        </w:tc>
+      </w:tr>
+      <w:tr>
+        <w:trPr>
+          <w:trHeight w:val="284"/>
+        </w:trPr>
+        <w:tc>
+          <w:tcPr>
+            <w:tcW w:w="3898" w:type="dxa"/>
+            <w:vAlign w:val="center"/>
+          </w:tcPr>
+          <w:p>
+            <w:r>
+              <w:t>Danny Jersson Ochoa Peralta</w:t>
+            </w:r>
+          </w:p>
+        </w:tc>
+        <w:tc>
+          <w:tcPr>
+            <w:tcW w:w="3260" w:type="dxa"/>
+          </w:tcPr>
+          <w:p>
+            <w:pPr>
+              <w:rPr>
+                <w:rFonts w:ascii="Gill Sans MT" w:hAnsi="Gill Sans MT" w:cs="Arial"/>
+                <w:sz w:val="18"/>
+                <w:szCs w:val="18"/>
+              </w:rPr>
+            </w:pPr>
+            <w:r>
+              <w:t>Ing. Sistemas.</w:t>
+            </w:r>
+          </w:p>
+        </w:tc>
+        <w:tc>
+          <w:tcPr>
+            <w:tcW w:w="2760" w:type="dxa"/>
+          </w:tcPr>
+          <w:p>
+            <w:pPr>
+              <w:rPr>
+                <w:rFonts w:ascii="Gill Sans MT" w:hAnsi="Gill Sans MT" w:cs="Arial"/>
+                <w:sz w:val="18"/>
+                <w:szCs w:val="18"/>
+              </w:rPr>
+            </w:pPr>
+            <w:r>
+              <w:t>Estudiante</w:t>
+            </w:r>
+          </w:p>
+        </w:tc>
+      </w:tr>
+      <w:tr>
+        <w:trPr>
+          <w:trHeight w:val="284"/>
+        </w:trPr>
+        <w:tc>
+          <w:tcPr>
+            <w:tcW w:w="3898" w:type="dxa"/>
+            <w:vAlign w:val="center"/>
+          </w:tcPr>
+          <w:p>
+            <w:r>
+              <w:t>Julián Enrique Muñoz Castro</w:t>
+            </w:r>
+          </w:p>
+        </w:tc>
+        <w:tc>
+          <w:tcPr>
+            <w:tcW w:w="3260" w:type="dxa"/>
+          </w:tcPr>
+          <w:p>
+            <w:pPr>
+              <w:rPr>
+                <w:rFonts w:ascii="Gill Sans MT" w:hAnsi="Gill Sans MT" w:cs="Arial"/>
+                <w:sz w:val="18"/>
+                <w:szCs w:val="18"/>
+              </w:rPr>
+            </w:pPr>
+            <w:r>
+              <w:t>Ing. Sistemas.</w:t>
+            </w:r>
+          </w:p>
+        </w:tc>
+        <w:tc>
+          <w:tcPr>
+            <w:tcW w:w="2760" w:type="dxa"/>
+          </w:tcPr>
+          <w:p>
+            <w:pPr>
+              <w:rPr>
+                <w:rFonts w:ascii="Gill Sans MT" w:hAnsi="Gill Sans MT" w:cs="Arial"/>
+                <w:sz w:val="18"/>
+                <w:szCs w:val="18"/>
+              </w:rPr>
+            </w:pPr>
+            <w:r>
+              <w:t>Estudiante</w:t>
+            </w:r>
+          </w:p>
+        </w:tc>
+      </w:tr>
+      <w:tr>
+        <w:trPr>
+          <w:trHeight w:val="284"/>
+        </w:trPr>
+        <w:tc>
+          <w:tcPr>
+            <w:tcW w:w="3898" w:type="dxa"/>
+            <w:vAlign w:val="center"/>
+          </w:tcPr>
+          <w:p>
+            <w:r>
+              <w:t>Jesús David Castillo Torres</w:t>
+            </w:r>
+          </w:p>
+        </w:tc>
+        <w:tc>
+          <w:tcPr>
+            <w:tcW w:w="3260" w:type="dxa"/>
+          </w:tcPr>
+          <w:p>
+            <w:pPr>
+              <w:rPr>
+                <w:rFonts w:ascii="Gill Sans MT" w:hAnsi="Gill Sans MT" w:cs="Arial"/>
+                <w:sz w:val="18"/>
+                <w:szCs w:val="18"/>
+              </w:rPr>
+            </w:pPr>
+            <w:r>
+              <w:t>Ing. Sistemas.</w:t>
+            </w:r>
+          </w:p>
+        </w:tc>
+        <w:tc>
+          <w:tcPr>
+            <w:tcW w:w="2760" w:type="dxa"/>
+          </w:tcPr>
+          <w:p>
+            <w:pPr>
+              <w:rPr>
+                <w:rFonts w:ascii="Gill Sans MT" w:hAnsi="Gill Sans MT" w:cs="Arial"/>
+                <w:sz w:val="18"/>
+                <w:szCs w:val="18"/>
+              </w:rPr>
+            </w:pPr>
+            <w:r>
+              <w:t>Estudiante</w:t>
+            </w:r>
+          </w:p>
+        </w:tc>
+      </w:tr>
+      <w:tr>
+        <w:trPr>
+          <w:trHeight w:val="284"/>
+        </w:trPr>
+        <w:tc>
+          <w:tcPr>
+            <w:tcW w:w="3898" w:type="dxa"/>
+            <w:vAlign w:val="center"/>
+          </w:tcPr>
+          <w:p>
+            <w:r>
+              <w:t>Juan Pablo Gómez</w:t>
+            </w:r>
+          </w:p>
+        </w:tc>
+        <w:tc>
+          <w:tcPr>
+            <w:tcW w:w="3260" w:type="dxa"/>
+          </w:tcPr>
+          <w:p>
+            <w:pPr>
+              <w:rPr>
+                <w:rFonts w:ascii="Gill Sans MT" w:hAnsi="Gill Sans MT" w:cs="Arial"/>
+                <w:sz w:val="18"/>
+                <w:szCs w:val="18"/>
+              </w:rPr>
+            </w:pPr>
+            <w:r>
+              <w:t>Ing. Sistemas.</w:t>
+            </w:r>
+          </w:p>
+        </w:tc>
+        <w:tc>
+          <w:tcPr>
+            <w:tcW w:w="2760" w:type="dxa"/>
+          </w:tcPr>
+          <w:p>
+            <w:pPr>
+              <w:rPr>
+                <w:rFonts w:ascii="Gill Sans MT" w:hAnsi="Gill Sans MT" w:cs="Arial"/>
+                <w:sz w:val="18"/>
+                <w:szCs w:val="18"/>
+              </w:rPr>
+            </w:pPr>
+            <w:r>
+              <w:t>Estudiante</w:t>
+            </w:r>
+          </w:p>
+        </w:tc>
+      </w:tr>
+    </w:tbl>
+    <w:p>
+      <w:pPr>
+        <w:rPr>
+          <w:rFonts w:ascii="Gill Sans MT" w:hAnsi="Gill Sans MT" w:cs="Arial"/>
+          <w:sz w:val="18"/>
+          <w:szCs w:val="18"/>
+        </w:rPr>
+      </w:pPr>
+    </w:p>
+    <w:tbl>
+      <w:tblPr>
+        <w:tblW w:w="9918" w:type="dxa"/>
+        <w:tblBorders>
+          <w:top w:val="single" w:sz="4" w:space="0" w:color="auto"/>
+          <w:left w:val="single" w:sz="4" w:space="0" w:color="auto"/>
+          <w:bottom w:val="single" w:sz="4" w:space="0" w:color="auto"/>
+          <w:right w:val="single" w:sz="4" w:space="0" w:color="auto"/>
+          <w:insideH w:val="single" w:sz="4" w:space="0" w:color="auto"/>
+          <w:insideV w:val="single" w:sz="4" w:space="0" w:color="auto"/>
+        </w:tblBorders>
+        <w:tblLayout w:type="fixed"/>
+        <w:tblCellMar>
+          <w:left w:w="70" w:type="dxa"/>
+          <w:right w:w="70" w:type="dxa"/>
+        </w:tblCellMar>
+        <w:tblLook w:val="0000" w:firstRow="0" w:lastRow="0" w:firstColumn="0" w:lastColumn="0" w:noHBand="0" w:noVBand="0"/>
+      </w:tblPr>
+      <w:tblGrid>
+        <w:gridCol w:w="9918"/>
+      </w:tblGrid>
+      <w:tr>
+        <w:trPr>
+          <w:trHeight w:val="393"/>
+        </w:trPr>
+        <w:tc>
+          <w:tcPr>
+            <w:tcW w:w="9918" w:type="dxa"/>
+            <w:shd w:val="clear" w:color="auto" w:fill="0054A7"/>
+            <w:vAlign w:val="center"/>
+          </w:tcPr>
+          <w:p>
+            <w:pPr>
+              <w:rPr>
+                <w:rFonts w:ascii="Gill Sans MT" w:hAnsi="Gill Sans MT" w:cs="Arial"/>
+                <w:b/>
+                <w:bCs/>
+                <w:color w:val="FFFFFF"/>
+                <w:sz w:val="18"/>
+                <w:szCs w:val="18"/>
+              </w:rPr>
+            </w:pPr>
+            <w:r>
+              <w:rPr>
+                <w:rFonts w:ascii="Gill Sans MT" w:hAnsi="Gill Sans MT" w:cs="Arial"/>
+                <w:b/>
+                <w:bCs/>
+                <w:color w:val="FFFFFF"/>
+                <w:sz w:val="18"/>
+                <w:szCs w:val="18"/>
+              </w:rPr>
+              <w:t>Agenda:</w:t>
+            </w:r>
+          </w:p>
+        </w:tc>
+      </w:tr>
+      <w:tr>
+        <w:trPr>
+          <w:trHeight w:val="1504"/>
+        </w:trPr>
+        <w:tc>
+          <w:tcPr>
+            <w:tcW w:w="9918" w:type="dxa"/>
+            <w:vAlign w:val="center"/>
+          </w:tcPr>
+          <w:p>
+            <w:pPr>
+              <w:ind w:left="720"/>
+            </w:pPr>
+            <w:r>
+              <w:rPr>
+                <w:b/>
+                <w:bCs/>
+              </w:rPr>
+              <w:t>10:00</w:t>
+            </w:r>
+            <w:r>
+              <w:rPr>
+                <w:b/>
+                <w:bCs/>
+              </w:rPr>
+              <w:t xml:space="preserve"> </w:t>
+            </w:r>
+            <w:r>
+              <w:rPr>
+                <w:b/>
+                <w:bCs/>
+              </w:rPr>
+              <w:t>a</w:t>
+            </w:r>
+            <w:r>
+              <w:rPr>
+                <w:b/>
+                <w:bCs/>
+              </w:rPr>
+              <w:t>m:</w:t>
+            </w:r>
+            <w:r>
+              <w:br/>
+              <w:t xml:space="preserve">Reunión </w:t>
+            </w:r>
+            <w:r>
+              <w:t>donde se habló y discutió sobre el uso de un repositorio orientado al Backend y otro al Frontend, además se redistribuyeron los datos que estaban creados anteriormente en el repositorio.</w:t>
+            </w:r>
+          </w:p>
+        </w:tc>
+      </w:tr>
+      <w:tr>
+        <w:trPr>
+          <w:trHeight w:val="393"/>
+        </w:trPr>
+        <w:tc>
+          <w:tcPr>
+            <w:tcW w:w="9918" w:type="dxa"/>
+            <w:shd w:val="clear" w:color="auto" w:fill="0054A7"/>
+            <w:vAlign w:val="center"/>
+          </w:tcPr>
+          <w:p>
+            <w:pPr>
+              <w:rPr>
+                <w:rFonts w:ascii="Gill Sans MT" w:hAnsi="Gill Sans MT" w:cs="Arial"/>
+                <w:b/>
+                <w:bCs/>
+                <w:color w:val="FFFFFF"/>
+                <w:sz w:val="18"/>
+                <w:szCs w:val="18"/>
+              </w:rPr>
+            </w:pPr>
+            <w:r>
+              <w:rPr>
+                <w:rFonts w:ascii="Gill Sans MT" w:hAnsi="Gill Sans MT" w:cs="Arial"/>
+                <w:b/>
+                <w:bCs/>
+                <w:color w:val="FFFFFF"/>
+                <w:sz w:val="18"/>
+                <w:szCs w:val="18"/>
+              </w:rPr>
+              <w:t>Desarrollo:</w:t>
+            </w:r>
+          </w:p>
+        </w:tc>
+      </w:tr>
+      <w:tr>
+        <w:trPr>
+          <w:trHeight w:val="1550"/>
+        </w:trPr>
+        <w:tc>
+          <w:tcPr>
+            <w:tcW w:w="9918" w:type="dxa"/>
+            <w:vAlign w:val="center"/>
+          </w:tcPr>
+          <w:p>
+            <w:pPr>
+              <w:ind w:left="720"/>
               <w:rPr>
                 <w:rFonts w:cstheme="minorHAnsi"/>
               </w:rPr>
-              <w:t xml:space="preserve"> de la exposición, además se habla sobre los logros conseguidos en la nube y la inserción de datos, queda pendiente el en lace y verificación de datos en la autentificación asi como los cambios planteados en el Frontend.</w:t>
+            </w:pPr>
+            <w:r>
+              <w:rPr>
+                <w:rFonts w:cstheme="minorHAnsi"/>
+              </w:rPr>
+              <w:t xml:space="preserve">Se comenzó el apartado artístico de personajes específicos y se planteó una primera versión usable para siguientes sprints </w:t>
+            </w:r>
+          </w:p>
+        </w:tc>
+      </w:tr>
+    </w:tbl>
+    <w:p/>
+    <w:tbl>
+      <w:tblPr>
+        <w:tblW w:w="9918" w:type="dxa"/>
+        <w:tblBorders>
+          <w:top w:val="single" w:sz="4" w:space="0" w:color="auto"/>
+          <w:left w:val="single" w:sz="4" w:space="0" w:color="auto"/>
+          <w:bottom w:val="single" w:sz="4" w:space="0" w:color="auto"/>
+          <w:right w:val="single" w:sz="4" w:space="0" w:color="auto"/>
+          <w:insideH w:val="single" w:sz="4" w:space="0" w:color="auto"/>
+          <w:insideV w:val="single" w:sz="4" w:space="0" w:color="auto"/>
+        </w:tblBorders>
+        <w:tblCellMar>
+          <w:left w:w="70" w:type="dxa"/>
+          <w:right w:w="70" w:type="dxa"/>
+        </w:tblCellMar>
+        <w:tblLook w:val="0000" w:firstRow="0" w:lastRow="0" w:firstColumn="0" w:lastColumn="0" w:noHBand="0" w:noVBand="0"/>
+      </w:tblPr>
+      <w:tblGrid>
+        <w:gridCol w:w="2410"/>
+        <w:gridCol w:w="4389"/>
+        <w:gridCol w:w="1418"/>
+        <w:gridCol w:w="1701"/>
+      </w:tblGrid>
+      <w:tr>
+        <w:trPr>
+          <w:trHeight w:val="270"/>
+        </w:trPr>
+        <w:tc>
+          <w:tcPr>
+            <w:tcW w:w="2410" w:type="dxa"/>
+            <w:shd w:val="clear" w:color="auto" w:fill="0054A7"/>
+            <w:vAlign w:val="center"/>
+          </w:tcPr>
+          <w:p>
+            <w:pPr>
+              <w:rPr>
+                <w:rFonts w:ascii="Gill Sans MT" w:hAnsi="Gill Sans MT" w:cs="Arial"/>
+                <w:b/>
+                <w:bCs/>
+                <w:color w:val="FFFFFF"/>
+              </w:rPr>
+            </w:pPr>
+            <w:r>
+              <w:lastRenderedPageBreak/>
+              <w:br w:type="page"/>
+            </w:r>
+            <w:r>
+              <w:rPr>
+                <w:rFonts w:ascii="Gill Sans MT" w:hAnsi="Gill Sans MT" w:cs="Arial"/>
+                <w:b/>
+                <w:bCs/>
+                <w:color w:val="FFFFFF" w:themeColor="background1"/>
+              </w:rPr>
+              <w:t>MACROPROCESO</w:t>
+            </w:r>
+            <w:r>
+              <w:rPr>
+                <w:rFonts w:ascii="Gill Sans MT" w:hAnsi="Gill Sans MT" w:cs="Arial"/>
+                <w:b/>
+                <w:bCs/>
+                <w:color w:val="FFFFFF"/>
+              </w:rPr>
+              <w:t xml:space="preserve"> </w:t>
+            </w:r>
+          </w:p>
+        </w:tc>
+        <w:tc>
+          <w:tcPr>
+            <w:tcW w:w="4389" w:type="dxa"/>
+            <w:vAlign w:val="center"/>
+          </w:tcPr>
+          <w:p>
+            <w:pPr>
+              <w:rPr>
+                <w:rFonts w:ascii="Gill Sans MT" w:hAnsi="Gill Sans MT" w:cs="Arial"/>
+              </w:rPr>
+            </w:pPr>
+            <w:r>
+              <w:rPr>
+                <w:rFonts w:ascii="Gill Sans MT" w:hAnsi="Gill Sans MT" w:cs="Arial"/>
+              </w:rPr>
+              <w:t>Cierre de sprint</w:t>
+            </w:r>
+          </w:p>
+        </w:tc>
+        <w:tc>
+          <w:tcPr>
+            <w:tcW w:w="1418" w:type="dxa"/>
+            <w:shd w:val="clear" w:color="auto" w:fill="0054A7"/>
+            <w:vAlign w:val="center"/>
+          </w:tcPr>
+          <w:p>
+            <w:pPr>
+              <w:rPr>
+                <w:rFonts w:ascii="Gill Sans MT" w:hAnsi="Gill Sans MT" w:cs="Arial"/>
+              </w:rPr>
+            </w:pPr>
+            <w:r>
+              <w:rPr>
+                <w:rFonts w:ascii="Gill Sans MT" w:hAnsi="Gill Sans MT" w:cs="Arial"/>
+                <w:b/>
+                <w:bCs/>
+                <w:color w:val="FFFFFF" w:themeColor="background1"/>
+              </w:rPr>
+              <w:t>ACTA</w:t>
+            </w:r>
+            <w:r>
+              <w:rPr>
+                <w:rFonts w:ascii="Gill Sans MT" w:hAnsi="Gill Sans MT" w:cs="Arial"/>
+                <w:b/>
+                <w:bCs/>
+                <w:color w:val="FFFFFF"/>
+              </w:rPr>
+              <w:t xml:space="preserve"> No.</w:t>
+            </w:r>
+          </w:p>
+        </w:tc>
+        <w:tc>
+          <w:tcPr>
+            <w:tcW w:w="1701" w:type="dxa"/>
+            <w:vAlign w:val="center"/>
+          </w:tcPr>
+          <w:p>
+            <w:pPr>
+              <w:jc w:val="center"/>
+              <w:rPr>
+                <w:rFonts w:ascii="Gill Sans MT" w:hAnsi="Gill Sans MT" w:cs="Arial"/>
+              </w:rPr>
+            </w:pPr>
+            <w:r>
+              <w:rPr>
+                <w:rFonts w:ascii="Gill Sans MT" w:hAnsi="Gill Sans MT" w:cs="Arial"/>
+              </w:rPr>
+              <w:t>1</w:t>
+            </w:r>
+            <w:r>
+              <w:rPr>
+                <w:rFonts w:ascii="Gill Sans MT" w:hAnsi="Gill Sans MT" w:cs="Arial"/>
+              </w:rPr>
+              <w:t>3</w:t>
+            </w:r>
+          </w:p>
+        </w:tc>
+      </w:tr>
+    </w:tbl>
+    <w:p>
+      <w:pPr>
+        <w:rPr>
+          <w:rFonts w:ascii="Gill Sans MT" w:hAnsi="Gill Sans MT" w:cs="Arial"/>
+          <w:sz w:val="18"/>
+          <w:szCs w:val="18"/>
+        </w:rPr>
+      </w:pPr>
+    </w:p>
+    <w:tbl>
+      <w:tblPr>
+        <w:tblW w:w="9918" w:type="dxa"/>
+        <w:tblBorders>
+          <w:top w:val="single" w:sz="4" w:space="0" w:color="auto"/>
+          <w:left w:val="single" w:sz="4" w:space="0" w:color="auto"/>
+          <w:bottom w:val="single" w:sz="4" w:space="0" w:color="auto"/>
+          <w:right w:val="single" w:sz="4" w:space="0" w:color="auto"/>
+          <w:insideH w:val="single" w:sz="4" w:space="0" w:color="auto"/>
+          <w:insideV w:val="single" w:sz="4" w:space="0" w:color="auto"/>
+        </w:tblBorders>
+        <w:tblCellMar>
+          <w:left w:w="70" w:type="dxa"/>
+          <w:right w:w="70" w:type="dxa"/>
+        </w:tblCellMar>
+        <w:tblLook w:val="0000" w:firstRow="0" w:lastRow="0" w:firstColumn="0" w:lastColumn="0" w:noHBand="0" w:noVBand="0"/>
+      </w:tblPr>
+      <w:tblGrid>
+        <w:gridCol w:w="2441"/>
+        <w:gridCol w:w="2959"/>
+        <w:gridCol w:w="1560"/>
+        <w:gridCol w:w="2958"/>
+      </w:tblGrid>
+      <w:tr>
+        <w:trPr>
+          <w:trHeight w:val="257"/>
+        </w:trPr>
+        <w:tc>
+          <w:tcPr>
+            <w:tcW w:w="9918" w:type="dxa"/>
+            <w:gridSpan w:val="4"/>
+            <w:tcBorders>
+              <w:right w:val="single" w:sz="4" w:space="0" w:color="auto"/>
+            </w:tcBorders>
+            <w:shd w:val="clear" w:color="auto" w:fill="0054A7"/>
+            <w:vAlign w:val="center"/>
+          </w:tcPr>
+          <w:p>
+            <w:pPr>
+              <w:pStyle w:val="Ttulo3"/>
+              <w:jc w:val="both"/>
+              <w:rPr>
+                <w:rFonts w:ascii="Gill Sans MT" w:hAnsi="Gill Sans MT"/>
+                <w:color w:val="FFFFFF"/>
+                <w:sz w:val="22"/>
+                <w:szCs w:val="22"/>
+              </w:rPr>
+            </w:pPr>
+            <w:r>
+              <w:rPr>
+                <w:rFonts w:ascii="Gill Sans MT" w:hAnsi="Gill Sans MT"/>
+                <w:color w:val="FFFFFF"/>
+                <w:sz w:val="22"/>
+                <w:szCs w:val="22"/>
+              </w:rPr>
+              <w:t>DATOS BASICOS:</w:t>
+            </w:r>
+          </w:p>
+        </w:tc>
+      </w:tr>
+      <w:tr>
+        <w:trPr>
+          <w:trHeight w:val="341"/>
+        </w:trPr>
+        <w:tc>
+          <w:tcPr>
+            <w:tcW w:w="2441" w:type="dxa"/>
+            <w:tcBorders>
+              <w:top w:val="single" w:sz="4" w:space="0" w:color="auto"/>
+              <w:left w:val="single" w:sz="4" w:space="0" w:color="auto"/>
+              <w:bottom w:val="single" w:sz="4" w:space="0" w:color="auto"/>
+            </w:tcBorders>
+            <w:shd w:val="clear" w:color="auto" w:fill="808080" w:themeFill="background1" w:themeFillShade="80"/>
+            <w:vAlign w:val="center"/>
+          </w:tcPr>
+          <w:p>
+            <w:pPr>
+              <w:rPr>
+                <w:rFonts w:ascii="Gill Sans MT" w:hAnsi="Gill Sans MT" w:cs="Arial"/>
+                <w:b/>
+                <w:bCs/>
+                <w:color w:val="FFFFFF" w:themeColor="background1"/>
+              </w:rPr>
+            </w:pPr>
+            <w:r>
+              <w:rPr>
+                <w:rFonts w:ascii="Gill Sans MT" w:hAnsi="Gill Sans MT" w:cs="Arial"/>
+                <w:b/>
+                <w:bCs/>
+                <w:color w:val="FFFFFF" w:themeColor="background1"/>
+              </w:rPr>
+              <w:t>OBJETIVO</w:t>
+            </w:r>
+          </w:p>
+        </w:tc>
+        <w:tc>
+          <w:tcPr>
+            <w:tcW w:w="7477" w:type="dxa"/>
+            <w:gridSpan w:val="3"/>
+            <w:tcBorders>
+              <w:top w:val="single" w:sz="4" w:space="0" w:color="auto"/>
+              <w:left w:val="single" w:sz="4" w:space="0" w:color="auto"/>
+              <w:bottom w:val="single" w:sz="4" w:space="0" w:color="auto"/>
+            </w:tcBorders>
+            <w:shd w:val="clear" w:color="auto" w:fill="auto"/>
+            <w:vAlign w:val="center"/>
+          </w:tcPr>
+          <w:p>
+            <w:pPr>
+              <w:rPr>
+                <w:rFonts w:ascii="Gill Sans MT" w:hAnsi="Gill Sans MT" w:cs="Arial"/>
+              </w:rPr>
+            </w:pPr>
+            <w:r>
+              <w:rPr>
+                <w:rFonts w:ascii="Gill Sans MT" w:hAnsi="Gill Sans MT" w:cs="Arial"/>
+              </w:rPr>
+              <w:t>Distribuir las tareas de la semana centrándose en el desarrollo de la ampliación usable y la próxima entrega.</w:t>
+            </w:r>
+          </w:p>
+        </w:tc>
+      </w:tr>
+      <w:tr>
+        <w:trPr>
+          <w:trHeight w:val="364"/>
+        </w:trPr>
+        <w:tc>
+          <w:tcPr>
+            <w:tcW w:w="2441" w:type="dxa"/>
+            <w:tcBorders>
+              <w:top w:val="single" w:sz="4" w:space="0" w:color="auto"/>
+              <w:bottom w:val="single" w:sz="4" w:space="0" w:color="auto"/>
+            </w:tcBorders>
+            <w:shd w:val="clear" w:color="auto" w:fill="808080" w:themeFill="background1" w:themeFillShade="80"/>
+            <w:vAlign w:val="center"/>
+          </w:tcPr>
+          <w:p>
+            <w:pPr>
+              <w:rPr>
+                <w:rFonts w:ascii="Gill Sans MT" w:hAnsi="Gill Sans MT" w:cs="Arial"/>
+                <w:b/>
+                <w:bCs/>
+                <w:color w:val="FFFFFF" w:themeColor="background1"/>
+              </w:rPr>
+            </w:pPr>
+            <w:r>
+              <w:rPr>
+                <w:rFonts w:ascii="Gill Sans MT" w:hAnsi="Gill Sans MT" w:cs="Arial"/>
+                <w:b/>
+                <w:bCs/>
+                <w:color w:val="FFFFFF" w:themeColor="background1"/>
+              </w:rPr>
+              <w:t>LUGAR</w:t>
+            </w:r>
+          </w:p>
+        </w:tc>
+        <w:tc>
+          <w:tcPr>
+            <w:tcW w:w="2959" w:type="dxa"/>
+            <w:vAlign w:val="center"/>
+          </w:tcPr>
+          <w:p>
+            <w:pPr>
+              <w:rPr>
+                <w:rFonts w:ascii="Gill Sans MT" w:hAnsi="Gill Sans MT" w:cs="Arial"/>
+              </w:rPr>
+            </w:pPr>
+            <w:r>
+              <w:rPr>
+                <w:rFonts w:ascii="Gill Sans MT" w:hAnsi="Gill Sans MT" w:cs="Arial"/>
+              </w:rPr>
+              <w:t>Virtual</w:t>
+            </w:r>
+          </w:p>
+        </w:tc>
+        <w:tc>
+          <w:tcPr>
+            <w:tcW w:w="1560" w:type="dxa"/>
+            <w:tcBorders>
+              <w:bottom w:val="single" w:sz="4" w:space="0" w:color="auto"/>
+            </w:tcBorders>
+            <w:shd w:val="clear" w:color="auto" w:fill="808080" w:themeFill="background1" w:themeFillShade="80"/>
+            <w:vAlign w:val="center"/>
+          </w:tcPr>
+          <w:p>
+            <w:pPr>
+              <w:rPr>
+                <w:rFonts w:ascii="Gill Sans MT" w:hAnsi="Gill Sans MT" w:cs="Arial"/>
+                <w:b/>
+                <w:bCs/>
+                <w:color w:val="FFFFFF" w:themeColor="background1"/>
+              </w:rPr>
+            </w:pPr>
+            <w:r>
+              <w:rPr>
+                <w:rFonts w:ascii="Gill Sans MT" w:hAnsi="Gill Sans MT" w:cs="Arial"/>
+                <w:b/>
+                <w:bCs/>
+                <w:color w:val="FFFFFF" w:themeColor="background1"/>
+              </w:rPr>
+              <w:t>FECHA REUNION</w:t>
+            </w:r>
+          </w:p>
+        </w:tc>
+        <w:tc>
+          <w:tcPr>
+            <w:tcW w:w="2958" w:type="dxa"/>
+            <w:tcBorders>
+              <w:bottom w:val="single" w:sz="4" w:space="0" w:color="auto"/>
+              <w:right w:val="single" w:sz="4" w:space="0" w:color="auto"/>
+            </w:tcBorders>
+            <w:vAlign w:val="center"/>
+          </w:tcPr>
+          <w:p>
+            <w:pPr>
+              <w:jc w:val="center"/>
+              <w:rPr>
+                <w:rFonts w:ascii="Gill Sans MT" w:hAnsi="Gill Sans MT" w:cs="Arial"/>
+              </w:rPr>
+            </w:pPr>
+            <w:r>
+              <w:rPr>
+                <w:rFonts w:ascii="Gill Sans MT" w:hAnsi="Gill Sans MT" w:cs="Arial"/>
+              </w:rPr>
+              <w:t>0</w:t>
+            </w:r>
+            <w:r>
+              <w:rPr>
+                <w:rFonts w:ascii="Gill Sans MT" w:hAnsi="Gill Sans MT" w:cs="Arial"/>
+              </w:rPr>
+              <w:t>2</w:t>
+            </w:r>
+            <w:r>
+              <w:rPr>
+                <w:rFonts w:ascii="Gill Sans MT" w:hAnsi="Gill Sans MT" w:cs="Arial"/>
+              </w:rPr>
+              <w:t xml:space="preserve"> – Octubre - 2020</w:t>
+            </w:r>
+          </w:p>
+        </w:tc>
+      </w:tr>
+      <w:tr>
+        <w:trPr>
+          <w:trHeight w:val="549"/>
+        </w:trPr>
+        <w:tc>
+          <w:tcPr>
+            <w:tcW w:w="2441" w:type="dxa"/>
+            <w:vMerge w:val="restart"/>
+            <w:tcBorders>
+              <w:top w:val="single" w:sz="4" w:space="0" w:color="auto"/>
+            </w:tcBorders>
+            <w:shd w:val="clear" w:color="auto" w:fill="808080" w:themeFill="background1" w:themeFillShade="80"/>
+            <w:vAlign w:val="center"/>
+          </w:tcPr>
+          <w:p>
+            <w:pPr>
+              <w:rPr>
+                <w:rFonts w:ascii="Gill Sans MT" w:hAnsi="Gill Sans MT" w:cs="Arial"/>
+                <w:b/>
+                <w:bCs/>
+                <w:color w:val="FFFFFF" w:themeColor="background1"/>
+              </w:rPr>
+            </w:pPr>
+            <w:r>
+              <w:rPr>
+                <w:rFonts w:ascii="Gill Sans MT" w:hAnsi="Gill Sans MT" w:cs="Arial"/>
+                <w:b/>
+                <w:bCs/>
+                <w:color w:val="FFFFFF" w:themeColor="background1"/>
+              </w:rPr>
+              <w:t>ELABORADA POR</w:t>
+            </w:r>
+          </w:p>
+        </w:tc>
+        <w:tc>
+          <w:tcPr>
+            <w:tcW w:w="2959" w:type="dxa"/>
+            <w:vMerge w:val="restart"/>
+            <w:vAlign w:val="center"/>
+          </w:tcPr>
+          <w:p>
+            <w:pPr>
+              <w:rPr>
+                <w:rFonts w:ascii="Gill Sans MT" w:hAnsi="Gill Sans MT" w:cs="Arial"/>
+              </w:rPr>
+            </w:pPr>
+            <w:r>
+              <w:rPr>
+                <w:rFonts w:ascii="Gill Sans MT" w:hAnsi="Gill Sans MT" w:cs="Arial"/>
+              </w:rPr>
+              <w:t>Johan Nicolas Soler Hernández</w:t>
+            </w:r>
+          </w:p>
+        </w:tc>
+        <w:tc>
+          <w:tcPr>
+            <w:tcW w:w="1560" w:type="dxa"/>
+            <w:tcBorders>
+              <w:top w:val="single" w:sz="4" w:space="0" w:color="auto"/>
+            </w:tcBorders>
+            <w:shd w:val="clear" w:color="auto" w:fill="808080" w:themeFill="background1" w:themeFillShade="80"/>
+            <w:vAlign w:val="center"/>
+          </w:tcPr>
+          <w:p>
+            <w:pPr>
+              <w:rPr>
+                <w:rFonts w:ascii="Gill Sans MT" w:hAnsi="Gill Sans MT" w:cs="Arial"/>
+                <w:b/>
+                <w:bCs/>
+                <w:color w:val="FFFFFF" w:themeColor="background1"/>
+              </w:rPr>
+            </w:pPr>
+            <w:r>
+              <w:rPr>
+                <w:rFonts w:ascii="Gill Sans MT" w:hAnsi="Gill Sans MT" w:cs="Arial"/>
+                <w:b/>
+                <w:bCs/>
+                <w:color w:val="FFFFFF" w:themeColor="background1"/>
+              </w:rPr>
+              <w:t>HORA INICIO</w:t>
+            </w:r>
+          </w:p>
+        </w:tc>
+        <w:tc>
+          <w:tcPr>
+            <w:tcW w:w="2958" w:type="dxa"/>
+            <w:tcBorders>
+              <w:top w:val="single" w:sz="4" w:space="0" w:color="auto"/>
+            </w:tcBorders>
+            <w:vAlign w:val="center"/>
+          </w:tcPr>
+          <w:p>
+            <w:pPr>
+              <w:jc w:val="center"/>
+              <w:rPr>
+                <w:rFonts w:ascii="Gill Sans MT" w:hAnsi="Gill Sans MT" w:cs="Arial"/>
+              </w:rPr>
+            </w:pPr>
+            <w:r>
+              <w:rPr>
+                <w:rFonts w:ascii="Gill Sans MT" w:hAnsi="Gill Sans MT" w:cs="Arial"/>
+              </w:rPr>
+              <w:t>03</w:t>
+            </w:r>
+            <w:r>
+              <w:rPr>
+                <w:rFonts w:ascii="Gill Sans MT" w:hAnsi="Gill Sans MT" w:cs="Arial"/>
+              </w:rPr>
+              <w:t xml:space="preserve">:00 </w:t>
+            </w:r>
+            <w:r>
+              <w:rPr>
+                <w:rFonts w:ascii="Gill Sans MT" w:hAnsi="Gill Sans MT" w:cs="Arial"/>
+              </w:rPr>
+              <w:t>p</w:t>
+            </w:r>
+            <w:r>
+              <w:rPr>
+                <w:rFonts w:ascii="Gill Sans MT" w:hAnsi="Gill Sans MT" w:cs="Arial"/>
+              </w:rPr>
+              <w:t>m</w:t>
+            </w:r>
+          </w:p>
+        </w:tc>
+      </w:tr>
+      <w:tr>
+        <w:trPr>
+          <w:trHeight w:val="343"/>
+        </w:trPr>
+        <w:tc>
+          <w:tcPr>
+            <w:tcW w:w="2441" w:type="dxa"/>
+            <w:vMerge/>
+            <w:tcBorders>
+              <w:bottom w:val="single" w:sz="4" w:space="0" w:color="auto"/>
+            </w:tcBorders>
+            <w:shd w:val="clear" w:color="auto" w:fill="808080" w:themeFill="background1" w:themeFillShade="80"/>
+            <w:vAlign w:val="center"/>
+          </w:tcPr>
+          <w:p>
+            <w:pPr>
+              <w:rPr>
+                <w:rFonts w:ascii="Gill Sans MT" w:hAnsi="Gill Sans MT" w:cs="Arial"/>
+                <w:b/>
+                <w:bCs/>
+                <w:color w:val="FFFFFF" w:themeColor="background1"/>
+              </w:rPr>
+            </w:pPr>
+          </w:p>
+        </w:tc>
+        <w:tc>
+          <w:tcPr>
+            <w:tcW w:w="2959" w:type="dxa"/>
+            <w:vMerge/>
+            <w:vAlign w:val="center"/>
+          </w:tcPr>
+          <w:p>
+            <w:pPr>
+              <w:rPr>
+                <w:rFonts w:ascii="Gill Sans MT" w:hAnsi="Gill Sans MT" w:cs="Arial"/>
+              </w:rPr>
+            </w:pPr>
+          </w:p>
+        </w:tc>
+        <w:tc>
+          <w:tcPr>
+            <w:tcW w:w="1560" w:type="dxa"/>
+            <w:tcBorders>
+              <w:top w:val="nil"/>
+            </w:tcBorders>
+            <w:shd w:val="clear" w:color="auto" w:fill="808080" w:themeFill="background1" w:themeFillShade="80"/>
+            <w:vAlign w:val="center"/>
+          </w:tcPr>
+          <w:p>
+            <w:pPr>
+              <w:rPr>
+                <w:rFonts w:ascii="Gill Sans MT" w:hAnsi="Gill Sans MT" w:cs="Arial"/>
+                <w:b/>
+                <w:bCs/>
+                <w:color w:val="FFFFFF" w:themeColor="background1"/>
+              </w:rPr>
+            </w:pPr>
+            <w:r>
+              <w:rPr>
+                <w:rFonts w:ascii="Gill Sans MT" w:hAnsi="Gill Sans MT" w:cs="Arial"/>
+                <w:b/>
+                <w:bCs/>
+                <w:color w:val="FFFFFF" w:themeColor="background1"/>
+              </w:rPr>
+              <w:t>HORA FIN</w:t>
+            </w:r>
+          </w:p>
+        </w:tc>
+        <w:tc>
+          <w:tcPr>
+            <w:tcW w:w="2958" w:type="dxa"/>
+            <w:vAlign w:val="center"/>
+          </w:tcPr>
+          <w:p>
+            <w:pPr>
+              <w:jc w:val="center"/>
+              <w:rPr>
+                <w:rFonts w:ascii="Gill Sans MT" w:hAnsi="Gill Sans MT" w:cs="Arial"/>
+              </w:rPr>
+            </w:pPr>
+            <w:r>
+              <w:rPr>
+                <w:rFonts w:ascii="Gill Sans MT" w:hAnsi="Gill Sans MT" w:cs="Arial"/>
+              </w:rPr>
+              <w:t xml:space="preserve"> </w:t>
+            </w:r>
+            <w:r>
+              <w:rPr>
+                <w:rFonts w:ascii="Gill Sans MT" w:hAnsi="Gill Sans MT" w:cs="Arial"/>
+              </w:rPr>
+              <w:t>05</w:t>
+            </w:r>
+            <w:r>
+              <w:rPr>
+                <w:rFonts w:ascii="Gill Sans MT" w:hAnsi="Gill Sans MT" w:cs="Arial"/>
+              </w:rPr>
+              <w:t xml:space="preserve">:00 </w:t>
+            </w:r>
+            <w:r>
+              <w:rPr>
+                <w:rFonts w:ascii="Gill Sans MT" w:hAnsi="Gill Sans MT" w:cs="Arial"/>
+              </w:rPr>
+              <w:t>p</w:t>
+            </w:r>
+            <w:r>
+              <w:rPr>
+                <w:rFonts w:ascii="Gill Sans MT" w:hAnsi="Gill Sans MT" w:cs="Arial"/>
+              </w:rPr>
+              <w:t>m</w:t>
+            </w:r>
+          </w:p>
+        </w:tc>
+      </w:tr>
+    </w:tbl>
+    <w:p>
+      <w:pPr>
+        <w:rPr>
+          <w:rFonts w:ascii="Gill Sans MT" w:hAnsi="Gill Sans MT" w:cs="Arial"/>
+          <w:sz w:val="18"/>
+          <w:szCs w:val="18"/>
+        </w:rPr>
+      </w:pPr>
+    </w:p>
+    <w:tbl>
+      <w:tblPr>
+        <w:tblW w:w="9918" w:type="dxa"/>
+        <w:tblBorders>
+          <w:top w:val="single" w:sz="4" w:space="0" w:color="auto"/>
+          <w:left w:val="single" w:sz="4" w:space="0" w:color="auto"/>
+          <w:bottom w:val="single" w:sz="4" w:space="0" w:color="auto"/>
+          <w:right w:val="single" w:sz="4" w:space="0" w:color="auto"/>
+          <w:insideH w:val="single" w:sz="4" w:space="0" w:color="auto"/>
+          <w:insideV w:val="single" w:sz="4" w:space="0" w:color="auto"/>
+        </w:tblBorders>
+        <w:tblCellMar>
+          <w:left w:w="70" w:type="dxa"/>
+          <w:right w:w="70" w:type="dxa"/>
+        </w:tblCellMar>
+        <w:tblLook w:val="0000" w:firstRow="0" w:lastRow="0" w:firstColumn="0" w:lastColumn="0" w:noHBand="0" w:noVBand="0"/>
+      </w:tblPr>
+      <w:tblGrid>
+        <w:gridCol w:w="3898"/>
+        <w:gridCol w:w="3260"/>
+        <w:gridCol w:w="2760"/>
+      </w:tblGrid>
+      <w:tr>
+        <w:trPr>
+          <w:trHeight w:val="284"/>
+        </w:trPr>
+        <w:tc>
+          <w:tcPr>
+            <w:tcW w:w="9918" w:type="dxa"/>
+            <w:gridSpan w:val="3"/>
+            <w:shd w:val="clear" w:color="auto" w:fill="0054A7"/>
+            <w:vAlign w:val="center"/>
+          </w:tcPr>
+          <w:p>
+            <w:pPr>
+              <w:pStyle w:val="Prrafodelista"/>
+              <w:ind w:left="0"/>
+              <w:rPr>
+                <w:rFonts w:ascii="Gill Sans MT" w:hAnsi="Gill Sans MT" w:cs="Arial"/>
+                <w:b/>
+                <w:bCs/>
+                <w:color w:val="FFFFFF"/>
+                <w:sz w:val="18"/>
+                <w:szCs w:val="18"/>
+              </w:rPr>
+            </w:pPr>
+            <w:r>
+              <w:rPr>
+                <w:rFonts w:ascii="Gill Sans MT" w:hAnsi="Gill Sans MT" w:cs="Arial"/>
+                <w:b/>
+                <w:bCs/>
+                <w:color w:val="FFFFFF"/>
+                <w:sz w:val="18"/>
+                <w:szCs w:val="18"/>
+              </w:rPr>
+              <w:t>DATOS PARTICIPANTES</w:t>
+            </w:r>
+          </w:p>
+        </w:tc>
+      </w:tr>
+      <w:tr>
+        <w:trPr>
+          <w:trHeight w:val="351"/>
+        </w:trPr>
+        <w:tc>
+          <w:tcPr>
+            <w:tcW w:w="3898" w:type="dxa"/>
+            <w:shd w:val="clear" w:color="auto" w:fill="808080" w:themeFill="background1" w:themeFillShade="80"/>
+            <w:vAlign w:val="center"/>
+          </w:tcPr>
+          <w:p>
+            <w:pPr>
+              <w:jc w:val="center"/>
+              <w:rPr>
+                <w:rFonts w:ascii="Gill Sans MT" w:hAnsi="Gill Sans MT" w:cs="Arial"/>
+                <w:b/>
+                <w:bCs/>
+                <w:color w:val="FFFFFF" w:themeColor="background1"/>
+                <w:sz w:val="18"/>
+                <w:szCs w:val="18"/>
+              </w:rPr>
+            </w:pPr>
+            <w:r>
+              <w:rPr>
+                <w:rFonts w:ascii="Gill Sans MT" w:hAnsi="Gill Sans MT" w:cs="Arial"/>
+                <w:b/>
+                <w:bCs/>
+                <w:color w:val="FFFFFF" w:themeColor="background1"/>
+                <w:sz w:val="18"/>
+                <w:szCs w:val="18"/>
+              </w:rPr>
+              <w:t>PARTICIPANTE</w:t>
+            </w:r>
+          </w:p>
+        </w:tc>
+        <w:tc>
+          <w:tcPr>
+            <w:tcW w:w="3260" w:type="dxa"/>
+            <w:shd w:val="clear" w:color="auto" w:fill="808080" w:themeFill="background1" w:themeFillShade="80"/>
+            <w:vAlign w:val="center"/>
+          </w:tcPr>
+          <w:p>
+            <w:pPr>
+              <w:jc w:val="center"/>
+              <w:rPr>
+                <w:rFonts w:ascii="Gill Sans MT" w:hAnsi="Gill Sans MT" w:cs="Arial"/>
+                <w:b/>
+                <w:bCs/>
+                <w:color w:val="FFFFFF" w:themeColor="background1"/>
+                <w:sz w:val="18"/>
+                <w:szCs w:val="18"/>
+              </w:rPr>
+            </w:pPr>
+            <w:r>
+              <w:rPr>
+                <w:rFonts w:ascii="Gill Sans MT" w:hAnsi="Gill Sans MT" w:cs="Arial"/>
+                <w:b/>
+                <w:bCs/>
+                <w:color w:val="FFFFFF" w:themeColor="background1"/>
+                <w:sz w:val="18"/>
+                <w:szCs w:val="18"/>
+              </w:rPr>
+              <w:t>AREA / EMPRESA</w:t>
+            </w:r>
+          </w:p>
+        </w:tc>
+        <w:tc>
+          <w:tcPr>
+            <w:tcW w:w="2760" w:type="dxa"/>
+            <w:shd w:val="clear" w:color="auto" w:fill="808080" w:themeFill="background1" w:themeFillShade="80"/>
+            <w:vAlign w:val="center"/>
+          </w:tcPr>
+          <w:p>
+            <w:pPr>
+              <w:jc w:val="center"/>
+              <w:rPr>
+                <w:rFonts w:ascii="Gill Sans MT" w:hAnsi="Gill Sans MT" w:cs="Arial"/>
+                <w:b/>
+                <w:bCs/>
+                <w:color w:val="FFFFFF" w:themeColor="background1"/>
+                <w:sz w:val="18"/>
+                <w:szCs w:val="18"/>
+              </w:rPr>
+            </w:pPr>
+            <w:r>
+              <w:rPr>
+                <w:rFonts w:ascii="Gill Sans MT" w:hAnsi="Gill Sans MT" w:cs="Arial"/>
+                <w:b/>
+                <w:bCs/>
+                <w:color w:val="FFFFFF" w:themeColor="background1"/>
+                <w:sz w:val="18"/>
+                <w:szCs w:val="18"/>
+              </w:rPr>
+              <w:t>CARGO</w:t>
+            </w:r>
+          </w:p>
+        </w:tc>
+      </w:tr>
+      <w:tr>
+        <w:trPr>
+          <w:trHeight w:val="284"/>
+        </w:trPr>
+        <w:tc>
+          <w:tcPr>
+            <w:tcW w:w="3898" w:type="dxa"/>
+            <w:vAlign w:val="center"/>
+          </w:tcPr>
+          <w:p>
+            <w:pPr>
+              <w:rPr>
+                <w:rFonts w:cstheme="minorHAnsi"/>
+              </w:rPr>
+            </w:pPr>
+            <w:r>
+              <w:t>Jhon Jairo Ballen Agudelo</w:t>
+            </w:r>
+          </w:p>
+        </w:tc>
+        <w:tc>
+          <w:tcPr>
+            <w:tcW w:w="3260" w:type="dxa"/>
+            <w:vAlign w:val="center"/>
+          </w:tcPr>
+          <w:p>
+            <w:pPr>
+              <w:rPr>
+                <w:rFonts w:ascii="Gill Sans MT" w:hAnsi="Gill Sans MT" w:cs="Arial"/>
+                <w:sz w:val="18"/>
+                <w:szCs w:val="18"/>
+              </w:rPr>
+            </w:pPr>
+            <w:r>
+              <w:t>Ing. Sistemas.</w:t>
+            </w:r>
+          </w:p>
+        </w:tc>
+        <w:tc>
+          <w:tcPr>
+            <w:tcW w:w="2760" w:type="dxa"/>
+          </w:tcPr>
+          <w:p>
+            <w:pPr>
+              <w:rPr>
+                <w:rFonts w:ascii="Gill Sans MT" w:hAnsi="Gill Sans MT" w:cs="Arial"/>
+                <w:sz w:val="18"/>
+                <w:szCs w:val="18"/>
+              </w:rPr>
+            </w:pPr>
+            <w:r>
+              <w:t>Estudiante</w:t>
+            </w:r>
+          </w:p>
+        </w:tc>
+      </w:tr>
+      <w:tr>
+        <w:trPr>
+          <w:trHeight w:val="284"/>
+        </w:trPr>
+        <w:tc>
+          <w:tcPr>
+            <w:tcW w:w="3898" w:type="dxa"/>
+            <w:vAlign w:val="center"/>
+          </w:tcPr>
+          <w:p>
+            <w:pPr>
+              <w:rPr>
+                <w:rFonts w:ascii="Gill Sans MT" w:hAnsi="Gill Sans MT" w:cs="Arial"/>
+                <w:sz w:val="18"/>
+                <w:szCs w:val="18"/>
+              </w:rPr>
+            </w:pPr>
+            <w:r>
+              <w:t>Johan Nicolas Soler Hernández</w:t>
+            </w:r>
+          </w:p>
+        </w:tc>
+        <w:tc>
+          <w:tcPr>
+            <w:tcW w:w="3260" w:type="dxa"/>
+          </w:tcPr>
+          <w:p>
+            <w:pPr>
+              <w:rPr>
+                <w:rFonts w:ascii="Gill Sans MT" w:hAnsi="Gill Sans MT" w:cs="Arial"/>
+                <w:sz w:val="18"/>
+                <w:szCs w:val="18"/>
+              </w:rPr>
+            </w:pPr>
+            <w:r>
+              <w:t>Ing. Sistemas.</w:t>
+            </w:r>
+          </w:p>
+        </w:tc>
+        <w:tc>
+          <w:tcPr>
+            <w:tcW w:w="2760" w:type="dxa"/>
+          </w:tcPr>
+          <w:p>
+            <w:pPr>
+              <w:rPr>
+                <w:rFonts w:ascii="Gill Sans MT" w:hAnsi="Gill Sans MT" w:cs="Arial"/>
+                <w:sz w:val="18"/>
+                <w:szCs w:val="18"/>
+              </w:rPr>
+            </w:pPr>
+            <w:r>
+              <w:t>Estudiante</w:t>
+            </w:r>
+          </w:p>
+        </w:tc>
+      </w:tr>
+      <w:tr>
+        <w:trPr>
+          <w:trHeight w:val="284"/>
+        </w:trPr>
+        <w:tc>
+          <w:tcPr>
+            <w:tcW w:w="3898" w:type="dxa"/>
+            <w:vAlign w:val="center"/>
+          </w:tcPr>
+          <w:p>
+            <w:r>
+              <w:t>Andrés Mateo Esteban Suarez</w:t>
+            </w:r>
+          </w:p>
+        </w:tc>
+        <w:tc>
+          <w:tcPr>
+            <w:tcW w:w="3260" w:type="dxa"/>
+            <w:vAlign w:val="center"/>
+          </w:tcPr>
+          <w:p>
+            <w:r>
+              <w:t>Ing. Sistemas.</w:t>
+            </w:r>
+          </w:p>
+        </w:tc>
+        <w:tc>
+          <w:tcPr>
+            <w:tcW w:w="2760" w:type="dxa"/>
+          </w:tcPr>
+          <w:p>
+            <w:r>
+              <w:t>Estudiante</w:t>
+            </w:r>
+          </w:p>
+        </w:tc>
+      </w:tr>
+      <w:tr>
+        <w:trPr>
+          <w:trHeight w:val="284"/>
+        </w:trPr>
+        <w:tc>
+          <w:tcPr>
+            <w:tcW w:w="3898" w:type="dxa"/>
+            <w:vAlign w:val="center"/>
+          </w:tcPr>
+          <w:p>
+            <w:r>
+              <w:t>Danny Jersson Ochoa Peralta</w:t>
+            </w:r>
+          </w:p>
+        </w:tc>
+        <w:tc>
+          <w:tcPr>
+            <w:tcW w:w="3260" w:type="dxa"/>
+          </w:tcPr>
+          <w:p>
+            <w:pPr>
+              <w:rPr>
+                <w:rFonts w:ascii="Gill Sans MT" w:hAnsi="Gill Sans MT" w:cs="Arial"/>
+                <w:sz w:val="18"/>
+                <w:szCs w:val="18"/>
+              </w:rPr>
+            </w:pPr>
+            <w:r>
+              <w:t>Ing. Sistemas.</w:t>
+            </w:r>
+          </w:p>
+        </w:tc>
+        <w:tc>
+          <w:tcPr>
+            <w:tcW w:w="2760" w:type="dxa"/>
+          </w:tcPr>
+          <w:p>
+            <w:pPr>
+              <w:rPr>
+                <w:rFonts w:ascii="Gill Sans MT" w:hAnsi="Gill Sans MT" w:cs="Arial"/>
+                <w:sz w:val="18"/>
+                <w:szCs w:val="18"/>
+              </w:rPr>
+            </w:pPr>
+            <w:r>
+              <w:t>Estudiante</w:t>
+            </w:r>
+          </w:p>
+        </w:tc>
+      </w:tr>
+      <w:tr>
+        <w:trPr>
+          <w:trHeight w:val="284"/>
+        </w:trPr>
+        <w:tc>
+          <w:tcPr>
+            <w:tcW w:w="3898" w:type="dxa"/>
+            <w:vAlign w:val="center"/>
+          </w:tcPr>
+          <w:p>
+            <w:r>
+              <w:t>Julián Enrique Muñoz Castro</w:t>
+            </w:r>
+          </w:p>
+        </w:tc>
+        <w:tc>
+          <w:tcPr>
+            <w:tcW w:w="3260" w:type="dxa"/>
+          </w:tcPr>
+          <w:p>
+            <w:pPr>
+              <w:rPr>
+                <w:rFonts w:ascii="Gill Sans MT" w:hAnsi="Gill Sans MT" w:cs="Arial"/>
+                <w:sz w:val="18"/>
+                <w:szCs w:val="18"/>
+              </w:rPr>
+            </w:pPr>
+            <w:r>
+              <w:t>Ing. Sistemas.</w:t>
+            </w:r>
+          </w:p>
+        </w:tc>
+        <w:tc>
+          <w:tcPr>
+            <w:tcW w:w="2760" w:type="dxa"/>
+          </w:tcPr>
+          <w:p>
+            <w:pPr>
+              <w:rPr>
+                <w:rFonts w:ascii="Gill Sans MT" w:hAnsi="Gill Sans MT" w:cs="Arial"/>
+                <w:sz w:val="18"/>
+                <w:szCs w:val="18"/>
+              </w:rPr>
+            </w:pPr>
+            <w:r>
+              <w:t>Estudiante</w:t>
+            </w:r>
+          </w:p>
+        </w:tc>
+      </w:tr>
+      <w:tr>
+        <w:trPr>
+          <w:trHeight w:val="284"/>
+        </w:trPr>
+        <w:tc>
+          <w:tcPr>
+            <w:tcW w:w="3898" w:type="dxa"/>
+            <w:vAlign w:val="center"/>
+          </w:tcPr>
+          <w:p>
+            <w:r>
+              <w:t>Jesús David Castillo Torres</w:t>
+            </w:r>
+          </w:p>
+        </w:tc>
+        <w:tc>
+          <w:tcPr>
+            <w:tcW w:w="3260" w:type="dxa"/>
+          </w:tcPr>
+          <w:p>
+            <w:pPr>
+              <w:rPr>
+                <w:rFonts w:ascii="Gill Sans MT" w:hAnsi="Gill Sans MT" w:cs="Arial"/>
+                <w:sz w:val="18"/>
+                <w:szCs w:val="18"/>
+              </w:rPr>
+            </w:pPr>
+            <w:r>
+              <w:t>Ing. Sistemas.</w:t>
+            </w:r>
+          </w:p>
+        </w:tc>
+        <w:tc>
+          <w:tcPr>
+            <w:tcW w:w="2760" w:type="dxa"/>
+          </w:tcPr>
+          <w:p>
+            <w:pPr>
+              <w:rPr>
+                <w:rFonts w:ascii="Gill Sans MT" w:hAnsi="Gill Sans MT" w:cs="Arial"/>
+                <w:sz w:val="18"/>
+                <w:szCs w:val="18"/>
+              </w:rPr>
+            </w:pPr>
+            <w:r>
+              <w:t>Estudiante</w:t>
+            </w:r>
+          </w:p>
+        </w:tc>
+      </w:tr>
+      <w:tr>
+        <w:trPr>
+          <w:trHeight w:val="284"/>
+        </w:trPr>
+        <w:tc>
+          <w:tcPr>
+            <w:tcW w:w="3898" w:type="dxa"/>
+            <w:vAlign w:val="center"/>
+          </w:tcPr>
+          <w:p>
+            <w:r>
+              <w:t>Juan Pablo Gómez</w:t>
+            </w:r>
+          </w:p>
+        </w:tc>
+        <w:tc>
+          <w:tcPr>
+            <w:tcW w:w="3260" w:type="dxa"/>
+          </w:tcPr>
+          <w:p>
+            <w:pPr>
+              <w:rPr>
+                <w:rFonts w:ascii="Gill Sans MT" w:hAnsi="Gill Sans MT" w:cs="Arial"/>
+                <w:sz w:val="18"/>
+                <w:szCs w:val="18"/>
+              </w:rPr>
+            </w:pPr>
+            <w:r>
+              <w:t>Ing. Sistemas.</w:t>
+            </w:r>
+          </w:p>
+        </w:tc>
+        <w:tc>
+          <w:tcPr>
+            <w:tcW w:w="2760" w:type="dxa"/>
+          </w:tcPr>
+          <w:p>
+            <w:pPr>
+              <w:rPr>
+                <w:rFonts w:ascii="Gill Sans MT" w:hAnsi="Gill Sans MT" w:cs="Arial"/>
+                <w:sz w:val="18"/>
+                <w:szCs w:val="18"/>
+              </w:rPr>
+            </w:pPr>
+            <w:r>
+              <w:t>Estudiante</w:t>
+            </w:r>
+          </w:p>
+        </w:tc>
+      </w:tr>
+    </w:tbl>
+    <w:p>
+      <w:pPr>
+        <w:rPr>
+          <w:rFonts w:ascii="Gill Sans MT" w:hAnsi="Gill Sans MT" w:cs="Arial"/>
+          <w:sz w:val="18"/>
+          <w:szCs w:val="18"/>
+        </w:rPr>
+      </w:pPr>
+    </w:p>
+    <w:tbl>
+      <w:tblPr>
+        <w:tblW w:w="9918" w:type="dxa"/>
+        <w:tblBorders>
+          <w:top w:val="single" w:sz="4" w:space="0" w:color="auto"/>
+          <w:left w:val="single" w:sz="4" w:space="0" w:color="auto"/>
+          <w:bottom w:val="single" w:sz="4" w:space="0" w:color="auto"/>
+          <w:right w:val="single" w:sz="4" w:space="0" w:color="auto"/>
+          <w:insideH w:val="single" w:sz="4" w:space="0" w:color="auto"/>
+          <w:insideV w:val="single" w:sz="4" w:space="0" w:color="auto"/>
+        </w:tblBorders>
+        <w:tblLayout w:type="fixed"/>
+        <w:tblCellMar>
+          <w:left w:w="70" w:type="dxa"/>
+          <w:right w:w="70" w:type="dxa"/>
+        </w:tblCellMar>
+        <w:tblLook w:val="0000" w:firstRow="0" w:lastRow="0" w:firstColumn="0" w:lastColumn="0" w:noHBand="0" w:noVBand="0"/>
+      </w:tblPr>
+      <w:tblGrid>
+        <w:gridCol w:w="9918"/>
+      </w:tblGrid>
+      <w:tr>
+        <w:trPr>
+          <w:trHeight w:val="393"/>
+        </w:trPr>
+        <w:tc>
+          <w:tcPr>
+            <w:tcW w:w="9918" w:type="dxa"/>
+            <w:shd w:val="clear" w:color="auto" w:fill="0054A7"/>
+            <w:vAlign w:val="center"/>
+          </w:tcPr>
+          <w:p>
+            <w:pPr>
+              <w:rPr>
+                <w:rFonts w:ascii="Gill Sans MT" w:hAnsi="Gill Sans MT" w:cs="Arial"/>
+                <w:b/>
+                <w:bCs/>
+                <w:color w:val="FFFFFF"/>
+                <w:sz w:val="18"/>
+                <w:szCs w:val="18"/>
+              </w:rPr>
+            </w:pPr>
+            <w:r>
+              <w:rPr>
+                <w:rFonts w:ascii="Gill Sans MT" w:hAnsi="Gill Sans MT" w:cs="Arial"/>
+                <w:b/>
+                <w:bCs/>
+                <w:color w:val="FFFFFF"/>
+                <w:sz w:val="18"/>
+                <w:szCs w:val="18"/>
+              </w:rPr>
+              <w:t>Agenda:</w:t>
+            </w:r>
+          </w:p>
+        </w:tc>
+      </w:tr>
+      <w:tr>
+        <w:trPr>
+          <w:trHeight w:val="1504"/>
+        </w:trPr>
+        <w:tc>
+          <w:tcPr>
+            <w:tcW w:w="9918" w:type="dxa"/>
+            <w:vAlign w:val="center"/>
+          </w:tcPr>
+          <w:p>
+            <w:pPr>
+              <w:ind w:left="720"/>
+            </w:pPr>
+            <w:r>
+              <w:rPr>
+                <w:b/>
+                <w:bCs/>
+              </w:rPr>
+              <w:t>10:00</w:t>
+            </w:r>
+            <w:r>
+              <w:rPr>
+                <w:b/>
+                <w:bCs/>
+              </w:rPr>
+              <w:t xml:space="preserve"> </w:t>
+            </w:r>
+            <w:r>
+              <w:rPr>
+                <w:b/>
+                <w:bCs/>
+              </w:rPr>
+              <w:t>a</w:t>
+            </w:r>
+            <w:r>
+              <w:rPr>
+                <w:b/>
+                <w:bCs/>
+              </w:rPr>
+              <w:t>m:</w:t>
+            </w:r>
+            <w:r>
+              <w:br/>
+              <w:t>Reunión donde s</w:t>
+            </w:r>
+            <w:r>
+              <w:t>e planeó las siguientes tareas que sean prioridad para generar un APK usando la estimación póker</w:t>
+            </w:r>
+            <w:r>
+              <w:t>.</w:t>
+            </w:r>
+          </w:p>
+        </w:tc>
+      </w:tr>
+      <w:tr>
+        <w:trPr>
+          <w:trHeight w:val="393"/>
+        </w:trPr>
+        <w:tc>
+          <w:tcPr>
+            <w:tcW w:w="9918" w:type="dxa"/>
+            <w:shd w:val="clear" w:color="auto" w:fill="0054A7"/>
+            <w:vAlign w:val="center"/>
+          </w:tcPr>
+          <w:p>
+            <w:pPr>
+              <w:rPr>
+                <w:rFonts w:ascii="Gill Sans MT" w:hAnsi="Gill Sans MT" w:cs="Arial"/>
+                <w:b/>
+                <w:bCs/>
+                <w:color w:val="FFFFFF"/>
+                <w:sz w:val="18"/>
+                <w:szCs w:val="18"/>
+              </w:rPr>
+            </w:pPr>
+            <w:r>
+              <w:rPr>
+                <w:rFonts w:ascii="Gill Sans MT" w:hAnsi="Gill Sans MT" w:cs="Arial"/>
+                <w:b/>
+                <w:bCs/>
+                <w:color w:val="FFFFFF"/>
+                <w:sz w:val="18"/>
+                <w:szCs w:val="18"/>
+              </w:rPr>
+              <w:t>Desarrollo:</w:t>
+            </w:r>
+          </w:p>
+        </w:tc>
+      </w:tr>
+      <w:tr>
+        <w:trPr>
+          <w:trHeight w:val="1550"/>
+        </w:trPr>
+        <w:tc>
+          <w:tcPr>
+            <w:tcW w:w="9918" w:type="dxa"/>
+            <w:vAlign w:val="center"/>
+          </w:tcPr>
+          <w:p>
+            <w:pPr>
+              <w:ind w:left="720"/>
+              <w:rPr>
+                <w:rFonts w:cstheme="minorHAnsi"/>
+              </w:rPr>
+            </w:pPr>
+            <w:r>
+              <w:rPr>
+                <w:rFonts w:cstheme="minorHAnsi"/>
+              </w:rPr>
+              <w:t>Se concreto los avances significativos tanto de Frontend como de Backend preparándolos para un despliegue con las funcionalidades básicas.</w:t>
+            </w:r>
+          </w:p>
+        </w:tc>
+      </w:tr>
+    </w:tbl>
+    <w:p/>
+    <w:tbl>
+      <w:tblPr>
+        <w:tblW w:w="9918" w:type="dxa"/>
+        <w:tblBorders>
+          <w:top w:val="single" w:sz="4" w:space="0" w:color="auto"/>
+          <w:left w:val="single" w:sz="4" w:space="0" w:color="auto"/>
+          <w:bottom w:val="single" w:sz="4" w:space="0" w:color="auto"/>
+          <w:right w:val="single" w:sz="4" w:space="0" w:color="auto"/>
+          <w:insideH w:val="single" w:sz="4" w:space="0" w:color="auto"/>
+          <w:insideV w:val="single" w:sz="4" w:space="0" w:color="auto"/>
+        </w:tblBorders>
+        <w:tblCellMar>
+          <w:left w:w="70" w:type="dxa"/>
+          <w:right w:w="70" w:type="dxa"/>
+        </w:tblCellMar>
+        <w:tblLook w:val="0000" w:firstRow="0" w:lastRow="0" w:firstColumn="0" w:lastColumn="0" w:noHBand="0" w:noVBand="0"/>
+      </w:tblPr>
+      <w:tblGrid>
+        <w:gridCol w:w="2410"/>
+        <w:gridCol w:w="4389"/>
+        <w:gridCol w:w="1418"/>
+        <w:gridCol w:w="1701"/>
+      </w:tblGrid>
+      <w:tr>
+        <w:trPr>
+          <w:trHeight w:val="270"/>
+        </w:trPr>
+        <w:tc>
+          <w:tcPr>
+            <w:tcW w:w="2410" w:type="dxa"/>
+            <w:shd w:val="clear" w:color="auto" w:fill="0054A7"/>
+            <w:vAlign w:val="center"/>
+          </w:tcPr>
+          <w:p>
+            <w:pPr>
+              <w:rPr>
+                <w:rFonts w:ascii="Gill Sans MT" w:hAnsi="Gill Sans MT" w:cs="Arial"/>
+                <w:b/>
+                <w:bCs/>
+                <w:color w:val="FFFFFF"/>
+              </w:rPr>
+            </w:pPr>
+            <w:r>
+              <w:lastRenderedPageBreak/>
+              <w:br w:type="page"/>
+            </w:r>
+            <w:r>
+              <w:rPr>
+                <w:rFonts w:ascii="Gill Sans MT" w:hAnsi="Gill Sans MT" w:cs="Arial"/>
+                <w:b/>
+                <w:bCs/>
+                <w:color w:val="FFFFFF" w:themeColor="background1"/>
+              </w:rPr>
+              <w:t>MACROPROCESO</w:t>
+            </w:r>
+            <w:r>
+              <w:rPr>
+                <w:rFonts w:ascii="Gill Sans MT" w:hAnsi="Gill Sans MT" w:cs="Arial"/>
+                <w:b/>
+                <w:bCs/>
+                <w:color w:val="FFFFFF"/>
+              </w:rPr>
+              <w:t xml:space="preserve"> </w:t>
+            </w:r>
+          </w:p>
+        </w:tc>
+        <w:tc>
+          <w:tcPr>
+            <w:tcW w:w="4389" w:type="dxa"/>
+            <w:vAlign w:val="center"/>
+          </w:tcPr>
+          <w:p>
+            <w:pPr>
+              <w:rPr>
+                <w:rFonts w:ascii="Gill Sans MT" w:hAnsi="Gill Sans MT" w:cs="Arial"/>
+              </w:rPr>
+            </w:pPr>
+            <w:r>
+              <w:rPr>
+                <w:rFonts w:ascii="Gill Sans MT" w:hAnsi="Gill Sans MT" w:cs="Arial"/>
+              </w:rPr>
+              <w:t>Planeación de la semana</w:t>
+            </w:r>
+          </w:p>
+        </w:tc>
+        <w:tc>
+          <w:tcPr>
+            <w:tcW w:w="1418" w:type="dxa"/>
+            <w:shd w:val="clear" w:color="auto" w:fill="0054A7"/>
+            <w:vAlign w:val="center"/>
+          </w:tcPr>
+          <w:p>
+            <w:pPr>
+              <w:rPr>
+                <w:rFonts w:ascii="Gill Sans MT" w:hAnsi="Gill Sans MT" w:cs="Arial"/>
+              </w:rPr>
+            </w:pPr>
+            <w:r>
+              <w:rPr>
+                <w:rFonts w:ascii="Gill Sans MT" w:hAnsi="Gill Sans MT" w:cs="Arial"/>
+                <w:b/>
+                <w:bCs/>
+                <w:color w:val="FFFFFF" w:themeColor="background1"/>
+              </w:rPr>
+              <w:t>ACTA</w:t>
+            </w:r>
+            <w:r>
+              <w:rPr>
+                <w:rFonts w:ascii="Gill Sans MT" w:hAnsi="Gill Sans MT" w:cs="Arial"/>
+                <w:b/>
+                <w:bCs/>
+                <w:color w:val="FFFFFF"/>
+              </w:rPr>
+              <w:t xml:space="preserve"> No.</w:t>
+            </w:r>
+          </w:p>
+        </w:tc>
+        <w:tc>
+          <w:tcPr>
+            <w:tcW w:w="1701" w:type="dxa"/>
+            <w:vAlign w:val="center"/>
+          </w:tcPr>
+          <w:p>
+            <w:pPr>
+              <w:jc w:val="center"/>
+              <w:rPr>
+                <w:rFonts w:ascii="Gill Sans MT" w:hAnsi="Gill Sans MT" w:cs="Arial"/>
+              </w:rPr>
+            </w:pPr>
+            <w:r>
+              <w:rPr>
+                <w:rFonts w:ascii="Gill Sans MT" w:hAnsi="Gill Sans MT" w:cs="Arial"/>
+              </w:rPr>
+              <w:t>1</w:t>
+            </w:r>
+            <w:r>
+              <w:rPr>
+                <w:rFonts w:ascii="Gill Sans MT" w:hAnsi="Gill Sans MT" w:cs="Arial"/>
+              </w:rPr>
+              <w:t>4</w:t>
+            </w:r>
+          </w:p>
+        </w:tc>
+      </w:tr>
+    </w:tbl>
+    <w:p>
+      <w:pPr>
+        <w:rPr>
+          <w:rFonts w:ascii="Gill Sans MT" w:hAnsi="Gill Sans MT" w:cs="Arial"/>
+          <w:sz w:val="18"/>
+          <w:szCs w:val="18"/>
+        </w:rPr>
+      </w:pPr>
+    </w:p>
+    <w:tbl>
+      <w:tblPr>
+        <w:tblW w:w="9918" w:type="dxa"/>
+        <w:tblBorders>
+          <w:top w:val="single" w:sz="4" w:space="0" w:color="auto"/>
+          <w:left w:val="single" w:sz="4" w:space="0" w:color="auto"/>
+          <w:bottom w:val="single" w:sz="4" w:space="0" w:color="auto"/>
+          <w:right w:val="single" w:sz="4" w:space="0" w:color="auto"/>
+          <w:insideH w:val="single" w:sz="4" w:space="0" w:color="auto"/>
+          <w:insideV w:val="single" w:sz="4" w:space="0" w:color="auto"/>
+        </w:tblBorders>
+        <w:tblCellMar>
+          <w:left w:w="70" w:type="dxa"/>
+          <w:right w:w="70" w:type="dxa"/>
+        </w:tblCellMar>
+        <w:tblLook w:val="0000" w:firstRow="0" w:lastRow="0" w:firstColumn="0" w:lastColumn="0" w:noHBand="0" w:noVBand="0"/>
+      </w:tblPr>
+      <w:tblGrid>
+        <w:gridCol w:w="2441"/>
+        <w:gridCol w:w="2959"/>
+        <w:gridCol w:w="1560"/>
+        <w:gridCol w:w="2958"/>
+      </w:tblGrid>
+      <w:tr>
+        <w:trPr>
+          <w:trHeight w:val="257"/>
+        </w:trPr>
+        <w:tc>
+          <w:tcPr>
+            <w:tcW w:w="9918" w:type="dxa"/>
+            <w:gridSpan w:val="4"/>
+            <w:tcBorders>
+              <w:right w:val="single" w:sz="4" w:space="0" w:color="auto"/>
+            </w:tcBorders>
+            <w:shd w:val="clear" w:color="auto" w:fill="0054A7"/>
+            <w:vAlign w:val="center"/>
+          </w:tcPr>
+          <w:p>
+            <w:pPr>
+              <w:pStyle w:val="Ttulo3"/>
+              <w:jc w:val="both"/>
+              <w:rPr>
+                <w:rFonts w:ascii="Gill Sans MT" w:hAnsi="Gill Sans MT"/>
+                <w:color w:val="FFFFFF"/>
+                <w:sz w:val="22"/>
+                <w:szCs w:val="22"/>
+              </w:rPr>
+            </w:pPr>
+            <w:r>
+              <w:rPr>
+                <w:rFonts w:ascii="Gill Sans MT" w:hAnsi="Gill Sans MT"/>
+                <w:color w:val="FFFFFF"/>
+                <w:sz w:val="22"/>
+                <w:szCs w:val="22"/>
+              </w:rPr>
+              <w:t>DATOS BASICOS:</w:t>
+            </w:r>
+          </w:p>
+        </w:tc>
+      </w:tr>
+      <w:tr>
+        <w:trPr>
+          <w:trHeight w:val="341"/>
+        </w:trPr>
+        <w:tc>
+          <w:tcPr>
+            <w:tcW w:w="2441" w:type="dxa"/>
+            <w:tcBorders>
+              <w:top w:val="single" w:sz="4" w:space="0" w:color="auto"/>
+              <w:left w:val="single" w:sz="4" w:space="0" w:color="auto"/>
+              <w:bottom w:val="single" w:sz="4" w:space="0" w:color="auto"/>
+            </w:tcBorders>
+            <w:shd w:val="clear" w:color="auto" w:fill="808080" w:themeFill="background1" w:themeFillShade="80"/>
+            <w:vAlign w:val="center"/>
+          </w:tcPr>
+          <w:p>
+            <w:pPr>
+              <w:rPr>
+                <w:rFonts w:ascii="Gill Sans MT" w:hAnsi="Gill Sans MT" w:cs="Arial"/>
+                <w:b/>
+                <w:bCs/>
+                <w:color w:val="FFFFFF" w:themeColor="background1"/>
+              </w:rPr>
+            </w:pPr>
+            <w:r>
+              <w:rPr>
+                <w:rFonts w:ascii="Gill Sans MT" w:hAnsi="Gill Sans MT" w:cs="Arial"/>
+                <w:b/>
+                <w:bCs/>
+                <w:color w:val="FFFFFF" w:themeColor="background1"/>
+              </w:rPr>
+              <w:t>OBJETIVO</w:t>
+            </w:r>
+          </w:p>
+        </w:tc>
+        <w:tc>
+          <w:tcPr>
+            <w:tcW w:w="7477" w:type="dxa"/>
+            <w:gridSpan w:val="3"/>
+            <w:tcBorders>
+              <w:top w:val="single" w:sz="4" w:space="0" w:color="auto"/>
+              <w:left w:val="single" w:sz="4" w:space="0" w:color="auto"/>
+              <w:bottom w:val="single" w:sz="4" w:space="0" w:color="auto"/>
+            </w:tcBorders>
+            <w:shd w:val="clear" w:color="auto" w:fill="auto"/>
+            <w:vAlign w:val="center"/>
+          </w:tcPr>
+          <w:p>
+            <w:pPr>
+              <w:rPr>
+                <w:rFonts w:ascii="Gill Sans MT" w:hAnsi="Gill Sans MT" w:cs="Arial"/>
+              </w:rPr>
+            </w:pPr>
+            <w:r>
+              <w:rPr>
+                <w:rFonts w:ascii="Gill Sans MT" w:hAnsi="Gill Sans MT" w:cs="Arial"/>
+              </w:rPr>
+              <w:t>Concretar apartado gráfico y funciones objetivo</w:t>
+            </w:r>
+          </w:p>
+        </w:tc>
+      </w:tr>
+      <w:tr>
+        <w:trPr>
+          <w:trHeight w:val="364"/>
+        </w:trPr>
+        <w:tc>
+          <w:tcPr>
+            <w:tcW w:w="2441" w:type="dxa"/>
+            <w:tcBorders>
+              <w:top w:val="single" w:sz="4" w:space="0" w:color="auto"/>
+              <w:bottom w:val="single" w:sz="4" w:space="0" w:color="auto"/>
+            </w:tcBorders>
+            <w:shd w:val="clear" w:color="auto" w:fill="808080" w:themeFill="background1" w:themeFillShade="80"/>
+            <w:vAlign w:val="center"/>
+          </w:tcPr>
+          <w:p>
+            <w:pPr>
+              <w:rPr>
+                <w:rFonts w:ascii="Gill Sans MT" w:hAnsi="Gill Sans MT" w:cs="Arial"/>
+                <w:b/>
+                <w:bCs/>
+                <w:color w:val="FFFFFF" w:themeColor="background1"/>
+              </w:rPr>
+            </w:pPr>
+            <w:r>
+              <w:rPr>
+                <w:rFonts w:ascii="Gill Sans MT" w:hAnsi="Gill Sans MT" w:cs="Arial"/>
+                <w:b/>
+                <w:bCs/>
+                <w:color w:val="FFFFFF" w:themeColor="background1"/>
+              </w:rPr>
+              <w:t>LUGAR</w:t>
+            </w:r>
+          </w:p>
+        </w:tc>
+        <w:tc>
+          <w:tcPr>
+            <w:tcW w:w="2959" w:type="dxa"/>
+            <w:vAlign w:val="center"/>
+          </w:tcPr>
+          <w:p>
+            <w:pPr>
+              <w:rPr>
+                <w:rFonts w:ascii="Gill Sans MT" w:hAnsi="Gill Sans MT" w:cs="Arial"/>
+              </w:rPr>
+            </w:pPr>
+            <w:r>
+              <w:rPr>
+                <w:rFonts w:ascii="Gill Sans MT" w:hAnsi="Gill Sans MT" w:cs="Arial"/>
+              </w:rPr>
+              <w:t>Virtual</w:t>
+            </w:r>
+          </w:p>
+        </w:tc>
+        <w:tc>
+          <w:tcPr>
+            <w:tcW w:w="1560" w:type="dxa"/>
+            <w:tcBorders>
+              <w:bottom w:val="single" w:sz="4" w:space="0" w:color="auto"/>
+            </w:tcBorders>
+            <w:shd w:val="clear" w:color="auto" w:fill="808080" w:themeFill="background1" w:themeFillShade="80"/>
+            <w:vAlign w:val="center"/>
+          </w:tcPr>
+          <w:p>
+            <w:pPr>
+              <w:rPr>
+                <w:rFonts w:ascii="Gill Sans MT" w:hAnsi="Gill Sans MT" w:cs="Arial"/>
+                <w:b/>
+                <w:bCs/>
+                <w:color w:val="FFFFFF" w:themeColor="background1"/>
+              </w:rPr>
+            </w:pPr>
+            <w:r>
+              <w:rPr>
+                <w:rFonts w:ascii="Gill Sans MT" w:hAnsi="Gill Sans MT" w:cs="Arial"/>
+                <w:b/>
+                <w:bCs/>
+                <w:color w:val="FFFFFF" w:themeColor="background1"/>
+              </w:rPr>
+              <w:t>FECHA REUNION</w:t>
+            </w:r>
+          </w:p>
+        </w:tc>
+        <w:tc>
+          <w:tcPr>
+            <w:tcW w:w="2958" w:type="dxa"/>
+            <w:tcBorders>
+              <w:bottom w:val="single" w:sz="4" w:space="0" w:color="auto"/>
+              <w:right w:val="single" w:sz="4" w:space="0" w:color="auto"/>
+            </w:tcBorders>
+            <w:vAlign w:val="center"/>
+          </w:tcPr>
+          <w:p>
+            <w:pPr>
+              <w:jc w:val="center"/>
+              <w:rPr>
+                <w:rFonts w:ascii="Gill Sans MT" w:hAnsi="Gill Sans MT" w:cs="Arial"/>
+              </w:rPr>
+            </w:pPr>
+            <w:r>
+              <w:rPr>
+                <w:rFonts w:ascii="Gill Sans MT" w:hAnsi="Gill Sans MT" w:cs="Arial"/>
+              </w:rPr>
+              <w:t>0</w:t>
+            </w:r>
+            <w:r>
+              <w:rPr>
+                <w:rFonts w:ascii="Gill Sans MT" w:hAnsi="Gill Sans MT" w:cs="Arial"/>
+              </w:rPr>
+              <w:t>6</w:t>
+            </w:r>
+            <w:r>
+              <w:rPr>
+                <w:rFonts w:ascii="Gill Sans MT" w:hAnsi="Gill Sans MT" w:cs="Arial"/>
+              </w:rPr>
+              <w:t xml:space="preserve"> – Octubre - 2020</w:t>
+            </w:r>
+          </w:p>
+        </w:tc>
+      </w:tr>
+      <w:tr>
+        <w:trPr>
+          <w:trHeight w:val="549"/>
+        </w:trPr>
+        <w:tc>
+          <w:tcPr>
+            <w:tcW w:w="2441" w:type="dxa"/>
+            <w:vMerge w:val="restart"/>
+            <w:tcBorders>
+              <w:top w:val="single" w:sz="4" w:space="0" w:color="auto"/>
+            </w:tcBorders>
+            <w:shd w:val="clear" w:color="auto" w:fill="808080" w:themeFill="background1" w:themeFillShade="80"/>
+            <w:vAlign w:val="center"/>
+          </w:tcPr>
+          <w:p>
+            <w:pPr>
+              <w:rPr>
+                <w:rFonts w:ascii="Gill Sans MT" w:hAnsi="Gill Sans MT" w:cs="Arial"/>
+                <w:b/>
+                <w:bCs/>
+                <w:color w:val="FFFFFF" w:themeColor="background1"/>
+              </w:rPr>
+            </w:pPr>
+            <w:r>
+              <w:rPr>
+                <w:rFonts w:ascii="Gill Sans MT" w:hAnsi="Gill Sans MT" w:cs="Arial"/>
+                <w:b/>
+                <w:bCs/>
+                <w:color w:val="FFFFFF" w:themeColor="background1"/>
+              </w:rPr>
+              <w:t>ELABORADA POR</w:t>
+            </w:r>
+          </w:p>
+        </w:tc>
+        <w:tc>
+          <w:tcPr>
+            <w:tcW w:w="2959" w:type="dxa"/>
+            <w:vMerge w:val="restart"/>
+            <w:vAlign w:val="center"/>
+          </w:tcPr>
+          <w:p>
+            <w:pPr>
+              <w:rPr>
+                <w:rFonts w:ascii="Gill Sans MT" w:hAnsi="Gill Sans MT" w:cs="Arial"/>
+              </w:rPr>
+            </w:pPr>
+            <w:r>
+              <w:rPr>
+                <w:rFonts w:ascii="Gill Sans MT" w:hAnsi="Gill Sans MT" w:cs="Arial"/>
+              </w:rPr>
+              <w:t>Johan Nicolas Soler Hernández</w:t>
+            </w:r>
+          </w:p>
+        </w:tc>
+        <w:tc>
+          <w:tcPr>
+            <w:tcW w:w="1560" w:type="dxa"/>
+            <w:tcBorders>
+              <w:top w:val="single" w:sz="4" w:space="0" w:color="auto"/>
+            </w:tcBorders>
+            <w:shd w:val="clear" w:color="auto" w:fill="808080" w:themeFill="background1" w:themeFillShade="80"/>
+            <w:vAlign w:val="center"/>
+          </w:tcPr>
+          <w:p>
+            <w:pPr>
+              <w:rPr>
+                <w:rFonts w:ascii="Gill Sans MT" w:hAnsi="Gill Sans MT" w:cs="Arial"/>
+                <w:b/>
+                <w:bCs/>
+                <w:color w:val="FFFFFF" w:themeColor="background1"/>
+              </w:rPr>
+            </w:pPr>
+            <w:r>
+              <w:rPr>
+                <w:rFonts w:ascii="Gill Sans MT" w:hAnsi="Gill Sans MT" w:cs="Arial"/>
+                <w:b/>
+                <w:bCs/>
+                <w:color w:val="FFFFFF" w:themeColor="background1"/>
+              </w:rPr>
+              <w:t>HORA INICIO</w:t>
+            </w:r>
+          </w:p>
+        </w:tc>
+        <w:tc>
+          <w:tcPr>
+            <w:tcW w:w="2958" w:type="dxa"/>
+            <w:tcBorders>
+              <w:top w:val="single" w:sz="4" w:space="0" w:color="auto"/>
+            </w:tcBorders>
+            <w:vAlign w:val="center"/>
+          </w:tcPr>
+          <w:p>
+            <w:pPr>
+              <w:jc w:val="center"/>
+              <w:rPr>
+                <w:rFonts w:ascii="Gill Sans MT" w:hAnsi="Gill Sans MT" w:cs="Arial"/>
+              </w:rPr>
+            </w:pPr>
+            <w:r>
+              <w:rPr>
+                <w:rFonts w:ascii="Gill Sans MT" w:hAnsi="Gill Sans MT" w:cs="Arial"/>
+              </w:rPr>
+              <w:t>10</w:t>
+            </w:r>
+            <w:r>
+              <w:rPr>
+                <w:rFonts w:ascii="Gill Sans MT" w:hAnsi="Gill Sans MT" w:cs="Arial"/>
+              </w:rPr>
+              <w:t xml:space="preserve">:00 </w:t>
+            </w:r>
+            <w:r>
+              <w:rPr>
+                <w:rFonts w:ascii="Gill Sans MT" w:hAnsi="Gill Sans MT" w:cs="Arial"/>
+              </w:rPr>
+              <w:t>a</w:t>
+            </w:r>
+            <w:r>
+              <w:rPr>
+                <w:rFonts w:ascii="Gill Sans MT" w:hAnsi="Gill Sans MT" w:cs="Arial"/>
+              </w:rPr>
+              <w:t>m</w:t>
+            </w:r>
+          </w:p>
+        </w:tc>
+      </w:tr>
+      <w:tr>
+        <w:trPr>
+          <w:trHeight w:val="343"/>
+        </w:trPr>
+        <w:tc>
+          <w:tcPr>
+            <w:tcW w:w="2441" w:type="dxa"/>
+            <w:vMerge/>
+            <w:tcBorders>
+              <w:bottom w:val="single" w:sz="4" w:space="0" w:color="auto"/>
+            </w:tcBorders>
+            <w:shd w:val="clear" w:color="auto" w:fill="808080" w:themeFill="background1" w:themeFillShade="80"/>
+            <w:vAlign w:val="center"/>
+          </w:tcPr>
+          <w:p>
+            <w:pPr>
+              <w:rPr>
+                <w:rFonts w:ascii="Gill Sans MT" w:hAnsi="Gill Sans MT" w:cs="Arial"/>
+                <w:b/>
+                <w:bCs/>
+                <w:color w:val="FFFFFF" w:themeColor="background1"/>
+              </w:rPr>
+            </w:pPr>
+          </w:p>
+        </w:tc>
+        <w:tc>
+          <w:tcPr>
+            <w:tcW w:w="2959" w:type="dxa"/>
+            <w:vMerge/>
+            <w:vAlign w:val="center"/>
+          </w:tcPr>
+          <w:p>
+            <w:pPr>
+              <w:rPr>
+                <w:rFonts w:ascii="Gill Sans MT" w:hAnsi="Gill Sans MT" w:cs="Arial"/>
+              </w:rPr>
+            </w:pPr>
+          </w:p>
+        </w:tc>
+        <w:tc>
+          <w:tcPr>
+            <w:tcW w:w="1560" w:type="dxa"/>
+            <w:tcBorders>
+              <w:top w:val="nil"/>
+            </w:tcBorders>
+            <w:shd w:val="clear" w:color="auto" w:fill="808080" w:themeFill="background1" w:themeFillShade="80"/>
+            <w:vAlign w:val="center"/>
+          </w:tcPr>
+          <w:p>
+            <w:pPr>
+              <w:rPr>
+                <w:rFonts w:ascii="Gill Sans MT" w:hAnsi="Gill Sans MT" w:cs="Arial"/>
+                <w:b/>
+                <w:bCs/>
+                <w:color w:val="FFFFFF" w:themeColor="background1"/>
+              </w:rPr>
+            </w:pPr>
+            <w:r>
+              <w:rPr>
+                <w:rFonts w:ascii="Gill Sans MT" w:hAnsi="Gill Sans MT" w:cs="Arial"/>
+                <w:b/>
+                <w:bCs/>
+                <w:color w:val="FFFFFF" w:themeColor="background1"/>
+              </w:rPr>
+              <w:t>HORA FIN</w:t>
+            </w:r>
+          </w:p>
+        </w:tc>
+        <w:tc>
+          <w:tcPr>
+            <w:tcW w:w="2958" w:type="dxa"/>
+            <w:vAlign w:val="center"/>
+          </w:tcPr>
+          <w:p>
+            <w:pPr>
+              <w:jc w:val="center"/>
+              <w:rPr>
+                <w:rFonts w:ascii="Gill Sans MT" w:hAnsi="Gill Sans MT" w:cs="Arial"/>
+              </w:rPr>
+            </w:pPr>
+            <w:r>
+              <w:rPr>
+                <w:rFonts w:ascii="Gill Sans MT" w:hAnsi="Gill Sans MT" w:cs="Arial"/>
+              </w:rPr>
+              <w:t xml:space="preserve"> </w:t>
+            </w:r>
+            <w:r>
+              <w:rPr>
+                <w:rFonts w:ascii="Gill Sans MT" w:hAnsi="Gill Sans MT" w:cs="Arial"/>
+              </w:rPr>
+              <w:t>11</w:t>
+            </w:r>
+            <w:r>
+              <w:rPr>
+                <w:rFonts w:ascii="Gill Sans MT" w:hAnsi="Gill Sans MT" w:cs="Arial"/>
+              </w:rPr>
+              <w:t xml:space="preserve">:00 </w:t>
+            </w:r>
+            <w:r>
+              <w:rPr>
+                <w:rFonts w:ascii="Gill Sans MT" w:hAnsi="Gill Sans MT" w:cs="Arial"/>
+              </w:rPr>
+              <w:t>a</w:t>
+            </w:r>
+            <w:r>
+              <w:rPr>
+                <w:rFonts w:ascii="Gill Sans MT" w:hAnsi="Gill Sans MT" w:cs="Arial"/>
+              </w:rPr>
+              <w:t>m</w:t>
+            </w:r>
+          </w:p>
+        </w:tc>
+      </w:tr>
+    </w:tbl>
+    <w:p>
+      <w:pPr>
+        <w:rPr>
+          <w:rFonts w:ascii="Gill Sans MT" w:hAnsi="Gill Sans MT" w:cs="Arial"/>
+          <w:sz w:val="18"/>
+          <w:szCs w:val="18"/>
+        </w:rPr>
+      </w:pPr>
+    </w:p>
+    <w:tbl>
+      <w:tblPr>
+        <w:tblW w:w="9918" w:type="dxa"/>
+        <w:tblBorders>
+          <w:top w:val="single" w:sz="4" w:space="0" w:color="auto"/>
+          <w:left w:val="single" w:sz="4" w:space="0" w:color="auto"/>
+          <w:bottom w:val="single" w:sz="4" w:space="0" w:color="auto"/>
+          <w:right w:val="single" w:sz="4" w:space="0" w:color="auto"/>
+          <w:insideH w:val="single" w:sz="4" w:space="0" w:color="auto"/>
+          <w:insideV w:val="single" w:sz="4" w:space="0" w:color="auto"/>
+        </w:tblBorders>
+        <w:tblCellMar>
+          <w:left w:w="70" w:type="dxa"/>
+          <w:right w:w="70" w:type="dxa"/>
+        </w:tblCellMar>
+        <w:tblLook w:val="0000" w:firstRow="0" w:lastRow="0" w:firstColumn="0" w:lastColumn="0" w:noHBand="0" w:noVBand="0"/>
+      </w:tblPr>
+      <w:tblGrid>
+        <w:gridCol w:w="3898"/>
+        <w:gridCol w:w="3260"/>
+        <w:gridCol w:w="2760"/>
+      </w:tblGrid>
+      <w:tr>
+        <w:trPr>
+          <w:trHeight w:val="284"/>
+        </w:trPr>
+        <w:tc>
+          <w:tcPr>
+            <w:tcW w:w="9918" w:type="dxa"/>
+            <w:gridSpan w:val="3"/>
+            <w:shd w:val="clear" w:color="auto" w:fill="0054A7"/>
+            <w:vAlign w:val="center"/>
+          </w:tcPr>
+          <w:p>
+            <w:pPr>
+              <w:pStyle w:val="Prrafodelista"/>
+              <w:ind w:left="0"/>
+              <w:rPr>
+                <w:rFonts w:ascii="Gill Sans MT" w:hAnsi="Gill Sans MT" w:cs="Arial"/>
+                <w:b/>
+                <w:bCs/>
+                <w:color w:val="FFFFFF"/>
+                <w:sz w:val="18"/>
+                <w:szCs w:val="18"/>
+              </w:rPr>
+            </w:pPr>
+            <w:r>
+              <w:rPr>
+                <w:rFonts w:ascii="Gill Sans MT" w:hAnsi="Gill Sans MT" w:cs="Arial"/>
+                <w:b/>
+                <w:bCs/>
+                <w:color w:val="FFFFFF"/>
+                <w:sz w:val="18"/>
+                <w:szCs w:val="18"/>
+              </w:rPr>
+              <w:t>DATOS PARTICIPANTES</w:t>
+            </w:r>
+          </w:p>
+        </w:tc>
+      </w:tr>
+      <w:tr>
+        <w:trPr>
+          <w:trHeight w:val="351"/>
+        </w:trPr>
+        <w:tc>
+          <w:tcPr>
+            <w:tcW w:w="3898" w:type="dxa"/>
+            <w:shd w:val="clear" w:color="auto" w:fill="808080" w:themeFill="background1" w:themeFillShade="80"/>
+            <w:vAlign w:val="center"/>
+          </w:tcPr>
+          <w:p>
+            <w:pPr>
+              <w:jc w:val="center"/>
+              <w:rPr>
+                <w:rFonts w:ascii="Gill Sans MT" w:hAnsi="Gill Sans MT" w:cs="Arial"/>
+                <w:b/>
+                <w:bCs/>
+                <w:color w:val="FFFFFF" w:themeColor="background1"/>
+                <w:sz w:val="18"/>
+                <w:szCs w:val="18"/>
+              </w:rPr>
+            </w:pPr>
+            <w:r>
+              <w:rPr>
+                <w:rFonts w:ascii="Gill Sans MT" w:hAnsi="Gill Sans MT" w:cs="Arial"/>
+                <w:b/>
+                <w:bCs/>
+                <w:color w:val="FFFFFF" w:themeColor="background1"/>
+                <w:sz w:val="18"/>
+                <w:szCs w:val="18"/>
+              </w:rPr>
+              <w:t>PARTICIPANTE</w:t>
+            </w:r>
+          </w:p>
+        </w:tc>
+        <w:tc>
+          <w:tcPr>
+            <w:tcW w:w="3260" w:type="dxa"/>
+            <w:shd w:val="clear" w:color="auto" w:fill="808080" w:themeFill="background1" w:themeFillShade="80"/>
+            <w:vAlign w:val="center"/>
+          </w:tcPr>
+          <w:p>
+            <w:pPr>
+              <w:jc w:val="center"/>
+              <w:rPr>
+                <w:rFonts w:ascii="Gill Sans MT" w:hAnsi="Gill Sans MT" w:cs="Arial"/>
+                <w:b/>
+                <w:bCs/>
+                <w:color w:val="FFFFFF" w:themeColor="background1"/>
+                <w:sz w:val="18"/>
+                <w:szCs w:val="18"/>
+              </w:rPr>
+            </w:pPr>
+            <w:r>
+              <w:rPr>
+                <w:rFonts w:ascii="Gill Sans MT" w:hAnsi="Gill Sans MT" w:cs="Arial"/>
+                <w:b/>
+                <w:bCs/>
+                <w:color w:val="FFFFFF" w:themeColor="background1"/>
+                <w:sz w:val="18"/>
+                <w:szCs w:val="18"/>
+              </w:rPr>
+              <w:t>AREA / EMPRESA</w:t>
+            </w:r>
+          </w:p>
+        </w:tc>
+        <w:tc>
+          <w:tcPr>
+            <w:tcW w:w="2760" w:type="dxa"/>
+            <w:shd w:val="clear" w:color="auto" w:fill="808080" w:themeFill="background1" w:themeFillShade="80"/>
+            <w:vAlign w:val="center"/>
+          </w:tcPr>
+          <w:p>
+            <w:pPr>
+              <w:jc w:val="center"/>
+              <w:rPr>
+                <w:rFonts w:ascii="Gill Sans MT" w:hAnsi="Gill Sans MT" w:cs="Arial"/>
+                <w:b/>
+                <w:bCs/>
+                <w:color w:val="FFFFFF" w:themeColor="background1"/>
+                <w:sz w:val="18"/>
+                <w:szCs w:val="18"/>
+              </w:rPr>
+            </w:pPr>
+            <w:r>
+              <w:rPr>
+                <w:rFonts w:ascii="Gill Sans MT" w:hAnsi="Gill Sans MT" w:cs="Arial"/>
+                <w:b/>
+                <w:bCs/>
+                <w:color w:val="FFFFFF" w:themeColor="background1"/>
+                <w:sz w:val="18"/>
+                <w:szCs w:val="18"/>
+              </w:rPr>
+              <w:t>CARGO</w:t>
+            </w:r>
+          </w:p>
+        </w:tc>
+      </w:tr>
+      <w:tr>
+        <w:trPr>
+          <w:trHeight w:val="284"/>
+        </w:trPr>
+        <w:tc>
+          <w:tcPr>
+            <w:tcW w:w="3898" w:type="dxa"/>
+            <w:vAlign w:val="center"/>
+          </w:tcPr>
+          <w:p>
+            <w:pPr>
+              <w:rPr>
+                <w:rFonts w:cstheme="minorHAnsi"/>
+              </w:rPr>
+            </w:pPr>
+            <w:r>
+              <w:t>Jhon Jairo Ballen Agudelo</w:t>
+            </w:r>
+          </w:p>
+        </w:tc>
+        <w:tc>
+          <w:tcPr>
+            <w:tcW w:w="3260" w:type="dxa"/>
+            <w:vAlign w:val="center"/>
+          </w:tcPr>
+          <w:p>
+            <w:pPr>
+              <w:rPr>
+                <w:rFonts w:ascii="Gill Sans MT" w:hAnsi="Gill Sans MT" w:cs="Arial"/>
+                <w:sz w:val="18"/>
+                <w:szCs w:val="18"/>
+              </w:rPr>
+            </w:pPr>
+            <w:r>
+              <w:t>Ing. Sistemas.</w:t>
+            </w:r>
+          </w:p>
+        </w:tc>
+        <w:tc>
+          <w:tcPr>
+            <w:tcW w:w="2760" w:type="dxa"/>
+          </w:tcPr>
+          <w:p>
+            <w:pPr>
+              <w:rPr>
+                <w:rFonts w:ascii="Gill Sans MT" w:hAnsi="Gill Sans MT" w:cs="Arial"/>
+                <w:sz w:val="18"/>
+                <w:szCs w:val="18"/>
+              </w:rPr>
+            </w:pPr>
+            <w:r>
+              <w:t>Estudiante</w:t>
+            </w:r>
+          </w:p>
+        </w:tc>
+      </w:tr>
+      <w:tr>
+        <w:trPr>
+          <w:trHeight w:val="284"/>
+        </w:trPr>
+        <w:tc>
+          <w:tcPr>
+            <w:tcW w:w="3898" w:type="dxa"/>
+            <w:vAlign w:val="center"/>
+          </w:tcPr>
+          <w:p>
+            <w:pPr>
+              <w:rPr>
+                <w:rFonts w:ascii="Gill Sans MT" w:hAnsi="Gill Sans MT" w:cs="Arial"/>
+                <w:sz w:val="18"/>
+                <w:szCs w:val="18"/>
+              </w:rPr>
+            </w:pPr>
+            <w:r>
+              <w:t>Johan Nicolas Soler Hernández</w:t>
+            </w:r>
+          </w:p>
+        </w:tc>
+        <w:tc>
+          <w:tcPr>
+            <w:tcW w:w="3260" w:type="dxa"/>
+          </w:tcPr>
+          <w:p>
+            <w:pPr>
+              <w:rPr>
+                <w:rFonts w:ascii="Gill Sans MT" w:hAnsi="Gill Sans MT" w:cs="Arial"/>
+                <w:sz w:val="18"/>
+                <w:szCs w:val="18"/>
+              </w:rPr>
+            </w:pPr>
+            <w:r>
+              <w:t>Ing. Sistemas.</w:t>
+            </w:r>
+          </w:p>
+        </w:tc>
+        <w:tc>
+          <w:tcPr>
+            <w:tcW w:w="2760" w:type="dxa"/>
+          </w:tcPr>
+          <w:p>
+            <w:pPr>
+              <w:rPr>
+                <w:rFonts w:ascii="Gill Sans MT" w:hAnsi="Gill Sans MT" w:cs="Arial"/>
+                <w:sz w:val="18"/>
+                <w:szCs w:val="18"/>
+              </w:rPr>
+            </w:pPr>
+            <w:r>
+              <w:t>Estudiante</w:t>
+            </w:r>
+          </w:p>
+        </w:tc>
+      </w:tr>
+      <w:tr>
+        <w:trPr>
+          <w:trHeight w:val="284"/>
+        </w:trPr>
+        <w:tc>
+          <w:tcPr>
+            <w:tcW w:w="3898" w:type="dxa"/>
+            <w:vAlign w:val="center"/>
+          </w:tcPr>
+          <w:p>
+            <w:r>
+              <w:t>Andrés Mateo Esteban Suarez</w:t>
+            </w:r>
+          </w:p>
+        </w:tc>
+        <w:tc>
+          <w:tcPr>
+            <w:tcW w:w="3260" w:type="dxa"/>
+            <w:vAlign w:val="center"/>
+          </w:tcPr>
+          <w:p>
+            <w:r>
+              <w:t>Ing. Sistemas.</w:t>
+            </w:r>
+          </w:p>
+        </w:tc>
+        <w:tc>
+          <w:tcPr>
+            <w:tcW w:w="2760" w:type="dxa"/>
+          </w:tcPr>
+          <w:p>
+            <w:r>
+              <w:t>Estudiante</w:t>
+            </w:r>
+          </w:p>
+        </w:tc>
+      </w:tr>
+      <w:tr>
+        <w:trPr>
+          <w:trHeight w:val="284"/>
+        </w:trPr>
+        <w:tc>
+          <w:tcPr>
+            <w:tcW w:w="3898" w:type="dxa"/>
+            <w:vAlign w:val="center"/>
+          </w:tcPr>
+          <w:p>
+            <w:r>
+              <w:t>Danny Jersson Ochoa Peralta</w:t>
+            </w:r>
+          </w:p>
+        </w:tc>
+        <w:tc>
+          <w:tcPr>
+            <w:tcW w:w="3260" w:type="dxa"/>
+          </w:tcPr>
+          <w:p>
+            <w:pPr>
+              <w:rPr>
+                <w:rFonts w:ascii="Gill Sans MT" w:hAnsi="Gill Sans MT" w:cs="Arial"/>
+                <w:sz w:val="18"/>
+                <w:szCs w:val="18"/>
+              </w:rPr>
+            </w:pPr>
+            <w:r>
+              <w:t>Ing. Sistemas.</w:t>
+            </w:r>
+          </w:p>
+        </w:tc>
+        <w:tc>
+          <w:tcPr>
+            <w:tcW w:w="2760" w:type="dxa"/>
+          </w:tcPr>
+          <w:p>
+            <w:pPr>
+              <w:rPr>
+                <w:rFonts w:ascii="Gill Sans MT" w:hAnsi="Gill Sans MT" w:cs="Arial"/>
+                <w:sz w:val="18"/>
+                <w:szCs w:val="18"/>
+              </w:rPr>
+            </w:pPr>
+            <w:r>
+              <w:t>Estudiante</w:t>
+            </w:r>
+          </w:p>
+        </w:tc>
+      </w:tr>
+      <w:tr>
+        <w:trPr>
+          <w:trHeight w:val="284"/>
+        </w:trPr>
+        <w:tc>
+          <w:tcPr>
+            <w:tcW w:w="3898" w:type="dxa"/>
+            <w:vAlign w:val="center"/>
+          </w:tcPr>
+          <w:p>
+            <w:r>
+              <w:t>Julián Enrique Muñoz Castro</w:t>
+            </w:r>
+          </w:p>
+        </w:tc>
+        <w:tc>
+          <w:tcPr>
+            <w:tcW w:w="3260" w:type="dxa"/>
+          </w:tcPr>
+          <w:p>
+            <w:pPr>
+              <w:rPr>
+                <w:rFonts w:ascii="Gill Sans MT" w:hAnsi="Gill Sans MT" w:cs="Arial"/>
+                <w:sz w:val="18"/>
+                <w:szCs w:val="18"/>
+              </w:rPr>
+            </w:pPr>
+            <w:r>
+              <w:t>Ing. Sistemas.</w:t>
+            </w:r>
+          </w:p>
+        </w:tc>
+        <w:tc>
+          <w:tcPr>
+            <w:tcW w:w="2760" w:type="dxa"/>
+          </w:tcPr>
+          <w:p>
+            <w:pPr>
+              <w:rPr>
+                <w:rFonts w:ascii="Gill Sans MT" w:hAnsi="Gill Sans MT" w:cs="Arial"/>
+                <w:sz w:val="18"/>
+                <w:szCs w:val="18"/>
+              </w:rPr>
+            </w:pPr>
+            <w:r>
+              <w:t>Estudiante</w:t>
+            </w:r>
+          </w:p>
+        </w:tc>
+      </w:tr>
+      <w:tr>
+        <w:trPr>
+          <w:trHeight w:val="284"/>
+        </w:trPr>
+        <w:tc>
+          <w:tcPr>
+            <w:tcW w:w="3898" w:type="dxa"/>
+            <w:vAlign w:val="center"/>
+          </w:tcPr>
+          <w:p>
+            <w:r>
+              <w:t>Jesús David Castillo Torres</w:t>
+            </w:r>
+          </w:p>
+        </w:tc>
+        <w:tc>
+          <w:tcPr>
+            <w:tcW w:w="3260" w:type="dxa"/>
+          </w:tcPr>
+          <w:p>
+            <w:pPr>
+              <w:rPr>
+                <w:rFonts w:ascii="Gill Sans MT" w:hAnsi="Gill Sans MT" w:cs="Arial"/>
+                <w:sz w:val="18"/>
+                <w:szCs w:val="18"/>
+              </w:rPr>
+            </w:pPr>
+            <w:r>
+              <w:t>Ing. Sistemas.</w:t>
+            </w:r>
+          </w:p>
+        </w:tc>
+        <w:tc>
+          <w:tcPr>
+            <w:tcW w:w="2760" w:type="dxa"/>
+          </w:tcPr>
+          <w:p>
+            <w:pPr>
+              <w:rPr>
+                <w:rFonts w:ascii="Gill Sans MT" w:hAnsi="Gill Sans MT" w:cs="Arial"/>
+                <w:sz w:val="18"/>
+                <w:szCs w:val="18"/>
+              </w:rPr>
+            </w:pPr>
+            <w:r>
+              <w:t>Estudiante</w:t>
+            </w:r>
+          </w:p>
+        </w:tc>
+      </w:tr>
+      <w:tr>
+        <w:trPr>
+          <w:trHeight w:val="284"/>
+        </w:trPr>
+        <w:tc>
+          <w:tcPr>
+            <w:tcW w:w="3898" w:type="dxa"/>
+            <w:vAlign w:val="center"/>
+          </w:tcPr>
+          <w:p>
+            <w:r>
+              <w:t>Juan Pablo Gómez</w:t>
+            </w:r>
+          </w:p>
+        </w:tc>
+        <w:tc>
+          <w:tcPr>
+            <w:tcW w:w="3260" w:type="dxa"/>
+          </w:tcPr>
+          <w:p>
+            <w:pPr>
+              <w:rPr>
+                <w:rFonts w:ascii="Gill Sans MT" w:hAnsi="Gill Sans MT" w:cs="Arial"/>
+                <w:sz w:val="18"/>
+                <w:szCs w:val="18"/>
+              </w:rPr>
+            </w:pPr>
+            <w:r>
+              <w:t>Ing. Sistemas.</w:t>
+            </w:r>
+          </w:p>
+        </w:tc>
+        <w:tc>
+          <w:tcPr>
+            <w:tcW w:w="2760" w:type="dxa"/>
+          </w:tcPr>
+          <w:p>
+            <w:pPr>
+              <w:rPr>
+                <w:rFonts w:ascii="Gill Sans MT" w:hAnsi="Gill Sans MT" w:cs="Arial"/>
+                <w:sz w:val="18"/>
+                <w:szCs w:val="18"/>
+              </w:rPr>
+            </w:pPr>
+            <w:r>
+              <w:t>Estudiante</w:t>
+            </w:r>
+          </w:p>
+        </w:tc>
+      </w:tr>
+    </w:tbl>
+    <w:p>
+      <w:pPr>
+        <w:rPr>
+          <w:rFonts w:ascii="Gill Sans MT" w:hAnsi="Gill Sans MT" w:cs="Arial"/>
+          <w:sz w:val="18"/>
+          <w:szCs w:val="18"/>
+        </w:rPr>
+      </w:pPr>
+    </w:p>
+    <w:tbl>
+      <w:tblPr>
+        <w:tblW w:w="9918" w:type="dxa"/>
+        <w:tblBorders>
+          <w:top w:val="single" w:sz="4" w:space="0" w:color="auto"/>
+          <w:left w:val="single" w:sz="4" w:space="0" w:color="auto"/>
+          <w:bottom w:val="single" w:sz="4" w:space="0" w:color="auto"/>
+          <w:right w:val="single" w:sz="4" w:space="0" w:color="auto"/>
+          <w:insideH w:val="single" w:sz="4" w:space="0" w:color="auto"/>
+          <w:insideV w:val="single" w:sz="4" w:space="0" w:color="auto"/>
+        </w:tblBorders>
+        <w:tblLayout w:type="fixed"/>
+        <w:tblCellMar>
+          <w:left w:w="70" w:type="dxa"/>
+          <w:right w:w="70" w:type="dxa"/>
+        </w:tblCellMar>
+        <w:tblLook w:val="0000" w:firstRow="0" w:lastRow="0" w:firstColumn="0" w:lastColumn="0" w:noHBand="0" w:noVBand="0"/>
+      </w:tblPr>
+      <w:tblGrid>
+        <w:gridCol w:w="9918"/>
+      </w:tblGrid>
+      <w:tr>
+        <w:trPr>
+          <w:trHeight w:val="393"/>
+        </w:trPr>
+        <w:tc>
+          <w:tcPr>
+            <w:tcW w:w="9918" w:type="dxa"/>
+            <w:shd w:val="clear" w:color="auto" w:fill="0054A7"/>
+            <w:vAlign w:val="center"/>
+          </w:tcPr>
+          <w:p>
+            <w:pPr>
+              <w:rPr>
+                <w:rFonts w:ascii="Gill Sans MT" w:hAnsi="Gill Sans MT" w:cs="Arial"/>
+                <w:b/>
+                <w:bCs/>
+                <w:color w:val="FFFFFF"/>
+                <w:sz w:val="18"/>
+                <w:szCs w:val="18"/>
+              </w:rPr>
+            </w:pPr>
+            <w:r>
+              <w:rPr>
+                <w:rFonts w:ascii="Gill Sans MT" w:hAnsi="Gill Sans MT" w:cs="Arial"/>
+                <w:b/>
+                <w:bCs/>
+                <w:color w:val="FFFFFF"/>
+                <w:sz w:val="18"/>
+                <w:szCs w:val="18"/>
+              </w:rPr>
+              <w:t>Agenda:</w:t>
+            </w:r>
+          </w:p>
+        </w:tc>
+      </w:tr>
+      <w:tr>
+        <w:trPr>
+          <w:trHeight w:val="1504"/>
+        </w:trPr>
+        <w:tc>
+          <w:tcPr>
+            <w:tcW w:w="9918" w:type="dxa"/>
+            <w:vAlign w:val="center"/>
+          </w:tcPr>
+          <w:p>
+            <w:pPr>
+              <w:ind w:left="720"/>
+            </w:pPr>
+            <w:r>
+              <w:rPr>
+                <w:b/>
+                <w:bCs/>
+              </w:rPr>
+              <w:t>10:00</w:t>
+            </w:r>
+            <w:r>
+              <w:rPr>
+                <w:b/>
+                <w:bCs/>
+              </w:rPr>
+              <w:t xml:space="preserve"> </w:t>
+            </w:r>
+            <w:r>
+              <w:rPr>
+                <w:b/>
+                <w:bCs/>
+              </w:rPr>
+              <w:t>a</w:t>
+            </w:r>
+            <w:r>
+              <w:rPr>
+                <w:b/>
+                <w:bCs/>
+              </w:rPr>
+              <w:t>m:</w:t>
+            </w:r>
+            <w:r>
+              <w:br/>
+              <w:t xml:space="preserve">Reunión donde se </w:t>
+            </w:r>
+            <w:r>
+              <w:t>priorizaron tres ventanas especificas junto con sus funciones necesarias para realizar su conexión en la base de datos y despliegue en Frontend</w:t>
+            </w:r>
+          </w:p>
+        </w:tc>
+      </w:tr>
+      <w:tr>
+        <w:trPr>
+          <w:trHeight w:val="393"/>
+        </w:trPr>
+        <w:tc>
+          <w:tcPr>
+            <w:tcW w:w="9918" w:type="dxa"/>
+            <w:shd w:val="clear" w:color="auto" w:fill="0054A7"/>
+            <w:vAlign w:val="center"/>
+          </w:tcPr>
+          <w:p>
+            <w:pPr>
+              <w:rPr>
+                <w:rFonts w:ascii="Gill Sans MT" w:hAnsi="Gill Sans MT" w:cs="Arial"/>
+                <w:b/>
+                <w:bCs/>
+                <w:color w:val="FFFFFF"/>
+                <w:sz w:val="18"/>
+                <w:szCs w:val="18"/>
+              </w:rPr>
+            </w:pPr>
+            <w:r>
+              <w:rPr>
+                <w:rFonts w:ascii="Gill Sans MT" w:hAnsi="Gill Sans MT" w:cs="Arial"/>
+                <w:b/>
+                <w:bCs/>
+                <w:color w:val="FFFFFF"/>
+                <w:sz w:val="18"/>
+                <w:szCs w:val="18"/>
+              </w:rPr>
+              <w:t>Desarrollo:</w:t>
+            </w:r>
+          </w:p>
+        </w:tc>
+      </w:tr>
+      <w:tr>
+        <w:trPr>
+          <w:trHeight w:val="1550"/>
+        </w:trPr>
+        <w:tc>
+          <w:tcPr>
+            <w:tcW w:w="9918" w:type="dxa"/>
+            <w:vAlign w:val="center"/>
+          </w:tcPr>
+          <w:p>
+            <w:pPr>
+              <w:ind w:left="720"/>
+              <w:rPr>
+                <w:rFonts w:cstheme="minorHAnsi"/>
+              </w:rPr>
+            </w:pPr>
+            <w:r>
+              <w:rPr>
+                <w:rFonts w:cstheme="minorHAnsi"/>
+              </w:rPr>
+              <w:t xml:space="preserve">Se </w:t>
+            </w:r>
+            <w:r>
+              <w:rPr>
+                <w:rFonts w:cstheme="minorHAnsi"/>
+              </w:rPr>
+              <w:t>concreto el trabajo necesario para poder desarrollar una versión utilizable básica de la aplicación</w:t>
+            </w:r>
+          </w:p>
+        </w:tc>
+      </w:tr>
+    </w:tbl>
+    <w:p/>
+    <w:tbl>
+      <w:tblPr>
+        <w:tblW w:w="9918" w:type="dxa"/>
+        <w:tblBorders>
+          <w:top w:val="single" w:sz="4" w:space="0" w:color="auto"/>
+          <w:left w:val="single" w:sz="4" w:space="0" w:color="auto"/>
+          <w:bottom w:val="single" w:sz="4" w:space="0" w:color="auto"/>
+          <w:right w:val="single" w:sz="4" w:space="0" w:color="auto"/>
+          <w:insideH w:val="single" w:sz="4" w:space="0" w:color="auto"/>
+          <w:insideV w:val="single" w:sz="4" w:space="0" w:color="auto"/>
+        </w:tblBorders>
+        <w:tblCellMar>
+          <w:left w:w="70" w:type="dxa"/>
+          <w:right w:w="70" w:type="dxa"/>
+        </w:tblCellMar>
+        <w:tblLook w:val="0000" w:firstRow="0" w:lastRow="0" w:firstColumn="0" w:lastColumn="0" w:noHBand="0" w:noVBand="0"/>
+      </w:tblPr>
+      <w:tblGrid>
+        <w:gridCol w:w="2410"/>
+        <w:gridCol w:w="4389"/>
+        <w:gridCol w:w="1418"/>
+        <w:gridCol w:w="1701"/>
+      </w:tblGrid>
+      <w:tr>
+        <w:trPr>
+          <w:trHeight w:val="270"/>
+        </w:trPr>
+        <w:tc>
+          <w:tcPr>
+            <w:tcW w:w="2410" w:type="dxa"/>
+            <w:shd w:val="clear" w:color="auto" w:fill="0054A7"/>
+            <w:vAlign w:val="center"/>
+          </w:tcPr>
+          <w:p>
+            <w:pPr>
+              <w:rPr>
+                <w:rFonts w:ascii="Gill Sans MT" w:hAnsi="Gill Sans MT" w:cs="Arial"/>
+                <w:b/>
+                <w:bCs/>
+                <w:color w:val="FFFFFF"/>
+              </w:rPr>
+            </w:pPr>
+            <w:r>
+              <w:lastRenderedPageBreak/>
+              <w:br w:type="page"/>
+            </w:r>
+            <w:r>
+              <w:rPr>
+                <w:rFonts w:ascii="Gill Sans MT" w:hAnsi="Gill Sans MT" w:cs="Arial"/>
+                <w:b/>
+                <w:bCs/>
+                <w:color w:val="FFFFFF" w:themeColor="background1"/>
+              </w:rPr>
+              <w:t>MACROPROCESO</w:t>
+            </w:r>
+            <w:r>
+              <w:rPr>
+                <w:rFonts w:ascii="Gill Sans MT" w:hAnsi="Gill Sans MT" w:cs="Arial"/>
+                <w:b/>
+                <w:bCs/>
+                <w:color w:val="FFFFFF"/>
+              </w:rPr>
+              <w:t xml:space="preserve"> </w:t>
+            </w:r>
+          </w:p>
+        </w:tc>
+        <w:tc>
+          <w:tcPr>
+            <w:tcW w:w="4389" w:type="dxa"/>
+            <w:vAlign w:val="center"/>
+          </w:tcPr>
+          <w:p>
+            <w:pPr>
+              <w:rPr>
+                <w:rFonts w:ascii="Gill Sans MT" w:hAnsi="Gill Sans MT" w:cs="Arial"/>
+              </w:rPr>
+            </w:pPr>
+            <w:r>
+              <w:rPr>
+                <w:rFonts w:ascii="Gill Sans MT" w:hAnsi="Gill Sans MT" w:cs="Arial"/>
+              </w:rPr>
+              <w:t>Cierre de sprint</w:t>
+            </w:r>
+          </w:p>
+        </w:tc>
+        <w:tc>
+          <w:tcPr>
+            <w:tcW w:w="1418" w:type="dxa"/>
+            <w:shd w:val="clear" w:color="auto" w:fill="0054A7"/>
+            <w:vAlign w:val="center"/>
+          </w:tcPr>
+          <w:p>
+            <w:pPr>
+              <w:rPr>
+                <w:rFonts w:ascii="Gill Sans MT" w:hAnsi="Gill Sans MT" w:cs="Arial"/>
+              </w:rPr>
+            </w:pPr>
+            <w:r>
+              <w:rPr>
+                <w:rFonts w:ascii="Gill Sans MT" w:hAnsi="Gill Sans MT" w:cs="Arial"/>
+                <w:b/>
+                <w:bCs/>
+                <w:color w:val="FFFFFF" w:themeColor="background1"/>
+              </w:rPr>
+              <w:t>ACTA</w:t>
+            </w:r>
+            <w:r>
+              <w:rPr>
+                <w:rFonts w:ascii="Gill Sans MT" w:hAnsi="Gill Sans MT" w:cs="Arial"/>
+                <w:b/>
+                <w:bCs/>
+                <w:color w:val="FFFFFF"/>
+              </w:rPr>
+              <w:t xml:space="preserve"> No.</w:t>
+            </w:r>
+          </w:p>
+        </w:tc>
+        <w:tc>
+          <w:tcPr>
+            <w:tcW w:w="1701" w:type="dxa"/>
+            <w:vAlign w:val="center"/>
+          </w:tcPr>
+          <w:p>
+            <w:pPr>
+              <w:jc w:val="center"/>
+              <w:rPr>
+                <w:rFonts w:ascii="Gill Sans MT" w:hAnsi="Gill Sans MT" w:cs="Arial"/>
+              </w:rPr>
+            </w:pPr>
+            <w:r>
+              <w:rPr>
+                <w:rFonts w:ascii="Gill Sans MT" w:hAnsi="Gill Sans MT" w:cs="Arial"/>
+              </w:rPr>
+              <w:t>1</w:t>
+            </w:r>
+            <w:r>
+              <w:rPr>
+                <w:rFonts w:ascii="Gill Sans MT" w:hAnsi="Gill Sans MT" w:cs="Arial"/>
+              </w:rPr>
+              <w:t>5</w:t>
+            </w:r>
+          </w:p>
+        </w:tc>
+      </w:tr>
+    </w:tbl>
+    <w:p>
+      <w:pPr>
+        <w:rPr>
+          <w:rFonts w:ascii="Gill Sans MT" w:hAnsi="Gill Sans MT" w:cs="Arial"/>
+          <w:sz w:val="18"/>
+          <w:szCs w:val="18"/>
+        </w:rPr>
+      </w:pPr>
+    </w:p>
+    <w:tbl>
+      <w:tblPr>
+        <w:tblW w:w="9918" w:type="dxa"/>
+        <w:tblBorders>
+          <w:top w:val="single" w:sz="4" w:space="0" w:color="auto"/>
+          <w:left w:val="single" w:sz="4" w:space="0" w:color="auto"/>
+          <w:bottom w:val="single" w:sz="4" w:space="0" w:color="auto"/>
+          <w:right w:val="single" w:sz="4" w:space="0" w:color="auto"/>
+          <w:insideH w:val="single" w:sz="4" w:space="0" w:color="auto"/>
+          <w:insideV w:val="single" w:sz="4" w:space="0" w:color="auto"/>
+        </w:tblBorders>
+        <w:tblCellMar>
+          <w:left w:w="70" w:type="dxa"/>
+          <w:right w:w="70" w:type="dxa"/>
+        </w:tblCellMar>
+        <w:tblLook w:val="0000" w:firstRow="0" w:lastRow="0" w:firstColumn="0" w:lastColumn="0" w:noHBand="0" w:noVBand="0"/>
+      </w:tblPr>
+      <w:tblGrid>
+        <w:gridCol w:w="2441"/>
+        <w:gridCol w:w="2959"/>
+        <w:gridCol w:w="1560"/>
+        <w:gridCol w:w="2958"/>
+      </w:tblGrid>
+      <w:tr>
+        <w:trPr>
+          <w:trHeight w:val="257"/>
+        </w:trPr>
+        <w:tc>
+          <w:tcPr>
+            <w:tcW w:w="9918" w:type="dxa"/>
+            <w:gridSpan w:val="4"/>
+            <w:tcBorders>
+              <w:right w:val="single" w:sz="4" w:space="0" w:color="auto"/>
+            </w:tcBorders>
+            <w:shd w:val="clear" w:color="auto" w:fill="0054A7"/>
+            <w:vAlign w:val="center"/>
+          </w:tcPr>
+          <w:p>
+            <w:pPr>
+              <w:pStyle w:val="Ttulo3"/>
+              <w:jc w:val="both"/>
+              <w:rPr>
+                <w:rFonts w:ascii="Gill Sans MT" w:hAnsi="Gill Sans MT"/>
+                <w:color w:val="FFFFFF"/>
+                <w:sz w:val="22"/>
+                <w:szCs w:val="22"/>
+              </w:rPr>
+            </w:pPr>
+            <w:r>
+              <w:rPr>
+                <w:rFonts w:ascii="Gill Sans MT" w:hAnsi="Gill Sans MT"/>
+                <w:color w:val="FFFFFF"/>
+                <w:sz w:val="22"/>
+                <w:szCs w:val="22"/>
+              </w:rPr>
+              <w:t>DATOS BASICOS:</w:t>
+            </w:r>
+          </w:p>
+        </w:tc>
+      </w:tr>
+      <w:tr>
+        <w:trPr>
+          <w:trHeight w:val="341"/>
+        </w:trPr>
+        <w:tc>
+          <w:tcPr>
+            <w:tcW w:w="2441" w:type="dxa"/>
+            <w:tcBorders>
+              <w:top w:val="single" w:sz="4" w:space="0" w:color="auto"/>
+              <w:left w:val="single" w:sz="4" w:space="0" w:color="auto"/>
+              <w:bottom w:val="single" w:sz="4" w:space="0" w:color="auto"/>
+            </w:tcBorders>
+            <w:shd w:val="clear" w:color="auto" w:fill="808080" w:themeFill="background1" w:themeFillShade="80"/>
+            <w:vAlign w:val="center"/>
+          </w:tcPr>
+          <w:p>
+            <w:pPr>
+              <w:rPr>
+                <w:rFonts w:ascii="Gill Sans MT" w:hAnsi="Gill Sans MT" w:cs="Arial"/>
+                <w:b/>
+                <w:bCs/>
+                <w:color w:val="FFFFFF" w:themeColor="background1"/>
+              </w:rPr>
+            </w:pPr>
+            <w:r>
+              <w:rPr>
+                <w:rFonts w:ascii="Gill Sans MT" w:hAnsi="Gill Sans MT" w:cs="Arial"/>
+                <w:b/>
+                <w:bCs/>
+                <w:color w:val="FFFFFF" w:themeColor="background1"/>
+              </w:rPr>
+              <w:t>OBJETIVO</w:t>
+            </w:r>
+          </w:p>
+        </w:tc>
+        <w:tc>
+          <w:tcPr>
+            <w:tcW w:w="7477" w:type="dxa"/>
+            <w:gridSpan w:val="3"/>
+            <w:tcBorders>
+              <w:top w:val="single" w:sz="4" w:space="0" w:color="auto"/>
+              <w:left w:val="single" w:sz="4" w:space="0" w:color="auto"/>
+              <w:bottom w:val="single" w:sz="4" w:space="0" w:color="auto"/>
+            </w:tcBorders>
+            <w:shd w:val="clear" w:color="auto" w:fill="auto"/>
+            <w:vAlign w:val="center"/>
+          </w:tcPr>
+          <w:p>
+            <w:pPr>
+              <w:rPr>
+                <w:rFonts w:ascii="Gill Sans MT" w:hAnsi="Gill Sans MT" w:cs="Arial"/>
+              </w:rPr>
+            </w:pPr>
+            <w:r>
+              <w:rPr>
+                <w:rFonts w:ascii="Gill Sans MT" w:hAnsi="Gill Sans MT" w:cs="Arial"/>
+              </w:rPr>
+              <w:t>Concretar necesidades finales</w:t>
+            </w:r>
+          </w:p>
+        </w:tc>
+      </w:tr>
+      <w:tr>
+        <w:trPr>
+          <w:trHeight w:val="364"/>
+        </w:trPr>
+        <w:tc>
+          <w:tcPr>
+            <w:tcW w:w="2441" w:type="dxa"/>
+            <w:tcBorders>
+              <w:top w:val="single" w:sz="4" w:space="0" w:color="auto"/>
+              <w:bottom w:val="single" w:sz="4" w:space="0" w:color="auto"/>
+            </w:tcBorders>
+            <w:shd w:val="clear" w:color="auto" w:fill="808080" w:themeFill="background1" w:themeFillShade="80"/>
+            <w:vAlign w:val="center"/>
+          </w:tcPr>
+          <w:p>
+            <w:pPr>
+              <w:rPr>
+                <w:rFonts w:ascii="Gill Sans MT" w:hAnsi="Gill Sans MT" w:cs="Arial"/>
+                <w:b/>
+                <w:bCs/>
+                <w:color w:val="FFFFFF" w:themeColor="background1"/>
+              </w:rPr>
+            </w:pPr>
+            <w:r>
+              <w:rPr>
+                <w:rFonts w:ascii="Gill Sans MT" w:hAnsi="Gill Sans MT" w:cs="Arial"/>
+                <w:b/>
+                <w:bCs/>
+                <w:color w:val="FFFFFF" w:themeColor="background1"/>
+              </w:rPr>
+              <w:t>LUGAR</w:t>
+            </w:r>
+          </w:p>
+        </w:tc>
+        <w:tc>
+          <w:tcPr>
+            <w:tcW w:w="2959" w:type="dxa"/>
+            <w:vAlign w:val="center"/>
+          </w:tcPr>
+          <w:p>
+            <w:pPr>
+              <w:rPr>
+                <w:rFonts w:ascii="Gill Sans MT" w:hAnsi="Gill Sans MT" w:cs="Arial"/>
+              </w:rPr>
+            </w:pPr>
+            <w:r>
+              <w:rPr>
+                <w:rFonts w:ascii="Gill Sans MT" w:hAnsi="Gill Sans MT" w:cs="Arial"/>
+              </w:rPr>
+              <w:t>Virtual</w:t>
+            </w:r>
+          </w:p>
+        </w:tc>
+        <w:tc>
+          <w:tcPr>
+            <w:tcW w:w="1560" w:type="dxa"/>
+            <w:tcBorders>
+              <w:bottom w:val="single" w:sz="4" w:space="0" w:color="auto"/>
+            </w:tcBorders>
+            <w:shd w:val="clear" w:color="auto" w:fill="808080" w:themeFill="background1" w:themeFillShade="80"/>
+            <w:vAlign w:val="center"/>
+          </w:tcPr>
+          <w:p>
+            <w:pPr>
+              <w:rPr>
+                <w:rFonts w:ascii="Gill Sans MT" w:hAnsi="Gill Sans MT" w:cs="Arial"/>
+                <w:b/>
+                <w:bCs/>
+                <w:color w:val="FFFFFF" w:themeColor="background1"/>
+              </w:rPr>
+            </w:pPr>
+            <w:r>
+              <w:rPr>
+                <w:rFonts w:ascii="Gill Sans MT" w:hAnsi="Gill Sans MT" w:cs="Arial"/>
+                <w:b/>
+                <w:bCs/>
+                <w:color w:val="FFFFFF" w:themeColor="background1"/>
+              </w:rPr>
+              <w:t>FECHA REUNION</w:t>
+            </w:r>
+          </w:p>
+        </w:tc>
+        <w:tc>
+          <w:tcPr>
+            <w:tcW w:w="2958" w:type="dxa"/>
+            <w:tcBorders>
+              <w:bottom w:val="single" w:sz="4" w:space="0" w:color="auto"/>
+              <w:right w:val="single" w:sz="4" w:space="0" w:color="auto"/>
+            </w:tcBorders>
+            <w:vAlign w:val="center"/>
+          </w:tcPr>
+          <w:p>
+            <w:pPr>
+              <w:jc w:val="center"/>
+              <w:rPr>
+                <w:rFonts w:ascii="Gill Sans MT" w:hAnsi="Gill Sans MT" w:cs="Arial"/>
+              </w:rPr>
+            </w:pPr>
+            <w:r>
+              <w:rPr>
+                <w:rFonts w:ascii="Gill Sans MT" w:hAnsi="Gill Sans MT" w:cs="Arial"/>
+              </w:rPr>
+              <w:t>14</w:t>
+            </w:r>
+            <w:r>
+              <w:rPr>
+                <w:rFonts w:ascii="Gill Sans MT" w:hAnsi="Gill Sans MT" w:cs="Arial"/>
+              </w:rPr>
+              <w:t xml:space="preserve"> – Octubre - 2020</w:t>
+            </w:r>
+          </w:p>
+        </w:tc>
+      </w:tr>
+      <w:tr>
+        <w:trPr>
+          <w:trHeight w:val="549"/>
+        </w:trPr>
+        <w:tc>
+          <w:tcPr>
+            <w:tcW w:w="2441" w:type="dxa"/>
+            <w:vMerge w:val="restart"/>
+            <w:tcBorders>
+              <w:top w:val="single" w:sz="4" w:space="0" w:color="auto"/>
+            </w:tcBorders>
+            <w:shd w:val="clear" w:color="auto" w:fill="808080" w:themeFill="background1" w:themeFillShade="80"/>
+            <w:vAlign w:val="center"/>
+          </w:tcPr>
+          <w:p>
+            <w:pPr>
+              <w:rPr>
+                <w:rFonts w:ascii="Gill Sans MT" w:hAnsi="Gill Sans MT" w:cs="Arial"/>
+                <w:b/>
+                <w:bCs/>
+                <w:color w:val="FFFFFF" w:themeColor="background1"/>
+              </w:rPr>
+            </w:pPr>
+            <w:r>
+              <w:rPr>
+                <w:rFonts w:ascii="Gill Sans MT" w:hAnsi="Gill Sans MT" w:cs="Arial"/>
+                <w:b/>
+                <w:bCs/>
+                <w:color w:val="FFFFFF" w:themeColor="background1"/>
+              </w:rPr>
+              <w:t>ELABORADA POR</w:t>
+            </w:r>
+          </w:p>
+        </w:tc>
+        <w:tc>
+          <w:tcPr>
+            <w:tcW w:w="2959" w:type="dxa"/>
+            <w:vMerge w:val="restart"/>
+            <w:vAlign w:val="center"/>
+          </w:tcPr>
+          <w:p>
+            <w:pPr>
+              <w:rPr>
+                <w:rFonts w:ascii="Gill Sans MT" w:hAnsi="Gill Sans MT" w:cs="Arial"/>
+              </w:rPr>
+            </w:pPr>
+            <w:r>
+              <w:rPr>
+                <w:rFonts w:ascii="Gill Sans MT" w:hAnsi="Gill Sans MT" w:cs="Arial"/>
+              </w:rPr>
+              <w:t>Johan Nicolas Soler Hernández</w:t>
+            </w:r>
+          </w:p>
+        </w:tc>
+        <w:tc>
+          <w:tcPr>
+            <w:tcW w:w="1560" w:type="dxa"/>
+            <w:tcBorders>
+              <w:top w:val="single" w:sz="4" w:space="0" w:color="auto"/>
+            </w:tcBorders>
+            <w:shd w:val="clear" w:color="auto" w:fill="808080" w:themeFill="background1" w:themeFillShade="80"/>
+            <w:vAlign w:val="center"/>
+          </w:tcPr>
+          <w:p>
+            <w:pPr>
+              <w:rPr>
+                <w:rFonts w:ascii="Gill Sans MT" w:hAnsi="Gill Sans MT" w:cs="Arial"/>
+                <w:b/>
+                <w:bCs/>
+                <w:color w:val="FFFFFF" w:themeColor="background1"/>
+              </w:rPr>
+            </w:pPr>
+            <w:r>
+              <w:rPr>
+                <w:rFonts w:ascii="Gill Sans MT" w:hAnsi="Gill Sans MT" w:cs="Arial"/>
+                <w:b/>
+                <w:bCs/>
+                <w:color w:val="FFFFFF" w:themeColor="background1"/>
+              </w:rPr>
+              <w:t>HORA INICIO</w:t>
+            </w:r>
+          </w:p>
+        </w:tc>
+        <w:tc>
+          <w:tcPr>
+            <w:tcW w:w="2958" w:type="dxa"/>
+            <w:tcBorders>
+              <w:top w:val="single" w:sz="4" w:space="0" w:color="auto"/>
+            </w:tcBorders>
+            <w:vAlign w:val="center"/>
+          </w:tcPr>
+          <w:p>
+            <w:pPr>
+              <w:jc w:val="center"/>
+              <w:rPr>
+                <w:rFonts w:ascii="Gill Sans MT" w:hAnsi="Gill Sans MT" w:cs="Arial"/>
+              </w:rPr>
+            </w:pPr>
+            <w:r>
+              <w:rPr>
+                <w:rFonts w:ascii="Gill Sans MT" w:hAnsi="Gill Sans MT" w:cs="Arial"/>
+              </w:rPr>
+              <w:t xml:space="preserve">10:00 </w:t>
+            </w:r>
+            <w:r>
+              <w:rPr>
+                <w:rFonts w:ascii="Gill Sans MT" w:hAnsi="Gill Sans MT" w:cs="Arial"/>
+              </w:rPr>
+              <w:t>a</w:t>
+            </w:r>
+            <w:r>
+              <w:rPr>
+                <w:rFonts w:ascii="Gill Sans MT" w:hAnsi="Gill Sans MT" w:cs="Arial"/>
+              </w:rPr>
+              <w:t>m</w:t>
+            </w:r>
+          </w:p>
+        </w:tc>
+      </w:tr>
+      <w:tr>
+        <w:trPr>
+          <w:trHeight w:val="343"/>
+        </w:trPr>
+        <w:tc>
+          <w:tcPr>
+            <w:tcW w:w="2441" w:type="dxa"/>
+            <w:vMerge/>
+            <w:tcBorders>
+              <w:bottom w:val="single" w:sz="4" w:space="0" w:color="auto"/>
+            </w:tcBorders>
+            <w:shd w:val="clear" w:color="auto" w:fill="808080" w:themeFill="background1" w:themeFillShade="80"/>
+            <w:vAlign w:val="center"/>
+          </w:tcPr>
+          <w:p>
+            <w:pPr>
+              <w:rPr>
+                <w:rFonts w:ascii="Gill Sans MT" w:hAnsi="Gill Sans MT" w:cs="Arial"/>
+                <w:b/>
+                <w:bCs/>
+                <w:color w:val="FFFFFF" w:themeColor="background1"/>
+              </w:rPr>
+            </w:pPr>
+          </w:p>
+        </w:tc>
+        <w:tc>
+          <w:tcPr>
+            <w:tcW w:w="2959" w:type="dxa"/>
+            <w:vMerge/>
+            <w:vAlign w:val="center"/>
+          </w:tcPr>
+          <w:p>
+            <w:pPr>
+              <w:rPr>
+                <w:rFonts w:ascii="Gill Sans MT" w:hAnsi="Gill Sans MT" w:cs="Arial"/>
+              </w:rPr>
+            </w:pPr>
+          </w:p>
+        </w:tc>
+        <w:tc>
+          <w:tcPr>
+            <w:tcW w:w="1560" w:type="dxa"/>
+            <w:tcBorders>
+              <w:top w:val="nil"/>
+            </w:tcBorders>
+            <w:shd w:val="clear" w:color="auto" w:fill="808080" w:themeFill="background1" w:themeFillShade="80"/>
+            <w:vAlign w:val="center"/>
+          </w:tcPr>
+          <w:p>
+            <w:pPr>
+              <w:rPr>
+                <w:rFonts w:ascii="Gill Sans MT" w:hAnsi="Gill Sans MT" w:cs="Arial"/>
+                <w:b/>
+                <w:bCs/>
+                <w:color w:val="FFFFFF" w:themeColor="background1"/>
+              </w:rPr>
+            </w:pPr>
+            <w:r>
+              <w:rPr>
+                <w:rFonts w:ascii="Gill Sans MT" w:hAnsi="Gill Sans MT" w:cs="Arial"/>
+                <w:b/>
+                <w:bCs/>
+                <w:color w:val="FFFFFF" w:themeColor="background1"/>
+              </w:rPr>
+              <w:t>HORA FIN</w:t>
+            </w:r>
+          </w:p>
+        </w:tc>
+        <w:tc>
+          <w:tcPr>
+            <w:tcW w:w="2958" w:type="dxa"/>
+            <w:vAlign w:val="center"/>
+          </w:tcPr>
+          <w:p>
+            <w:pPr>
+              <w:jc w:val="center"/>
+              <w:rPr>
+                <w:rFonts w:ascii="Gill Sans MT" w:hAnsi="Gill Sans MT" w:cs="Arial"/>
+              </w:rPr>
+            </w:pPr>
+            <w:r>
+              <w:rPr>
+                <w:rFonts w:ascii="Gill Sans MT" w:hAnsi="Gill Sans MT" w:cs="Arial"/>
+              </w:rPr>
+              <w:t xml:space="preserve"> 11:00 </w:t>
+            </w:r>
+            <w:r>
+              <w:rPr>
+                <w:rFonts w:ascii="Gill Sans MT" w:hAnsi="Gill Sans MT" w:cs="Arial"/>
+              </w:rPr>
+              <w:t>a</w:t>
+            </w:r>
+            <w:r>
+              <w:rPr>
+                <w:rFonts w:ascii="Gill Sans MT" w:hAnsi="Gill Sans MT" w:cs="Arial"/>
+              </w:rPr>
+              <w:t>m</w:t>
+            </w:r>
+          </w:p>
+        </w:tc>
+      </w:tr>
+    </w:tbl>
+    <w:p>
+      <w:pPr>
+        <w:rPr>
+          <w:rFonts w:ascii="Gill Sans MT" w:hAnsi="Gill Sans MT" w:cs="Arial"/>
+          <w:sz w:val="18"/>
+          <w:szCs w:val="18"/>
+        </w:rPr>
+      </w:pPr>
+    </w:p>
+    <w:tbl>
+      <w:tblPr>
+        <w:tblW w:w="9918" w:type="dxa"/>
+        <w:tblBorders>
+          <w:top w:val="single" w:sz="4" w:space="0" w:color="auto"/>
+          <w:left w:val="single" w:sz="4" w:space="0" w:color="auto"/>
+          <w:bottom w:val="single" w:sz="4" w:space="0" w:color="auto"/>
+          <w:right w:val="single" w:sz="4" w:space="0" w:color="auto"/>
+          <w:insideH w:val="single" w:sz="4" w:space="0" w:color="auto"/>
+          <w:insideV w:val="single" w:sz="4" w:space="0" w:color="auto"/>
+        </w:tblBorders>
+        <w:tblCellMar>
+          <w:left w:w="70" w:type="dxa"/>
+          <w:right w:w="70" w:type="dxa"/>
+        </w:tblCellMar>
+        <w:tblLook w:val="0000" w:firstRow="0" w:lastRow="0" w:firstColumn="0" w:lastColumn="0" w:noHBand="0" w:noVBand="0"/>
+      </w:tblPr>
+      <w:tblGrid>
+        <w:gridCol w:w="3898"/>
+        <w:gridCol w:w="3260"/>
+        <w:gridCol w:w="2760"/>
+      </w:tblGrid>
+      <w:tr>
+        <w:trPr>
+          <w:trHeight w:val="284"/>
+        </w:trPr>
+        <w:tc>
+          <w:tcPr>
+            <w:tcW w:w="9918" w:type="dxa"/>
+            <w:gridSpan w:val="3"/>
+            <w:shd w:val="clear" w:color="auto" w:fill="0054A7"/>
+            <w:vAlign w:val="center"/>
+          </w:tcPr>
+          <w:p>
+            <w:pPr>
+              <w:pStyle w:val="Prrafodelista"/>
+              <w:ind w:left="0"/>
+              <w:rPr>
+                <w:rFonts w:ascii="Gill Sans MT" w:hAnsi="Gill Sans MT" w:cs="Arial"/>
+                <w:b/>
+                <w:bCs/>
+                <w:color w:val="FFFFFF"/>
+                <w:sz w:val="18"/>
+                <w:szCs w:val="18"/>
+              </w:rPr>
+            </w:pPr>
+            <w:r>
+              <w:rPr>
+                <w:rFonts w:ascii="Gill Sans MT" w:hAnsi="Gill Sans MT" w:cs="Arial"/>
+                <w:b/>
+                <w:bCs/>
+                <w:color w:val="FFFFFF"/>
+                <w:sz w:val="18"/>
+                <w:szCs w:val="18"/>
+              </w:rPr>
+              <w:t>DATOS PARTICIPANTES</w:t>
+            </w:r>
+          </w:p>
+        </w:tc>
+      </w:tr>
+      <w:tr>
+        <w:trPr>
+          <w:trHeight w:val="351"/>
+        </w:trPr>
+        <w:tc>
+          <w:tcPr>
+            <w:tcW w:w="3898" w:type="dxa"/>
+            <w:shd w:val="clear" w:color="auto" w:fill="808080" w:themeFill="background1" w:themeFillShade="80"/>
+            <w:vAlign w:val="center"/>
+          </w:tcPr>
+          <w:p>
+            <w:pPr>
+              <w:jc w:val="center"/>
+              <w:rPr>
+                <w:rFonts w:ascii="Gill Sans MT" w:hAnsi="Gill Sans MT" w:cs="Arial"/>
+                <w:b/>
+                <w:bCs/>
+                <w:color w:val="FFFFFF" w:themeColor="background1"/>
+                <w:sz w:val="18"/>
+                <w:szCs w:val="18"/>
+              </w:rPr>
+            </w:pPr>
+            <w:r>
+              <w:rPr>
+                <w:rFonts w:ascii="Gill Sans MT" w:hAnsi="Gill Sans MT" w:cs="Arial"/>
+                <w:b/>
+                <w:bCs/>
+                <w:color w:val="FFFFFF" w:themeColor="background1"/>
+                <w:sz w:val="18"/>
+                <w:szCs w:val="18"/>
+              </w:rPr>
+              <w:t>PARTICIPANTE</w:t>
+            </w:r>
+          </w:p>
+        </w:tc>
+        <w:tc>
+          <w:tcPr>
+            <w:tcW w:w="3260" w:type="dxa"/>
+            <w:shd w:val="clear" w:color="auto" w:fill="808080" w:themeFill="background1" w:themeFillShade="80"/>
+            <w:vAlign w:val="center"/>
+          </w:tcPr>
+          <w:p>
+            <w:pPr>
+              <w:jc w:val="center"/>
+              <w:rPr>
+                <w:rFonts w:ascii="Gill Sans MT" w:hAnsi="Gill Sans MT" w:cs="Arial"/>
+                <w:b/>
+                <w:bCs/>
+                <w:color w:val="FFFFFF" w:themeColor="background1"/>
+                <w:sz w:val="18"/>
+                <w:szCs w:val="18"/>
+              </w:rPr>
+            </w:pPr>
+            <w:r>
+              <w:rPr>
+                <w:rFonts w:ascii="Gill Sans MT" w:hAnsi="Gill Sans MT" w:cs="Arial"/>
+                <w:b/>
+                <w:bCs/>
+                <w:color w:val="FFFFFF" w:themeColor="background1"/>
+                <w:sz w:val="18"/>
+                <w:szCs w:val="18"/>
+              </w:rPr>
+              <w:t>AREA / EMPRESA</w:t>
+            </w:r>
+          </w:p>
+        </w:tc>
+        <w:tc>
+          <w:tcPr>
+            <w:tcW w:w="2760" w:type="dxa"/>
+            <w:shd w:val="clear" w:color="auto" w:fill="808080" w:themeFill="background1" w:themeFillShade="80"/>
+            <w:vAlign w:val="center"/>
+          </w:tcPr>
+          <w:p>
+            <w:pPr>
+              <w:jc w:val="center"/>
+              <w:rPr>
+                <w:rFonts w:ascii="Gill Sans MT" w:hAnsi="Gill Sans MT" w:cs="Arial"/>
+                <w:b/>
+                <w:bCs/>
+                <w:color w:val="FFFFFF" w:themeColor="background1"/>
+                <w:sz w:val="18"/>
+                <w:szCs w:val="18"/>
+              </w:rPr>
+            </w:pPr>
+            <w:r>
+              <w:rPr>
+                <w:rFonts w:ascii="Gill Sans MT" w:hAnsi="Gill Sans MT" w:cs="Arial"/>
+                <w:b/>
+                <w:bCs/>
+                <w:color w:val="FFFFFF" w:themeColor="background1"/>
+                <w:sz w:val="18"/>
+                <w:szCs w:val="18"/>
+              </w:rPr>
+              <w:t>CARGO</w:t>
+            </w:r>
+          </w:p>
+        </w:tc>
+      </w:tr>
+      <w:tr>
+        <w:trPr>
+          <w:trHeight w:val="284"/>
+        </w:trPr>
+        <w:tc>
+          <w:tcPr>
+            <w:tcW w:w="3898" w:type="dxa"/>
+            <w:vAlign w:val="center"/>
+          </w:tcPr>
+          <w:p>
+            <w:pPr>
+              <w:rPr>
+                <w:rFonts w:cstheme="minorHAnsi"/>
+              </w:rPr>
+            </w:pPr>
+            <w:r>
+              <w:t>Jhon Jairo Ballen Agudelo</w:t>
+            </w:r>
+          </w:p>
+        </w:tc>
+        <w:tc>
+          <w:tcPr>
+            <w:tcW w:w="3260" w:type="dxa"/>
+            <w:vAlign w:val="center"/>
+          </w:tcPr>
+          <w:p>
+            <w:pPr>
+              <w:rPr>
+                <w:rFonts w:ascii="Gill Sans MT" w:hAnsi="Gill Sans MT" w:cs="Arial"/>
+                <w:sz w:val="18"/>
+                <w:szCs w:val="18"/>
+              </w:rPr>
+            </w:pPr>
+            <w:r>
+              <w:t>Ing. Sistemas.</w:t>
+            </w:r>
+          </w:p>
+        </w:tc>
+        <w:tc>
+          <w:tcPr>
+            <w:tcW w:w="2760" w:type="dxa"/>
+          </w:tcPr>
+          <w:p>
+            <w:pPr>
+              <w:rPr>
+                <w:rFonts w:ascii="Gill Sans MT" w:hAnsi="Gill Sans MT" w:cs="Arial"/>
+                <w:sz w:val="18"/>
+                <w:szCs w:val="18"/>
+              </w:rPr>
+            </w:pPr>
+            <w:r>
+              <w:t>Estudiante</w:t>
+            </w:r>
+          </w:p>
+        </w:tc>
+      </w:tr>
+      <w:tr>
+        <w:trPr>
+          <w:trHeight w:val="284"/>
+        </w:trPr>
+        <w:tc>
+          <w:tcPr>
+            <w:tcW w:w="3898" w:type="dxa"/>
+            <w:vAlign w:val="center"/>
+          </w:tcPr>
+          <w:p>
+            <w:pPr>
+              <w:rPr>
+                <w:rFonts w:ascii="Gill Sans MT" w:hAnsi="Gill Sans MT" w:cs="Arial"/>
+                <w:sz w:val="18"/>
+                <w:szCs w:val="18"/>
+              </w:rPr>
+            </w:pPr>
+            <w:r>
+              <w:t>Johan Nicolas Soler Hernández</w:t>
+            </w:r>
+          </w:p>
+        </w:tc>
+        <w:tc>
+          <w:tcPr>
+            <w:tcW w:w="3260" w:type="dxa"/>
+          </w:tcPr>
+          <w:p>
+            <w:pPr>
+              <w:rPr>
+                <w:rFonts w:ascii="Gill Sans MT" w:hAnsi="Gill Sans MT" w:cs="Arial"/>
+                <w:sz w:val="18"/>
+                <w:szCs w:val="18"/>
+              </w:rPr>
+            </w:pPr>
+            <w:r>
+              <w:t>Ing. Sistemas.</w:t>
+            </w:r>
+          </w:p>
+        </w:tc>
+        <w:tc>
+          <w:tcPr>
+            <w:tcW w:w="2760" w:type="dxa"/>
+          </w:tcPr>
+          <w:p>
+            <w:pPr>
+              <w:rPr>
+                <w:rFonts w:ascii="Gill Sans MT" w:hAnsi="Gill Sans MT" w:cs="Arial"/>
+                <w:sz w:val="18"/>
+                <w:szCs w:val="18"/>
+              </w:rPr>
+            </w:pPr>
+            <w:r>
+              <w:t>Estudiante</w:t>
+            </w:r>
+          </w:p>
+        </w:tc>
+      </w:tr>
+      <w:tr>
+        <w:trPr>
+          <w:trHeight w:val="284"/>
+        </w:trPr>
+        <w:tc>
+          <w:tcPr>
+            <w:tcW w:w="3898" w:type="dxa"/>
+            <w:vAlign w:val="center"/>
+          </w:tcPr>
+          <w:p>
+            <w:r>
+              <w:t>Andrés Mateo Esteban Suarez</w:t>
+            </w:r>
+          </w:p>
+        </w:tc>
+        <w:tc>
+          <w:tcPr>
+            <w:tcW w:w="3260" w:type="dxa"/>
+            <w:vAlign w:val="center"/>
+          </w:tcPr>
+          <w:p>
+            <w:r>
+              <w:t>Ing. Sistemas.</w:t>
+            </w:r>
+          </w:p>
+        </w:tc>
+        <w:tc>
+          <w:tcPr>
+            <w:tcW w:w="2760" w:type="dxa"/>
+          </w:tcPr>
+          <w:p>
+            <w:r>
+              <w:t>Estudiante</w:t>
+            </w:r>
+          </w:p>
+        </w:tc>
+      </w:tr>
+      <w:tr>
+        <w:trPr>
+          <w:trHeight w:val="284"/>
+        </w:trPr>
+        <w:tc>
+          <w:tcPr>
+            <w:tcW w:w="3898" w:type="dxa"/>
+            <w:vAlign w:val="center"/>
+          </w:tcPr>
+          <w:p>
+            <w:r>
+              <w:t>Danny Jersson Ochoa Peralta</w:t>
+            </w:r>
+          </w:p>
+        </w:tc>
+        <w:tc>
+          <w:tcPr>
+            <w:tcW w:w="3260" w:type="dxa"/>
+          </w:tcPr>
+          <w:p>
+            <w:pPr>
+              <w:rPr>
+                <w:rFonts w:ascii="Gill Sans MT" w:hAnsi="Gill Sans MT" w:cs="Arial"/>
+                <w:sz w:val="18"/>
+                <w:szCs w:val="18"/>
+              </w:rPr>
+            </w:pPr>
+            <w:r>
+              <w:t>Ing. Sistemas.</w:t>
+            </w:r>
+          </w:p>
+        </w:tc>
+        <w:tc>
+          <w:tcPr>
+            <w:tcW w:w="2760" w:type="dxa"/>
+          </w:tcPr>
+          <w:p>
+            <w:pPr>
+              <w:rPr>
+                <w:rFonts w:ascii="Gill Sans MT" w:hAnsi="Gill Sans MT" w:cs="Arial"/>
+                <w:sz w:val="18"/>
+                <w:szCs w:val="18"/>
+              </w:rPr>
+            </w:pPr>
+            <w:r>
+              <w:t>Estudiante</w:t>
+            </w:r>
+          </w:p>
+        </w:tc>
+      </w:tr>
+      <w:tr>
+        <w:trPr>
+          <w:trHeight w:val="284"/>
+        </w:trPr>
+        <w:tc>
+          <w:tcPr>
+            <w:tcW w:w="3898" w:type="dxa"/>
+            <w:vAlign w:val="center"/>
+          </w:tcPr>
+          <w:p>
+            <w:r>
+              <w:t>Julián Enrique Muñoz Castro</w:t>
+            </w:r>
+          </w:p>
+        </w:tc>
+        <w:tc>
+          <w:tcPr>
+            <w:tcW w:w="3260" w:type="dxa"/>
+          </w:tcPr>
+          <w:p>
+            <w:pPr>
+              <w:rPr>
+                <w:rFonts w:ascii="Gill Sans MT" w:hAnsi="Gill Sans MT" w:cs="Arial"/>
+                <w:sz w:val="18"/>
+                <w:szCs w:val="18"/>
+              </w:rPr>
+            </w:pPr>
+            <w:r>
+              <w:t>Ing. Sistemas.</w:t>
+            </w:r>
+          </w:p>
+        </w:tc>
+        <w:tc>
+          <w:tcPr>
+            <w:tcW w:w="2760" w:type="dxa"/>
+          </w:tcPr>
+          <w:p>
+            <w:pPr>
+              <w:rPr>
+                <w:rFonts w:ascii="Gill Sans MT" w:hAnsi="Gill Sans MT" w:cs="Arial"/>
+                <w:sz w:val="18"/>
+                <w:szCs w:val="18"/>
+              </w:rPr>
+            </w:pPr>
+            <w:r>
+              <w:t>Estudiante</w:t>
+            </w:r>
+          </w:p>
+        </w:tc>
+      </w:tr>
+      <w:tr>
+        <w:trPr>
+          <w:trHeight w:val="284"/>
+        </w:trPr>
+        <w:tc>
+          <w:tcPr>
+            <w:tcW w:w="3898" w:type="dxa"/>
+            <w:vAlign w:val="center"/>
+          </w:tcPr>
+          <w:p>
+            <w:r>
+              <w:t>Jesús David Castillo Torres</w:t>
+            </w:r>
+          </w:p>
+        </w:tc>
+        <w:tc>
+          <w:tcPr>
+            <w:tcW w:w="3260" w:type="dxa"/>
+          </w:tcPr>
+          <w:p>
+            <w:pPr>
+              <w:rPr>
+                <w:rFonts w:ascii="Gill Sans MT" w:hAnsi="Gill Sans MT" w:cs="Arial"/>
+                <w:sz w:val="18"/>
+                <w:szCs w:val="18"/>
+              </w:rPr>
+            </w:pPr>
+            <w:r>
+              <w:t>Ing. Sistemas.</w:t>
+            </w:r>
+          </w:p>
+        </w:tc>
+        <w:tc>
+          <w:tcPr>
+            <w:tcW w:w="2760" w:type="dxa"/>
+          </w:tcPr>
+          <w:p>
+            <w:pPr>
+              <w:rPr>
+                <w:rFonts w:ascii="Gill Sans MT" w:hAnsi="Gill Sans MT" w:cs="Arial"/>
+                <w:sz w:val="18"/>
+                <w:szCs w:val="18"/>
+              </w:rPr>
+            </w:pPr>
+            <w:r>
+              <w:t>Estudiante</w:t>
+            </w:r>
+          </w:p>
+        </w:tc>
+      </w:tr>
+      <w:tr>
+        <w:trPr>
+          <w:trHeight w:val="284"/>
+        </w:trPr>
+        <w:tc>
+          <w:tcPr>
+            <w:tcW w:w="3898" w:type="dxa"/>
+            <w:vAlign w:val="center"/>
+          </w:tcPr>
+          <w:p>
+            <w:r>
+              <w:t>Juan Pablo Gómez</w:t>
+            </w:r>
+          </w:p>
+        </w:tc>
+        <w:tc>
+          <w:tcPr>
+            <w:tcW w:w="3260" w:type="dxa"/>
+          </w:tcPr>
+          <w:p>
+            <w:pPr>
+              <w:rPr>
+                <w:rFonts w:ascii="Gill Sans MT" w:hAnsi="Gill Sans MT" w:cs="Arial"/>
+                <w:sz w:val="18"/>
+                <w:szCs w:val="18"/>
+              </w:rPr>
+            </w:pPr>
+            <w:r>
+              <w:t>Ing. Sistemas.</w:t>
+            </w:r>
+          </w:p>
+        </w:tc>
+        <w:tc>
+          <w:tcPr>
+            <w:tcW w:w="2760" w:type="dxa"/>
+          </w:tcPr>
+          <w:p>
+            <w:pPr>
+              <w:rPr>
+                <w:rFonts w:ascii="Gill Sans MT" w:hAnsi="Gill Sans MT" w:cs="Arial"/>
+                <w:sz w:val="18"/>
+                <w:szCs w:val="18"/>
+              </w:rPr>
+            </w:pPr>
+            <w:r>
+              <w:t>Estudiante</w:t>
+            </w:r>
+          </w:p>
+        </w:tc>
+      </w:tr>
+    </w:tbl>
+    <w:p>
+      <w:pPr>
+        <w:rPr>
+          <w:rFonts w:ascii="Gill Sans MT" w:hAnsi="Gill Sans MT" w:cs="Arial"/>
+          <w:sz w:val="18"/>
+          <w:szCs w:val="18"/>
+        </w:rPr>
+      </w:pPr>
+    </w:p>
+    <w:tbl>
+      <w:tblPr>
+        <w:tblW w:w="9918" w:type="dxa"/>
+        <w:tblBorders>
+          <w:top w:val="single" w:sz="4" w:space="0" w:color="auto"/>
+          <w:left w:val="single" w:sz="4" w:space="0" w:color="auto"/>
+          <w:bottom w:val="single" w:sz="4" w:space="0" w:color="auto"/>
+          <w:right w:val="single" w:sz="4" w:space="0" w:color="auto"/>
+          <w:insideH w:val="single" w:sz="4" w:space="0" w:color="auto"/>
+          <w:insideV w:val="single" w:sz="4" w:space="0" w:color="auto"/>
+        </w:tblBorders>
+        <w:tblLayout w:type="fixed"/>
+        <w:tblCellMar>
+          <w:left w:w="70" w:type="dxa"/>
+          <w:right w:w="70" w:type="dxa"/>
+        </w:tblCellMar>
+        <w:tblLook w:val="0000" w:firstRow="0" w:lastRow="0" w:firstColumn="0" w:lastColumn="0" w:noHBand="0" w:noVBand="0"/>
+      </w:tblPr>
+      <w:tblGrid>
+        <w:gridCol w:w="9918"/>
+      </w:tblGrid>
+      <w:tr>
+        <w:trPr>
+          <w:trHeight w:val="393"/>
+        </w:trPr>
+        <w:tc>
+          <w:tcPr>
+            <w:tcW w:w="9918" w:type="dxa"/>
+            <w:shd w:val="clear" w:color="auto" w:fill="0054A7"/>
+            <w:vAlign w:val="center"/>
+          </w:tcPr>
+          <w:p>
+            <w:pPr>
+              <w:rPr>
+                <w:rFonts w:ascii="Gill Sans MT" w:hAnsi="Gill Sans MT" w:cs="Arial"/>
+                <w:b/>
+                <w:bCs/>
+                <w:color w:val="FFFFFF"/>
+                <w:sz w:val="18"/>
+                <w:szCs w:val="18"/>
+              </w:rPr>
+            </w:pPr>
+            <w:r>
+              <w:rPr>
+                <w:rFonts w:ascii="Gill Sans MT" w:hAnsi="Gill Sans MT" w:cs="Arial"/>
+                <w:b/>
+                <w:bCs/>
+                <w:color w:val="FFFFFF"/>
+                <w:sz w:val="18"/>
+                <w:szCs w:val="18"/>
+              </w:rPr>
+              <w:t>Agenda:</w:t>
+            </w:r>
+          </w:p>
+        </w:tc>
+      </w:tr>
+      <w:tr>
+        <w:trPr>
+          <w:trHeight w:val="1504"/>
+        </w:trPr>
+        <w:tc>
+          <w:tcPr>
+            <w:tcW w:w="9918" w:type="dxa"/>
+            <w:vAlign w:val="center"/>
+          </w:tcPr>
+          <w:p>
+            <w:pPr>
+              <w:ind w:left="720"/>
+            </w:pPr>
+            <w:r>
+              <w:rPr>
+                <w:b/>
+                <w:bCs/>
+              </w:rPr>
+              <w:t>10:00</w:t>
+            </w:r>
+            <w:r>
+              <w:rPr>
+                <w:b/>
+                <w:bCs/>
+              </w:rPr>
+              <w:t xml:space="preserve"> </w:t>
+            </w:r>
+            <w:r>
+              <w:rPr>
+                <w:b/>
+                <w:bCs/>
+              </w:rPr>
+              <w:t>a</w:t>
+            </w:r>
+            <w:r>
+              <w:rPr>
+                <w:b/>
+                <w:bCs/>
+              </w:rPr>
+              <w:t>m:</w:t>
+            </w:r>
+            <w:r>
+              <w:br/>
+              <w:t xml:space="preserve">Reunión </w:t>
+            </w:r>
+            <w:r>
+              <w:t>donde se habló sobre los avances y desarrollos realizados, además de las partes faltantes y errores a solucionar para concretar un apk</w:t>
+            </w:r>
+          </w:p>
+        </w:tc>
+      </w:tr>
+      <w:tr>
+        <w:trPr>
+          <w:trHeight w:val="393"/>
+        </w:trPr>
+        <w:tc>
+          <w:tcPr>
+            <w:tcW w:w="9918" w:type="dxa"/>
+            <w:shd w:val="clear" w:color="auto" w:fill="0054A7"/>
+            <w:vAlign w:val="center"/>
+          </w:tcPr>
+          <w:p>
+            <w:pPr>
+              <w:rPr>
+                <w:rFonts w:ascii="Gill Sans MT" w:hAnsi="Gill Sans MT" w:cs="Arial"/>
+                <w:b/>
+                <w:bCs/>
+                <w:color w:val="FFFFFF"/>
+                <w:sz w:val="18"/>
+                <w:szCs w:val="18"/>
+              </w:rPr>
+            </w:pPr>
+            <w:r>
+              <w:rPr>
+                <w:rFonts w:ascii="Gill Sans MT" w:hAnsi="Gill Sans MT" w:cs="Arial"/>
+                <w:b/>
+                <w:bCs/>
+                <w:color w:val="FFFFFF"/>
+                <w:sz w:val="18"/>
+                <w:szCs w:val="18"/>
+              </w:rPr>
+              <w:t>Desarrollo:</w:t>
+            </w:r>
+          </w:p>
+        </w:tc>
+      </w:tr>
+      <w:tr>
+        <w:trPr>
+          <w:trHeight w:val="1550"/>
+        </w:trPr>
+        <w:tc>
+          <w:tcPr>
+            <w:tcW w:w="9918" w:type="dxa"/>
+            <w:vAlign w:val="center"/>
+          </w:tcPr>
+          <w:p>
+            <w:pPr>
+              <w:ind w:left="720"/>
+              <w:rPr>
+                <w:rFonts w:cstheme="minorHAnsi"/>
+              </w:rPr>
+            </w:pPr>
+            <w:r>
+              <w:rPr>
+                <w:rFonts w:cstheme="minorHAnsi"/>
+              </w:rPr>
+              <w:t>Queda pendiente la solución de errores en ejecución, confirmaciones de Backend y funcionalidades en botones específicos del Frontend</w:t>
+            </w:r>
+          </w:p>
+        </w:tc>
+      </w:tr>
+    </w:tbl>
+    <w:p/>
+    <w:tbl>
+      <w:tblPr>
+        <w:tblW w:w="9918" w:type="dxa"/>
+        <w:tblBorders>
+          <w:top w:val="single" w:sz="4" w:space="0" w:color="auto"/>
+          <w:left w:val="single" w:sz="4" w:space="0" w:color="auto"/>
+          <w:bottom w:val="single" w:sz="4" w:space="0" w:color="auto"/>
+          <w:right w:val="single" w:sz="4" w:space="0" w:color="auto"/>
+          <w:insideH w:val="single" w:sz="4" w:space="0" w:color="auto"/>
+          <w:insideV w:val="single" w:sz="4" w:space="0" w:color="auto"/>
+        </w:tblBorders>
+        <w:tblCellMar>
+          <w:left w:w="70" w:type="dxa"/>
+          <w:right w:w="70" w:type="dxa"/>
+        </w:tblCellMar>
+        <w:tblLook w:val="0000" w:firstRow="0" w:lastRow="0" w:firstColumn="0" w:lastColumn="0" w:noHBand="0" w:noVBand="0"/>
+      </w:tblPr>
+      <w:tblGrid>
+        <w:gridCol w:w="2410"/>
+        <w:gridCol w:w="4389"/>
+        <w:gridCol w:w="1418"/>
+        <w:gridCol w:w="1701"/>
+      </w:tblGrid>
+      <w:tr>
+        <w:trPr>
+          <w:trHeight w:val="270"/>
+        </w:trPr>
+        <w:tc>
+          <w:tcPr>
+            <w:tcW w:w="2410" w:type="dxa"/>
+            <w:shd w:val="clear" w:color="auto" w:fill="0054A7"/>
+            <w:vAlign w:val="center"/>
+          </w:tcPr>
+          <w:p>
+            <w:pPr>
+              <w:rPr>
+                <w:rFonts w:ascii="Gill Sans MT" w:hAnsi="Gill Sans MT" w:cs="Arial"/>
+                <w:b/>
+                <w:bCs/>
+                <w:color w:val="FFFFFF"/>
+              </w:rPr>
+            </w:pPr>
+            <w:r>
+              <w:lastRenderedPageBreak/>
+              <w:br w:type="page"/>
+            </w:r>
+            <w:r>
+              <w:rPr>
+                <w:rFonts w:ascii="Gill Sans MT" w:hAnsi="Gill Sans MT" w:cs="Arial"/>
+                <w:b/>
+                <w:bCs/>
+                <w:color w:val="FFFFFF" w:themeColor="background1"/>
+              </w:rPr>
+              <w:t>MACROPROCESO</w:t>
+            </w:r>
+            <w:r>
+              <w:rPr>
+                <w:rFonts w:ascii="Gill Sans MT" w:hAnsi="Gill Sans MT" w:cs="Arial"/>
+                <w:b/>
+                <w:bCs/>
+                <w:color w:val="FFFFFF"/>
+              </w:rPr>
+              <w:t xml:space="preserve"> </w:t>
+            </w:r>
+          </w:p>
+        </w:tc>
+        <w:tc>
+          <w:tcPr>
+            <w:tcW w:w="4389" w:type="dxa"/>
+            <w:vAlign w:val="center"/>
+          </w:tcPr>
+          <w:p>
+            <w:pPr>
+              <w:rPr>
+                <w:rFonts w:ascii="Gill Sans MT" w:hAnsi="Gill Sans MT" w:cs="Arial"/>
+              </w:rPr>
+            </w:pPr>
+            <w:r>
+              <w:rPr>
+                <w:rFonts w:ascii="Gill Sans MT" w:hAnsi="Gill Sans MT" w:cs="Arial"/>
+              </w:rPr>
+              <w:t>Trabajo grupal</w:t>
+            </w:r>
+          </w:p>
+        </w:tc>
+        <w:tc>
+          <w:tcPr>
+            <w:tcW w:w="1418" w:type="dxa"/>
+            <w:shd w:val="clear" w:color="auto" w:fill="0054A7"/>
+            <w:vAlign w:val="center"/>
+          </w:tcPr>
+          <w:p>
+            <w:pPr>
+              <w:rPr>
+                <w:rFonts w:ascii="Gill Sans MT" w:hAnsi="Gill Sans MT" w:cs="Arial"/>
+              </w:rPr>
+            </w:pPr>
+            <w:r>
+              <w:rPr>
+                <w:rFonts w:ascii="Gill Sans MT" w:hAnsi="Gill Sans MT" w:cs="Arial"/>
+                <w:b/>
+                <w:bCs/>
+                <w:color w:val="FFFFFF" w:themeColor="background1"/>
+              </w:rPr>
+              <w:t>ACTA</w:t>
+            </w:r>
+            <w:r>
+              <w:rPr>
+                <w:rFonts w:ascii="Gill Sans MT" w:hAnsi="Gill Sans MT" w:cs="Arial"/>
+                <w:b/>
+                <w:bCs/>
+                <w:color w:val="FFFFFF"/>
+              </w:rPr>
+              <w:t xml:space="preserve"> No.</w:t>
+            </w:r>
+          </w:p>
+        </w:tc>
+        <w:tc>
+          <w:tcPr>
+            <w:tcW w:w="1701" w:type="dxa"/>
+            <w:vAlign w:val="center"/>
+          </w:tcPr>
+          <w:p>
+            <w:pPr>
+              <w:jc w:val="center"/>
+              <w:rPr>
+                <w:rFonts w:ascii="Gill Sans MT" w:hAnsi="Gill Sans MT" w:cs="Arial"/>
+              </w:rPr>
+            </w:pPr>
+            <w:r>
+              <w:rPr>
+                <w:rFonts w:ascii="Gill Sans MT" w:hAnsi="Gill Sans MT" w:cs="Arial"/>
+              </w:rPr>
+              <w:t>1</w:t>
+            </w:r>
+            <w:r>
+              <w:rPr>
+                <w:rFonts w:ascii="Gill Sans MT" w:hAnsi="Gill Sans MT" w:cs="Arial"/>
+              </w:rPr>
+              <w:t>6</w:t>
+            </w:r>
+          </w:p>
+        </w:tc>
+      </w:tr>
+    </w:tbl>
+    <w:p>
+      <w:pPr>
+        <w:rPr>
+          <w:rFonts w:ascii="Gill Sans MT" w:hAnsi="Gill Sans MT" w:cs="Arial"/>
+          <w:sz w:val="18"/>
+          <w:szCs w:val="18"/>
+        </w:rPr>
+      </w:pPr>
+    </w:p>
+    <w:tbl>
+      <w:tblPr>
+        <w:tblW w:w="9918" w:type="dxa"/>
+        <w:tblBorders>
+          <w:top w:val="single" w:sz="4" w:space="0" w:color="auto"/>
+          <w:left w:val="single" w:sz="4" w:space="0" w:color="auto"/>
+          <w:bottom w:val="single" w:sz="4" w:space="0" w:color="auto"/>
+          <w:right w:val="single" w:sz="4" w:space="0" w:color="auto"/>
+          <w:insideH w:val="single" w:sz="4" w:space="0" w:color="auto"/>
+          <w:insideV w:val="single" w:sz="4" w:space="0" w:color="auto"/>
+        </w:tblBorders>
+        <w:tblCellMar>
+          <w:left w:w="70" w:type="dxa"/>
+          <w:right w:w="70" w:type="dxa"/>
+        </w:tblCellMar>
+        <w:tblLook w:val="0000" w:firstRow="0" w:lastRow="0" w:firstColumn="0" w:lastColumn="0" w:noHBand="0" w:noVBand="0"/>
+      </w:tblPr>
+      <w:tblGrid>
+        <w:gridCol w:w="2441"/>
+        <w:gridCol w:w="2959"/>
+        <w:gridCol w:w="1560"/>
+        <w:gridCol w:w="2958"/>
+      </w:tblGrid>
+      <w:tr>
+        <w:trPr>
+          <w:trHeight w:val="257"/>
+        </w:trPr>
+        <w:tc>
+          <w:tcPr>
+            <w:tcW w:w="9918" w:type="dxa"/>
+            <w:gridSpan w:val="4"/>
+            <w:tcBorders>
+              <w:right w:val="single" w:sz="4" w:space="0" w:color="auto"/>
+            </w:tcBorders>
+            <w:shd w:val="clear" w:color="auto" w:fill="0054A7"/>
+            <w:vAlign w:val="center"/>
+          </w:tcPr>
+          <w:p>
+            <w:pPr>
+              <w:pStyle w:val="Ttulo3"/>
+              <w:jc w:val="both"/>
+              <w:rPr>
+                <w:rFonts w:ascii="Gill Sans MT" w:hAnsi="Gill Sans MT"/>
+                <w:color w:val="FFFFFF"/>
+                <w:sz w:val="22"/>
+                <w:szCs w:val="22"/>
+              </w:rPr>
+            </w:pPr>
+            <w:r>
+              <w:rPr>
+                <w:rFonts w:ascii="Gill Sans MT" w:hAnsi="Gill Sans MT"/>
+                <w:color w:val="FFFFFF"/>
+                <w:sz w:val="22"/>
+                <w:szCs w:val="22"/>
+              </w:rPr>
+              <w:t>DATOS BASICOS:</w:t>
+            </w:r>
+          </w:p>
+        </w:tc>
+      </w:tr>
+      <w:tr>
+        <w:trPr>
+          <w:trHeight w:val="341"/>
+        </w:trPr>
+        <w:tc>
+          <w:tcPr>
+            <w:tcW w:w="2441" w:type="dxa"/>
+            <w:tcBorders>
+              <w:top w:val="single" w:sz="4" w:space="0" w:color="auto"/>
+              <w:left w:val="single" w:sz="4" w:space="0" w:color="auto"/>
+              <w:bottom w:val="single" w:sz="4" w:space="0" w:color="auto"/>
+            </w:tcBorders>
+            <w:shd w:val="clear" w:color="auto" w:fill="808080" w:themeFill="background1" w:themeFillShade="80"/>
+            <w:vAlign w:val="center"/>
+          </w:tcPr>
+          <w:p>
+            <w:pPr>
+              <w:rPr>
+                <w:rFonts w:ascii="Gill Sans MT" w:hAnsi="Gill Sans MT" w:cs="Arial"/>
+                <w:b/>
+                <w:bCs/>
+                <w:color w:val="FFFFFF" w:themeColor="background1"/>
+              </w:rPr>
+            </w:pPr>
+            <w:r>
+              <w:rPr>
+                <w:rFonts w:ascii="Gill Sans MT" w:hAnsi="Gill Sans MT" w:cs="Arial"/>
+                <w:b/>
+                <w:bCs/>
+                <w:color w:val="FFFFFF" w:themeColor="background1"/>
+              </w:rPr>
+              <w:t>OBJETIVO</w:t>
+            </w:r>
+          </w:p>
+        </w:tc>
+        <w:tc>
+          <w:tcPr>
+            <w:tcW w:w="7477" w:type="dxa"/>
+            <w:gridSpan w:val="3"/>
+            <w:tcBorders>
+              <w:top w:val="single" w:sz="4" w:space="0" w:color="auto"/>
+              <w:left w:val="single" w:sz="4" w:space="0" w:color="auto"/>
+              <w:bottom w:val="single" w:sz="4" w:space="0" w:color="auto"/>
+            </w:tcBorders>
+            <w:shd w:val="clear" w:color="auto" w:fill="auto"/>
+            <w:vAlign w:val="center"/>
+          </w:tcPr>
+          <w:p>
+            <w:pPr>
+              <w:rPr>
+                <w:rFonts w:ascii="Gill Sans MT" w:hAnsi="Gill Sans MT" w:cs="Arial"/>
+              </w:rPr>
+            </w:pPr>
+            <w:r>
+              <w:rPr>
+                <w:rFonts w:ascii="Gill Sans MT" w:hAnsi="Gill Sans MT" w:cs="Arial"/>
+              </w:rPr>
+              <w:t>Primer versión del APK</w:t>
+            </w:r>
+          </w:p>
+        </w:tc>
+      </w:tr>
+      <w:tr>
+        <w:trPr>
+          <w:trHeight w:val="364"/>
+        </w:trPr>
+        <w:tc>
+          <w:tcPr>
+            <w:tcW w:w="2441" w:type="dxa"/>
+            <w:tcBorders>
+              <w:top w:val="single" w:sz="4" w:space="0" w:color="auto"/>
+              <w:bottom w:val="single" w:sz="4" w:space="0" w:color="auto"/>
+            </w:tcBorders>
+            <w:shd w:val="clear" w:color="auto" w:fill="808080" w:themeFill="background1" w:themeFillShade="80"/>
+            <w:vAlign w:val="center"/>
+          </w:tcPr>
+          <w:p>
+            <w:pPr>
+              <w:rPr>
+                <w:rFonts w:ascii="Gill Sans MT" w:hAnsi="Gill Sans MT" w:cs="Arial"/>
+                <w:b/>
+                <w:bCs/>
+                <w:color w:val="FFFFFF" w:themeColor="background1"/>
+              </w:rPr>
+            </w:pPr>
+            <w:r>
+              <w:rPr>
+                <w:rFonts w:ascii="Gill Sans MT" w:hAnsi="Gill Sans MT" w:cs="Arial"/>
+                <w:b/>
+                <w:bCs/>
+                <w:color w:val="FFFFFF" w:themeColor="background1"/>
+              </w:rPr>
+              <w:t>LUGAR</w:t>
+            </w:r>
+          </w:p>
+        </w:tc>
+        <w:tc>
+          <w:tcPr>
+            <w:tcW w:w="2959" w:type="dxa"/>
+            <w:vAlign w:val="center"/>
+          </w:tcPr>
+          <w:p>
+            <w:pPr>
+              <w:rPr>
+                <w:rFonts w:ascii="Gill Sans MT" w:hAnsi="Gill Sans MT" w:cs="Arial"/>
+              </w:rPr>
+            </w:pPr>
+            <w:r>
+              <w:rPr>
+                <w:rFonts w:ascii="Gill Sans MT" w:hAnsi="Gill Sans MT" w:cs="Arial"/>
+              </w:rPr>
+              <w:t>Virtual</w:t>
+            </w:r>
+          </w:p>
+        </w:tc>
+        <w:tc>
+          <w:tcPr>
+            <w:tcW w:w="1560" w:type="dxa"/>
+            <w:tcBorders>
+              <w:bottom w:val="single" w:sz="4" w:space="0" w:color="auto"/>
+            </w:tcBorders>
+            <w:shd w:val="clear" w:color="auto" w:fill="808080" w:themeFill="background1" w:themeFillShade="80"/>
+            <w:vAlign w:val="center"/>
+          </w:tcPr>
+          <w:p>
+            <w:pPr>
+              <w:rPr>
+                <w:rFonts w:ascii="Gill Sans MT" w:hAnsi="Gill Sans MT" w:cs="Arial"/>
+                <w:b/>
+                <w:bCs/>
+                <w:color w:val="FFFFFF" w:themeColor="background1"/>
+              </w:rPr>
+            </w:pPr>
+            <w:r>
+              <w:rPr>
+                <w:rFonts w:ascii="Gill Sans MT" w:hAnsi="Gill Sans MT" w:cs="Arial"/>
+                <w:b/>
+                <w:bCs/>
+                <w:color w:val="FFFFFF" w:themeColor="background1"/>
+              </w:rPr>
+              <w:t>FECHA REUNION</w:t>
+            </w:r>
+          </w:p>
+        </w:tc>
+        <w:tc>
+          <w:tcPr>
+            <w:tcW w:w="2958" w:type="dxa"/>
+            <w:tcBorders>
+              <w:bottom w:val="single" w:sz="4" w:space="0" w:color="auto"/>
+              <w:right w:val="single" w:sz="4" w:space="0" w:color="auto"/>
+            </w:tcBorders>
+            <w:vAlign w:val="center"/>
+          </w:tcPr>
+          <w:p>
+            <w:pPr>
+              <w:jc w:val="center"/>
+              <w:rPr>
+                <w:rFonts w:ascii="Gill Sans MT" w:hAnsi="Gill Sans MT" w:cs="Arial"/>
+              </w:rPr>
+            </w:pPr>
+            <w:r>
+              <w:rPr>
+                <w:rFonts w:ascii="Gill Sans MT" w:hAnsi="Gill Sans MT" w:cs="Arial"/>
+              </w:rPr>
+              <w:t>1</w:t>
+            </w:r>
+            <w:r>
+              <w:rPr>
+                <w:rFonts w:ascii="Gill Sans MT" w:hAnsi="Gill Sans MT" w:cs="Arial"/>
+              </w:rPr>
+              <w:t>5</w:t>
+            </w:r>
+            <w:r>
+              <w:rPr>
+                <w:rFonts w:ascii="Gill Sans MT" w:hAnsi="Gill Sans MT" w:cs="Arial"/>
+              </w:rPr>
+              <w:t xml:space="preserve"> – Octubre - 2020</w:t>
+            </w:r>
+          </w:p>
+        </w:tc>
+      </w:tr>
+      <w:tr>
+        <w:trPr>
+          <w:trHeight w:val="549"/>
+        </w:trPr>
+        <w:tc>
+          <w:tcPr>
+            <w:tcW w:w="2441" w:type="dxa"/>
+            <w:vMerge w:val="restart"/>
+            <w:tcBorders>
+              <w:top w:val="single" w:sz="4" w:space="0" w:color="auto"/>
+            </w:tcBorders>
+            <w:shd w:val="clear" w:color="auto" w:fill="808080" w:themeFill="background1" w:themeFillShade="80"/>
+            <w:vAlign w:val="center"/>
+          </w:tcPr>
+          <w:p>
+            <w:pPr>
+              <w:rPr>
+                <w:rFonts w:ascii="Gill Sans MT" w:hAnsi="Gill Sans MT" w:cs="Arial"/>
+                <w:b/>
+                <w:bCs/>
+                <w:color w:val="FFFFFF" w:themeColor="background1"/>
+              </w:rPr>
+            </w:pPr>
+            <w:r>
+              <w:rPr>
+                <w:rFonts w:ascii="Gill Sans MT" w:hAnsi="Gill Sans MT" w:cs="Arial"/>
+                <w:b/>
+                <w:bCs/>
+                <w:color w:val="FFFFFF" w:themeColor="background1"/>
+              </w:rPr>
+              <w:t>ELABORADA POR</w:t>
+            </w:r>
+          </w:p>
+        </w:tc>
+        <w:tc>
+          <w:tcPr>
+            <w:tcW w:w="2959" w:type="dxa"/>
+            <w:vMerge w:val="restart"/>
+            <w:vAlign w:val="center"/>
+          </w:tcPr>
+          <w:p>
+            <w:pPr>
+              <w:rPr>
+                <w:rFonts w:ascii="Gill Sans MT" w:hAnsi="Gill Sans MT" w:cs="Arial"/>
+              </w:rPr>
+            </w:pPr>
+            <w:r>
+              <w:rPr>
+                <w:rFonts w:ascii="Gill Sans MT" w:hAnsi="Gill Sans MT" w:cs="Arial"/>
+              </w:rPr>
+              <w:t>Johan Nicolas Soler Hernández</w:t>
+            </w:r>
+          </w:p>
+        </w:tc>
+        <w:tc>
+          <w:tcPr>
+            <w:tcW w:w="1560" w:type="dxa"/>
+            <w:tcBorders>
+              <w:top w:val="single" w:sz="4" w:space="0" w:color="auto"/>
+            </w:tcBorders>
+            <w:shd w:val="clear" w:color="auto" w:fill="808080" w:themeFill="background1" w:themeFillShade="80"/>
+            <w:vAlign w:val="center"/>
+          </w:tcPr>
+          <w:p>
+            <w:pPr>
+              <w:rPr>
+                <w:rFonts w:ascii="Gill Sans MT" w:hAnsi="Gill Sans MT" w:cs="Arial"/>
+                <w:b/>
+                <w:bCs/>
+                <w:color w:val="FFFFFF" w:themeColor="background1"/>
+              </w:rPr>
+            </w:pPr>
+            <w:r>
+              <w:rPr>
+                <w:rFonts w:ascii="Gill Sans MT" w:hAnsi="Gill Sans MT" w:cs="Arial"/>
+                <w:b/>
+                <w:bCs/>
+                <w:color w:val="FFFFFF" w:themeColor="background1"/>
+              </w:rPr>
+              <w:t>HORA INICIO</w:t>
+            </w:r>
+          </w:p>
+        </w:tc>
+        <w:tc>
+          <w:tcPr>
+            <w:tcW w:w="2958" w:type="dxa"/>
+            <w:tcBorders>
+              <w:top w:val="single" w:sz="4" w:space="0" w:color="auto"/>
+            </w:tcBorders>
+            <w:vAlign w:val="center"/>
+          </w:tcPr>
+          <w:p>
+            <w:pPr>
+              <w:jc w:val="center"/>
+              <w:rPr>
+                <w:rFonts w:ascii="Gill Sans MT" w:hAnsi="Gill Sans MT" w:cs="Arial"/>
+              </w:rPr>
+            </w:pPr>
+            <w:r>
+              <w:rPr>
+                <w:rFonts w:ascii="Gill Sans MT" w:hAnsi="Gill Sans MT" w:cs="Arial"/>
+              </w:rPr>
+              <w:t>09:3</w:t>
+            </w:r>
+            <w:r>
+              <w:rPr>
+                <w:rFonts w:ascii="Gill Sans MT" w:hAnsi="Gill Sans MT" w:cs="Arial"/>
+              </w:rPr>
+              <w:t xml:space="preserve">0 </w:t>
+            </w:r>
+            <w:r>
+              <w:rPr>
+                <w:rFonts w:ascii="Gill Sans MT" w:hAnsi="Gill Sans MT" w:cs="Arial"/>
+              </w:rPr>
+              <w:t>a</w:t>
+            </w:r>
+            <w:r>
+              <w:rPr>
+                <w:rFonts w:ascii="Gill Sans MT" w:hAnsi="Gill Sans MT" w:cs="Arial"/>
+              </w:rPr>
+              <w:t>m</w:t>
+            </w:r>
+          </w:p>
+        </w:tc>
+      </w:tr>
+      <w:tr>
+        <w:trPr>
+          <w:trHeight w:val="343"/>
+        </w:trPr>
+        <w:tc>
+          <w:tcPr>
+            <w:tcW w:w="2441" w:type="dxa"/>
+            <w:vMerge/>
+            <w:tcBorders>
+              <w:bottom w:val="single" w:sz="4" w:space="0" w:color="auto"/>
+            </w:tcBorders>
+            <w:shd w:val="clear" w:color="auto" w:fill="808080" w:themeFill="background1" w:themeFillShade="80"/>
+            <w:vAlign w:val="center"/>
+          </w:tcPr>
+          <w:p>
+            <w:pPr>
+              <w:rPr>
+                <w:rFonts w:ascii="Gill Sans MT" w:hAnsi="Gill Sans MT" w:cs="Arial"/>
+                <w:b/>
+                <w:bCs/>
+                <w:color w:val="FFFFFF" w:themeColor="background1"/>
+              </w:rPr>
+            </w:pPr>
+          </w:p>
+        </w:tc>
+        <w:tc>
+          <w:tcPr>
+            <w:tcW w:w="2959" w:type="dxa"/>
+            <w:vMerge/>
+            <w:vAlign w:val="center"/>
+          </w:tcPr>
+          <w:p>
+            <w:pPr>
+              <w:rPr>
+                <w:rFonts w:ascii="Gill Sans MT" w:hAnsi="Gill Sans MT" w:cs="Arial"/>
+              </w:rPr>
+            </w:pPr>
+          </w:p>
+        </w:tc>
+        <w:tc>
+          <w:tcPr>
+            <w:tcW w:w="1560" w:type="dxa"/>
+            <w:tcBorders>
+              <w:top w:val="nil"/>
+            </w:tcBorders>
+            <w:shd w:val="clear" w:color="auto" w:fill="808080" w:themeFill="background1" w:themeFillShade="80"/>
+            <w:vAlign w:val="center"/>
+          </w:tcPr>
+          <w:p>
+            <w:pPr>
+              <w:rPr>
+                <w:rFonts w:ascii="Gill Sans MT" w:hAnsi="Gill Sans MT" w:cs="Arial"/>
+                <w:b/>
+                <w:bCs/>
+                <w:color w:val="FFFFFF" w:themeColor="background1"/>
+              </w:rPr>
+            </w:pPr>
+            <w:r>
+              <w:rPr>
+                <w:rFonts w:ascii="Gill Sans MT" w:hAnsi="Gill Sans MT" w:cs="Arial"/>
+                <w:b/>
+                <w:bCs/>
+                <w:color w:val="FFFFFF" w:themeColor="background1"/>
+              </w:rPr>
+              <w:t>HORA FIN</w:t>
+            </w:r>
+          </w:p>
+        </w:tc>
+        <w:tc>
+          <w:tcPr>
+            <w:tcW w:w="2958" w:type="dxa"/>
+            <w:vAlign w:val="center"/>
+          </w:tcPr>
+          <w:p>
+            <w:pPr>
+              <w:jc w:val="center"/>
+              <w:rPr>
+                <w:rFonts w:ascii="Gill Sans MT" w:hAnsi="Gill Sans MT" w:cs="Arial"/>
+              </w:rPr>
+            </w:pPr>
+            <w:r>
+              <w:rPr>
+                <w:rFonts w:ascii="Gill Sans MT" w:hAnsi="Gill Sans MT" w:cs="Arial"/>
+              </w:rPr>
+              <w:t xml:space="preserve"> </w:t>
+            </w:r>
+            <w:r>
+              <w:rPr>
+                <w:rFonts w:ascii="Gill Sans MT" w:hAnsi="Gill Sans MT" w:cs="Arial"/>
+              </w:rPr>
+              <w:t>05</w:t>
+            </w:r>
+            <w:r>
+              <w:rPr>
+                <w:rFonts w:ascii="Gill Sans MT" w:hAnsi="Gill Sans MT" w:cs="Arial"/>
+              </w:rPr>
+              <w:t>:00 pm</w:t>
+            </w:r>
+          </w:p>
+        </w:tc>
+      </w:tr>
+    </w:tbl>
+    <w:p>
+      <w:pPr>
+        <w:rPr>
+          <w:rFonts w:ascii="Gill Sans MT" w:hAnsi="Gill Sans MT" w:cs="Arial"/>
+          <w:sz w:val="18"/>
+          <w:szCs w:val="18"/>
+        </w:rPr>
+      </w:pPr>
+    </w:p>
+    <w:tbl>
+      <w:tblPr>
+        <w:tblW w:w="9918" w:type="dxa"/>
+        <w:tblBorders>
+          <w:top w:val="single" w:sz="4" w:space="0" w:color="auto"/>
+          <w:left w:val="single" w:sz="4" w:space="0" w:color="auto"/>
+          <w:bottom w:val="single" w:sz="4" w:space="0" w:color="auto"/>
+          <w:right w:val="single" w:sz="4" w:space="0" w:color="auto"/>
+          <w:insideH w:val="single" w:sz="4" w:space="0" w:color="auto"/>
+          <w:insideV w:val="single" w:sz="4" w:space="0" w:color="auto"/>
+        </w:tblBorders>
+        <w:tblCellMar>
+          <w:left w:w="70" w:type="dxa"/>
+          <w:right w:w="70" w:type="dxa"/>
+        </w:tblCellMar>
+        <w:tblLook w:val="0000" w:firstRow="0" w:lastRow="0" w:firstColumn="0" w:lastColumn="0" w:noHBand="0" w:noVBand="0"/>
+      </w:tblPr>
+      <w:tblGrid>
+        <w:gridCol w:w="3898"/>
+        <w:gridCol w:w="3260"/>
+        <w:gridCol w:w="2760"/>
+      </w:tblGrid>
+      <w:tr>
+        <w:trPr>
+          <w:trHeight w:val="284"/>
+        </w:trPr>
+        <w:tc>
+          <w:tcPr>
+            <w:tcW w:w="9918" w:type="dxa"/>
+            <w:gridSpan w:val="3"/>
+            <w:shd w:val="clear" w:color="auto" w:fill="0054A7"/>
+            <w:vAlign w:val="center"/>
+          </w:tcPr>
+          <w:p>
+            <w:pPr>
+              <w:pStyle w:val="Prrafodelista"/>
+              <w:ind w:left="0"/>
+              <w:rPr>
+                <w:rFonts w:ascii="Gill Sans MT" w:hAnsi="Gill Sans MT" w:cs="Arial"/>
+                <w:b/>
+                <w:bCs/>
+                <w:color w:val="FFFFFF"/>
+                <w:sz w:val="18"/>
+                <w:szCs w:val="18"/>
+              </w:rPr>
+            </w:pPr>
+            <w:r>
+              <w:rPr>
+                <w:rFonts w:ascii="Gill Sans MT" w:hAnsi="Gill Sans MT" w:cs="Arial"/>
+                <w:b/>
+                <w:bCs/>
+                <w:color w:val="FFFFFF"/>
+                <w:sz w:val="18"/>
+                <w:szCs w:val="18"/>
+              </w:rPr>
+              <w:t>DATOS PARTICIPANTES</w:t>
+            </w:r>
+          </w:p>
+        </w:tc>
+      </w:tr>
+      <w:tr>
+        <w:trPr>
+          <w:trHeight w:val="351"/>
+        </w:trPr>
+        <w:tc>
+          <w:tcPr>
+            <w:tcW w:w="3898" w:type="dxa"/>
+            <w:shd w:val="clear" w:color="auto" w:fill="808080" w:themeFill="background1" w:themeFillShade="80"/>
+            <w:vAlign w:val="center"/>
+          </w:tcPr>
+          <w:p>
+            <w:pPr>
+              <w:jc w:val="center"/>
+              <w:rPr>
+                <w:rFonts w:ascii="Gill Sans MT" w:hAnsi="Gill Sans MT" w:cs="Arial"/>
+                <w:b/>
+                <w:bCs/>
+                <w:color w:val="FFFFFF" w:themeColor="background1"/>
+                <w:sz w:val="18"/>
+                <w:szCs w:val="18"/>
+              </w:rPr>
+            </w:pPr>
+            <w:r>
+              <w:rPr>
+                <w:rFonts w:ascii="Gill Sans MT" w:hAnsi="Gill Sans MT" w:cs="Arial"/>
+                <w:b/>
+                <w:bCs/>
+                <w:color w:val="FFFFFF" w:themeColor="background1"/>
+                <w:sz w:val="18"/>
+                <w:szCs w:val="18"/>
+              </w:rPr>
+              <w:t>PARTICIPANTE</w:t>
+            </w:r>
+          </w:p>
+        </w:tc>
+        <w:tc>
+          <w:tcPr>
+            <w:tcW w:w="3260" w:type="dxa"/>
+            <w:shd w:val="clear" w:color="auto" w:fill="808080" w:themeFill="background1" w:themeFillShade="80"/>
+            <w:vAlign w:val="center"/>
+          </w:tcPr>
+          <w:p>
+            <w:pPr>
+              <w:jc w:val="center"/>
+              <w:rPr>
+                <w:rFonts w:ascii="Gill Sans MT" w:hAnsi="Gill Sans MT" w:cs="Arial"/>
+                <w:b/>
+                <w:bCs/>
+                <w:color w:val="FFFFFF" w:themeColor="background1"/>
+                <w:sz w:val="18"/>
+                <w:szCs w:val="18"/>
+              </w:rPr>
+            </w:pPr>
+            <w:r>
+              <w:rPr>
+                <w:rFonts w:ascii="Gill Sans MT" w:hAnsi="Gill Sans MT" w:cs="Arial"/>
+                <w:b/>
+                <w:bCs/>
+                <w:color w:val="FFFFFF" w:themeColor="background1"/>
+                <w:sz w:val="18"/>
+                <w:szCs w:val="18"/>
+              </w:rPr>
+              <w:t>AREA / EMPRESA</w:t>
+            </w:r>
+          </w:p>
+        </w:tc>
+        <w:tc>
+          <w:tcPr>
+            <w:tcW w:w="2760" w:type="dxa"/>
+            <w:shd w:val="clear" w:color="auto" w:fill="808080" w:themeFill="background1" w:themeFillShade="80"/>
+            <w:vAlign w:val="center"/>
+          </w:tcPr>
+          <w:p>
+            <w:pPr>
+              <w:jc w:val="center"/>
+              <w:rPr>
+                <w:rFonts w:ascii="Gill Sans MT" w:hAnsi="Gill Sans MT" w:cs="Arial"/>
+                <w:b/>
+                <w:bCs/>
+                <w:color w:val="FFFFFF" w:themeColor="background1"/>
+                <w:sz w:val="18"/>
+                <w:szCs w:val="18"/>
+              </w:rPr>
+            </w:pPr>
+            <w:r>
+              <w:rPr>
+                <w:rFonts w:ascii="Gill Sans MT" w:hAnsi="Gill Sans MT" w:cs="Arial"/>
+                <w:b/>
+                <w:bCs/>
+                <w:color w:val="FFFFFF" w:themeColor="background1"/>
+                <w:sz w:val="18"/>
+                <w:szCs w:val="18"/>
+              </w:rPr>
+              <w:t>CARGO</w:t>
+            </w:r>
+          </w:p>
+        </w:tc>
+      </w:tr>
+      <w:tr>
+        <w:trPr>
+          <w:trHeight w:val="284"/>
+        </w:trPr>
+        <w:tc>
+          <w:tcPr>
+            <w:tcW w:w="3898" w:type="dxa"/>
+            <w:vAlign w:val="center"/>
+          </w:tcPr>
+          <w:p>
+            <w:pPr>
+              <w:rPr>
+                <w:rFonts w:cstheme="minorHAnsi"/>
+              </w:rPr>
+            </w:pPr>
+            <w:r>
+              <w:t>Jhon Jairo Ballen Agudelo</w:t>
+            </w:r>
+          </w:p>
+        </w:tc>
+        <w:tc>
+          <w:tcPr>
+            <w:tcW w:w="3260" w:type="dxa"/>
+            <w:vAlign w:val="center"/>
+          </w:tcPr>
+          <w:p>
+            <w:pPr>
+              <w:rPr>
+                <w:rFonts w:ascii="Gill Sans MT" w:hAnsi="Gill Sans MT" w:cs="Arial"/>
+                <w:sz w:val="18"/>
+                <w:szCs w:val="18"/>
+              </w:rPr>
+            </w:pPr>
+            <w:r>
+              <w:t>Ing. Sistemas.</w:t>
+            </w:r>
+          </w:p>
+        </w:tc>
+        <w:tc>
+          <w:tcPr>
+            <w:tcW w:w="2760" w:type="dxa"/>
+          </w:tcPr>
+          <w:p>
+            <w:pPr>
+              <w:rPr>
+                <w:rFonts w:ascii="Gill Sans MT" w:hAnsi="Gill Sans MT" w:cs="Arial"/>
+                <w:sz w:val="18"/>
+                <w:szCs w:val="18"/>
+              </w:rPr>
+            </w:pPr>
+            <w:r>
+              <w:t>Estudiante</w:t>
+            </w:r>
+          </w:p>
+        </w:tc>
+      </w:tr>
+      <w:tr>
+        <w:trPr>
+          <w:trHeight w:val="284"/>
+        </w:trPr>
+        <w:tc>
+          <w:tcPr>
+            <w:tcW w:w="3898" w:type="dxa"/>
+            <w:vAlign w:val="center"/>
+          </w:tcPr>
+          <w:p>
+            <w:pPr>
+              <w:rPr>
+                <w:rFonts w:ascii="Gill Sans MT" w:hAnsi="Gill Sans MT" w:cs="Arial"/>
+                <w:sz w:val="18"/>
+                <w:szCs w:val="18"/>
+              </w:rPr>
+            </w:pPr>
+            <w:r>
+              <w:t>Johan Nicolas Soler Hernández</w:t>
+            </w:r>
+          </w:p>
+        </w:tc>
+        <w:tc>
+          <w:tcPr>
+            <w:tcW w:w="3260" w:type="dxa"/>
+          </w:tcPr>
+          <w:p>
+            <w:pPr>
+              <w:rPr>
+                <w:rFonts w:ascii="Gill Sans MT" w:hAnsi="Gill Sans MT" w:cs="Arial"/>
+                <w:sz w:val="18"/>
+                <w:szCs w:val="18"/>
+              </w:rPr>
+            </w:pPr>
+            <w:r>
+              <w:t>Ing. Sistemas.</w:t>
+            </w:r>
+          </w:p>
+        </w:tc>
+        <w:tc>
+          <w:tcPr>
+            <w:tcW w:w="2760" w:type="dxa"/>
+          </w:tcPr>
+          <w:p>
+            <w:pPr>
+              <w:rPr>
+                <w:rFonts w:ascii="Gill Sans MT" w:hAnsi="Gill Sans MT" w:cs="Arial"/>
+                <w:sz w:val="18"/>
+                <w:szCs w:val="18"/>
+              </w:rPr>
+            </w:pPr>
+            <w:r>
+              <w:t>Estudiante</w:t>
+            </w:r>
+          </w:p>
+        </w:tc>
+      </w:tr>
+      <w:tr>
+        <w:trPr>
+          <w:trHeight w:val="284"/>
+        </w:trPr>
+        <w:tc>
+          <w:tcPr>
+            <w:tcW w:w="3898" w:type="dxa"/>
+            <w:vAlign w:val="center"/>
+          </w:tcPr>
+          <w:p>
+            <w:r>
+              <w:t>Andrés Mateo Esteban Suarez</w:t>
+            </w:r>
+          </w:p>
+        </w:tc>
+        <w:tc>
+          <w:tcPr>
+            <w:tcW w:w="3260" w:type="dxa"/>
+            <w:vAlign w:val="center"/>
+          </w:tcPr>
+          <w:p>
+            <w:r>
+              <w:t>Ing. Sistemas.</w:t>
+            </w:r>
+          </w:p>
+        </w:tc>
+        <w:tc>
+          <w:tcPr>
+            <w:tcW w:w="2760" w:type="dxa"/>
+          </w:tcPr>
+          <w:p>
+            <w:r>
+              <w:t>Estudiante</w:t>
+            </w:r>
+          </w:p>
+        </w:tc>
+      </w:tr>
+      <w:tr>
+        <w:trPr>
+          <w:trHeight w:val="284"/>
+        </w:trPr>
+        <w:tc>
+          <w:tcPr>
+            <w:tcW w:w="3898" w:type="dxa"/>
+            <w:vAlign w:val="center"/>
+          </w:tcPr>
+          <w:p>
+            <w:r>
+              <w:t>Danny Jersson Ochoa Peralta</w:t>
+            </w:r>
+          </w:p>
+        </w:tc>
+        <w:tc>
+          <w:tcPr>
+            <w:tcW w:w="3260" w:type="dxa"/>
+          </w:tcPr>
+          <w:p>
+            <w:pPr>
+              <w:rPr>
+                <w:rFonts w:ascii="Gill Sans MT" w:hAnsi="Gill Sans MT" w:cs="Arial"/>
+                <w:sz w:val="18"/>
+                <w:szCs w:val="18"/>
+              </w:rPr>
+            </w:pPr>
+            <w:r>
+              <w:t>Ing. Sistemas.</w:t>
+            </w:r>
+          </w:p>
+        </w:tc>
+        <w:tc>
+          <w:tcPr>
+            <w:tcW w:w="2760" w:type="dxa"/>
+          </w:tcPr>
+          <w:p>
+            <w:pPr>
+              <w:rPr>
+                <w:rFonts w:ascii="Gill Sans MT" w:hAnsi="Gill Sans MT" w:cs="Arial"/>
+                <w:sz w:val="18"/>
+                <w:szCs w:val="18"/>
+              </w:rPr>
+            </w:pPr>
+            <w:r>
+              <w:t>Estudiante</w:t>
+            </w:r>
+          </w:p>
+        </w:tc>
+      </w:tr>
+      <w:tr>
+        <w:trPr>
+          <w:trHeight w:val="284"/>
+        </w:trPr>
+        <w:tc>
+          <w:tcPr>
+            <w:tcW w:w="3898" w:type="dxa"/>
+            <w:vAlign w:val="center"/>
+          </w:tcPr>
+          <w:p>
+            <w:r>
+              <w:t>Julián Enrique Muñoz Castro</w:t>
+            </w:r>
+          </w:p>
+        </w:tc>
+        <w:tc>
+          <w:tcPr>
+            <w:tcW w:w="3260" w:type="dxa"/>
+          </w:tcPr>
+          <w:p>
+            <w:pPr>
+              <w:rPr>
+                <w:rFonts w:ascii="Gill Sans MT" w:hAnsi="Gill Sans MT" w:cs="Arial"/>
+                <w:sz w:val="18"/>
+                <w:szCs w:val="18"/>
+              </w:rPr>
+            </w:pPr>
+            <w:r>
+              <w:t>Ing. Sistemas.</w:t>
+            </w:r>
+          </w:p>
+        </w:tc>
+        <w:tc>
+          <w:tcPr>
+            <w:tcW w:w="2760" w:type="dxa"/>
+          </w:tcPr>
+          <w:p>
+            <w:pPr>
+              <w:rPr>
+                <w:rFonts w:ascii="Gill Sans MT" w:hAnsi="Gill Sans MT" w:cs="Arial"/>
+                <w:sz w:val="18"/>
+                <w:szCs w:val="18"/>
+              </w:rPr>
+            </w:pPr>
+            <w:r>
+              <w:t>Estudiante</w:t>
+            </w:r>
+          </w:p>
+        </w:tc>
+      </w:tr>
+      <w:tr>
+        <w:trPr>
+          <w:trHeight w:val="284"/>
+        </w:trPr>
+        <w:tc>
+          <w:tcPr>
+            <w:tcW w:w="3898" w:type="dxa"/>
+            <w:vAlign w:val="center"/>
+          </w:tcPr>
+          <w:p>
+            <w:r>
+              <w:t>Jesús David Castillo Torres</w:t>
+            </w:r>
+          </w:p>
+        </w:tc>
+        <w:tc>
+          <w:tcPr>
+            <w:tcW w:w="3260" w:type="dxa"/>
+          </w:tcPr>
+          <w:p>
+            <w:pPr>
+              <w:rPr>
+                <w:rFonts w:ascii="Gill Sans MT" w:hAnsi="Gill Sans MT" w:cs="Arial"/>
+                <w:sz w:val="18"/>
+                <w:szCs w:val="18"/>
+              </w:rPr>
+            </w:pPr>
+            <w:r>
+              <w:t>Ing. Sistemas.</w:t>
+            </w:r>
+          </w:p>
+        </w:tc>
+        <w:tc>
+          <w:tcPr>
+            <w:tcW w:w="2760" w:type="dxa"/>
+          </w:tcPr>
+          <w:p>
+            <w:pPr>
+              <w:rPr>
+                <w:rFonts w:ascii="Gill Sans MT" w:hAnsi="Gill Sans MT" w:cs="Arial"/>
+                <w:sz w:val="18"/>
+                <w:szCs w:val="18"/>
+              </w:rPr>
+            </w:pPr>
+            <w:r>
+              <w:t>Estudiante</w:t>
+            </w:r>
+          </w:p>
+        </w:tc>
+      </w:tr>
+      <w:tr>
+        <w:trPr>
+          <w:trHeight w:val="284"/>
+        </w:trPr>
+        <w:tc>
+          <w:tcPr>
+            <w:tcW w:w="3898" w:type="dxa"/>
+            <w:vAlign w:val="center"/>
+          </w:tcPr>
+          <w:p>
+            <w:r>
+              <w:t>Juan Pablo Gómez</w:t>
+            </w:r>
+          </w:p>
+        </w:tc>
+        <w:tc>
+          <w:tcPr>
+            <w:tcW w:w="3260" w:type="dxa"/>
+          </w:tcPr>
+          <w:p>
+            <w:pPr>
+              <w:rPr>
+                <w:rFonts w:ascii="Gill Sans MT" w:hAnsi="Gill Sans MT" w:cs="Arial"/>
+                <w:sz w:val="18"/>
+                <w:szCs w:val="18"/>
+              </w:rPr>
+            </w:pPr>
+            <w:r>
+              <w:t>Ing. Sistemas.</w:t>
+            </w:r>
+          </w:p>
+        </w:tc>
+        <w:tc>
+          <w:tcPr>
+            <w:tcW w:w="2760" w:type="dxa"/>
+          </w:tcPr>
+          <w:p>
+            <w:pPr>
+              <w:rPr>
+                <w:rFonts w:ascii="Gill Sans MT" w:hAnsi="Gill Sans MT" w:cs="Arial"/>
+                <w:sz w:val="18"/>
+                <w:szCs w:val="18"/>
+              </w:rPr>
+            </w:pPr>
+            <w:r>
+              <w:t>Estudiante</w:t>
+            </w:r>
+          </w:p>
+        </w:tc>
+      </w:tr>
+    </w:tbl>
+    <w:p>
+      <w:pPr>
+        <w:rPr>
+          <w:rFonts w:ascii="Gill Sans MT" w:hAnsi="Gill Sans MT" w:cs="Arial"/>
+          <w:sz w:val="18"/>
+          <w:szCs w:val="18"/>
+        </w:rPr>
+      </w:pPr>
+    </w:p>
+    <w:tbl>
+      <w:tblPr>
+        <w:tblW w:w="9918" w:type="dxa"/>
+        <w:tblBorders>
+          <w:top w:val="single" w:sz="4" w:space="0" w:color="auto"/>
+          <w:left w:val="single" w:sz="4" w:space="0" w:color="auto"/>
+          <w:bottom w:val="single" w:sz="4" w:space="0" w:color="auto"/>
+          <w:right w:val="single" w:sz="4" w:space="0" w:color="auto"/>
+          <w:insideH w:val="single" w:sz="4" w:space="0" w:color="auto"/>
+          <w:insideV w:val="single" w:sz="4" w:space="0" w:color="auto"/>
+        </w:tblBorders>
+        <w:tblLayout w:type="fixed"/>
+        <w:tblCellMar>
+          <w:left w:w="70" w:type="dxa"/>
+          <w:right w:w="70" w:type="dxa"/>
+        </w:tblCellMar>
+        <w:tblLook w:val="0000" w:firstRow="0" w:lastRow="0" w:firstColumn="0" w:lastColumn="0" w:noHBand="0" w:noVBand="0"/>
+      </w:tblPr>
+      <w:tblGrid>
+        <w:gridCol w:w="9918"/>
+      </w:tblGrid>
+      <w:tr>
+        <w:trPr>
+          <w:trHeight w:val="393"/>
+        </w:trPr>
+        <w:tc>
+          <w:tcPr>
+            <w:tcW w:w="9918" w:type="dxa"/>
+            <w:shd w:val="clear" w:color="auto" w:fill="0054A7"/>
+            <w:vAlign w:val="center"/>
+          </w:tcPr>
+          <w:p>
+            <w:pPr>
+              <w:rPr>
+                <w:rFonts w:ascii="Gill Sans MT" w:hAnsi="Gill Sans MT" w:cs="Arial"/>
+                <w:b/>
+                <w:bCs/>
+                <w:color w:val="FFFFFF"/>
+                <w:sz w:val="18"/>
+                <w:szCs w:val="18"/>
+              </w:rPr>
+            </w:pPr>
+            <w:r>
+              <w:rPr>
+                <w:rFonts w:ascii="Gill Sans MT" w:hAnsi="Gill Sans MT" w:cs="Arial"/>
+                <w:b/>
+                <w:bCs/>
+                <w:color w:val="FFFFFF"/>
+                <w:sz w:val="18"/>
+                <w:szCs w:val="18"/>
+              </w:rPr>
+              <w:t>Agenda:</w:t>
+            </w:r>
+          </w:p>
+        </w:tc>
+      </w:tr>
+      <w:tr>
+        <w:trPr>
+          <w:trHeight w:val="1504"/>
+        </w:trPr>
+        <w:tc>
+          <w:tcPr>
+            <w:tcW w:w="9918" w:type="dxa"/>
+            <w:vAlign w:val="center"/>
+          </w:tcPr>
+          <w:p>
+            <w:pPr>
+              <w:ind w:left="720"/>
+            </w:pPr>
+            <w:r>
+              <w:rPr>
+                <w:b/>
+                <w:bCs/>
+              </w:rPr>
+              <w:t>10:00</w:t>
+            </w:r>
+            <w:r>
+              <w:rPr>
+                <w:b/>
+                <w:bCs/>
+              </w:rPr>
+              <w:t xml:space="preserve"> </w:t>
+            </w:r>
+            <w:r>
+              <w:rPr>
+                <w:b/>
+                <w:bCs/>
+              </w:rPr>
+              <w:t>a</w:t>
+            </w:r>
+            <w:r>
+              <w:rPr>
+                <w:b/>
+                <w:bCs/>
+              </w:rPr>
+              <w:t>m:</w:t>
+            </w:r>
+            <w:r>
+              <w:br/>
+              <w:t xml:space="preserve">Reunión </w:t>
+            </w:r>
+            <w:r>
+              <w:t>enfocada en trabajo conjunto entre todos los integrantes, donde se afinarían errores, solucionarían funcionalidades y concretarían necesidades del software.</w:t>
+            </w:r>
+          </w:p>
+        </w:tc>
+      </w:tr>
+      <w:tr>
+        <w:trPr>
+          <w:trHeight w:val="393"/>
+        </w:trPr>
+        <w:tc>
+          <w:tcPr>
+            <w:tcW w:w="9918" w:type="dxa"/>
+            <w:shd w:val="clear" w:color="auto" w:fill="0054A7"/>
+            <w:vAlign w:val="center"/>
+          </w:tcPr>
+          <w:p>
+            <w:pPr>
+              <w:rPr>
+                <w:rFonts w:ascii="Gill Sans MT" w:hAnsi="Gill Sans MT" w:cs="Arial"/>
+                <w:b/>
+                <w:bCs/>
+                <w:color w:val="FFFFFF"/>
+                <w:sz w:val="18"/>
+                <w:szCs w:val="18"/>
+              </w:rPr>
+            </w:pPr>
+            <w:r>
+              <w:rPr>
+                <w:rFonts w:ascii="Gill Sans MT" w:hAnsi="Gill Sans MT" w:cs="Arial"/>
+                <w:b/>
+                <w:bCs/>
+                <w:color w:val="FFFFFF"/>
+                <w:sz w:val="18"/>
+                <w:szCs w:val="18"/>
+              </w:rPr>
+              <w:t>Desarrollo:</w:t>
+            </w:r>
+          </w:p>
+        </w:tc>
+      </w:tr>
+      <w:tr>
+        <w:trPr>
+          <w:trHeight w:val="1550"/>
+        </w:trPr>
+        <w:tc>
+          <w:tcPr>
+            <w:tcW w:w="9918" w:type="dxa"/>
+            <w:vAlign w:val="center"/>
+          </w:tcPr>
+          <w:p>
+            <w:pPr>
+              <w:ind w:left="720"/>
+              <w:rPr>
+                <w:rFonts w:cstheme="minorHAnsi"/>
+                <w:u w:val="single"/>
+              </w:rPr>
+            </w:pPr>
+            <w:r>
+              <w:rPr>
+                <w:rFonts w:cstheme="minorHAnsi"/>
+              </w:rPr>
+              <w:t>Se trabajo en el despliegue de Frontend y Backend buscando mejorar la experiencia del usuario y la generación de la primera APK de la aplicación.</w:t>
             </w:r>
           </w:p>
         </w:tc>
@@ -13615,7 +21403,7 @@
   <w:style w:type="paragraph" w:default="1" w:styleId="Normal">
     <w:name w:val="Normal"/>
     <w:qFormat/>
-    <w:rsid w:val="00D34497"/>
+    <w:rsid w:val="004C7D63"/>
     <w:rPr>
       <w:lang w:val="es-CO"/>
     </w:rPr>
@@ -14156,18 +21944,18 @@
 </file>
 
 <file path=customXml/item2.xml><?xml version="1.0" encoding="utf-8"?>
-<p:properties xmlns:p="http://schemas.microsoft.com/office/2006/metadata/properties" xmlns:xsi="http://www.w3.org/2001/XMLSchema-instance" xmlns:pc="http://schemas.microsoft.com/office/infopath/2007/PartnerControls">
-  <documentManagement/>
-</p:properties>
-</file>
-
-<file path=customXml/item3.xml><?xml version="1.0" encoding="utf-8"?>
 <?mso-contentType ?>
 <FormTemplates xmlns="http://schemas.microsoft.com/sharepoint/v3/contenttype/forms">
   <Display>DocumentLibraryForm</Display>
   <Edit>DocumentLibraryForm</Edit>
   <New>DocumentLibraryForm</New>
 </FormTemplates>
+</file>
+
+<file path=customXml/item3.xml><?xml version="1.0" encoding="utf-8"?>
+<p:properties xmlns:p="http://schemas.microsoft.com/office/2006/metadata/properties" xmlns:xsi="http://www.w3.org/2001/XMLSchema-instance" xmlns:pc="http://schemas.microsoft.com/office/infopath/2007/PartnerControls">
+  <documentManagement/>
+</p:properties>
 </file>
 
 <file path=customXml/itemProps1.xml><?xml version="1.0" encoding="utf-8"?>
@@ -14189,18 +21977,18 @@
 </file>
 
 <file path=customXml/itemProps2.xml><?xml version="1.0" encoding="utf-8"?>
+<ds:datastoreItem xmlns:ds="http://schemas.openxmlformats.org/officeDocument/2006/customXml" ds:itemID="{32F734B7-743D-41BC-8CB1-3D854D8201C2}">
+  <ds:schemaRefs>
+    <ds:schemaRef ds:uri="http://schemas.microsoft.com/sharepoint/v3/contenttype/forms"/>
+  </ds:schemaRefs>
+</ds:datastoreItem>
+</file>
+
+<file path=customXml/itemProps3.xml><?xml version="1.0" encoding="utf-8"?>
 <ds:datastoreItem xmlns:ds="http://schemas.openxmlformats.org/officeDocument/2006/customXml" ds:itemID="{91DC4827-3CFF-425B-A994-5AB598C61E24}">
   <ds:schemaRefs>
     <ds:schemaRef ds:uri="http://schemas.microsoft.com/office/2006/metadata/properties"/>
     <ds:schemaRef ds:uri="http://schemas.microsoft.com/office/infopath/2007/PartnerControls"/>
   </ds:schemaRefs>
 </ds:datastoreItem>
-</file>
-
-<file path=customXml/itemProps3.xml><?xml version="1.0" encoding="utf-8"?>
-<ds:datastoreItem xmlns:ds="http://schemas.openxmlformats.org/officeDocument/2006/customXml" ds:itemID="{32F734B7-743D-41BC-8CB1-3D854D8201C2}">
-  <ds:schemaRefs>
-    <ds:schemaRef ds:uri="http://schemas.microsoft.com/sharepoint/v3/contenttype/forms"/>
-  </ds:schemaRefs>
-</ds:datastoreItem>
 </file>
--- a/Documentacion/Editable/ActasReuniones.docx
+++ b/Documentacion/Editable/ActasReuniones.docx
@@ -1309,7 +1309,15 @@
             </w:r>
             <w:proofErr w:type="spellEnd"/>
             <w:r>
-              <w:t xml:space="preserve"> el repositorio en Git Hub y el grupo en Teams para facilitar las reuniones, asignamos algunas tareas iniciales necesarias para el primer </w:t>
+              <w:t xml:space="preserve"> el repositorio en Git </w:t>
+            </w:r>
+            <w:proofErr w:type="gramStart"/>
+            <w:r>
+              <w:t>Hub</w:t>
+            </w:r>
+            <w:proofErr w:type="gramEnd"/>
+            <w:r>
+              <w:t xml:space="preserve"> y el grupo en Teams para facilitar las reuniones, asignamos algunas tareas iniciales necesarias para el primer </w:t>
             </w:r>
             <w:r>
               <w:t>documento.</w:t>
@@ -2613,7 +2621,15 @@
               </w:rPr>
             </w:pPr>
             <w:r>
-              <w:t>Todo el grupo se reunió para organizar y colocarle un formato APA al documento final, asi mismo entre todos se revisó la redacción del documento, se re plantearon los objetivos y se concretaron los objetivos específicos, además se crearon las historias de usuarios y una primera idea de la base de datos.</w:t>
+              <w:t xml:space="preserve">Todo el grupo se reunió para organizar y colocarle un formato APA al documento final, asi mismo entre todos se revisó la redacción del documento, se </w:t>
+            </w:r>
+            <w:proofErr w:type="gramStart"/>
+            <w:r>
+              <w:t>re plantearon</w:t>
+            </w:r>
+            <w:proofErr w:type="gramEnd"/>
+            <w:r>
+              <w:t xml:space="preserve"> los objetivos y se concretaron los objetivos específicos, además se crearon las historias de usuarios y una primera idea de la base de datos.</w:t>
             </w:r>
           </w:p>
         </w:tc>
@@ -4213,7 +4229,21 @@
               <w:rPr>
                 <w:rFonts w:ascii="Gill Sans MT" w:hAnsi="Gill Sans MT" w:cs="Arial"/>
               </w:rPr>
-              <w:t>Organizar las épicas en el repositorio con el uso de Zen Hub y asignación de tareas generales para la semana.</w:t>
+              <w:t xml:space="preserve">Organizar las épicas en el repositorio con el uso de Zen </w:t>
+            </w:r>
+            <w:proofErr w:type="gramStart"/>
+            <w:r>
+              <w:rPr>
+                <w:rFonts w:ascii="Gill Sans MT" w:hAnsi="Gill Sans MT" w:cs="Arial"/>
+              </w:rPr>
+              <w:t>Hub</w:t>
+            </w:r>
+            <w:proofErr w:type="gramEnd"/>
+            <w:r>
+              <w:rPr>
+                <w:rFonts w:ascii="Gill Sans MT" w:hAnsi="Gill Sans MT" w:cs="Arial"/>
+              </w:rPr>
+              <w:t xml:space="preserve"> y asignación de tareas generales para la semana.</w:t>
             </w:r>
           </w:p>
         </w:tc>
@@ -5300,7 +5330,15 @@
               <w:t xml:space="preserve"> crearon y asignaros las </w:t>
             </w:r>
             <w:r>
-              <w:t xml:space="preserve">tareas a los integrantes del grupo por medio del Zen Hub, </w:t>
+              <w:t xml:space="preserve">tareas a los integrantes del grupo por medio del Zen </w:t>
+            </w:r>
+            <w:proofErr w:type="gramStart"/>
+            <w:r>
+              <w:t>Hub</w:t>
+            </w:r>
+            <w:proofErr w:type="gramEnd"/>
+            <w:r>
+              <w:t xml:space="preserve">, </w:t>
             </w:r>
             <w:r>
               <w:t>asi mismo se pidió una revisión a la profesora Isabel Mahecha para revisar que la plantación este bien</w:t>
@@ -14540,13 +14578,7 @@
               <w:rPr>
                 <w:rFonts w:ascii="Gill Sans MT" w:hAnsi="Gill Sans MT" w:cs="Arial"/>
               </w:rPr>
-              <w:t>1</w:t>
-            </w:r>
-            <w:r>
-              <w:rPr>
-                <w:rFonts w:ascii="Gill Sans MT" w:hAnsi="Gill Sans MT" w:cs="Arial"/>
-              </w:rPr>
-              <w:t>2</w:t>
+              <w:t>12</w:t>
             </w:r>
           </w:p>
         </w:tc>
@@ -14785,25 +14817,7 @@
               <w:rPr>
                 <w:rFonts w:ascii="Gill Sans MT" w:hAnsi="Gill Sans MT" w:cs="Arial"/>
               </w:rPr>
-              <w:t>01</w:t>
-            </w:r>
-            <w:r>
-              <w:rPr>
-                <w:rFonts w:ascii="Gill Sans MT" w:hAnsi="Gill Sans MT" w:cs="Arial"/>
-              </w:rPr>
-              <w:t xml:space="preserve"> – </w:t>
-            </w:r>
-            <w:r>
-              <w:rPr>
-                <w:rFonts w:ascii="Gill Sans MT" w:hAnsi="Gill Sans MT" w:cs="Arial"/>
-              </w:rPr>
-              <w:t>Octubre</w:t>
-            </w:r>
-            <w:r>
-              <w:rPr>
-                <w:rFonts w:ascii="Gill Sans MT" w:hAnsi="Gill Sans MT" w:cs="Arial"/>
-              </w:rPr>
-              <w:t xml:space="preserve"> - 2020</w:t>
+              <w:t>01 – Octubre - 2020</w:t>
             </w:r>
           </w:p>
         </w:tc>
@@ -15631,10 +15645,7 @@
             </w:r>
             <w:r>
               <w:br/>
-              <w:t xml:space="preserve">Reunión </w:t>
-            </w:r>
-            <w:r>
-              <w:t>donde se habló y discutió sobre el uso de un repositorio orientado al Backend y otro al Frontend, además se redistribuyeron los datos que estaban creados anteriormente en el repositorio.</w:t>
+              <w:t>Reunión donde se habló y discutió sobre el uso de un repositorio orientado al Backend y otro al Frontend, además se redistribuyeron los datos que estaban creados anteriormente en el repositorio.</w:t>
             </w:r>
           </w:p>
         </w:tc>
@@ -15834,13 +15845,7 @@
               <w:rPr>
                 <w:rFonts w:ascii="Gill Sans MT" w:hAnsi="Gill Sans MT" w:cs="Arial"/>
               </w:rPr>
-              <w:t>1</w:t>
-            </w:r>
-            <w:r>
-              <w:rPr>
-                <w:rFonts w:ascii="Gill Sans MT" w:hAnsi="Gill Sans MT" w:cs="Arial"/>
-              </w:rPr>
-              <w:t>3</w:t>
+              <w:t>13</w:t>
             </w:r>
           </w:p>
         </w:tc>
@@ -16079,19 +16084,7 @@
               <w:rPr>
                 <w:rFonts w:ascii="Gill Sans MT" w:hAnsi="Gill Sans MT" w:cs="Arial"/>
               </w:rPr>
-              <w:t>0</w:t>
-            </w:r>
-            <w:r>
-              <w:rPr>
-                <w:rFonts w:ascii="Gill Sans MT" w:hAnsi="Gill Sans MT" w:cs="Arial"/>
-              </w:rPr>
-              <w:t>2</w:t>
-            </w:r>
-            <w:r>
-              <w:rPr>
-                <w:rFonts w:ascii="Gill Sans MT" w:hAnsi="Gill Sans MT" w:cs="Arial"/>
-              </w:rPr>
-              <w:t xml:space="preserve"> – Octubre - 2020</w:t>
+              <w:t>02 – Octubre - 2020</w:t>
             </w:r>
           </w:p>
         </w:tc>
@@ -16198,25 +16191,7 @@
               <w:rPr>
                 <w:rFonts w:ascii="Gill Sans MT" w:hAnsi="Gill Sans MT" w:cs="Arial"/>
               </w:rPr>
-              <w:t>03</w:t>
-            </w:r>
-            <w:r>
-              <w:rPr>
-                <w:rFonts w:ascii="Gill Sans MT" w:hAnsi="Gill Sans MT" w:cs="Arial"/>
-              </w:rPr>
-              <w:t xml:space="preserve">:00 </w:t>
-            </w:r>
-            <w:r>
-              <w:rPr>
-                <w:rFonts w:ascii="Gill Sans MT" w:hAnsi="Gill Sans MT" w:cs="Arial"/>
-              </w:rPr>
-              <w:t>p</w:t>
-            </w:r>
-            <w:r>
-              <w:rPr>
-                <w:rFonts w:ascii="Gill Sans MT" w:hAnsi="Gill Sans MT" w:cs="Arial"/>
-              </w:rPr>
-              <w:t>m</w:t>
+              <w:t>03:00 pm</w:t>
             </w:r>
           </w:p>
         </w:tc>
@@ -16305,31 +16280,7 @@
               <w:rPr>
                 <w:rFonts w:ascii="Gill Sans MT" w:hAnsi="Gill Sans MT" w:cs="Arial"/>
               </w:rPr>
-              <w:t xml:space="preserve"> </w:t>
-            </w:r>
-            <w:r>
-              <w:rPr>
-                <w:rFonts w:ascii="Gill Sans MT" w:hAnsi="Gill Sans MT" w:cs="Arial"/>
-              </w:rPr>
-              <w:t>05</w:t>
-            </w:r>
-            <w:r>
-              <w:rPr>
-                <w:rFonts w:ascii="Gill Sans MT" w:hAnsi="Gill Sans MT" w:cs="Arial"/>
-              </w:rPr>
-              <w:t xml:space="preserve">:00 </w:t>
-            </w:r>
-            <w:r>
-              <w:rPr>
-                <w:rFonts w:ascii="Gill Sans MT" w:hAnsi="Gill Sans MT" w:cs="Arial"/>
-              </w:rPr>
-              <w:t>p</w:t>
-            </w:r>
-            <w:r>
-              <w:rPr>
-                <w:rFonts w:ascii="Gill Sans MT" w:hAnsi="Gill Sans MT" w:cs="Arial"/>
-              </w:rPr>
-              <w:t>m</w:t>
+              <w:t xml:space="preserve"> 05:00 pm</w:t>
             </w:r>
           </w:p>
         </w:tc>
@@ -16961,13 +16912,7 @@
             </w:r>
             <w:r>
               <w:br/>
-              <w:t>Reunión donde s</w:t>
-            </w:r>
-            <w:r>
-              <w:t>e planeó las siguientes tareas que sean prioridad para generar un APK usando la estimación póker</w:t>
-            </w:r>
-            <w:r>
-              <w:t>.</w:t>
+              <w:t>Reunión donde se planeó las siguientes tareas que sean prioridad para generar un APK usando la estimación póker.</w:t>
             </w:r>
           </w:p>
         </w:tc>
@@ -17167,13 +17112,7 @@
               <w:rPr>
                 <w:rFonts w:ascii="Gill Sans MT" w:hAnsi="Gill Sans MT" w:cs="Arial"/>
               </w:rPr>
-              <w:t>1</w:t>
-            </w:r>
-            <w:r>
-              <w:rPr>
-                <w:rFonts w:ascii="Gill Sans MT" w:hAnsi="Gill Sans MT" w:cs="Arial"/>
-              </w:rPr>
-              <w:t>4</w:t>
+              <w:t>14</w:t>
             </w:r>
           </w:p>
         </w:tc>
@@ -17412,19 +17351,7 @@
               <w:rPr>
                 <w:rFonts w:ascii="Gill Sans MT" w:hAnsi="Gill Sans MT" w:cs="Arial"/>
               </w:rPr>
-              <w:t>0</w:t>
-            </w:r>
-            <w:r>
-              <w:rPr>
-                <w:rFonts w:ascii="Gill Sans MT" w:hAnsi="Gill Sans MT" w:cs="Arial"/>
-              </w:rPr>
-              <w:t>6</w:t>
-            </w:r>
-            <w:r>
-              <w:rPr>
-                <w:rFonts w:ascii="Gill Sans MT" w:hAnsi="Gill Sans MT" w:cs="Arial"/>
-              </w:rPr>
-              <w:t xml:space="preserve"> – Octubre - 2020</w:t>
+              <w:t>06 – Octubre - 2020</w:t>
             </w:r>
           </w:p>
         </w:tc>
@@ -17531,25 +17458,7 @@
               <w:rPr>
                 <w:rFonts w:ascii="Gill Sans MT" w:hAnsi="Gill Sans MT" w:cs="Arial"/>
               </w:rPr>
-              <w:t>10</w:t>
-            </w:r>
-            <w:r>
-              <w:rPr>
-                <w:rFonts w:ascii="Gill Sans MT" w:hAnsi="Gill Sans MT" w:cs="Arial"/>
-              </w:rPr>
-              <w:t xml:space="preserve">:00 </w:t>
-            </w:r>
-            <w:r>
-              <w:rPr>
-                <w:rFonts w:ascii="Gill Sans MT" w:hAnsi="Gill Sans MT" w:cs="Arial"/>
-              </w:rPr>
-              <w:t>a</w:t>
-            </w:r>
-            <w:r>
-              <w:rPr>
-                <w:rFonts w:ascii="Gill Sans MT" w:hAnsi="Gill Sans MT" w:cs="Arial"/>
-              </w:rPr>
-              <w:t>m</w:t>
+              <w:t>10:00 am</w:t>
             </w:r>
           </w:p>
         </w:tc>
@@ -17638,31 +17547,7 @@
               <w:rPr>
                 <w:rFonts w:ascii="Gill Sans MT" w:hAnsi="Gill Sans MT" w:cs="Arial"/>
               </w:rPr>
-              <w:t xml:space="preserve"> </w:t>
-            </w:r>
-            <w:r>
-              <w:rPr>
-                <w:rFonts w:ascii="Gill Sans MT" w:hAnsi="Gill Sans MT" w:cs="Arial"/>
-              </w:rPr>
-              <w:t>11</w:t>
-            </w:r>
-            <w:r>
-              <w:rPr>
-                <w:rFonts w:ascii="Gill Sans MT" w:hAnsi="Gill Sans MT" w:cs="Arial"/>
-              </w:rPr>
-              <w:t xml:space="preserve">:00 </w:t>
-            </w:r>
-            <w:r>
-              <w:rPr>
-                <w:rFonts w:ascii="Gill Sans MT" w:hAnsi="Gill Sans MT" w:cs="Arial"/>
-              </w:rPr>
-              <w:t>a</w:t>
-            </w:r>
-            <w:r>
-              <w:rPr>
-                <w:rFonts w:ascii="Gill Sans MT" w:hAnsi="Gill Sans MT" w:cs="Arial"/>
-              </w:rPr>
-              <w:t>m</w:t>
+              <w:t xml:space="preserve"> 11:00 am</w:t>
             </w:r>
           </w:p>
         </w:tc>
@@ -18294,10 +18179,7 @@
             </w:r>
             <w:r>
               <w:br/>
-              <w:t xml:space="preserve">Reunión donde se </w:t>
-            </w:r>
-            <w:r>
-              <w:t>priorizaron tres ventanas especificas junto con sus funciones necesarias para realizar su conexión en la base de datos y despliegue en Frontend</w:t>
+              <w:t>Reunión donde se priorizaron tres ventanas especificas junto con sus funciones necesarias para realizar su conexión en la base de datos y despliegue en Frontend</w:t>
             </w:r>
           </w:p>
         </w:tc>
@@ -18357,13 +18239,7 @@
               <w:rPr>
                 <w:rFonts w:cstheme="minorHAnsi"/>
               </w:rPr>
-              <w:t xml:space="preserve">Se </w:t>
-            </w:r>
-            <w:r>
-              <w:rPr>
-                <w:rFonts w:cstheme="minorHAnsi"/>
-              </w:rPr>
-              <w:t>concreto el trabajo necesario para poder desarrollar una versión utilizable básica de la aplicación</w:t>
+              <w:t>Se concreto el trabajo necesario para poder desarrollar una versión utilizable básica de la aplicación</w:t>
             </w:r>
           </w:p>
         </w:tc>
@@ -18503,13 +18379,7 @@
               <w:rPr>
                 <w:rFonts w:ascii="Gill Sans MT" w:hAnsi="Gill Sans MT" w:cs="Arial"/>
               </w:rPr>
-              <w:t>1</w:t>
-            </w:r>
-            <w:r>
-              <w:rPr>
-                <w:rFonts w:ascii="Gill Sans MT" w:hAnsi="Gill Sans MT" w:cs="Arial"/>
-              </w:rPr>
-              <w:t>5</w:t>
+              <w:t>15</w:t>
             </w:r>
           </w:p>
         </w:tc>
@@ -18748,13 +18618,7 @@
               <w:rPr>
                 <w:rFonts w:ascii="Gill Sans MT" w:hAnsi="Gill Sans MT" w:cs="Arial"/>
               </w:rPr>
-              <w:t>14</w:t>
-            </w:r>
-            <w:r>
-              <w:rPr>
-                <w:rFonts w:ascii="Gill Sans MT" w:hAnsi="Gill Sans MT" w:cs="Arial"/>
-              </w:rPr>
-              <w:t xml:space="preserve"> – Octubre - 2020</w:t>
+              <w:t>14 – Octubre - 2020</w:t>
             </w:r>
           </w:p>
         </w:tc>
@@ -18861,19 +18725,7 @@
               <w:rPr>
                 <w:rFonts w:ascii="Gill Sans MT" w:hAnsi="Gill Sans MT" w:cs="Arial"/>
               </w:rPr>
-              <w:t xml:space="preserve">10:00 </w:t>
-            </w:r>
-            <w:r>
-              <w:rPr>
-                <w:rFonts w:ascii="Gill Sans MT" w:hAnsi="Gill Sans MT" w:cs="Arial"/>
-              </w:rPr>
-              <w:t>a</w:t>
-            </w:r>
-            <w:r>
-              <w:rPr>
-                <w:rFonts w:ascii="Gill Sans MT" w:hAnsi="Gill Sans MT" w:cs="Arial"/>
-              </w:rPr>
-              <w:t>m</w:t>
+              <w:t>10:00 am</w:t>
             </w:r>
           </w:p>
         </w:tc>
@@ -18962,19 +18814,7 @@
               <w:rPr>
                 <w:rFonts w:ascii="Gill Sans MT" w:hAnsi="Gill Sans MT" w:cs="Arial"/>
               </w:rPr>
-              <w:t xml:space="preserve"> 11:00 </w:t>
-            </w:r>
-            <w:r>
-              <w:rPr>
-                <w:rFonts w:ascii="Gill Sans MT" w:hAnsi="Gill Sans MT" w:cs="Arial"/>
-              </w:rPr>
-              <w:t>a</w:t>
-            </w:r>
-            <w:r>
-              <w:rPr>
-                <w:rFonts w:ascii="Gill Sans MT" w:hAnsi="Gill Sans MT" w:cs="Arial"/>
-              </w:rPr>
-              <w:t>m</w:t>
+              <w:t xml:space="preserve"> 11:00 am</w:t>
             </w:r>
           </w:p>
         </w:tc>
@@ -19606,10 +19446,7 @@
             </w:r>
             <w:r>
               <w:br/>
-              <w:t xml:space="preserve">Reunión </w:t>
-            </w:r>
-            <w:r>
-              <w:t>donde se habló sobre los avances y desarrollos realizados, además de las partes faltantes y errores a solucionar para concretar un apk</w:t>
+              <w:t>Reunión donde se habló sobre los avances y desarrollos realizados, además de las partes faltantes y errores a solucionar para concretar un apk</w:t>
             </w:r>
           </w:p>
         </w:tc>
@@ -19809,13 +19646,7 @@
               <w:rPr>
                 <w:rFonts w:ascii="Gill Sans MT" w:hAnsi="Gill Sans MT" w:cs="Arial"/>
               </w:rPr>
-              <w:t>1</w:t>
-            </w:r>
-            <w:r>
-              <w:rPr>
-                <w:rFonts w:ascii="Gill Sans MT" w:hAnsi="Gill Sans MT" w:cs="Arial"/>
-              </w:rPr>
-              <w:t>6</w:t>
+              <w:t>16</w:t>
             </w:r>
           </w:p>
         </w:tc>
@@ -19943,11 +19774,19 @@
                 <w:rFonts w:ascii="Gill Sans MT" w:hAnsi="Gill Sans MT" w:cs="Arial"/>
               </w:rPr>
             </w:pPr>
-            <w:r>
-              <w:rPr>
-                <w:rFonts w:ascii="Gill Sans MT" w:hAnsi="Gill Sans MT" w:cs="Arial"/>
-              </w:rPr>
-              <w:t>Primer versión del APK</w:t>
+            <w:proofErr w:type="gramStart"/>
+            <w:r>
+              <w:rPr>
+                <w:rFonts w:ascii="Gill Sans MT" w:hAnsi="Gill Sans MT" w:cs="Arial"/>
+              </w:rPr>
+              <w:t>Primer versión</w:t>
+            </w:r>
+            <w:proofErr w:type="gramEnd"/>
+            <w:r>
+              <w:rPr>
+                <w:rFonts w:ascii="Gill Sans MT" w:hAnsi="Gill Sans MT" w:cs="Arial"/>
+              </w:rPr>
+              <w:t xml:space="preserve"> del APK</w:t>
             </w:r>
           </w:p>
         </w:tc>
@@ -20054,19 +19893,7 @@
               <w:rPr>
                 <w:rFonts w:ascii="Gill Sans MT" w:hAnsi="Gill Sans MT" w:cs="Arial"/>
               </w:rPr>
-              <w:t>1</w:t>
-            </w:r>
-            <w:r>
-              <w:rPr>
-                <w:rFonts w:ascii="Gill Sans MT" w:hAnsi="Gill Sans MT" w:cs="Arial"/>
-              </w:rPr>
-              <w:t>5</w:t>
-            </w:r>
-            <w:r>
-              <w:rPr>
-                <w:rFonts w:ascii="Gill Sans MT" w:hAnsi="Gill Sans MT" w:cs="Arial"/>
-              </w:rPr>
-              <w:t xml:space="preserve"> – Octubre - 2020</w:t>
+              <w:t>15 – Octubre - 2020</w:t>
             </w:r>
           </w:p>
         </w:tc>
@@ -20173,25 +20000,7 @@
               <w:rPr>
                 <w:rFonts w:ascii="Gill Sans MT" w:hAnsi="Gill Sans MT" w:cs="Arial"/>
               </w:rPr>
-              <w:t>09:3</w:t>
-            </w:r>
-            <w:r>
-              <w:rPr>
-                <w:rFonts w:ascii="Gill Sans MT" w:hAnsi="Gill Sans MT" w:cs="Arial"/>
-              </w:rPr>
-              <w:t xml:space="preserve">0 </w:t>
-            </w:r>
-            <w:r>
-              <w:rPr>
-                <w:rFonts w:ascii="Gill Sans MT" w:hAnsi="Gill Sans MT" w:cs="Arial"/>
-              </w:rPr>
-              <w:t>a</w:t>
-            </w:r>
-            <w:r>
-              <w:rPr>
-                <w:rFonts w:ascii="Gill Sans MT" w:hAnsi="Gill Sans MT" w:cs="Arial"/>
-              </w:rPr>
-              <w:t>m</w:t>
+              <w:t>09:30 am</w:t>
             </w:r>
           </w:p>
         </w:tc>
@@ -20280,19 +20089,7 @@
               <w:rPr>
                 <w:rFonts w:ascii="Gill Sans MT" w:hAnsi="Gill Sans MT" w:cs="Arial"/>
               </w:rPr>
-              <w:t xml:space="preserve"> </w:t>
-            </w:r>
-            <w:r>
-              <w:rPr>
-                <w:rFonts w:ascii="Gill Sans MT" w:hAnsi="Gill Sans MT" w:cs="Arial"/>
-              </w:rPr>
-              <w:t>05</w:t>
-            </w:r>
-            <w:r>
-              <w:rPr>
-                <w:rFonts w:ascii="Gill Sans MT" w:hAnsi="Gill Sans MT" w:cs="Arial"/>
-              </w:rPr>
-              <w:t>:00 pm</w:t>
+              <w:t xml:space="preserve"> 05:00 pm</w:t>
             </w:r>
           </w:p>
         </w:tc>
@@ -20924,10 +20721,7 @@
             </w:r>
             <w:r>
               <w:br/>
-              <w:t xml:space="preserve">Reunión </w:t>
-            </w:r>
-            <w:r>
-              <w:t>enfocada en trabajo conjunto entre todos los integrantes, donde se afinarían errores, solucionarían funcionalidades y concretarían necesidades del software.</w:t>
+              <w:t>Reunión enfocada en trabajo conjunto entre todos los integrantes, donde se afinarían errores, solucionarían funcionalidades y concretarían necesidades del software.</w:t>
             </w:r>
           </w:p>
         </w:tc>
@@ -20989,6 +20783,2551 @@
                 <w:rFonts w:cstheme="minorHAnsi"/>
               </w:rPr>
               <w:t>Se trabajo en el despliegue de Frontend y Backend buscando mejorar la experiencia del usuario y la generación de la primera APK de la aplicación.</w:t>
+            </w:r>
+          </w:p>
+        </w:tc>
+      </w:tr>
+    </w:tbl>
+    <w:p/>
+    <w:tbl>
+      <w:tblPr>
+        <w:tblW w:w="9918" w:type="dxa"/>
+        <w:tblBorders>
+          <w:top w:val="single" w:sz="4" w:space="0" w:color="auto"/>
+          <w:left w:val="single" w:sz="4" w:space="0" w:color="auto"/>
+          <w:bottom w:val="single" w:sz="4" w:space="0" w:color="auto"/>
+          <w:right w:val="single" w:sz="4" w:space="0" w:color="auto"/>
+          <w:insideH w:val="single" w:sz="4" w:space="0" w:color="auto"/>
+          <w:insideV w:val="single" w:sz="4" w:space="0" w:color="auto"/>
+        </w:tblBorders>
+        <w:tblCellMar>
+          <w:left w:w="70" w:type="dxa"/>
+          <w:right w:w="70" w:type="dxa"/>
+        </w:tblCellMar>
+        <w:tblLook w:val="0000" w:firstRow="0" w:lastRow="0" w:firstColumn="0" w:lastColumn="0" w:noHBand="0" w:noVBand="0"/>
+      </w:tblPr>
+      <w:tblGrid>
+        <w:gridCol w:w="2410"/>
+        <w:gridCol w:w="4389"/>
+        <w:gridCol w:w="1418"/>
+        <w:gridCol w:w="1701"/>
+      </w:tblGrid>
+      <w:tr>
+        <w:trPr>
+          <w:trHeight w:val="270"/>
+        </w:trPr>
+        <w:tc>
+          <w:tcPr>
+            <w:tcW w:w="2410" w:type="dxa"/>
+            <w:shd w:val="clear" w:color="auto" w:fill="0054A7"/>
+            <w:vAlign w:val="center"/>
+          </w:tcPr>
+          <w:p>
+            <w:pPr>
+              <w:rPr>
+                <w:rFonts w:ascii="Gill Sans MT" w:hAnsi="Gill Sans MT" w:cs="Arial"/>
+                <w:b/>
+                <w:bCs/>
+                <w:color w:val="FFFFFF"/>
+              </w:rPr>
+            </w:pPr>
+            <w:r>
+              <w:lastRenderedPageBreak/>
+              <w:br w:type="page"/>
+            </w:r>
+            <w:r>
+              <w:rPr>
+                <w:rFonts w:ascii="Gill Sans MT" w:hAnsi="Gill Sans MT" w:cs="Arial"/>
+                <w:b/>
+                <w:bCs/>
+                <w:color w:val="FFFFFF" w:themeColor="background1"/>
+              </w:rPr>
+              <w:t>MACROPROCESO</w:t>
+            </w:r>
+            <w:r>
+              <w:rPr>
+                <w:rFonts w:ascii="Gill Sans MT" w:hAnsi="Gill Sans MT" w:cs="Arial"/>
+                <w:b/>
+                <w:bCs/>
+                <w:color w:val="FFFFFF"/>
+              </w:rPr>
+              <w:t xml:space="preserve"> </w:t>
+            </w:r>
+          </w:p>
+        </w:tc>
+        <w:tc>
+          <w:tcPr>
+            <w:tcW w:w="4389" w:type="dxa"/>
+            <w:vAlign w:val="center"/>
+          </w:tcPr>
+          <w:p>
+            <w:pPr>
+              <w:rPr>
+                <w:rFonts w:ascii="Gill Sans MT" w:hAnsi="Gill Sans MT" w:cs="Arial"/>
+              </w:rPr>
+            </w:pPr>
+            <w:r>
+              <w:rPr>
+                <w:rFonts w:ascii="Gill Sans MT" w:hAnsi="Gill Sans MT" w:cs="Arial"/>
+              </w:rPr>
+              <w:t>Trabajo grupal</w:t>
+            </w:r>
+          </w:p>
+        </w:tc>
+        <w:tc>
+          <w:tcPr>
+            <w:tcW w:w="1418" w:type="dxa"/>
+            <w:shd w:val="clear" w:color="auto" w:fill="0054A7"/>
+            <w:vAlign w:val="center"/>
+          </w:tcPr>
+          <w:p>
+            <w:pPr>
+              <w:rPr>
+                <w:rFonts w:ascii="Gill Sans MT" w:hAnsi="Gill Sans MT" w:cs="Arial"/>
+              </w:rPr>
+            </w:pPr>
+            <w:r>
+              <w:rPr>
+                <w:rFonts w:ascii="Gill Sans MT" w:hAnsi="Gill Sans MT" w:cs="Arial"/>
+                <w:b/>
+                <w:bCs/>
+                <w:color w:val="FFFFFF" w:themeColor="background1"/>
+              </w:rPr>
+              <w:t>ACTA</w:t>
+            </w:r>
+            <w:r>
+              <w:rPr>
+                <w:rFonts w:ascii="Gill Sans MT" w:hAnsi="Gill Sans MT" w:cs="Arial"/>
+                <w:b/>
+                <w:bCs/>
+                <w:color w:val="FFFFFF"/>
+              </w:rPr>
+              <w:t xml:space="preserve"> No.</w:t>
+            </w:r>
+          </w:p>
+        </w:tc>
+        <w:tc>
+          <w:tcPr>
+            <w:tcW w:w="1701" w:type="dxa"/>
+            <w:vAlign w:val="center"/>
+          </w:tcPr>
+          <w:p>
+            <w:pPr>
+              <w:jc w:val="center"/>
+              <w:rPr>
+                <w:rFonts w:ascii="Gill Sans MT" w:hAnsi="Gill Sans MT" w:cs="Arial"/>
+              </w:rPr>
+            </w:pPr>
+            <w:r>
+              <w:rPr>
+                <w:rFonts w:ascii="Gill Sans MT" w:hAnsi="Gill Sans MT" w:cs="Arial"/>
+              </w:rPr>
+              <w:t>16</w:t>
+            </w:r>
+          </w:p>
+        </w:tc>
+      </w:tr>
+    </w:tbl>
+    <w:p>
+      <w:pPr>
+        <w:rPr>
+          <w:rFonts w:ascii="Gill Sans MT" w:hAnsi="Gill Sans MT" w:cs="Arial"/>
+          <w:sz w:val="18"/>
+          <w:szCs w:val="18"/>
+        </w:rPr>
+      </w:pPr>
+    </w:p>
+    <w:tbl>
+      <w:tblPr>
+        <w:tblW w:w="9918" w:type="dxa"/>
+        <w:tblBorders>
+          <w:top w:val="single" w:sz="4" w:space="0" w:color="auto"/>
+          <w:left w:val="single" w:sz="4" w:space="0" w:color="auto"/>
+          <w:bottom w:val="single" w:sz="4" w:space="0" w:color="auto"/>
+          <w:right w:val="single" w:sz="4" w:space="0" w:color="auto"/>
+          <w:insideH w:val="single" w:sz="4" w:space="0" w:color="auto"/>
+          <w:insideV w:val="single" w:sz="4" w:space="0" w:color="auto"/>
+        </w:tblBorders>
+        <w:tblCellMar>
+          <w:left w:w="70" w:type="dxa"/>
+          <w:right w:w="70" w:type="dxa"/>
+        </w:tblCellMar>
+        <w:tblLook w:val="0000" w:firstRow="0" w:lastRow="0" w:firstColumn="0" w:lastColumn="0" w:noHBand="0" w:noVBand="0"/>
+      </w:tblPr>
+      <w:tblGrid>
+        <w:gridCol w:w="2441"/>
+        <w:gridCol w:w="2959"/>
+        <w:gridCol w:w="1560"/>
+        <w:gridCol w:w="2958"/>
+      </w:tblGrid>
+      <w:tr>
+        <w:trPr>
+          <w:trHeight w:val="257"/>
+        </w:trPr>
+        <w:tc>
+          <w:tcPr>
+            <w:tcW w:w="9918" w:type="dxa"/>
+            <w:gridSpan w:val="4"/>
+            <w:tcBorders>
+              <w:right w:val="single" w:sz="4" w:space="0" w:color="auto"/>
+            </w:tcBorders>
+            <w:shd w:val="clear" w:color="auto" w:fill="0054A7"/>
+            <w:vAlign w:val="center"/>
+          </w:tcPr>
+          <w:p>
+            <w:pPr>
+              <w:pStyle w:val="Ttulo3"/>
+              <w:jc w:val="both"/>
+              <w:rPr>
+                <w:rFonts w:ascii="Gill Sans MT" w:hAnsi="Gill Sans MT"/>
+                <w:color w:val="FFFFFF"/>
+                <w:sz w:val="22"/>
+                <w:szCs w:val="22"/>
+              </w:rPr>
+            </w:pPr>
+            <w:r>
+              <w:rPr>
+                <w:rFonts w:ascii="Gill Sans MT" w:hAnsi="Gill Sans MT"/>
+                <w:color w:val="FFFFFF"/>
+                <w:sz w:val="22"/>
+                <w:szCs w:val="22"/>
+              </w:rPr>
+              <w:t>DATOS BASICOS:</w:t>
+            </w:r>
+          </w:p>
+        </w:tc>
+      </w:tr>
+      <w:tr>
+        <w:trPr>
+          <w:trHeight w:val="341"/>
+        </w:trPr>
+        <w:tc>
+          <w:tcPr>
+            <w:tcW w:w="2441" w:type="dxa"/>
+            <w:tcBorders>
+              <w:top w:val="single" w:sz="4" w:space="0" w:color="auto"/>
+              <w:left w:val="single" w:sz="4" w:space="0" w:color="auto"/>
+              <w:bottom w:val="single" w:sz="4" w:space="0" w:color="auto"/>
+            </w:tcBorders>
+            <w:shd w:val="clear" w:color="auto" w:fill="808080" w:themeFill="background1" w:themeFillShade="80"/>
+            <w:vAlign w:val="center"/>
+          </w:tcPr>
+          <w:p>
+            <w:pPr>
+              <w:rPr>
+                <w:rFonts w:ascii="Gill Sans MT" w:hAnsi="Gill Sans MT" w:cs="Arial"/>
+                <w:b/>
+                <w:bCs/>
+                <w:color w:val="FFFFFF" w:themeColor="background1"/>
+              </w:rPr>
+            </w:pPr>
+            <w:r>
+              <w:rPr>
+                <w:rFonts w:ascii="Gill Sans MT" w:hAnsi="Gill Sans MT" w:cs="Arial"/>
+                <w:b/>
+                <w:bCs/>
+                <w:color w:val="FFFFFF" w:themeColor="background1"/>
+              </w:rPr>
+              <w:t>OBJETIVO</w:t>
+            </w:r>
+          </w:p>
+        </w:tc>
+        <w:tc>
+          <w:tcPr>
+            <w:tcW w:w="7477" w:type="dxa"/>
+            <w:gridSpan w:val="3"/>
+            <w:tcBorders>
+              <w:top w:val="single" w:sz="4" w:space="0" w:color="auto"/>
+              <w:left w:val="single" w:sz="4" w:space="0" w:color="auto"/>
+              <w:bottom w:val="single" w:sz="4" w:space="0" w:color="auto"/>
+            </w:tcBorders>
+            <w:shd w:val="clear" w:color="auto" w:fill="auto"/>
+            <w:vAlign w:val="center"/>
+          </w:tcPr>
+          <w:p>
+            <w:pPr>
+              <w:rPr>
+                <w:rFonts w:ascii="Gill Sans MT" w:hAnsi="Gill Sans MT" w:cs="Arial"/>
+              </w:rPr>
+            </w:pPr>
+          </w:p>
+        </w:tc>
+      </w:tr>
+      <w:tr>
+        <w:trPr>
+          <w:trHeight w:val="364"/>
+        </w:trPr>
+        <w:tc>
+          <w:tcPr>
+            <w:tcW w:w="2441" w:type="dxa"/>
+            <w:tcBorders>
+              <w:top w:val="single" w:sz="4" w:space="0" w:color="auto"/>
+              <w:bottom w:val="single" w:sz="4" w:space="0" w:color="auto"/>
+            </w:tcBorders>
+            <w:shd w:val="clear" w:color="auto" w:fill="808080" w:themeFill="background1" w:themeFillShade="80"/>
+            <w:vAlign w:val="center"/>
+          </w:tcPr>
+          <w:p>
+            <w:pPr>
+              <w:rPr>
+                <w:rFonts w:ascii="Gill Sans MT" w:hAnsi="Gill Sans MT" w:cs="Arial"/>
+                <w:b/>
+                <w:bCs/>
+                <w:color w:val="FFFFFF" w:themeColor="background1"/>
+              </w:rPr>
+            </w:pPr>
+            <w:r>
+              <w:rPr>
+                <w:rFonts w:ascii="Gill Sans MT" w:hAnsi="Gill Sans MT" w:cs="Arial"/>
+                <w:b/>
+                <w:bCs/>
+                <w:color w:val="FFFFFF" w:themeColor="background1"/>
+              </w:rPr>
+              <w:t>LUGAR</w:t>
+            </w:r>
+          </w:p>
+        </w:tc>
+        <w:tc>
+          <w:tcPr>
+            <w:tcW w:w="2959" w:type="dxa"/>
+            <w:vAlign w:val="center"/>
+          </w:tcPr>
+          <w:p>
+            <w:pPr>
+              <w:rPr>
+                <w:rFonts w:ascii="Gill Sans MT" w:hAnsi="Gill Sans MT" w:cs="Arial"/>
+              </w:rPr>
+            </w:pPr>
+            <w:r>
+              <w:rPr>
+                <w:rFonts w:ascii="Gill Sans MT" w:hAnsi="Gill Sans MT" w:cs="Arial"/>
+              </w:rPr>
+              <w:t>Virtual</w:t>
+            </w:r>
+          </w:p>
+        </w:tc>
+        <w:tc>
+          <w:tcPr>
+            <w:tcW w:w="1560" w:type="dxa"/>
+            <w:tcBorders>
+              <w:bottom w:val="single" w:sz="4" w:space="0" w:color="auto"/>
+            </w:tcBorders>
+            <w:shd w:val="clear" w:color="auto" w:fill="808080" w:themeFill="background1" w:themeFillShade="80"/>
+            <w:vAlign w:val="center"/>
+          </w:tcPr>
+          <w:p>
+            <w:pPr>
+              <w:rPr>
+                <w:rFonts w:ascii="Gill Sans MT" w:hAnsi="Gill Sans MT" w:cs="Arial"/>
+                <w:b/>
+                <w:bCs/>
+                <w:color w:val="FFFFFF" w:themeColor="background1"/>
+              </w:rPr>
+            </w:pPr>
+            <w:r>
+              <w:rPr>
+                <w:rFonts w:ascii="Gill Sans MT" w:hAnsi="Gill Sans MT" w:cs="Arial"/>
+                <w:b/>
+                <w:bCs/>
+                <w:color w:val="FFFFFF" w:themeColor="background1"/>
+              </w:rPr>
+              <w:t>FECHA REUNION</w:t>
+            </w:r>
+          </w:p>
+        </w:tc>
+        <w:tc>
+          <w:tcPr>
+            <w:tcW w:w="2958" w:type="dxa"/>
+            <w:tcBorders>
+              <w:bottom w:val="single" w:sz="4" w:space="0" w:color="auto"/>
+              <w:right w:val="single" w:sz="4" w:space="0" w:color="auto"/>
+            </w:tcBorders>
+            <w:vAlign w:val="center"/>
+          </w:tcPr>
+          <w:p>
+            <w:pPr>
+              <w:jc w:val="center"/>
+              <w:rPr>
+                <w:rFonts w:ascii="Gill Sans MT" w:hAnsi="Gill Sans MT" w:cs="Arial"/>
+              </w:rPr>
+            </w:pPr>
+            <w:r>
+              <w:rPr>
+                <w:rFonts w:ascii="Gill Sans MT" w:hAnsi="Gill Sans MT" w:cs="Arial"/>
+              </w:rPr>
+              <w:t>15 – Octubre - 2020</w:t>
+            </w:r>
+          </w:p>
+        </w:tc>
+      </w:tr>
+      <w:tr>
+        <w:trPr>
+          <w:trHeight w:val="549"/>
+        </w:trPr>
+        <w:tc>
+          <w:tcPr>
+            <w:tcW w:w="2441" w:type="dxa"/>
+            <w:vMerge w:val="restart"/>
+            <w:tcBorders>
+              <w:top w:val="single" w:sz="4" w:space="0" w:color="auto"/>
+            </w:tcBorders>
+            <w:shd w:val="clear" w:color="auto" w:fill="808080" w:themeFill="background1" w:themeFillShade="80"/>
+            <w:vAlign w:val="center"/>
+          </w:tcPr>
+          <w:p>
+            <w:pPr>
+              <w:rPr>
+                <w:rFonts w:ascii="Gill Sans MT" w:hAnsi="Gill Sans MT" w:cs="Arial"/>
+                <w:b/>
+                <w:bCs/>
+                <w:color w:val="FFFFFF" w:themeColor="background1"/>
+              </w:rPr>
+            </w:pPr>
+            <w:r>
+              <w:rPr>
+                <w:rFonts w:ascii="Gill Sans MT" w:hAnsi="Gill Sans MT" w:cs="Arial"/>
+                <w:b/>
+                <w:bCs/>
+                <w:color w:val="FFFFFF" w:themeColor="background1"/>
+              </w:rPr>
+              <w:t>ELABORADA POR</w:t>
+            </w:r>
+          </w:p>
+        </w:tc>
+        <w:tc>
+          <w:tcPr>
+            <w:tcW w:w="2959" w:type="dxa"/>
+            <w:vMerge w:val="restart"/>
+            <w:vAlign w:val="center"/>
+          </w:tcPr>
+          <w:p>
+            <w:pPr>
+              <w:rPr>
+                <w:rFonts w:ascii="Gill Sans MT" w:hAnsi="Gill Sans MT" w:cs="Arial"/>
+              </w:rPr>
+            </w:pPr>
+            <w:r>
+              <w:rPr>
+                <w:rFonts w:ascii="Gill Sans MT" w:hAnsi="Gill Sans MT" w:cs="Arial"/>
+              </w:rPr>
+              <w:t>Johan Nicolas Soler Hernández</w:t>
+            </w:r>
+          </w:p>
+        </w:tc>
+        <w:tc>
+          <w:tcPr>
+            <w:tcW w:w="1560" w:type="dxa"/>
+            <w:tcBorders>
+              <w:top w:val="single" w:sz="4" w:space="0" w:color="auto"/>
+            </w:tcBorders>
+            <w:shd w:val="clear" w:color="auto" w:fill="808080" w:themeFill="background1" w:themeFillShade="80"/>
+            <w:vAlign w:val="center"/>
+          </w:tcPr>
+          <w:p>
+            <w:pPr>
+              <w:rPr>
+                <w:rFonts w:ascii="Gill Sans MT" w:hAnsi="Gill Sans MT" w:cs="Arial"/>
+                <w:b/>
+                <w:bCs/>
+                <w:color w:val="FFFFFF" w:themeColor="background1"/>
+              </w:rPr>
+            </w:pPr>
+            <w:r>
+              <w:rPr>
+                <w:rFonts w:ascii="Gill Sans MT" w:hAnsi="Gill Sans MT" w:cs="Arial"/>
+                <w:b/>
+                <w:bCs/>
+                <w:color w:val="FFFFFF" w:themeColor="background1"/>
+              </w:rPr>
+              <w:t>HORA INICIO</w:t>
+            </w:r>
+          </w:p>
+        </w:tc>
+        <w:tc>
+          <w:tcPr>
+            <w:tcW w:w="2958" w:type="dxa"/>
+            <w:tcBorders>
+              <w:top w:val="single" w:sz="4" w:space="0" w:color="auto"/>
+            </w:tcBorders>
+            <w:vAlign w:val="center"/>
+          </w:tcPr>
+          <w:p>
+            <w:pPr>
+              <w:jc w:val="center"/>
+              <w:rPr>
+                <w:rFonts w:ascii="Gill Sans MT" w:hAnsi="Gill Sans MT" w:cs="Arial"/>
+              </w:rPr>
+            </w:pPr>
+            <w:r>
+              <w:rPr>
+                <w:rFonts w:ascii="Gill Sans MT" w:hAnsi="Gill Sans MT" w:cs="Arial"/>
+              </w:rPr>
+              <w:t>09:30 am</w:t>
+            </w:r>
+          </w:p>
+        </w:tc>
+      </w:tr>
+      <w:tr>
+        <w:trPr>
+          <w:trHeight w:val="343"/>
+        </w:trPr>
+        <w:tc>
+          <w:tcPr>
+            <w:tcW w:w="2441" w:type="dxa"/>
+            <w:vMerge/>
+            <w:tcBorders>
+              <w:bottom w:val="single" w:sz="4" w:space="0" w:color="auto"/>
+            </w:tcBorders>
+            <w:shd w:val="clear" w:color="auto" w:fill="808080" w:themeFill="background1" w:themeFillShade="80"/>
+            <w:vAlign w:val="center"/>
+          </w:tcPr>
+          <w:p>
+            <w:pPr>
+              <w:rPr>
+                <w:rFonts w:ascii="Gill Sans MT" w:hAnsi="Gill Sans MT" w:cs="Arial"/>
+                <w:b/>
+                <w:bCs/>
+                <w:color w:val="FFFFFF" w:themeColor="background1"/>
+              </w:rPr>
+            </w:pPr>
+          </w:p>
+        </w:tc>
+        <w:tc>
+          <w:tcPr>
+            <w:tcW w:w="2959" w:type="dxa"/>
+            <w:vMerge/>
+            <w:vAlign w:val="center"/>
+          </w:tcPr>
+          <w:p>
+            <w:pPr>
+              <w:rPr>
+                <w:rFonts w:ascii="Gill Sans MT" w:hAnsi="Gill Sans MT" w:cs="Arial"/>
+              </w:rPr>
+            </w:pPr>
+          </w:p>
+        </w:tc>
+        <w:tc>
+          <w:tcPr>
+            <w:tcW w:w="1560" w:type="dxa"/>
+            <w:tcBorders>
+              <w:top w:val="nil"/>
+            </w:tcBorders>
+            <w:shd w:val="clear" w:color="auto" w:fill="808080" w:themeFill="background1" w:themeFillShade="80"/>
+            <w:vAlign w:val="center"/>
+          </w:tcPr>
+          <w:p>
+            <w:pPr>
+              <w:rPr>
+                <w:rFonts w:ascii="Gill Sans MT" w:hAnsi="Gill Sans MT" w:cs="Arial"/>
+                <w:b/>
+                <w:bCs/>
+                <w:color w:val="FFFFFF" w:themeColor="background1"/>
+              </w:rPr>
+            </w:pPr>
+            <w:r>
+              <w:rPr>
+                <w:rFonts w:ascii="Gill Sans MT" w:hAnsi="Gill Sans MT" w:cs="Arial"/>
+                <w:b/>
+                <w:bCs/>
+                <w:color w:val="FFFFFF" w:themeColor="background1"/>
+              </w:rPr>
+              <w:t>HORA FIN</w:t>
+            </w:r>
+          </w:p>
+        </w:tc>
+        <w:tc>
+          <w:tcPr>
+            <w:tcW w:w="2958" w:type="dxa"/>
+            <w:vAlign w:val="center"/>
+          </w:tcPr>
+          <w:p>
+            <w:pPr>
+              <w:jc w:val="center"/>
+              <w:rPr>
+                <w:rFonts w:ascii="Gill Sans MT" w:hAnsi="Gill Sans MT" w:cs="Arial"/>
+              </w:rPr>
+            </w:pPr>
+            <w:r>
+              <w:rPr>
+                <w:rFonts w:ascii="Gill Sans MT" w:hAnsi="Gill Sans MT" w:cs="Arial"/>
+              </w:rPr>
+              <w:t xml:space="preserve"> 05:00 pm</w:t>
+            </w:r>
+          </w:p>
+        </w:tc>
+      </w:tr>
+    </w:tbl>
+    <w:p>
+      <w:pPr>
+        <w:rPr>
+          <w:rFonts w:ascii="Gill Sans MT" w:hAnsi="Gill Sans MT" w:cs="Arial"/>
+          <w:sz w:val="18"/>
+          <w:szCs w:val="18"/>
+        </w:rPr>
+      </w:pPr>
+    </w:p>
+    <w:tbl>
+      <w:tblPr>
+        <w:tblW w:w="9918" w:type="dxa"/>
+        <w:tblBorders>
+          <w:top w:val="single" w:sz="4" w:space="0" w:color="auto"/>
+          <w:left w:val="single" w:sz="4" w:space="0" w:color="auto"/>
+          <w:bottom w:val="single" w:sz="4" w:space="0" w:color="auto"/>
+          <w:right w:val="single" w:sz="4" w:space="0" w:color="auto"/>
+          <w:insideH w:val="single" w:sz="4" w:space="0" w:color="auto"/>
+          <w:insideV w:val="single" w:sz="4" w:space="0" w:color="auto"/>
+        </w:tblBorders>
+        <w:tblCellMar>
+          <w:left w:w="70" w:type="dxa"/>
+          <w:right w:w="70" w:type="dxa"/>
+        </w:tblCellMar>
+        <w:tblLook w:val="0000" w:firstRow="0" w:lastRow="0" w:firstColumn="0" w:lastColumn="0" w:noHBand="0" w:noVBand="0"/>
+      </w:tblPr>
+      <w:tblGrid>
+        <w:gridCol w:w="3898"/>
+        <w:gridCol w:w="3260"/>
+        <w:gridCol w:w="2760"/>
+      </w:tblGrid>
+      <w:tr>
+        <w:trPr>
+          <w:trHeight w:val="284"/>
+        </w:trPr>
+        <w:tc>
+          <w:tcPr>
+            <w:tcW w:w="9918" w:type="dxa"/>
+            <w:gridSpan w:val="3"/>
+            <w:shd w:val="clear" w:color="auto" w:fill="0054A7"/>
+            <w:vAlign w:val="center"/>
+          </w:tcPr>
+          <w:p>
+            <w:pPr>
+              <w:pStyle w:val="Prrafodelista"/>
+              <w:ind w:left="0"/>
+              <w:rPr>
+                <w:rFonts w:ascii="Gill Sans MT" w:hAnsi="Gill Sans MT" w:cs="Arial"/>
+                <w:b/>
+                <w:bCs/>
+                <w:color w:val="FFFFFF"/>
+                <w:sz w:val="18"/>
+                <w:szCs w:val="18"/>
+              </w:rPr>
+            </w:pPr>
+            <w:r>
+              <w:rPr>
+                <w:rFonts w:ascii="Gill Sans MT" w:hAnsi="Gill Sans MT" w:cs="Arial"/>
+                <w:b/>
+                <w:bCs/>
+                <w:color w:val="FFFFFF"/>
+                <w:sz w:val="18"/>
+                <w:szCs w:val="18"/>
+              </w:rPr>
+              <w:t>DATOS PARTICIPANTES</w:t>
+            </w:r>
+          </w:p>
+        </w:tc>
+      </w:tr>
+      <w:tr>
+        <w:trPr>
+          <w:trHeight w:val="351"/>
+        </w:trPr>
+        <w:tc>
+          <w:tcPr>
+            <w:tcW w:w="3898" w:type="dxa"/>
+            <w:shd w:val="clear" w:color="auto" w:fill="808080" w:themeFill="background1" w:themeFillShade="80"/>
+            <w:vAlign w:val="center"/>
+          </w:tcPr>
+          <w:p>
+            <w:pPr>
+              <w:jc w:val="center"/>
+              <w:rPr>
+                <w:rFonts w:ascii="Gill Sans MT" w:hAnsi="Gill Sans MT" w:cs="Arial"/>
+                <w:b/>
+                <w:bCs/>
+                <w:color w:val="FFFFFF" w:themeColor="background1"/>
+                <w:sz w:val="18"/>
+                <w:szCs w:val="18"/>
+              </w:rPr>
+            </w:pPr>
+            <w:r>
+              <w:rPr>
+                <w:rFonts w:ascii="Gill Sans MT" w:hAnsi="Gill Sans MT" w:cs="Arial"/>
+                <w:b/>
+                <w:bCs/>
+                <w:color w:val="FFFFFF" w:themeColor="background1"/>
+                <w:sz w:val="18"/>
+                <w:szCs w:val="18"/>
+              </w:rPr>
+              <w:t>PARTICIPANTE</w:t>
+            </w:r>
+          </w:p>
+        </w:tc>
+        <w:tc>
+          <w:tcPr>
+            <w:tcW w:w="3260" w:type="dxa"/>
+            <w:shd w:val="clear" w:color="auto" w:fill="808080" w:themeFill="background1" w:themeFillShade="80"/>
+            <w:vAlign w:val="center"/>
+          </w:tcPr>
+          <w:p>
+            <w:pPr>
+              <w:jc w:val="center"/>
+              <w:rPr>
+                <w:rFonts w:ascii="Gill Sans MT" w:hAnsi="Gill Sans MT" w:cs="Arial"/>
+                <w:b/>
+                <w:bCs/>
+                <w:color w:val="FFFFFF" w:themeColor="background1"/>
+                <w:sz w:val="18"/>
+                <w:szCs w:val="18"/>
+              </w:rPr>
+            </w:pPr>
+            <w:r>
+              <w:rPr>
+                <w:rFonts w:ascii="Gill Sans MT" w:hAnsi="Gill Sans MT" w:cs="Arial"/>
+                <w:b/>
+                <w:bCs/>
+                <w:color w:val="FFFFFF" w:themeColor="background1"/>
+                <w:sz w:val="18"/>
+                <w:szCs w:val="18"/>
+              </w:rPr>
+              <w:t>AREA / EMPRESA</w:t>
+            </w:r>
+          </w:p>
+        </w:tc>
+        <w:tc>
+          <w:tcPr>
+            <w:tcW w:w="2760" w:type="dxa"/>
+            <w:shd w:val="clear" w:color="auto" w:fill="808080" w:themeFill="background1" w:themeFillShade="80"/>
+            <w:vAlign w:val="center"/>
+          </w:tcPr>
+          <w:p>
+            <w:pPr>
+              <w:jc w:val="center"/>
+              <w:rPr>
+                <w:rFonts w:ascii="Gill Sans MT" w:hAnsi="Gill Sans MT" w:cs="Arial"/>
+                <w:b/>
+                <w:bCs/>
+                <w:color w:val="FFFFFF" w:themeColor="background1"/>
+                <w:sz w:val="18"/>
+                <w:szCs w:val="18"/>
+              </w:rPr>
+            </w:pPr>
+            <w:r>
+              <w:rPr>
+                <w:rFonts w:ascii="Gill Sans MT" w:hAnsi="Gill Sans MT" w:cs="Arial"/>
+                <w:b/>
+                <w:bCs/>
+                <w:color w:val="FFFFFF" w:themeColor="background1"/>
+                <w:sz w:val="18"/>
+                <w:szCs w:val="18"/>
+              </w:rPr>
+              <w:t>CARGO</w:t>
+            </w:r>
+          </w:p>
+        </w:tc>
+      </w:tr>
+      <w:tr>
+        <w:trPr>
+          <w:trHeight w:val="284"/>
+        </w:trPr>
+        <w:tc>
+          <w:tcPr>
+            <w:tcW w:w="3898" w:type="dxa"/>
+            <w:vAlign w:val="center"/>
+          </w:tcPr>
+          <w:p>
+            <w:pPr>
+              <w:rPr>
+                <w:rFonts w:cstheme="minorHAnsi"/>
+              </w:rPr>
+            </w:pPr>
+            <w:r>
+              <w:t>Jhon Jairo Ballen Agudelo</w:t>
+            </w:r>
+          </w:p>
+        </w:tc>
+        <w:tc>
+          <w:tcPr>
+            <w:tcW w:w="3260" w:type="dxa"/>
+            <w:vAlign w:val="center"/>
+          </w:tcPr>
+          <w:p>
+            <w:pPr>
+              <w:rPr>
+                <w:rFonts w:ascii="Gill Sans MT" w:hAnsi="Gill Sans MT" w:cs="Arial"/>
+                <w:sz w:val="18"/>
+                <w:szCs w:val="18"/>
+              </w:rPr>
+            </w:pPr>
+            <w:r>
+              <w:t>Ing. Sistemas.</w:t>
+            </w:r>
+          </w:p>
+        </w:tc>
+        <w:tc>
+          <w:tcPr>
+            <w:tcW w:w="2760" w:type="dxa"/>
+          </w:tcPr>
+          <w:p>
+            <w:pPr>
+              <w:rPr>
+                <w:rFonts w:ascii="Gill Sans MT" w:hAnsi="Gill Sans MT" w:cs="Arial"/>
+                <w:sz w:val="18"/>
+                <w:szCs w:val="18"/>
+              </w:rPr>
+            </w:pPr>
+            <w:r>
+              <w:t>Estudiante</w:t>
+            </w:r>
+          </w:p>
+        </w:tc>
+      </w:tr>
+      <w:tr>
+        <w:trPr>
+          <w:trHeight w:val="284"/>
+        </w:trPr>
+        <w:tc>
+          <w:tcPr>
+            <w:tcW w:w="3898" w:type="dxa"/>
+            <w:vAlign w:val="center"/>
+          </w:tcPr>
+          <w:p>
+            <w:pPr>
+              <w:rPr>
+                <w:rFonts w:ascii="Gill Sans MT" w:hAnsi="Gill Sans MT" w:cs="Arial"/>
+                <w:sz w:val="18"/>
+                <w:szCs w:val="18"/>
+              </w:rPr>
+            </w:pPr>
+            <w:r>
+              <w:t>Johan Nicolas Soler Hernández</w:t>
+            </w:r>
+          </w:p>
+        </w:tc>
+        <w:tc>
+          <w:tcPr>
+            <w:tcW w:w="3260" w:type="dxa"/>
+          </w:tcPr>
+          <w:p>
+            <w:pPr>
+              <w:rPr>
+                <w:rFonts w:ascii="Gill Sans MT" w:hAnsi="Gill Sans MT" w:cs="Arial"/>
+                <w:sz w:val="18"/>
+                <w:szCs w:val="18"/>
+              </w:rPr>
+            </w:pPr>
+            <w:r>
+              <w:t>Ing. Sistemas.</w:t>
+            </w:r>
+          </w:p>
+        </w:tc>
+        <w:tc>
+          <w:tcPr>
+            <w:tcW w:w="2760" w:type="dxa"/>
+          </w:tcPr>
+          <w:p>
+            <w:pPr>
+              <w:rPr>
+                <w:rFonts w:ascii="Gill Sans MT" w:hAnsi="Gill Sans MT" w:cs="Arial"/>
+                <w:sz w:val="18"/>
+                <w:szCs w:val="18"/>
+              </w:rPr>
+            </w:pPr>
+            <w:r>
+              <w:t>Estudiante</w:t>
+            </w:r>
+          </w:p>
+        </w:tc>
+      </w:tr>
+      <w:tr>
+        <w:trPr>
+          <w:trHeight w:val="284"/>
+        </w:trPr>
+        <w:tc>
+          <w:tcPr>
+            <w:tcW w:w="3898" w:type="dxa"/>
+            <w:vAlign w:val="center"/>
+          </w:tcPr>
+          <w:p>
+            <w:r>
+              <w:t>Andrés Mateo Esteban Suarez</w:t>
+            </w:r>
+          </w:p>
+        </w:tc>
+        <w:tc>
+          <w:tcPr>
+            <w:tcW w:w="3260" w:type="dxa"/>
+            <w:vAlign w:val="center"/>
+          </w:tcPr>
+          <w:p>
+            <w:r>
+              <w:t>Ing. Sistemas.</w:t>
+            </w:r>
+          </w:p>
+        </w:tc>
+        <w:tc>
+          <w:tcPr>
+            <w:tcW w:w="2760" w:type="dxa"/>
+          </w:tcPr>
+          <w:p>
+            <w:r>
+              <w:t>Estudiante</w:t>
+            </w:r>
+          </w:p>
+        </w:tc>
+      </w:tr>
+      <w:tr>
+        <w:trPr>
+          <w:trHeight w:val="284"/>
+        </w:trPr>
+        <w:tc>
+          <w:tcPr>
+            <w:tcW w:w="3898" w:type="dxa"/>
+            <w:vAlign w:val="center"/>
+          </w:tcPr>
+          <w:p>
+            <w:r>
+              <w:t>Danny Jersson Ochoa Peralta</w:t>
+            </w:r>
+          </w:p>
+        </w:tc>
+        <w:tc>
+          <w:tcPr>
+            <w:tcW w:w="3260" w:type="dxa"/>
+          </w:tcPr>
+          <w:p>
+            <w:pPr>
+              <w:rPr>
+                <w:rFonts w:ascii="Gill Sans MT" w:hAnsi="Gill Sans MT" w:cs="Arial"/>
+                <w:sz w:val="18"/>
+                <w:szCs w:val="18"/>
+              </w:rPr>
+            </w:pPr>
+            <w:r>
+              <w:t>Ing. Sistemas.</w:t>
+            </w:r>
+          </w:p>
+        </w:tc>
+        <w:tc>
+          <w:tcPr>
+            <w:tcW w:w="2760" w:type="dxa"/>
+          </w:tcPr>
+          <w:p>
+            <w:pPr>
+              <w:rPr>
+                <w:rFonts w:ascii="Gill Sans MT" w:hAnsi="Gill Sans MT" w:cs="Arial"/>
+                <w:sz w:val="18"/>
+                <w:szCs w:val="18"/>
+              </w:rPr>
+            </w:pPr>
+            <w:r>
+              <w:t>Estudiante</w:t>
+            </w:r>
+          </w:p>
+        </w:tc>
+      </w:tr>
+      <w:tr>
+        <w:trPr>
+          <w:trHeight w:val="284"/>
+        </w:trPr>
+        <w:tc>
+          <w:tcPr>
+            <w:tcW w:w="3898" w:type="dxa"/>
+            <w:vAlign w:val="center"/>
+          </w:tcPr>
+          <w:p>
+            <w:r>
+              <w:t>Julián Enrique Muñoz Castro</w:t>
+            </w:r>
+          </w:p>
+        </w:tc>
+        <w:tc>
+          <w:tcPr>
+            <w:tcW w:w="3260" w:type="dxa"/>
+          </w:tcPr>
+          <w:p>
+            <w:pPr>
+              <w:rPr>
+                <w:rFonts w:ascii="Gill Sans MT" w:hAnsi="Gill Sans MT" w:cs="Arial"/>
+                <w:sz w:val="18"/>
+                <w:szCs w:val="18"/>
+              </w:rPr>
+            </w:pPr>
+            <w:r>
+              <w:t>Ing. Sistemas.</w:t>
+            </w:r>
+          </w:p>
+        </w:tc>
+        <w:tc>
+          <w:tcPr>
+            <w:tcW w:w="2760" w:type="dxa"/>
+          </w:tcPr>
+          <w:p>
+            <w:pPr>
+              <w:rPr>
+                <w:rFonts w:ascii="Gill Sans MT" w:hAnsi="Gill Sans MT" w:cs="Arial"/>
+                <w:sz w:val="18"/>
+                <w:szCs w:val="18"/>
+              </w:rPr>
+            </w:pPr>
+            <w:r>
+              <w:t>Estudiante</w:t>
+            </w:r>
+          </w:p>
+        </w:tc>
+      </w:tr>
+      <w:tr>
+        <w:trPr>
+          <w:trHeight w:val="284"/>
+        </w:trPr>
+        <w:tc>
+          <w:tcPr>
+            <w:tcW w:w="3898" w:type="dxa"/>
+            <w:vAlign w:val="center"/>
+          </w:tcPr>
+          <w:p>
+            <w:r>
+              <w:t>Jesús David Castillo Torres</w:t>
+            </w:r>
+          </w:p>
+        </w:tc>
+        <w:tc>
+          <w:tcPr>
+            <w:tcW w:w="3260" w:type="dxa"/>
+          </w:tcPr>
+          <w:p>
+            <w:pPr>
+              <w:rPr>
+                <w:rFonts w:ascii="Gill Sans MT" w:hAnsi="Gill Sans MT" w:cs="Arial"/>
+                <w:sz w:val="18"/>
+                <w:szCs w:val="18"/>
+              </w:rPr>
+            </w:pPr>
+            <w:r>
+              <w:t>Ing. Sistemas.</w:t>
+            </w:r>
+          </w:p>
+        </w:tc>
+        <w:tc>
+          <w:tcPr>
+            <w:tcW w:w="2760" w:type="dxa"/>
+          </w:tcPr>
+          <w:p>
+            <w:pPr>
+              <w:rPr>
+                <w:rFonts w:ascii="Gill Sans MT" w:hAnsi="Gill Sans MT" w:cs="Arial"/>
+                <w:sz w:val="18"/>
+                <w:szCs w:val="18"/>
+              </w:rPr>
+            </w:pPr>
+            <w:r>
+              <w:t>Estudiante</w:t>
+            </w:r>
+          </w:p>
+        </w:tc>
+      </w:tr>
+      <w:tr>
+        <w:trPr>
+          <w:trHeight w:val="284"/>
+        </w:trPr>
+        <w:tc>
+          <w:tcPr>
+            <w:tcW w:w="3898" w:type="dxa"/>
+            <w:vAlign w:val="center"/>
+          </w:tcPr>
+          <w:p>
+            <w:r>
+              <w:t>Juan Pablo Gómez</w:t>
+            </w:r>
+          </w:p>
+        </w:tc>
+        <w:tc>
+          <w:tcPr>
+            <w:tcW w:w="3260" w:type="dxa"/>
+          </w:tcPr>
+          <w:p>
+            <w:pPr>
+              <w:rPr>
+                <w:rFonts w:ascii="Gill Sans MT" w:hAnsi="Gill Sans MT" w:cs="Arial"/>
+                <w:sz w:val="18"/>
+                <w:szCs w:val="18"/>
+              </w:rPr>
+            </w:pPr>
+            <w:r>
+              <w:t>Ing. Sistemas.</w:t>
+            </w:r>
+          </w:p>
+        </w:tc>
+        <w:tc>
+          <w:tcPr>
+            <w:tcW w:w="2760" w:type="dxa"/>
+          </w:tcPr>
+          <w:p>
+            <w:pPr>
+              <w:rPr>
+                <w:rFonts w:ascii="Gill Sans MT" w:hAnsi="Gill Sans MT" w:cs="Arial"/>
+                <w:sz w:val="18"/>
+                <w:szCs w:val="18"/>
+              </w:rPr>
+            </w:pPr>
+            <w:r>
+              <w:t>Estudiante</w:t>
+            </w:r>
+          </w:p>
+        </w:tc>
+      </w:tr>
+    </w:tbl>
+    <w:p>
+      <w:pPr>
+        <w:rPr>
+          <w:rFonts w:ascii="Gill Sans MT" w:hAnsi="Gill Sans MT" w:cs="Arial"/>
+          <w:sz w:val="18"/>
+          <w:szCs w:val="18"/>
+        </w:rPr>
+      </w:pPr>
+    </w:p>
+    <w:tbl>
+      <w:tblPr>
+        <w:tblW w:w="9918" w:type="dxa"/>
+        <w:tblBorders>
+          <w:top w:val="single" w:sz="4" w:space="0" w:color="auto"/>
+          <w:left w:val="single" w:sz="4" w:space="0" w:color="auto"/>
+          <w:bottom w:val="single" w:sz="4" w:space="0" w:color="auto"/>
+          <w:right w:val="single" w:sz="4" w:space="0" w:color="auto"/>
+          <w:insideH w:val="single" w:sz="4" w:space="0" w:color="auto"/>
+          <w:insideV w:val="single" w:sz="4" w:space="0" w:color="auto"/>
+        </w:tblBorders>
+        <w:tblLayout w:type="fixed"/>
+        <w:tblCellMar>
+          <w:left w:w="70" w:type="dxa"/>
+          <w:right w:w="70" w:type="dxa"/>
+        </w:tblCellMar>
+        <w:tblLook w:val="0000" w:firstRow="0" w:lastRow="0" w:firstColumn="0" w:lastColumn="0" w:noHBand="0" w:noVBand="0"/>
+      </w:tblPr>
+      <w:tblGrid>
+        <w:gridCol w:w="9918"/>
+      </w:tblGrid>
+      <w:tr>
+        <w:trPr>
+          <w:trHeight w:val="393"/>
+        </w:trPr>
+        <w:tc>
+          <w:tcPr>
+            <w:tcW w:w="9918" w:type="dxa"/>
+            <w:shd w:val="clear" w:color="auto" w:fill="0054A7"/>
+            <w:vAlign w:val="center"/>
+          </w:tcPr>
+          <w:p>
+            <w:pPr>
+              <w:rPr>
+                <w:rFonts w:ascii="Gill Sans MT" w:hAnsi="Gill Sans MT" w:cs="Arial"/>
+                <w:b/>
+                <w:bCs/>
+                <w:color w:val="FFFFFF"/>
+                <w:sz w:val="18"/>
+                <w:szCs w:val="18"/>
+              </w:rPr>
+            </w:pPr>
+            <w:r>
+              <w:rPr>
+                <w:rFonts w:ascii="Gill Sans MT" w:hAnsi="Gill Sans MT" w:cs="Arial"/>
+                <w:b/>
+                <w:bCs/>
+                <w:color w:val="FFFFFF"/>
+                <w:sz w:val="18"/>
+                <w:szCs w:val="18"/>
+              </w:rPr>
+              <w:t>Agenda:</w:t>
+            </w:r>
+          </w:p>
+        </w:tc>
+      </w:tr>
+      <w:tr>
+        <w:trPr>
+          <w:trHeight w:val="1504"/>
+        </w:trPr>
+        <w:tc>
+          <w:tcPr>
+            <w:tcW w:w="9918" w:type="dxa"/>
+            <w:vAlign w:val="center"/>
+          </w:tcPr>
+          <w:p>
+            <w:pPr>
+              <w:ind w:left="720"/>
+            </w:pPr>
+            <w:r>
+              <w:rPr>
+                <w:b/>
+                <w:bCs/>
+              </w:rPr>
+              <w:t>10:00</w:t>
+            </w:r>
+            <w:r>
+              <w:rPr>
+                <w:b/>
+                <w:bCs/>
+              </w:rPr>
+              <w:t xml:space="preserve"> </w:t>
+            </w:r>
+            <w:r>
+              <w:rPr>
+                <w:b/>
+                <w:bCs/>
+              </w:rPr>
+              <w:t>a</w:t>
+            </w:r>
+            <w:r>
+              <w:rPr>
+                <w:b/>
+                <w:bCs/>
+              </w:rPr>
+              <w:t>m:</w:t>
+            </w:r>
+            <w:r>
+              <w:br/>
+              <w:t>Reunión enfocada en trabajo conjunto entre todos los integrantes, donde se afinarían errores, solucionarían funcionalidades y concretarían necesidades del software.</w:t>
+            </w:r>
+          </w:p>
+        </w:tc>
+      </w:tr>
+      <w:tr>
+        <w:trPr>
+          <w:trHeight w:val="393"/>
+        </w:trPr>
+        <w:tc>
+          <w:tcPr>
+            <w:tcW w:w="9918" w:type="dxa"/>
+            <w:shd w:val="clear" w:color="auto" w:fill="0054A7"/>
+            <w:vAlign w:val="center"/>
+          </w:tcPr>
+          <w:p>
+            <w:pPr>
+              <w:rPr>
+                <w:rFonts w:ascii="Gill Sans MT" w:hAnsi="Gill Sans MT" w:cs="Arial"/>
+                <w:b/>
+                <w:bCs/>
+                <w:color w:val="FFFFFF"/>
+                <w:sz w:val="18"/>
+                <w:szCs w:val="18"/>
+              </w:rPr>
+            </w:pPr>
+            <w:r>
+              <w:rPr>
+                <w:rFonts w:ascii="Gill Sans MT" w:hAnsi="Gill Sans MT" w:cs="Arial"/>
+                <w:b/>
+                <w:bCs/>
+                <w:color w:val="FFFFFF"/>
+                <w:sz w:val="18"/>
+                <w:szCs w:val="18"/>
+              </w:rPr>
+              <w:t>Desarrollo:</w:t>
+            </w:r>
+          </w:p>
+        </w:tc>
+      </w:tr>
+      <w:tr>
+        <w:trPr>
+          <w:trHeight w:val="1550"/>
+        </w:trPr>
+        <w:tc>
+          <w:tcPr>
+            <w:tcW w:w="9918" w:type="dxa"/>
+            <w:vAlign w:val="center"/>
+          </w:tcPr>
+          <w:p>
+            <w:pPr>
+              <w:ind w:left="720"/>
+              <w:rPr>
+                <w:rFonts w:cstheme="minorHAnsi"/>
+                <w:u w:val="single"/>
+              </w:rPr>
+            </w:pPr>
+            <w:r>
+              <w:rPr>
+                <w:rFonts w:cstheme="minorHAnsi"/>
+              </w:rPr>
+              <w:t>Se trabajo en el despliegue de Frontend y Backend buscando mejorar la experiencia del usuario y la generación de la primera APK de la aplicación.</w:t>
+            </w:r>
+          </w:p>
+        </w:tc>
+      </w:tr>
+    </w:tbl>
+    <w:p/>
+    <w:tbl>
+      <w:tblPr>
+        <w:tblW w:w="9918" w:type="dxa"/>
+        <w:tblBorders>
+          <w:top w:val="single" w:sz="4" w:space="0" w:color="auto"/>
+          <w:left w:val="single" w:sz="4" w:space="0" w:color="auto"/>
+          <w:bottom w:val="single" w:sz="4" w:space="0" w:color="auto"/>
+          <w:right w:val="single" w:sz="4" w:space="0" w:color="auto"/>
+          <w:insideH w:val="single" w:sz="4" w:space="0" w:color="auto"/>
+          <w:insideV w:val="single" w:sz="4" w:space="0" w:color="auto"/>
+        </w:tblBorders>
+        <w:tblCellMar>
+          <w:left w:w="70" w:type="dxa"/>
+          <w:right w:w="70" w:type="dxa"/>
+        </w:tblCellMar>
+        <w:tblLook w:val="0000" w:firstRow="0" w:lastRow="0" w:firstColumn="0" w:lastColumn="0" w:noHBand="0" w:noVBand="0"/>
+      </w:tblPr>
+      <w:tblGrid>
+        <w:gridCol w:w="2410"/>
+        <w:gridCol w:w="4389"/>
+        <w:gridCol w:w="1418"/>
+        <w:gridCol w:w="1701"/>
+      </w:tblGrid>
+      <w:tr>
+        <w:trPr>
+          <w:trHeight w:val="270"/>
+        </w:trPr>
+        <w:tc>
+          <w:tcPr>
+            <w:tcW w:w="2410" w:type="dxa"/>
+            <w:shd w:val="clear" w:color="auto" w:fill="0054A7"/>
+            <w:vAlign w:val="center"/>
+          </w:tcPr>
+          <w:p>
+            <w:pPr>
+              <w:rPr>
+                <w:rFonts w:ascii="Gill Sans MT" w:hAnsi="Gill Sans MT" w:cs="Arial"/>
+                <w:b/>
+                <w:bCs/>
+                <w:color w:val="FFFFFF"/>
+              </w:rPr>
+            </w:pPr>
+            <w:r>
+              <w:lastRenderedPageBreak/>
+              <w:br w:type="page"/>
+            </w:r>
+            <w:r>
+              <w:rPr>
+                <w:rFonts w:ascii="Gill Sans MT" w:hAnsi="Gill Sans MT" w:cs="Arial"/>
+                <w:b/>
+                <w:bCs/>
+                <w:color w:val="FFFFFF" w:themeColor="background1"/>
+              </w:rPr>
+              <w:t>MACROPROCESO</w:t>
+            </w:r>
+            <w:r>
+              <w:rPr>
+                <w:rFonts w:ascii="Gill Sans MT" w:hAnsi="Gill Sans MT" w:cs="Arial"/>
+                <w:b/>
+                <w:bCs/>
+                <w:color w:val="FFFFFF"/>
+              </w:rPr>
+              <w:t xml:space="preserve"> </w:t>
+            </w:r>
+          </w:p>
+        </w:tc>
+        <w:tc>
+          <w:tcPr>
+            <w:tcW w:w="4389" w:type="dxa"/>
+            <w:vAlign w:val="center"/>
+          </w:tcPr>
+          <w:p>
+            <w:pPr>
+              <w:rPr>
+                <w:rFonts w:ascii="Gill Sans MT" w:hAnsi="Gill Sans MT" w:cs="Arial"/>
+              </w:rPr>
+            </w:pPr>
+            <w:r>
+              <w:rPr>
+                <w:rFonts w:ascii="Gill Sans MT" w:hAnsi="Gill Sans MT" w:cs="Arial"/>
+              </w:rPr>
+              <w:t>Presentación adelantos</w:t>
+            </w:r>
+          </w:p>
+        </w:tc>
+        <w:tc>
+          <w:tcPr>
+            <w:tcW w:w="1418" w:type="dxa"/>
+            <w:shd w:val="clear" w:color="auto" w:fill="0054A7"/>
+            <w:vAlign w:val="center"/>
+          </w:tcPr>
+          <w:p>
+            <w:pPr>
+              <w:rPr>
+                <w:rFonts w:ascii="Gill Sans MT" w:hAnsi="Gill Sans MT" w:cs="Arial"/>
+              </w:rPr>
+            </w:pPr>
+            <w:r>
+              <w:rPr>
+                <w:rFonts w:ascii="Gill Sans MT" w:hAnsi="Gill Sans MT" w:cs="Arial"/>
+                <w:b/>
+                <w:bCs/>
+                <w:color w:val="FFFFFF" w:themeColor="background1"/>
+              </w:rPr>
+              <w:t>ACTA</w:t>
+            </w:r>
+            <w:r>
+              <w:rPr>
+                <w:rFonts w:ascii="Gill Sans MT" w:hAnsi="Gill Sans MT" w:cs="Arial"/>
+                <w:b/>
+                <w:bCs/>
+                <w:color w:val="FFFFFF"/>
+              </w:rPr>
+              <w:t xml:space="preserve"> No.</w:t>
+            </w:r>
+          </w:p>
+        </w:tc>
+        <w:tc>
+          <w:tcPr>
+            <w:tcW w:w="1701" w:type="dxa"/>
+            <w:vAlign w:val="center"/>
+          </w:tcPr>
+          <w:p>
+            <w:pPr>
+              <w:jc w:val="center"/>
+              <w:rPr>
+                <w:rFonts w:ascii="Gill Sans MT" w:hAnsi="Gill Sans MT" w:cs="Arial"/>
+              </w:rPr>
+            </w:pPr>
+            <w:r>
+              <w:rPr>
+                <w:rFonts w:ascii="Gill Sans MT" w:hAnsi="Gill Sans MT" w:cs="Arial"/>
+              </w:rPr>
+              <w:t>1</w:t>
+            </w:r>
+            <w:r>
+              <w:rPr>
+                <w:rFonts w:ascii="Gill Sans MT" w:hAnsi="Gill Sans MT" w:cs="Arial"/>
+              </w:rPr>
+              <w:t>7</w:t>
+            </w:r>
+          </w:p>
+        </w:tc>
+      </w:tr>
+    </w:tbl>
+    <w:p>
+      <w:pPr>
+        <w:rPr>
+          <w:rFonts w:ascii="Gill Sans MT" w:hAnsi="Gill Sans MT" w:cs="Arial"/>
+          <w:sz w:val="18"/>
+          <w:szCs w:val="18"/>
+        </w:rPr>
+      </w:pPr>
+    </w:p>
+    <w:tbl>
+      <w:tblPr>
+        <w:tblW w:w="9918" w:type="dxa"/>
+        <w:tblBorders>
+          <w:top w:val="single" w:sz="4" w:space="0" w:color="auto"/>
+          <w:left w:val="single" w:sz="4" w:space="0" w:color="auto"/>
+          <w:bottom w:val="single" w:sz="4" w:space="0" w:color="auto"/>
+          <w:right w:val="single" w:sz="4" w:space="0" w:color="auto"/>
+          <w:insideH w:val="single" w:sz="4" w:space="0" w:color="auto"/>
+          <w:insideV w:val="single" w:sz="4" w:space="0" w:color="auto"/>
+        </w:tblBorders>
+        <w:tblCellMar>
+          <w:left w:w="70" w:type="dxa"/>
+          <w:right w:w="70" w:type="dxa"/>
+        </w:tblCellMar>
+        <w:tblLook w:val="0000" w:firstRow="0" w:lastRow="0" w:firstColumn="0" w:lastColumn="0" w:noHBand="0" w:noVBand="0"/>
+      </w:tblPr>
+      <w:tblGrid>
+        <w:gridCol w:w="2441"/>
+        <w:gridCol w:w="2959"/>
+        <w:gridCol w:w="1560"/>
+        <w:gridCol w:w="2958"/>
+      </w:tblGrid>
+      <w:tr>
+        <w:trPr>
+          <w:trHeight w:val="257"/>
+        </w:trPr>
+        <w:tc>
+          <w:tcPr>
+            <w:tcW w:w="9918" w:type="dxa"/>
+            <w:gridSpan w:val="4"/>
+            <w:tcBorders>
+              <w:right w:val="single" w:sz="4" w:space="0" w:color="auto"/>
+            </w:tcBorders>
+            <w:shd w:val="clear" w:color="auto" w:fill="0054A7"/>
+            <w:vAlign w:val="center"/>
+          </w:tcPr>
+          <w:p>
+            <w:pPr>
+              <w:pStyle w:val="Ttulo3"/>
+              <w:jc w:val="both"/>
+              <w:rPr>
+                <w:rFonts w:ascii="Gill Sans MT" w:hAnsi="Gill Sans MT"/>
+                <w:color w:val="FFFFFF"/>
+                <w:sz w:val="22"/>
+                <w:szCs w:val="22"/>
+              </w:rPr>
+            </w:pPr>
+            <w:r>
+              <w:rPr>
+                <w:rFonts w:ascii="Gill Sans MT" w:hAnsi="Gill Sans MT"/>
+                <w:color w:val="FFFFFF"/>
+                <w:sz w:val="22"/>
+                <w:szCs w:val="22"/>
+              </w:rPr>
+              <w:t>DATOS BASICOS:</w:t>
+            </w:r>
+          </w:p>
+        </w:tc>
+      </w:tr>
+      <w:tr>
+        <w:trPr>
+          <w:trHeight w:val="341"/>
+        </w:trPr>
+        <w:tc>
+          <w:tcPr>
+            <w:tcW w:w="2441" w:type="dxa"/>
+            <w:tcBorders>
+              <w:top w:val="single" w:sz="4" w:space="0" w:color="auto"/>
+              <w:left w:val="single" w:sz="4" w:space="0" w:color="auto"/>
+              <w:bottom w:val="single" w:sz="4" w:space="0" w:color="auto"/>
+            </w:tcBorders>
+            <w:shd w:val="clear" w:color="auto" w:fill="808080" w:themeFill="background1" w:themeFillShade="80"/>
+            <w:vAlign w:val="center"/>
+          </w:tcPr>
+          <w:p>
+            <w:pPr>
+              <w:rPr>
+                <w:rFonts w:ascii="Gill Sans MT" w:hAnsi="Gill Sans MT" w:cs="Arial"/>
+                <w:b/>
+                <w:bCs/>
+                <w:color w:val="FFFFFF" w:themeColor="background1"/>
+              </w:rPr>
+            </w:pPr>
+            <w:r>
+              <w:rPr>
+                <w:rFonts w:ascii="Gill Sans MT" w:hAnsi="Gill Sans MT" w:cs="Arial"/>
+                <w:b/>
+                <w:bCs/>
+                <w:color w:val="FFFFFF" w:themeColor="background1"/>
+              </w:rPr>
+              <w:t>OBJETIVO</w:t>
+            </w:r>
+          </w:p>
+        </w:tc>
+        <w:tc>
+          <w:tcPr>
+            <w:tcW w:w="7477" w:type="dxa"/>
+            <w:gridSpan w:val="3"/>
+            <w:tcBorders>
+              <w:top w:val="single" w:sz="4" w:space="0" w:color="auto"/>
+              <w:left w:val="single" w:sz="4" w:space="0" w:color="auto"/>
+              <w:bottom w:val="single" w:sz="4" w:space="0" w:color="auto"/>
+            </w:tcBorders>
+            <w:shd w:val="clear" w:color="auto" w:fill="auto"/>
+            <w:vAlign w:val="center"/>
+          </w:tcPr>
+          <w:p>
+            <w:pPr>
+              <w:rPr>
+                <w:rFonts w:ascii="Gill Sans MT" w:hAnsi="Gill Sans MT" w:cs="Arial"/>
+              </w:rPr>
+            </w:pPr>
+          </w:p>
+        </w:tc>
+      </w:tr>
+      <w:tr>
+        <w:trPr>
+          <w:trHeight w:val="364"/>
+        </w:trPr>
+        <w:tc>
+          <w:tcPr>
+            <w:tcW w:w="2441" w:type="dxa"/>
+            <w:tcBorders>
+              <w:top w:val="single" w:sz="4" w:space="0" w:color="auto"/>
+              <w:bottom w:val="single" w:sz="4" w:space="0" w:color="auto"/>
+            </w:tcBorders>
+            <w:shd w:val="clear" w:color="auto" w:fill="808080" w:themeFill="background1" w:themeFillShade="80"/>
+            <w:vAlign w:val="center"/>
+          </w:tcPr>
+          <w:p>
+            <w:pPr>
+              <w:rPr>
+                <w:rFonts w:ascii="Gill Sans MT" w:hAnsi="Gill Sans MT" w:cs="Arial"/>
+                <w:b/>
+                <w:bCs/>
+                <w:color w:val="FFFFFF" w:themeColor="background1"/>
+              </w:rPr>
+            </w:pPr>
+            <w:r>
+              <w:rPr>
+                <w:rFonts w:ascii="Gill Sans MT" w:hAnsi="Gill Sans MT" w:cs="Arial"/>
+                <w:b/>
+                <w:bCs/>
+                <w:color w:val="FFFFFF" w:themeColor="background1"/>
+              </w:rPr>
+              <w:t>LUGAR</w:t>
+            </w:r>
+          </w:p>
+        </w:tc>
+        <w:tc>
+          <w:tcPr>
+            <w:tcW w:w="2959" w:type="dxa"/>
+            <w:vAlign w:val="center"/>
+          </w:tcPr>
+          <w:p>
+            <w:pPr>
+              <w:rPr>
+                <w:rFonts w:ascii="Gill Sans MT" w:hAnsi="Gill Sans MT" w:cs="Arial"/>
+              </w:rPr>
+            </w:pPr>
+            <w:r>
+              <w:rPr>
+                <w:rFonts w:ascii="Gill Sans MT" w:hAnsi="Gill Sans MT" w:cs="Arial"/>
+              </w:rPr>
+              <w:t>Virtual</w:t>
+            </w:r>
+          </w:p>
+        </w:tc>
+        <w:tc>
+          <w:tcPr>
+            <w:tcW w:w="1560" w:type="dxa"/>
+            <w:tcBorders>
+              <w:bottom w:val="single" w:sz="4" w:space="0" w:color="auto"/>
+            </w:tcBorders>
+            <w:shd w:val="clear" w:color="auto" w:fill="808080" w:themeFill="background1" w:themeFillShade="80"/>
+            <w:vAlign w:val="center"/>
+          </w:tcPr>
+          <w:p>
+            <w:pPr>
+              <w:rPr>
+                <w:rFonts w:ascii="Gill Sans MT" w:hAnsi="Gill Sans MT" w:cs="Arial"/>
+                <w:b/>
+                <w:bCs/>
+                <w:color w:val="FFFFFF" w:themeColor="background1"/>
+              </w:rPr>
+            </w:pPr>
+            <w:r>
+              <w:rPr>
+                <w:rFonts w:ascii="Gill Sans MT" w:hAnsi="Gill Sans MT" w:cs="Arial"/>
+                <w:b/>
+                <w:bCs/>
+                <w:color w:val="FFFFFF" w:themeColor="background1"/>
+              </w:rPr>
+              <w:t>FECHA REUNION</w:t>
+            </w:r>
+          </w:p>
+        </w:tc>
+        <w:tc>
+          <w:tcPr>
+            <w:tcW w:w="2958" w:type="dxa"/>
+            <w:tcBorders>
+              <w:bottom w:val="single" w:sz="4" w:space="0" w:color="auto"/>
+              <w:right w:val="single" w:sz="4" w:space="0" w:color="auto"/>
+            </w:tcBorders>
+            <w:vAlign w:val="center"/>
+          </w:tcPr>
+          <w:p>
+            <w:pPr>
+              <w:jc w:val="center"/>
+              <w:rPr>
+                <w:rFonts w:ascii="Gill Sans MT" w:hAnsi="Gill Sans MT" w:cs="Arial"/>
+              </w:rPr>
+            </w:pPr>
+            <w:r>
+              <w:rPr>
+                <w:rFonts w:ascii="Gill Sans MT" w:hAnsi="Gill Sans MT" w:cs="Arial"/>
+              </w:rPr>
+              <w:t>1</w:t>
+            </w:r>
+            <w:r>
+              <w:rPr>
+                <w:rFonts w:ascii="Gill Sans MT" w:hAnsi="Gill Sans MT" w:cs="Arial"/>
+              </w:rPr>
+              <w:t>6</w:t>
+            </w:r>
+            <w:r>
+              <w:rPr>
+                <w:rFonts w:ascii="Gill Sans MT" w:hAnsi="Gill Sans MT" w:cs="Arial"/>
+              </w:rPr>
+              <w:t xml:space="preserve"> – Octubre - 2020</w:t>
+            </w:r>
+          </w:p>
+        </w:tc>
+      </w:tr>
+      <w:tr>
+        <w:trPr>
+          <w:trHeight w:val="549"/>
+        </w:trPr>
+        <w:tc>
+          <w:tcPr>
+            <w:tcW w:w="2441" w:type="dxa"/>
+            <w:vMerge w:val="restart"/>
+            <w:tcBorders>
+              <w:top w:val="single" w:sz="4" w:space="0" w:color="auto"/>
+            </w:tcBorders>
+            <w:shd w:val="clear" w:color="auto" w:fill="808080" w:themeFill="background1" w:themeFillShade="80"/>
+            <w:vAlign w:val="center"/>
+          </w:tcPr>
+          <w:p>
+            <w:pPr>
+              <w:rPr>
+                <w:rFonts w:ascii="Gill Sans MT" w:hAnsi="Gill Sans MT" w:cs="Arial"/>
+                <w:b/>
+                <w:bCs/>
+                <w:color w:val="FFFFFF" w:themeColor="background1"/>
+              </w:rPr>
+            </w:pPr>
+            <w:r>
+              <w:rPr>
+                <w:rFonts w:ascii="Gill Sans MT" w:hAnsi="Gill Sans MT" w:cs="Arial"/>
+                <w:b/>
+                <w:bCs/>
+                <w:color w:val="FFFFFF" w:themeColor="background1"/>
+              </w:rPr>
+              <w:t>ELABORADA POR</w:t>
+            </w:r>
+          </w:p>
+        </w:tc>
+        <w:tc>
+          <w:tcPr>
+            <w:tcW w:w="2959" w:type="dxa"/>
+            <w:vMerge w:val="restart"/>
+            <w:vAlign w:val="center"/>
+          </w:tcPr>
+          <w:p>
+            <w:pPr>
+              <w:rPr>
+                <w:rFonts w:ascii="Gill Sans MT" w:hAnsi="Gill Sans MT" w:cs="Arial"/>
+              </w:rPr>
+            </w:pPr>
+            <w:r>
+              <w:rPr>
+                <w:rFonts w:ascii="Gill Sans MT" w:hAnsi="Gill Sans MT" w:cs="Arial"/>
+              </w:rPr>
+              <w:t>Johan Nicolas Soler Hernández</w:t>
+            </w:r>
+          </w:p>
+        </w:tc>
+        <w:tc>
+          <w:tcPr>
+            <w:tcW w:w="1560" w:type="dxa"/>
+            <w:tcBorders>
+              <w:top w:val="single" w:sz="4" w:space="0" w:color="auto"/>
+            </w:tcBorders>
+            <w:shd w:val="clear" w:color="auto" w:fill="808080" w:themeFill="background1" w:themeFillShade="80"/>
+            <w:vAlign w:val="center"/>
+          </w:tcPr>
+          <w:p>
+            <w:pPr>
+              <w:rPr>
+                <w:rFonts w:ascii="Gill Sans MT" w:hAnsi="Gill Sans MT" w:cs="Arial"/>
+                <w:b/>
+                <w:bCs/>
+                <w:color w:val="FFFFFF" w:themeColor="background1"/>
+              </w:rPr>
+            </w:pPr>
+            <w:r>
+              <w:rPr>
+                <w:rFonts w:ascii="Gill Sans MT" w:hAnsi="Gill Sans MT" w:cs="Arial"/>
+                <w:b/>
+                <w:bCs/>
+                <w:color w:val="FFFFFF" w:themeColor="background1"/>
+              </w:rPr>
+              <w:t>HORA INICIO</w:t>
+            </w:r>
+          </w:p>
+        </w:tc>
+        <w:tc>
+          <w:tcPr>
+            <w:tcW w:w="2958" w:type="dxa"/>
+            <w:tcBorders>
+              <w:top w:val="single" w:sz="4" w:space="0" w:color="auto"/>
+            </w:tcBorders>
+            <w:vAlign w:val="center"/>
+          </w:tcPr>
+          <w:p>
+            <w:pPr>
+              <w:jc w:val="center"/>
+              <w:rPr>
+                <w:rFonts w:ascii="Gill Sans MT" w:hAnsi="Gill Sans MT" w:cs="Arial"/>
+              </w:rPr>
+            </w:pPr>
+            <w:r>
+              <w:rPr>
+                <w:rFonts w:ascii="Gill Sans MT" w:hAnsi="Gill Sans MT" w:cs="Arial"/>
+              </w:rPr>
+              <w:t>03:00</w:t>
+            </w:r>
+            <w:r>
+              <w:rPr>
+                <w:rFonts w:ascii="Gill Sans MT" w:hAnsi="Gill Sans MT" w:cs="Arial"/>
+              </w:rPr>
+              <w:t xml:space="preserve"> </w:t>
+            </w:r>
+            <w:r>
+              <w:rPr>
+                <w:rFonts w:ascii="Gill Sans MT" w:hAnsi="Gill Sans MT" w:cs="Arial"/>
+              </w:rPr>
+              <w:t>p</w:t>
+            </w:r>
+            <w:r>
+              <w:rPr>
+                <w:rFonts w:ascii="Gill Sans MT" w:hAnsi="Gill Sans MT" w:cs="Arial"/>
+              </w:rPr>
+              <w:t>m</w:t>
+            </w:r>
+          </w:p>
+        </w:tc>
+      </w:tr>
+      <w:tr>
+        <w:trPr>
+          <w:trHeight w:val="343"/>
+        </w:trPr>
+        <w:tc>
+          <w:tcPr>
+            <w:tcW w:w="2441" w:type="dxa"/>
+            <w:vMerge/>
+            <w:tcBorders>
+              <w:bottom w:val="single" w:sz="4" w:space="0" w:color="auto"/>
+            </w:tcBorders>
+            <w:shd w:val="clear" w:color="auto" w:fill="808080" w:themeFill="background1" w:themeFillShade="80"/>
+            <w:vAlign w:val="center"/>
+          </w:tcPr>
+          <w:p>
+            <w:pPr>
+              <w:rPr>
+                <w:rFonts w:ascii="Gill Sans MT" w:hAnsi="Gill Sans MT" w:cs="Arial"/>
+                <w:b/>
+                <w:bCs/>
+                <w:color w:val="FFFFFF" w:themeColor="background1"/>
+              </w:rPr>
+            </w:pPr>
+          </w:p>
+        </w:tc>
+        <w:tc>
+          <w:tcPr>
+            <w:tcW w:w="2959" w:type="dxa"/>
+            <w:vMerge/>
+            <w:vAlign w:val="center"/>
+          </w:tcPr>
+          <w:p>
+            <w:pPr>
+              <w:rPr>
+                <w:rFonts w:ascii="Gill Sans MT" w:hAnsi="Gill Sans MT" w:cs="Arial"/>
+              </w:rPr>
+            </w:pPr>
+          </w:p>
+        </w:tc>
+        <w:tc>
+          <w:tcPr>
+            <w:tcW w:w="1560" w:type="dxa"/>
+            <w:tcBorders>
+              <w:top w:val="nil"/>
+            </w:tcBorders>
+            <w:shd w:val="clear" w:color="auto" w:fill="808080" w:themeFill="background1" w:themeFillShade="80"/>
+            <w:vAlign w:val="center"/>
+          </w:tcPr>
+          <w:p>
+            <w:pPr>
+              <w:rPr>
+                <w:rFonts w:ascii="Gill Sans MT" w:hAnsi="Gill Sans MT" w:cs="Arial"/>
+                <w:b/>
+                <w:bCs/>
+                <w:color w:val="FFFFFF" w:themeColor="background1"/>
+              </w:rPr>
+            </w:pPr>
+            <w:r>
+              <w:rPr>
+                <w:rFonts w:ascii="Gill Sans MT" w:hAnsi="Gill Sans MT" w:cs="Arial"/>
+                <w:b/>
+                <w:bCs/>
+                <w:color w:val="FFFFFF" w:themeColor="background1"/>
+              </w:rPr>
+              <w:t>HORA FIN</w:t>
+            </w:r>
+          </w:p>
+        </w:tc>
+        <w:tc>
+          <w:tcPr>
+            <w:tcW w:w="2958" w:type="dxa"/>
+            <w:vAlign w:val="center"/>
+          </w:tcPr>
+          <w:p>
+            <w:pPr>
+              <w:jc w:val="center"/>
+              <w:rPr>
+                <w:rFonts w:ascii="Gill Sans MT" w:hAnsi="Gill Sans MT" w:cs="Arial"/>
+              </w:rPr>
+            </w:pPr>
+            <w:r>
+              <w:rPr>
+                <w:rFonts w:ascii="Gill Sans MT" w:hAnsi="Gill Sans MT" w:cs="Arial"/>
+              </w:rPr>
+              <w:t xml:space="preserve"> 05:00 pm</w:t>
+            </w:r>
+          </w:p>
+        </w:tc>
+      </w:tr>
+    </w:tbl>
+    <w:p>
+      <w:pPr>
+        <w:rPr>
+          <w:rFonts w:ascii="Gill Sans MT" w:hAnsi="Gill Sans MT" w:cs="Arial"/>
+          <w:sz w:val="18"/>
+          <w:szCs w:val="18"/>
+        </w:rPr>
+      </w:pPr>
+    </w:p>
+    <w:tbl>
+      <w:tblPr>
+        <w:tblW w:w="9918" w:type="dxa"/>
+        <w:tblBorders>
+          <w:top w:val="single" w:sz="4" w:space="0" w:color="auto"/>
+          <w:left w:val="single" w:sz="4" w:space="0" w:color="auto"/>
+          <w:bottom w:val="single" w:sz="4" w:space="0" w:color="auto"/>
+          <w:right w:val="single" w:sz="4" w:space="0" w:color="auto"/>
+          <w:insideH w:val="single" w:sz="4" w:space="0" w:color="auto"/>
+          <w:insideV w:val="single" w:sz="4" w:space="0" w:color="auto"/>
+        </w:tblBorders>
+        <w:tblCellMar>
+          <w:left w:w="70" w:type="dxa"/>
+          <w:right w:w="70" w:type="dxa"/>
+        </w:tblCellMar>
+        <w:tblLook w:val="0000" w:firstRow="0" w:lastRow="0" w:firstColumn="0" w:lastColumn="0" w:noHBand="0" w:noVBand="0"/>
+      </w:tblPr>
+      <w:tblGrid>
+        <w:gridCol w:w="3898"/>
+        <w:gridCol w:w="3260"/>
+        <w:gridCol w:w="2760"/>
+      </w:tblGrid>
+      <w:tr>
+        <w:trPr>
+          <w:trHeight w:val="284"/>
+        </w:trPr>
+        <w:tc>
+          <w:tcPr>
+            <w:tcW w:w="9918" w:type="dxa"/>
+            <w:gridSpan w:val="3"/>
+            <w:shd w:val="clear" w:color="auto" w:fill="0054A7"/>
+            <w:vAlign w:val="center"/>
+          </w:tcPr>
+          <w:p>
+            <w:pPr>
+              <w:pStyle w:val="Prrafodelista"/>
+              <w:ind w:left="0"/>
+              <w:rPr>
+                <w:rFonts w:ascii="Gill Sans MT" w:hAnsi="Gill Sans MT" w:cs="Arial"/>
+                <w:b/>
+                <w:bCs/>
+                <w:color w:val="FFFFFF"/>
+                <w:sz w:val="18"/>
+                <w:szCs w:val="18"/>
+              </w:rPr>
+            </w:pPr>
+            <w:r>
+              <w:rPr>
+                <w:rFonts w:ascii="Gill Sans MT" w:hAnsi="Gill Sans MT" w:cs="Arial"/>
+                <w:b/>
+                <w:bCs/>
+                <w:color w:val="FFFFFF"/>
+                <w:sz w:val="18"/>
+                <w:szCs w:val="18"/>
+              </w:rPr>
+              <w:t>DATOS PARTICIPANTES</w:t>
+            </w:r>
+          </w:p>
+        </w:tc>
+      </w:tr>
+      <w:tr>
+        <w:trPr>
+          <w:trHeight w:val="351"/>
+        </w:trPr>
+        <w:tc>
+          <w:tcPr>
+            <w:tcW w:w="3898" w:type="dxa"/>
+            <w:shd w:val="clear" w:color="auto" w:fill="808080" w:themeFill="background1" w:themeFillShade="80"/>
+            <w:vAlign w:val="center"/>
+          </w:tcPr>
+          <w:p>
+            <w:pPr>
+              <w:jc w:val="center"/>
+              <w:rPr>
+                <w:rFonts w:ascii="Gill Sans MT" w:hAnsi="Gill Sans MT" w:cs="Arial"/>
+                <w:b/>
+                <w:bCs/>
+                <w:color w:val="FFFFFF" w:themeColor="background1"/>
+                <w:sz w:val="18"/>
+                <w:szCs w:val="18"/>
+              </w:rPr>
+            </w:pPr>
+            <w:r>
+              <w:rPr>
+                <w:rFonts w:ascii="Gill Sans MT" w:hAnsi="Gill Sans MT" w:cs="Arial"/>
+                <w:b/>
+                <w:bCs/>
+                <w:color w:val="FFFFFF" w:themeColor="background1"/>
+                <w:sz w:val="18"/>
+                <w:szCs w:val="18"/>
+              </w:rPr>
+              <w:t>PARTICIPANTE</w:t>
+            </w:r>
+          </w:p>
+        </w:tc>
+        <w:tc>
+          <w:tcPr>
+            <w:tcW w:w="3260" w:type="dxa"/>
+            <w:shd w:val="clear" w:color="auto" w:fill="808080" w:themeFill="background1" w:themeFillShade="80"/>
+            <w:vAlign w:val="center"/>
+          </w:tcPr>
+          <w:p>
+            <w:pPr>
+              <w:jc w:val="center"/>
+              <w:rPr>
+                <w:rFonts w:ascii="Gill Sans MT" w:hAnsi="Gill Sans MT" w:cs="Arial"/>
+                <w:b/>
+                <w:bCs/>
+                <w:color w:val="FFFFFF" w:themeColor="background1"/>
+                <w:sz w:val="18"/>
+                <w:szCs w:val="18"/>
+              </w:rPr>
+            </w:pPr>
+            <w:r>
+              <w:rPr>
+                <w:rFonts w:ascii="Gill Sans MT" w:hAnsi="Gill Sans MT" w:cs="Arial"/>
+                <w:b/>
+                <w:bCs/>
+                <w:color w:val="FFFFFF" w:themeColor="background1"/>
+                <w:sz w:val="18"/>
+                <w:szCs w:val="18"/>
+              </w:rPr>
+              <w:t>AREA / EMPRESA</w:t>
+            </w:r>
+          </w:p>
+        </w:tc>
+        <w:tc>
+          <w:tcPr>
+            <w:tcW w:w="2760" w:type="dxa"/>
+            <w:shd w:val="clear" w:color="auto" w:fill="808080" w:themeFill="background1" w:themeFillShade="80"/>
+            <w:vAlign w:val="center"/>
+          </w:tcPr>
+          <w:p>
+            <w:pPr>
+              <w:jc w:val="center"/>
+              <w:rPr>
+                <w:rFonts w:ascii="Gill Sans MT" w:hAnsi="Gill Sans MT" w:cs="Arial"/>
+                <w:b/>
+                <w:bCs/>
+                <w:color w:val="FFFFFF" w:themeColor="background1"/>
+                <w:sz w:val="18"/>
+                <w:szCs w:val="18"/>
+              </w:rPr>
+            </w:pPr>
+            <w:r>
+              <w:rPr>
+                <w:rFonts w:ascii="Gill Sans MT" w:hAnsi="Gill Sans MT" w:cs="Arial"/>
+                <w:b/>
+                <w:bCs/>
+                <w:color w:val="FFFFFF" w:themeColor="background1"/>
+                <w:sz w:val="18"/>
+                <w:szCs w:val="18"/>
+              </w:rPr>
+              <w:t>CARGO</w:t>
+            </w:r>
+          </w:p>
+        </w:tc>
+      </w:tr>
+      <w:tr>
+        <w:trPr>
+          <w:trHeight w:val="284"/>
+        </w:trPr>
+        <w:tc>
+          <w:tcPr>
+            <w:tcW w:w="3898" w:type="dxa"/>
+            <w:vAlign w:val="center"/>
+          </w:tcPr>
+          <w:p>
+            <w:pPr>
+              <w:rPr>
+                <w:rFonts w:cstheme="minorHAnsi"/>
+              </w:rPr>
+            </w:pPr>
+            <w:r>
+              <w:t>Jhon Jairo Ballen Agudelo</w:t>
+            </w:r>
+          </w:p>
+        </w:tc>
+        <w:tc>
+          <w:tcPr>
+            <w:tcW w:w="3260" w:type="dxa"/>
+            <w:vAlign w:val="center"/>
+          </w:tcPr>
+          <w:p>
+            <w:pPr>
+              <w:rPr>
+                <w:rFonts w:ascii="Gill Sans MT" w:hAnsi="Gill Sans MT" w:cs="Arial"/>
+                <w:sz w:val="18"/>
+                <w:szCs w:val="18"/>
+              </w:rPr>
+            </w:pPr>
+            <w:r>
+              <w:t>Ing. Sistemas.</w:t>
+            </w:r>
+          </w:p>
+        </w:tc>
+        <w:tc>
+          <w:tcPr>
+            <w:tcW w:w="2760" w:type="dxa"/>
+          </w:tcPr>
+          <w:p>
+            <w:pPr>
+              <w:rPr>
+                <w:rFonts w:ascii="Gill Sans MT" w:hAnsi="Gill Sans MT" w:cs="Arial"/>
+                <w:sz w:val="18"/>
+                <w:szCs w:val="18"/>
+              </w:rPr>
+            </w:pPr>
+            <w:r>
+              <w:t>Estudiante</w:t>
+            </w:r>
+          </w:p>
+        </w:tc>
+      </w:tr>
+      <w:tr>
+        <w:trPr>
+          <w:trHeight w:val="284"/>
+        </w:trPr>
+        <w:tc>
+          <w:tcPr>
+            <w:tcW w:w="3898" w:type="dxa"/>
+            <w:vAlign w:val="center"/>
+          </w:tcPr>
+          <w:p>
+            <w:pPr>
+              <w:rPr>
+                <w:rFonts w:ascii="Gill Sans MT" w:hAnsi="Gill Sans MT" w:cs="Arial"/>
+                <w:sz w:val="18"/>
+                <w:szCs w:val="18"/>
+              </w:rPr>
+            </w:pPr>
+            <w:r>
+              <w:t>Johan Nicolas Soler Hernández</w:t>
+            </w:r>
+          </w:p>
+        </w:tc>
+        <w:tc>
+          <w:tcPr>
+            <w:tcW w:w="3260" w:type="dxa"/>
+          </w:tcPr>
+          <w:p>
+            <w:pPr>
+              <w:rPr>
+                <w:rFonts w:ascii="Gill Sans MT" w:hAnsi="Gill Sans MT" w:cs="Arial"/>
+                <w:sz w:val="18"/>
+                <w:szCs w:val="18"/>
+              </w:rPr>
+            </w:pPr>
+            <w:r>
+              <w:t>Ing. Sistemas.</w:t>
+            </w:r>
+          </w:p>
+        </w:tc>
+        <w:tc>
+          <w:tcPr>
+            <w:tcW w:w="2760" w:type="dxa"/>
+          </w:tcPr>
+          <w:p>
+            <w:pPr>
+              <w:rPr>
+                <w:rFonts w:ascii="Gill Sans MT" w:hAnsi="Gill Sans MT" w:cs="Arial"/>
+                <w:sz w:val="18"/>
+                <w:szCs w:val="18"/>
+              </w:rPr>
+            </w:pPr>
+            <w:r>
+              <w:t>Estudiante</w:t>
+            </w:r>
+          </w:p>
+        </w:tc>
+      </w:tr>
+      <w:tr>
+        <w:trPr>
+          <w:trHeight w:val="284"/>
+        </w:trPr>
+        <w:tc>
+          <w:tcPr>
+            <w:tcW w:w="3898" w:type="dxa"/>
+            <w:vAlign w:val="center"/>
+          </w:tcPr>
+          <w:p>
+            <w:r>
+              <w:t>Andrés Mateo Esteban Suarez</w:t>
+            </w:r>
+          </w:p>
+        </w:tc>
+        <w:tc>
+          <w:tcPr>
+            <w:tcW w:w="3260" w:type="dxa"/>
+            <w:vAlign w:val="center"/>
+          </w:tcPr>
+          <w:p>
+            <w:r>
+              <w:t>Ing. Sistemas.</w:t>
+            </w:r>
+          </w:p>
+        </w:tc>
+        <w:tc>
+          <w:tcPr>
+            <w:tcW w:w="2760" w:type="dxa"/>
+          </w:tcPr>
+          <w:p>
+            <w:r>
+              <w:t>Estudiante</w:t>
+            </w:r>
+          </w:p>
+        </w:tc>
+      </w:tr>
+      <w:tr>
+        <w:trPr>
+          <w:trHeight w:val="284"/>
+        </w:trPr>
+        <w:tc>
+          <w:tcPr>
+            <w:tcW w:w="3898" w:type="dxa"/>
+            <w:vAlign w:val="center"/>
+          </w:tcPr>
+          <w:p>
+            <w:r>
+              <w:t>Danny Jersson Ochoa Peralta</w:t>
+            </w:r>
+          </w:p>
+        </w:tc>
+        <w:tc>
+          <w:tcPr>
+            <w:tcW w:w="3260" w:type="dxa"/>
+          </w:tcPr>
+          <w:p>
+            <w:pPr>
+              <w:rPr>
+                <w:rFonts w:ascii="Gill Sans MT" w:hAnsi="Gill Sans MT" w:cs="Arial"/>
+                <w:sz w:val="18"/>
+                <w:szCs w:val="18"/>
+              </w:rPr>
+            </w:pPr>
+            <w:r>
+              <w:t>Ing. Sistemas.</w:t>
+            </w:r>
+          </w:p>
+        </w:tc>
+        <w:tc>
+          <w:tcPr>
+            <w:tcW w:w="2760" w:type="dxa"/>
+          </w:tcPr>
+          <w:p>
+            <w:pPr>
+              <w:rPr>
+                <w:rFonts w:ascii="Gill Sans MT" w:hAnsi="Gill Sans MT" w:cs="Arial"/>
+                <w:sz w:val="18"/>
+                <w:szCs w:val="18"/>
+              </w:rPr>
+            </w:pPr>
+            <w:r>
+              <w:t>Estudiante</w:t>
+            </w:r>
+          </w:p>
+        </w:tc>
+      </w:tr>
+      <w:tr>
+        <w:trPr>
+          <w:trHeight w:val="284"/>
+        </w:trPr>
+        <w:tc>
+          <w:tcPr>
+            <w:tcW w:w="3898" w:type="dxa"/>
+            <w:vAlign w:val="center"/>
+          </w:tcPr>
+          <w:p>
+            <w:r>
+              <w:t>Julián Enrique Muñoz Castro</w:t>
+            </w:r>
+          </w:p>
+        </w:tc>
+        <w:tc>
+          <w:tcPr>
+            <w:tcW w:w="3260" w:type="dxa"/>
+          </w:tcPr>
+          <w:p>
+            <w:pPr>
+              <w:rPr>
+                <w:rFonts w:ascii="Gill Sans MT" w:hAnsi="Gill Sans MT" w:cs="Arial"/>
+                <w:sz w:val="18"/>
+                <w:szCs w:val="18"/>
+              </w:rPr>
+            </w:pPr>
+            <w:r>
+              <w:t>Ing. Sistemas.</w:t>
+            </w:r>
+          </w:p>
+        </w:tc>
+        <w:tc>
+          <w:tcPr>
+            <w:tcW w:w="2760" w:type="dxa"/>
+          </w:tcPr>
+          <w:p>
+            <w:pPr>
+              <w:rPr>
+                <w:rFonts w:ascii="Gill Sans MT" w:hAnsi="Gill Sans MT" w:cs="Arial"/>
+                <w:sz w:val="18"/>
+                <w:szCs w:val="18"/>
+              </w:rPr>
+            </w:pPr>
+            <w:r>
+              <w:t>Estudiante</w:t>
+            </w:r>
+          </w:p>
+        </w:tc>
+      </w:tr>
+      <w:tr>
+        <w:trPr>
+          <w:trHeight w:val="284"/>
+        </w:trPr>
+        <w:tc>
+          <w:tcPr>
+            <w:tcW w:w="3898" w:type="dxa"/>
+            <w:vAlign w:val="center"/>
+          </w:tcPr>
+          <w:p>
+            <w:r>
+              <w:t>Jesús David Castillo Torres</w:t>
+            </w:r>
+          </w:p>
+        </w:tc>
+        <w:tc>
+          <w:tcPr>
+            <w:tcW w:w="3260" w:type="dxa"/>
+          </w:tcPr>
+          <w:p>
+            <w:pPr>
+              <w:rPr>
+                <w:rFonts w:ascii="Gill Sans MT" w:hAnsi="Gill Sans MT" w:cs="Arial"/>
+                <w:sz w:val="18"/>
+                <w:szCs w:val="18"/>
+              </w:rPr>
+            </w:pPr>
+            <w:r>
+              <w:t>Ing. Sistemas.</w:t>
+            </w:r>
+          </w:p>
+        </w:tc>
+        <w:tc>
+          <w:tcPr>
+            <w:tcW w:w="2760" w:type="dxa"/>
+          </w:tcPr>
+          <w:p>
+            <w:pPr>
+              <w:rPr>
+                <w:rFonts w:ascii="Gill Sans MT" w:hAnsi="Gill Sans MT" w:cs="Arial"/>
+                <w:sz w:val="18"/>
+                <w:szCs w:val="18"/>
+              </w:rPr>
+            </w:pPr>
+            <w:r>
+              <w:t>Estudiante</w:t>
+            </w:r>
+          </w:p>
+        </w:tc>
+      </w:tr>
+      <w:tr>
+        <w:trPr>
+          <w:trHeight w:val="284"/>
+        </w:trPr>
+        <w:tc>
+          <w:tcPr>
+            <w:tcW w:w="3898" w:type="dxa"/>
+            <w:vAlign w:val="center"/>
+          </w:tcPr>
+          <w:p>
+            <w:r>
+              <w:t>Juan Pablo Gómez</w:t>
+            </w:r>
+          </w:p>
+        </w:tc>
+        <w:tc>
+          <w:tcPr>
+            <w:tcW w:w="3260" w:type="dxa"/>
+          </w:tcPr>
+          <w:p>
+            <w:pPr>
+              <w:rPr>
+                <w:rFonts w:ascii="Gill Sans MT" w:hAnsi="Gill Sans MT" w:cs="Arial"/>
+                <w:sz w:val="18"/>
+                <w:szCs w:val="18"/>
+              </w:rPr>
+            </w:pPr>
+            <w:r>
+              <w:t>Ing. Sistemas.</w:t>
+            </w:r>
+          </w:p>
+        </w:tc>
+        <w:tc>
+          <w:tcPr>
+            <w:tcW w:w="2760" w:type="dxa"/>
+          </w:tcPr>
+          <w:p>
+            <w:pPr>
+              <w:rPr>
+                <w:rFonts w:ascii="Gill Sans MT" w:hAnsi="Gill Sans MT" w:cs="Arial"/>
+                <w:sz w:val="18"/>
+                <w:szCs w:val="18"/>
+              </w:rPr>
+            </w:pPr>
+            <w:r>
+              <w:t>Estudiante</w:t>
+            </w:r>
+          </w:p>
+        </w:tc>
+      </w:tr>
+    </w:tbl>
+    <w:p>
+      <w:pPr>
+        <w:rPr>
+          <w:rFonts w:ascii="Gill Sans MT" w:hAnsi="Gill Sans MT" w:cs="Arial"/>
+          <w:sz w:val="18"/>
+          <w:szCs w:val="18"/>
+        </w:rPr>
+      </w:pPr>
+    </w:p>
+    <w:tbl>
+      <w:tblPr>
+        <w:tblW w:w="9918" w:type="dxa"/>
+        <w:tblBorders>
+          <w:top w:val="single" w:sz="4" w:space="0" w:color="auto"/>
+          <w:left w:val="single" w:sz="4" w:space="0" w:color="auto"/>
+          <w:bottom w:val="single" w:sz="4" w:space="0" w:color="auto"/>
+          <w:right w:val="single" w:sz="4" w:space="0" w:color="auto"/>
+          <w:insideH w:val="single" w:sz="4" w:space="0" w:color="auto"/>
+          <w:insideV w:val="single" w:sz="4" w:space="0" w:color="auto"/>
+        </w:tblBorders>
+        <w:tblLayout w:type="fixed"/>
+        <w:tblCellMar>
+          <w:left w:w="70" w:type="dxa"/>
+          <w:right w:w="70" w:type="dxa"/>
+        </w:tblCellMar>
+        <w:tblLook w:val="0000" w:firstRow="0" w:lastRow="0" w:firstColumn="0" w:lastColumn="0" w:noHBand="0" w:noVBand="0"/>
+      </w:tblPr>
+      <w:tblGrid>
+        <w:gridCol w:w="9918"/>
+      </w:tblGrid>
+      <w:tr>
+        <w:trPr>
+          <w:trHeight w:val="393"/>
+        </w:trPr>
+        <w:tc>
+          <w:tcPr>
+            <w:tcW w:w="9918" w:type="dxa"/>
+            <w:shd w:val="clear" w:color="auto" w:fill="0054A7"/>
+            <w:vAlign w:val="center"/>
+          </w:tcPr>
+          <w:p>
+            <w:pPr>
+              <w:rPr>
+                <w:rFonts w:ascii="Gill Sans MT" w:hAnsi="Gill Sans MT" w:cs="Arial"/>
+                <w:b/>
+                <w:bCs/>
+                <w:color w:val="FFFFFF"/>
+                <w:sz w:val="18"/>
+                <w:szCs w:val="18"/>
+              </w:rPr>
+            </w:pPr>
+            <w:r>
+              <w:rPr>
+                <w:rFonts w:ascii="Gill Sans MT" w:hAnsi="Gill Sans MT" w:cs="Arial"/>
+                <w:b/>
+                <w:bCs/>
+                <w:color w:val="FFFFFF"/>
+                <w:sz w:val="18"/>
+                <w:szCs w:val="18"/>
+              </w:rPr>
+              <w:t>Agenda:</w:t>
+            </w:r>
+          </w:p>
+        </w:tc>
+      </w:tr>
+      <w:tr>
+        <w:trPr>
+          <w:trHeight w:val="1504"/>
+        </w:trPr>
+        <w:tc>
+          <w:tcPr>
+            <w:tcW w:w="9918" w:type="dxa"/>
+            <w:vAlign w:val="center"/>
+          </w:tcPr>
+          <w:p>
+            <w:pPr>
+              <w:ind w:left="720"/>
+            </w:pPr>
+            <w:r>
+              <w:rPr>
+                <w:b/>
+                <w:bCs/>
+              </w:rPr>
+              <w:t>03:00 pm</w:t>
+            </w:r>
+            <w:r>
+              <w:rPr>
+                <w:b/>
+                <w:bCs/>
+              </w:rPr>
+              <w:br/>
+            </w:r>
+            <w:r>
+              <w:t>En la reunión se mostro el primer APK de la aplicación junto a su documentación, además se dio por terminado la primera versión de esta misma y se plantean las próximas mejoras.</w:t>
+            </w:r>
+          </w:p>
+        </w:tc>
+      </w:tr>
+      <w:tr>
+        <w:trPr>
+          <w:trHeight w:val="393"/>
+        </w:trPr>
+        <w:tc>
+          <w:tcPr>
+            <w:tcW w:w="9918" w:type="dxa"/>
+            <w:shd w:val="clear" w:color="auto" w:fill="0054A7"/>
+            <w:vAlign w:val="center"/>
+          </w:tcPr>
+          <w:p>
+            <w:pPr>
+              <w:rPr>
+                <w:rFonts w:ascii="Gill Sans MT" w:hAnsi="Gill Sans MT" w:cs="Arial"/>
+                <w:b/>
+                <w:bCs/>
+                <w:color w:val="FFFFFF"/>
+                <w:sz w:val="18"/>
+                <w:szCs w:val="18"/>
+              </w:rPr>
+            </w:pPr>
+            <w:r>
+              <w:rPr>
+                <w:rFonts w:ascii="Gill Sans MT" w:hAnsi="Gill Sans MT" w:cs="Arial"/>
+                <w:b/>
+                <w:bCs/>
+                <w:color w:val="FFFFFF"/>
+                <w:sz w:val="18"/>
+                <w:szCs w:val="18"/>
+              </w:rPr>
+              <w:t>Desarrollo:</w:t>
+            </w:r>
+          </w:p>
+        </w:tc>
+      </w:tr>
+      <w:tr>
+        <w:trPr>
+          <w:trHeight w:val="1550"/>
+        </w:trPr>
+        <w:tc>
+          <w:tcPr>
+            <w:tcW w:w="9918" w:type="dxa"/>
+            <w:vAlign w:val="center"/>
+          </w:tcPr>
+          <w:p>
+            <w:pPr>
+              <w:ind w:left="720"/>
+              <w:rPr>
+                <w:rFonts w:cstheme="minorHAnsi"/>
+                <w:u w:val="single"/>
+              </w:rPr>
+            </w:pPr>
+            <w:r>
+              <w:rPr>
+                <w:rFonts w:cstheme="minorHAnsi"/>
+              </w:rPr>
+              <w:t>Se mostro al grupo de clase los avances y desarrollos logrados en este tiempo, además de que se hablo en el grupo de cual sería la prioridad en el desarrollo próximo.</w:t>
             </w:r>
           </w:p>
         </w:tc>
@@ -21786,6 +24125,21 @@
 </file>
 
 <file path=customXml/item1.xml><?xml version="1.0" encoding="utf-8"?>
+<p:properties xmlns:p="http://schemas.microsoft.com/office/2006/metadata/properties" xmlns:xsi="http://www.w3.org/2001/XMLSchema-instance" xmlns:pc="http://schemas.microsoft.com/office/infopath/2007/PartnerControls">
+  <documentManagement/>
+</p:properties>
+</file>
+
+<file path=customXml/item2.xml><?xml version="1.0" encoding="utf-8"?>
+<?mso-contentType ?>
+<FormTemplates xmlns="http://schemas.microsoft.com/sharepoint/v3/contenttype/forms">
+  <Display>DocumentLibraryForm</Display>
+  <Edit>DocumentLibraryForm</Edit>
+  <New>DocumentLibraryForm</New>
+</FormTemplates>
+</file>
+
+<file path=customXml/item3.xml><?xml version="1.0" encoding="utf-8"?>
 <ct:contentTypeSchema xmlns:ct="http://schemas.microsoft.com/office/2006/metadata/contentType" xmlns:ma="http://schemas.microsoft.com/office/2006/metadata/properties/metaAttributes" ct:_="" ma:_="" ma:contentTypeName="Documento" ma:contentTypeID="0x010100D5D1B8528AA655409F3D6B632196A6B4" ma:contentTypeVersion="6" ma:contentTypeDescription="Crear nuevo documento." ma:contentTypeScope="" ma:versionID="14a5300dac836f9a082469a017a0a8f7">
   <xsd:schema xmlns:xsd="http://www.w3.org/2001/XMLSchema" xmlns:xs="http://www.w3.org/2001/XMLSchema" xmlns:p="http://schemas.microsoft.com/office/2006/metadata/properties" xmlns:ns2="6e96b1af-abf8-42c1-ada7-2a57c58cf858" targetNamespace="http://schemas.microsoft.com/office/2006/metadata/properties" ma:root="true" ma:fieldsID="3a1ed852ef170bc30aff2a03643074aa" ns2:_="">
     <xsd:import namespace="6e96b1af-abf8-42c1-ada7-2a57c58cf858"/>
@@ -21943,22 +24297,24 @@
 </ct:contentTypeSchema>
 </file>
 
-<file path=customXml/item2.xml><?xml version="1.0" encoding="utf-8"?>
-<?mso-contentType ?>
-<FormTemplates xmlns="http://schemas.microsoft.com/sharepoint/v3/contenttype/forms">
-  <Display>DocumentLibraryForm</Display>
-  <Edit>DocumentLibraryForm</Edit>
-  <New>DocumentLibraryForm</New>
-</FormTemplates>
+<file path=customXml/itemProps1.xml><?xml version="1.0" encoding="utf-8"?>
+<ds:datastoreItem xmlns:ds="http://schemas.openxmlformats.org/officeDocument/2006/customXml" ds:itemID="{91DC4827-3CFF-425B-A994-5AB598C61E24}">
+  <ds:schemaRefs>
+    <ds:schemaRef ds:uri="http://schemas.microsoft.com/office/2006/metadata/properties"/>
+    <ds:schemaRef ds:uri="http://schemas.microsoft.com/office/infopath/2007/PartnerControls"/>
+  </ds:schemaRefs>
+</ds:datastoreItem>
 </file>
 
-<file path=customXml/item3.xml><?xml version="1.0" encoding="utf-8"?>
-<p:properties xmlns:p="http://schemas.microsoft.com/office/2006/metadata/properties" xmlns:xsi="http://www.w3.org/2001/XMLSchema-instance" xmlns:pc="http://schemas.microsoft.com/office/infopath/2007/PartnerControls">
-  <documentManagement/>
-</p:properties>
+<file path=customXml/itemProps2.xml><?xml version="1.0" encoding="utf-8"?>
+<ds:datastoreItem xmlns:ds="http://schemas.openxmlformats.org/officeDocument/2006/customXml" ds:itemID="{32F734B7-743D-41BC-8CB1-3D854D8201C2}">
+  <ds:schemaRefs>
+    <ds:schemaRef ds:uri="http://schemas.microsoft.com/sharepoint/v3/contenttype/forms"/>
+  </ds:schemaRefs>
+</ds:datastoreItem>
 </file>
 
-<file path=customXml/itemProps1.xml><?xml version="1.0" encoding="utf-8"?>
+<file path=customXml/itemProps3.xml><?xml version="1.0" encoding="utf-8"?>
 <ds:datastoreItem xmlns:ds="http://schemas.openxmlformats.org/officeDocument/2006/customXml" ds:itemID="{C32353DE-74E8-4D8A-AE13-B9F63A1199A4}">
   <ds:schemaRefs>
     <ds:schemaRef ds:uri="http://schemas.microsoft.com/office/2006/metadata/contentType"/>
@@ -21974,21 +24330,4 @@
     <ds:schemaRef ds:uri="http://schemas.microsoft.com/internal/obd"/>
   </ds:schemaRefs>
 </ds:datastoreItem>
-</file>
-
-<file path=customXml/itemProps2.xml><?xml version="1.0" encoding="utf-8"?>
-<ds:datastoreItem xmlns:ds="http://schemas.openxmlformats.org/officeDocument/2006/customXml" ds:itemID="{32F734B7-743D-41BC-8CB1-3D854D8201C2}">
-  <ds:schemaRefs>
-    <ds:schemaRef ds:uri="http://schemas.microsoft.com/sharepoint/v3/contenttype/forms"/>
-  </ds:schemaRefs>
-</ds:datastoreItem>
-</file>
-
-<file path=customXml/itemProps3.xml><?xml version="1.0" encoding="utf-8"?>
-<ds:datastoreItem xmlns:ds="http://schemas.openxmlformats.org/officeDocument/2006/customXml" ds:itemID="{91DC4827-3CFF-425B-A994-5AB598C61E24}">
-  <ds:schemaRefs>
-    <ds:schemaRef ds:uri="http://schemas.microsoft.com/office/2006/metadata/properties"/>
-    <ds:schemaRef ds:uri="http://schemas.microsoft.com/office/infopath/2007/PartnerControls"/>
-  </ds:schemaRefs>
-</ds:datastoreItem>
 </file>
--- a/Documentacion/Editable/ActasReuniones.docx
+++ b/Documentacion/Editable/ActasReuniones.docx
@@ -1301,23 +1301,7 @@
               </w:rPr>
             </w:pPr>
             <w:r>
-              <w:t xml:space="preserve">Nos reunimos por primera vez con todo el grupo, hablamos sobre el objetivo y la intención de desarrollar esta aplicación, asi mismo se </w:t>
-            </w:r>
-            <w:proofErr w:type="spellStart"/>
-            <w:r>
-              <w:t>creo</w:t>
-            </w:r>
-            <w:proofErr w:type="spellEnd"/>
-            <w:r>
-              <w:t xml:space="preserve"> el repositorio en Git </w:t>
-            </w:r>
-            <w:proofErr w:type="gramStart"/>
-            <w:r>
-              <w:t>Hub</w:t>
-            </w:r>
-            <w:proofErr w:type="gramEnd"/>
-            <w:r>
-              <w:t xml:space="preserve"> y el grupo en Teams para facilitar las reuniones, asignamos algunas tareas iniciales necesarias para el primer </w:t>
+              <w:t xml:space="preserve">Nos reunimos por primera vez con todo el grupo, hablamos sobre el objetivo y la intención de desarrollar esta aplicación, asi mismo se creo el repositorio en Git Hub y el grupo en Teams para facilitar las reuniones, asignamos algunas tareas iniciales necesarias para el primer </w:t>
             </w:r>
             <w:r>
               <w:t>documento.</w:t>
@@ -2621,15 +2605,7 @@
               </w:rPr>
             </w:pPr>
             <w:r>
-              <w:t xml:space="preserve">Todo el grupo se reunió para organizar y colocarle un formato APA al documento final, asi mismo entre todos se revisó la redacción del documento, se </w:t>
-            </w:r>
-            <w:proofErr w:type="gramStart"/>
-            <w:r>
-              <w:t>re plantearon</w:t>
-            </w:r>
-            <w:proofErr w:type="gramEnd"/>
-            <w:r>
-              <w:t xml:space="preserve"> los objetivos y se concretaron los objetivos específicos, además se crearon las historias de usuarios y una primera idea de la base de datos.</w:t>
+              <w:t>Todo el grupo se reunió para organizar y colocarle un formato APA al documento final, asi mismo entre todos se revisó la redacción del documento, se re plantearon los objetivos y se concretaron los objetivos específicos, además se crearon las historias de usuarios y una primera idea de la base de datos.</w:t>
             </w:r>
           </w:p>
         </w:tc>
@@ -3941,23 +3917,7 @@
               </w:rPr>
             </w:pPr>
             <w:r>
-              <w:t xml:space="preserve">Se comenzaron </w:t>
-            </w:r>
-            <w:proofErr w:type="spellStart"/>
-            <w:r>
-              <w:t>lo</w:t>
-            </w:r>
-            <w:proofErr w:type="spellEnd"/>
-            <w:r>
-              <w:t xml:space="preserve"> primeros mockups reuniendo referencias de aplicaciones móviles similares, se </w:t>
-            </w:r>
-            <w:proofErr w:type="spellStart"/>
-            <w:r>
-              <w:t>planteo</w:t>
-            </w:r>
-            <w:proofErr w:type="spellEnd"/>
-            <w:r>
-              <w:t xml:space="preserve"> el uso de logos en “píxel art” para mantener el enfoque atractivo, asi mismo se asignó la creación de del logotipo con el mismo arte. </w:t>
+              <w:t xml:space="preserve">Se comenzaron lo primeros mockups reuniendo referencias de aplicaciones móviles similares, se planteo el uso de logos en “píxel art” para mantener el enfoque atractivo, asi mismo se asignó la creación de del logotipo con el mismo arte. </w:t>
             </w:r>
           </w:p>
         </w:tc>
@@ -4229,21 +4189,7 @@
               <w:rPr>
                 <w:rFonts w:ascii="Gill Sans MT" w:hAnsi="Gill Sans MT" w:cs="Arial"/>
               </w:rPr>
-              <w:t xml:space="preserve">Organizar las épicas en el repositorio con el uso de Zen </w:t>
-            </w:r>
-            <w:proofErr w:type="gramStart"/>
-            <w:r>
-              <w:rPr>
-                <w:rFonts w:ascii="Gill Sans MT" w:hAnsi="Gill Sans MT" w:cs="Arial"/>
-              </w:rPr>
-              <w:t>Hub</w:t>
-            </w:r>
-            <w:proofErr w:type="gramEnd"/>
-            <w:r>
-              <w:rPr>
-                <w:rFonts w:ascii="Gill Sans MT" w:hAnsi="Gill Sans MT" w:cs="Arial"/>
-              </w:rPr>
-              <w:t xml:space="preserve"> y asignación de tareas generales para la semana.</w:t>
+              <w:t>Organizar las épicas en el repositorio con el uso de Zen Hub y asignación de tareas generales para la semana.</w:t>
             </w:r>
           </w:p>
         </w:tc>
@@ -5330,15 +5276,7 @@
               <w:t xml:space="preserve"> crearon y asignaros las </w:t>
             </w:r>
             <w:r>
-              <w:t xml:space="preserve">tareas a los integrantes del grupo por medio del Zen </w:t>
-            </w:r>
-            <w:proofErr w:type="gramStart"/>
-            <w:r>
-              <w:t>Hub</w:t>
-            </w:r>
-            <w:proofErr w:type="gramEnd"/>
-            <w:r>
-              <w:t xml:space="preserve">, </w:t>
+              <w:t xml:space="preserve">tareas a los integrantes del grupo por medio del Zen Hub, </w:t>
             </w:r>
             <w:r>
               <w:t>asi mismo se pidió una revisión a la profesora Isabel Mahecha para revisar que la plantación este bien</w:t>
@@ -7889,21 +7827,7 @@
               <w:rPr>
                 <w:rFonts w:cstheme="minorHAnsi"/>
               </w:rPr>
-              <w:t xml:space="preserve">Se reviso el diagrama de clases y el avance del </w:t>
-            </w:r>
-            <w:proofErr w:type="spellStart"/>
-            <w:r>
-              <w:rPr>
-                <w:rFonts w:cstheme="minorHAnsi"/>
-              </w:rPr>
-              <w:t>frontend</w:t>
-            </w:r>
-            <w:proofErr w:type="spellEnd"/>
-            <w:r>
-              <w:rPr>
-                <w:rFonts w:cstheme="minorHAnsi"/>
-              </w:rPr>
-              <w:t xml:space="preserve">, se revisaron las clases virtuales y el progreso a futuro que podrá tener </w:t>
+              <w:t xml:space="preserve">Se reviso el diagrama de clases y el avance del frontend, se revisaron las clases virtuales y el progreso a futuro que podrá tener </w:t>
             </w:r>
             <w:r>
               <w:rPr>
@@ -9195,21 +9119,7 @@
               <w:rPr>
                 <w:rFonts w:cstheme="minorHAnsi"/>
               </w:rPr>
-              <w:t xml:space="preserve">Se reviso el diagrama de clases y el avance del </w:t>
-            </w:r>
-            <w:proofErr w:type="spellStart"/>
-            <w:r>
-              <w:rPr>
-                <w:rFonts w:cstheme="minorHAnsi"/>
-              </w:rPr>
-              <w:t>frontend</w:t>
-            </w:r>
-            <w:proofErr w:type="spellEnd"/>
-            <w:r>
-              <w:rPr>
-                <w:rFonts w:cstheme="minorHAnsi"/>
-              </w:rPr>
-              <w:t>, se revisaron las clases virtuales y el progreso a futuro que podrá tener el desarrollo.</w:t>
+              <w:t>Se reviso el diagrama de clases y el avance del frontend, se revisaron las clases virtuales y el progreso a futuro que podrá tener el desarrollo.</w:t>
             </w:r>
           </w:p>
         </w:tc>
@@ -10476,21 +10386,7 @@
               <w:rPr>
                 <w:rFonts w:cstheme="minorHAnsi"/>
               </w:rPr>
-              <w:t xml:space="preserve">Se creo un documento en </w:t>
-            </w:r>
-            <w:proofErr w:type="spellStart"/>
-            <w:r>
-              <w:rPr>
-                <w:rFonts w:cstheme="minorHAnsi"/>
-              </w:rPr>
-              <w:t>Power</w:t>
-            </w:r>
-            <w:proofErr w:type="spellEnd"/>
-            <w:r>
-              <w:rPr>
-                <w:rFonts w:cstheme="minorHAnsi"/>
-              </w:rPr>
-              <w:t xml:space="preserve"> Point con la intención de darle sentido a la exposición que realizaremos y asi mismo, se hablo de la base de datos y su implementación en el proyecto, además se plantea el pasar algunos mockups al desarrollo.</w:t>
+              <w:t>Se creo un documento en Power Point con la intención de darle sentido a la exposición que realizaremos y asi mismo, se hablo de la base de datos y su implementación en el proyecto, además se plantea el pasar algunos mockups al desarrollo.</w:t>
             </w:r>
           </w:p>
         </w:tc>
@@ -11757,35 +11653,7 @@
               <w:rPr>
                 <w:rFonts w:cstheme="minorHAnsi"/>
               </w:rPr>
-              <w:t xml:space="preserve">Se dio por terminado el </w:t>
-            </w:r>
-            <w:proofErr w:type="spellStart"/>
-            <w:r>
-              <w:rPr>
-                <w:rFonts w:cstheme="minorHAnsi"/>
-              </w:rPr>
-              <w:t>power</w:t>
-            </w:r>
-            <w:proofErr w:type="spellEnd"/>
-            <w:r>
-              <w:rPr>
-                <w:rFonts w:cstheme="minorHAnsi"/>
-              </w:rPr>
-              <w:t xml:space="preserve"> </w:t>
-            </w:r>
-            <w:proofErr w:type="spellStart"/>
-            <w:r>
-              <w:rPr>
-                <w:rFonts w:cstheme="minorHAnsi"/>
-              </w:rPr>
-              <w:t>point</w:t>
-            </w:r>
-            <w:proofErr w:type="spellEnd"/>
-            <w:r>
-              <w:rPr>
-                <w:rFonts w:cstheme="minorHAnsi"/>
-              </w:rPr>
-              <w:t xml:space="preserve"> de la exposición, además se habla sobre los logros conseguidos en la nube y la inserción de datos, queda pendiente el en lace y verificación de datos en la autentificación asi como los cambios planteados en el Frontend.</w:t>
+              <w:t>Se dio por terminado el power point de la exposición, además se habla sobre los logros conseguidos en la nube y la inserción de datos, queda pendiente el en lace y verificación de datos en la autentificación asi como los cambios planteados en el Frontend.</w:t>
             </w:r>
           </w:p>
         </w:tc>
@@ -13088,35 +12956,7 @@
               <w:rPr>
                 <w:rFonts w:cstheme="minorHAnsi"/>
               </w:rPr>
-              <w:t xml:space="preserve">Se dio por terminado el </w:t>
-            </w:r>
-            <w:proofErr w:type="spellStart"/>
-            <w:r>
-              <w:rPr>
-                <w:rFonts w:cstheme="minorHAnsi"/>
-              </w:rPr>
-              <w:t>power</w:t>
-            </w:r>
-            <w:proofErr w:type="spellEnd"/>
-            <w:r>
-              <w:rPr>
-                <w:rFonts w:cstheme="minorHAnsi"/>
-              </w:rPr>
-              <w:t xml:space="preserve"> </w:t>
-            </w:r>
-            <w:proofErr w:type="spellStart"/>
-            <w:r>
-              <w:rPr>
-                <w:rFonts w:cstheme="minorHAnsi"/>
-              </w:rPr>
-              <w:t>point</w:t>
-            </w:r>
-            <w:proofErr w:type="spellEnd"/>
-            <w:r>
-              <w:rPr>
-                <w:rFonts w:cstheme="minorHAnsi"/>
-              </w:rPr>
-              <w:t xml:space="preserve"> de la exposición, además se habla sobre los logros conseguidos en la nube y la inserción de datos, queda pendiente el en lace y verificación de datos en la autentificación asi como los cambios planteados en el Frontend.</w:t>
+              <w:t>Se dio por terminado el power point de la exposición, además se habla sobre los logros conseguidos en la nube y la inserción de datos, queda pendiente el en lace y verificación de datos en la autentificación asi como los cambios planteados en el Frontend.</w:t>
             </w:r>
           </w:p>
         </w:tc>
@@ -13392,35 +13232,7 @@
               <w:rPr>
                 <w:rFonts w:ascii="Gill Sans MT" w:hAnsi="Gill Sans MT" w:cs="Arial"/>
               </w:rPr>
-              <w:t xml:space="preserve">Conectar la base de datos creada con </w:t>
-            </w:r>
-            <w:proofErr w:type="spellStart"/>
-            <w:r>
-              <w:rPr>
-                <w:rFonts w:ascii="Gill Sans MT" w:hAnsi="Gill Sans MT" w:cs="Arial"/>
-              </w:rPr>
-              <w:t>mongodb</w:t>
-            </w:r>
-            <w:proofErr w:type="spellEnd"/>
-            <w:r>
-              <w:rPr>
-                <w:rFonts w:ascii="Gill Sans MT" w:hAnsi="Gill Sans MT" w:cs="Arial"/>
-              </w:rPr>
-              <w:t xml:space="preserve"> y el Frontend con los </w:t>
-            </w:r>
-            <w:proofErr w:type="spellStart"/>
-            <w:r>
-              <w:rPr>
-                <w:rFonts w:ascii="Gill Sans MT" w:hAnsi="Gill Sans MT" w:cs="Arial"/>
-              </w:rPr>
-              <w:t>endpoints</w:t>
-            </w:r>
-            <w:proofErr w:type="spellEnd"/>
-            <w:r>
-              <w:rPr>
-                <w:rFonts w:ascii="Gill Sans MT" w:hAnsi="Gill Sans MT" w:cs="Arial"/>
-              </w:rPr>
-              <w:t xml:space="preserve"> básicos</w:t>
+              <w:t>Conectar la base de datos creada con mongodb y el Frontend con los endpoints básicos</w:t>
             </w:r>
           </w:p>
         </w:tc>
@@ -14424,21 +14236,7 @@
               <w:rPr>
                 <w:rFonts w:cstheme="minorHAnsi"/>
               </w:rPr>
-              <w:t xml:space="preserve">completada la estructura básica de los datos en la base no relacional </w:t>
-            </w:r>
-            <w:proofErr w:type="spellStart"/>
-            <w:r>
-              <w:rPr>
-                <w:rFonts w:cstheme="minorHAnsi"/>
-              </w:rPr>
-              <w:t>mongoose</w:t>
-            </w:r>
-            <w:proofErr w:type="spellEnd"/>
-            <w:r>
-              <w:rPr>
-                <w:rFonts w:cstheme="minorHAnsi"/>
-              </w:rPr>
-              <w:t>, además se organizó el trabajo centrándonos en el desarrollo y conexión entre Backend y Frontend.</w:t>
+              <w:t>completada la estructura básica de los datos en la base no relacional mongoose, además se organizó el trabajo centrándonos en el desarrollo y conexión entre Backend y Frontend.</w:t>
             </w:r>
           </w:p>
         </w:tc>
@@ -19774,14 +19572,12 @@
                 <w:rFonts w:ascii="Gill Sans MT" w:hAnsi="Gill Sans MT" w:cs="Arial"/>
               </w:rPr>
             </w:pPr>
-            <w:proofErr w:type="gramStart"/>
-            <w:r>
-              <w:rPr>
-                <w:rFonts w:ascii="Gill Sans MT" w:hAnsi="Gill Sans MT" w:cs="Arial"/>
-              </w:rPr>
-              <w:t>Primer versión</w:t>
-            </w:r>
-            <w:proofErr w:type="gramEnd"/>
+            <w:r>
+              <w:rPr>
+                <w:rFonts w:ascii="Gill Sans MT" w:hAnsi="Gill Sans MT" w:cs="Arial"/>
+              </w:rPr>
+              <w:t>Primera versión</w:t>
+            </w:r>
             <w:r>
               <w:rPr>
                 <w:rFonts w:ascii="Gill Sans MT" w:hAnsi="Gill Sans MT" w:cs="Arial"/>
@@ -20696,7 +20492,35 @@
                 <w:b/>
                 <w:bCs/>
               </w:rPr>
-              <w:t>10:00</w:t>
+              <w:t>0</w:t>
+            </w:r>
+            <w:r>
+              <w:rPr>
+                <w:b/>
+                <w:bCs/>
+              </w:rPr>
+              <w:t>9</w:t>
+            </w:r>
+            <w:r>
+              <w:rPr>
+                <w:b/>
+                <w:bCs/>
+              </w:rPr>
+              <w:t>:</w:t>
+            </w:r>
+            <w:r>
+              <w:rPr>
+                <w:b/>
+                <w:bCs/>
+              </w:rPr>
+              <w:t>3</w:t>
+            </w:r>
+            <w:r>
+              <w:rPr>
+                <w:b/>
+                <w:bCs/>
+              </w:rPr>
+              <w:t>0</w:t>
             </w:r>
             <w:r>
               <w:rPr>
@@ -20922,7 +20746,13 @@
               <w:rPr>
                 <w:rFonts w:ascii="Gill Sans MT" w:hAnsi="Gill Sans MT" w:cs="Arial"/>
               </w:rPr>
-              <w:t>16</w:t>
+              <w:t>1</w:t>
+            </w:r>
+            <w:r>
+              <w:rPr>
+                <w:rFonts w:ascii="Gill Sans MT" w:hAnsi="Gill Sans MT" w:cs="Arial"/>
+              </w:rPr>
+              <w:t>7</w:t>
             </w:r>
           </w:p>
         </w:tc>
@@ -21050,6 +20880,12 @@
                 <w:rFonts w:ascii="Gill Sans MT" w:hAnsi="Gill Sans MT" w:cs="Arial"/>
               </w:rPr>
             </w:pPr>
+            <w:r>
+              <w:rPr>
+                <w:rFonts w:ascii="Gill Sans MT" w:hAnsi="Gill Sans MT" w:cs="Arial"/>
+              </w:rPr>
+              <w:t>Revisión grupal de avances</w:t>
+            </w:r>
           </w:p>
         </w:tc>
       </w:tr>
@@ -21155,7 +20991,19 @@
               <w:rPr>
                 <w:rFonts w:ascii="Gill Sans MT" w:hAnsi="Gill Sans MT" w:cs="Arial"/>
               </w:rPr>
-              <w:t>15 – Octubre - 2020</w:t>
+              <w:t>1</w:t>
+            </w:r>
+            <w:r>
+              <w:rPr>
+                <w:rFonts w:ascii="Gill Sans MT" w:hAnsi="Gill Sans MT" w:cs="Arial"/>
+              </w:rPr>
+              <w:t>6</w:t>
+            </w:r>
+            <w:r>
+              <w:rPr>
+                <w:rFonts w:ascii="Gill Sans MT" w:hAnsi="Gill Sans MT" w:cs="Arial"/>
+              </w:rPr>
+              <w:t xml:space="preserve"> – Octubre - 2020</w:t>
             </w:r>
           </w:p>
         </w:tc>
@@ -21262,7 +21110,25 @@
               <w:rPr>
                 <w:rFonts w:ascii="Gill Sans MT" w:hAnsi="Gill Sans MT" w:cs="Arial"/>
               </w:rPr>
-              <w:t>09:30 am</w:t>
+              <w:t>03</w:t>
+            </w:r>
+            <w:r>
+              <w:rPr>
+                <w:rFonts w:ascii="Gill Sans MT" w:hAnsi="Gill Sans MT" w:cs="Arial"/>
+              </w:rPr>
+              <w:t>:</w:t>
+            </w:r>
+            <w:r>
+              <w:rPr>
+                <w:rFonts w:ascii="Gill Sans MT" w:hAnsi="Gill Sans MT" w:cs="Arial"/>
+              </w:rPr>
+              <w:t>3</w:t>
+            </w:r>
+            <w:r>
+              <w:rPr>
+                <w:rFonts w:ascii="Gill Sans MT" w:hAnsi="Gill Sans MT" w:cs="Arial"/>
+              </w:rPr>
+              <w:t>0 am</w:t>
             </w:r>
           </w:p>
         </w:tc>
@@ -21958,32 +21824,24 @@
                 <w:b/>
                 <w:bCs/>
               </w:rPr>
-              <w:t>10:00</w:t>
-            </w:r>
-            <w:r>
-              <w:rPr>
-                <w:b/>
-                <w:bCs/>
-              </w:rPr>
-              <w:t xml:space="preserve"> </w:t>
-            </w:r>
-            <w:r>
-              <w:rPr>
-                <w:b/>
-                <w:bCs/>
-              </w:rPr>
-              <w:t>a</w:t>
-            </w:r>
-            <w:r>
-              <w:rPr>
-                <w:b/>
-                <w:bCs/>
-              </w:rPr>
-              <w:t>m:</w:t>
+              <w:t>03:30 pm</w:t>
+            </w:r>
+            <w:r>
+              <w:rPr>
+                <w:b/>
+                <w:bCs/>
+              </w:rPr>
+              <w:t>:</w:t>
             </w:r>
             <w:r>
               <w:br/>
-              <w:t>Reunión enfocada en trabajo conjunto entre todos los integrantes, donde se afinarían errores, solucionarían funcionalidades y concretarían necesidades del software.</w:t>
+              <w:t xml:space="preserve">Reunión </w:t>
+            </w:r>
+            <w:r>
+              <w:t>grupal con la profesora y grupo externo para revisar y recoger ideas sobre las posibles versiones</w:t>
+            </w:r>
+            <w:r>
+              <w:t xml:space="preserve"> mostrando la primera versión del APK. </w:t>
             </w:r>
           </w:p>
         </w:tc>
@@ -22044,7 +21902,7 @@
               <w:rPr>
                 <w:rFonts w:cstheme="minorHAnsi"/>
               </w:rPr>
-              <w:t>Se trabajo en el despliegue de Frontend y Backend buscando mejorar la experiencia del usuario y la generación de la primera APK de la aplicación.</w:t>
+              <w:t xml:space="preserve">Se mostro al grupo de clase los avances y desarrollos logrados en este tiempo, además de que se hablo en el grupo de cual sería la prioridad en el desarrollo próximo. </w:t>
             </w:r>
           </w:p>
         </w:tc>
@@ -22132,7 +21990,7 @@
               <w:rPr>
                 <w:rFonts w:ascii="Gill Sans MT" w:hAnsi="Gill Sans MT" w:cs="Arial"/>
               </w:rPr>
-              <w:t>Presentación adelantos</w:t>
+              <w:t>Trabajo grupal</w:t>
             </w:r>
           </w:p>
         </w:tc>
@@ -22190,7 +22048,7 @@
               <w:rPr>
                 <w:rFonts w:ascii="Gill Sans MT" w:hAnsi="Gill Sans MT" w:cs="Arial"/>
               </w:rPr>
-              <w:t>7</w:t>
+              <w:t>8</w:t>
             </w:r>
           </w:p>
         </w:tc>
@@ -22318,6 +22176,12 @@
                 <w:rFonts w:ascii="Gill Sans MT" w:hAnsi="Gill Sans MT" w:cs="Arial"/>
               </w:rPr>
             </w:pPr>
+            <w:r>
+              <w:rPr>
+                <w:rFonts w:ascii="Gill Sans MT" w:hAnsi="Gill Sans MT" w:cs="Arial"/>
+              </w:rPr>
+              <w:t>Revisión grupal de avances</w:t>
+            </w:r>
           </w:p>
         </w:tc>
       </w:tr>
@@ -22423,19 +22287,13 @@
               <w:rPr>
                 <w:rFonts w:ascii="Gill Sans MT" w:hAnsi="Gill Sans MT" w:cs="Arial"/>
               </w:rPr>
-              <w:t>1</w:t>
-            </w:r>
-            <w:r>
-              <w:rPr>
-                <w:rFonts w:ascii="Gill Sans MT" w:hAnsi="Gill Sans MT" w:cs="Arial"/>
-              </w:rPr>
-              <w:t>6</w:t>
-            </w:r>
-            <w:r>
-              <w:rPr>
-                <w:rFonts w:ascii="Gill Sans MT" w:hAnsi="Gill Sans MT" w:cs="Arial"/>
-              </w:rPr>
-              <w:t xml:space="preserve"> – Octubre - 2020</w:t>
+              <w:t>22</w:t>
+            </w:r>
+            <w:r>
+              <w:rPr>
+                <w:rFonts w:ascii="Gill Sans MT" w:hAnsi="Gill Sans MT" w:cs="Arial"/>
+              </w:rPr>
+              <w:t>– Octubre - 2020</w:t>
             </w:r>
           </w:p>
         </w:tc>
@@ -22542,25 +22400,25 @@
               <w:rPr>
                 <w:rFonts w:ascii="Gill Sans MT" w:hAnsi="Gill Sans MT" w:cs="Arial"/>
               </w:rPr>
-              <w:t>03:00</w:t>
-            </w:r>
-            <w:r>
-              <w:rPr>
-                <w:rFonts w:ascii="Gill Sans MT" w:hAnsi="Gill Sans MT" w:cs="Arial"/>
-              </w:rPr>
-              <w:t xml:space="preserve"> </w:t>
-            </w:r>
-            <w:r>
-              <w:rPr>
-                <w:rFonts w:ascii="Gill Sans MT" w:hAnsi="Gill Sans MT" w:cs="Arial"/>
-              </w:rPr>
-              <w:t>p</w:t>
-            </w:r>
-            <w:r>
-              <w:rPr>
-                <w:rFonts w:ascii="Gill Sans MT" w:hAnsi="Gill Sans MT" w:cs="Arial"/>
-              </w:rPr>
-              <w:t>m</w:t>
+              <w:t>10</w:t>
+            </w:r>
+            <w:r>
+              <w:rPr>
+                <w:rFonts w:ascii="Gill Sans MT" w:hAnsi="Gill Sans MT" w:cs="Arial"/>
+              </w:rPr>
+              <w:t>:</w:t>
+            </w:r>
+            <w:r>
+              <w:rPr>
+                <w:rFonts w:ascii="Gill Sans MT" w:hAnsi="Gill Sans MT" w:cs="Arial"/>
+              </w:rPr>
+              <w:t>0</w:t>
+            </w:r>
+            <w:r>
+              <w:rPr>
+                <w:rFonts w:ascii="Gill Sans MT" w:hAnsi="Gill Sans MT" w:cs="Arial"/>
+              </w:rPr>
+              <w:t>0 am</w:t>
             </w:r>
           </w:p>
         </w:tc>
@@ -22649,7 +22507,31 @@
               <w:rPr>
                 <w:rFonts w:ascii="Gill Sans MT" w:hAnsi="Gill Sans MT" w:cs="Arial"/>
               </w:rPr>
-              <w:t xml:space="preserve"> 05:00 pm</w:t>
+              <w:t xml:space="preserve"> </w:t>
+            </w:r>
+            <w:r>
+              <w:rPr>
+                <w:rFonts w:ascii="Gill Sans MT" w:hAnsi="Gill Sans MT" w:cs="Arial"/>
+              </w:rPr>
+              <w:t>11</w:t>
+            </w:r>
+            <w:r>
+              <w:rPr>
+                <w:rFonts w:ascii="Gill Sans MT" w:hAnsi="Gill Sans MT" w:cs="Arial"/>
+              </w:rPr>
+              <w:t xml:space="preserve">:00 </w:t>
+            </w:r>
+            <w:r>
+              <w:rPr>
+                <w:rFonts w:ascii="Gill Sans MT" w:hAnsi="Gill Sans MT" w:cs="Arial"/>
+              </w:rPr>
+              <w:t>a</w:t>
+            </w:r>
+            <w:r>
+              <w:rPr>
+                <w:rFonts w:ascii="Gill Sans MT" w:hAnsi="Gill Sans MT" w:cs="Arial"/>
+              </w:rPr>
+              <w:t>m</w:t>
             </w:r>
           </w:p>
         </w:tc>
@@ -23256,17 +23138,45 @@
                 <w:b/>
                 <w:bCs/>
               </w:rPr>
-              <w:t>03:00 pm</w:t>
-            </w:r>
-            <w:r>
-              <w:rPr>
-                <w:b/>
-                <w:bCs/>
-              </w:rPr>
+              <w:t>10</w:t>
+            </w:r>
+            <w:r>
+              <w:rPr>
+                <w:b/>
+                <w:bCs/>
+              </w:rPr>
+              <w:t>:</w:t>
+            </w:r>
+            <w:r>
+              <w:rPr>
+                <w:b/>
+                <w:bCs/>
+              </w:rPr>
+              <w:t>0</w:t>
+            </w:r>
+            <w:r>
+              <w:rPr>
+                <w:b/>
+                <w:bCs/>
+              </w:rPr>
+              <w:t>0 pm</w:t>
+            </w:r>
+            <w:r>
+              <w:rPr>
+                <w:b/>
+                <w:bCs/>
+              </w:rPr>
+              <w:t>:</w:t>
+            </w:r>
+            <w:r>
               <w:br/>
-            </w:r>
-            <w:r>
-              <w:t>En la reunión se mostro el primer APK de la aplicación junto a su documentación, además se dio por terminado la primera versión de esta misma y se plantean las próximas mejoras.</w:t>
+              <w:t xml:space="preserve">Reunión grupal </w:t>
+            </w:r>
+            <w:r>
+              <w:t>hablar sobre los avances realizados y los cambios en la estructura del Backend</w:t>
+            </w:r>
+            <w:r>
+              <w:t xml:space="preserve"> </w:t>
             </w:r>
           </w:p>
         </w:tc>
@@ -23327,7 +23237,13 @@
               <w:rPr>
                 <w:rFonts w:cstheme="minorHAnsi"/>
               </w:rPr>
-              <w:t>Se mostro al grupo de clase los avances y desarrollos logrados en este tiempo, además de que se hablo en el grupo de cual sería la prioridad en el desarrollo próximo.</w:t>
+              <w:t xml:space="preserve">Se </w:t>
+            </w:r>
+            <w:r>
+              <w:rPr>
+                <w:rFonts w:cstheme="minorHAnsi"/>
+              </w:rPr>
+              <w:t>prepararon las vistas para la conexión con la base de datos y para manejar los perfiles</w:t>
             </w:r>
           </w:p>
         </w:tc>
@@ -24131,15 +24047,6 @@
 </file>
 
 <file path=customXml/item2.xml><?xml version="1.0" encoding="utf-8"?>
-<?mso-contentType ?>
-<FormTemplates xmlns="http://schemas.microsoft.com/sharepoint/v3/contenttype/forms">
-  <Display>DocumentLibraryForm</Display>
-  <Edit>DocumentLibraryForm</Edit>
-  <New>DocumentLibraryForm</New>
-</FormTemplates>
-</file>
-
-<file path=customXml/item3.xml><?xml version="1.0" encoding="utf-8"?>
 <ct:contentTypeSchema xmlns:ct="http://schemas.microsoft.com/office/2006/metadata/contentType" xmlns:ma="http://schemas.microsoft.com/office/2006/metadata/properties/metaAttributes" ct:_="" ma:_="" ma:contentTypeName="Documento" ma:contentTypeID="0x010100D5D1B8528AA655409F3D6B632196A6B4" ma:contentTypeVersion="6" ma:contentTypeDescription="Crear nuevo documento." ma:contentTypeScope="" ma:versionID="14a5300dac836f9a082469a017a0a8f7">
   <xsd:schema xmlns:xsd="http://www.w3.org/2001/XMLSchema" xmlns:xs="http://www.w3.org/2001/XMLSchema" xmlns:p="http://schemas.microsoft.com/office/2006/metadata/properties" xmlns:ns2="6e96b1af-abf8-42c1-ada7-2a57c58cf858" targetNamespace="http://schemas.microsoft.com/office/2006/metadata/properties" ma:root="true" ma:fieldsID="3a1ed852ef170bc30aff2a03643074aa" ns2:_="">
     <xsd:import namespace="6e96b1af-abf8-42c1-ada7-2a57c58cf858"/>
@@ -24297,6 +24204,15 @@
 </ct:contentTypeSchema>
 </file>
 
+<file path=customXml/item3.xml><?xml version="1.0" encoding="utf-8"?>
+<?mso-contentType ?>
+<FormTemplates xmlns="http://schemas.microsoft.com/sharepoint/v3/contenttype/forms">
+  <Display>DocumentLibraryForm</Display>
+  <Edit>DocumentLibraryForm</Edit>
+  <New>DocumentLibraryForm</New>
+</FormTemplates>
+</file>
+
 <file path=customXml/itemProps1.xml><?xml version="1.0" encoding="utf-8"?>
 <ds:datastoreItem xmlns:ds="http://schemas.openxmlformats.org/officeDocument/2006/customXml" ds:itemID="{91DC4827-3CFF-425B-A994-5AB598C61E24}">
   <ds:schemaRefs>
@@ -24307,14 +24223,6 @@
 </file>
 
 <file path=customXml/itemProps2.xml><?xml version="1.0" encoding="utf-8"?>
-<ds:datastoreItem xmlns:ds="http://schemas.openxmlformats.org/officeDocument/2006/customXml" ds:itemID="{32F734B7-743D-41BC-8CB1-3D854D8201C2}">
-  <ds:schemaRefs>
-    <ds:schemaRef ds:uri="http://schemas.microsoft.com/sharepoint/v3/contenttype/forms"/>
-  </ds:schemaRefs>
-</ds:datastoreItem>
-</file>
-
-<file path=customXml/itemProps3.xml><?xml version="1.0" encoding="utf-8"?>
 <ds:datastoreItem xmlns:ds="http://schemas.openxmlformats.org/officeDocument/2006/customXml" ds:itemID="{C32353DE-74E8-4D8A-AE13-B9F63A1199A4}">
   <ds:schemaRefs>
     <ds:schemaRef ds:uri="http://schemas.microsoft.com/office/2006/metadata/contentType"/>
@@ -24330,4 +24238,12 @@
     <ds:schemaRef ds:uri="http://schemas.microsoft.com/internal/obd"/>
   </ds:schemaRefs>
 </ds:datastoreItem>
+</file>
+
+<file path=customXml/itemProps3.xml><?xml version="1.0" encoding="utf-8"?>
+<ds:datastoreItem xmlns:ds="http://schemas.openxmlformats.org/officeDocument/2006/customXml" ds:itemID="{32F734B7-743D-41BC-8CB1-3D854D8201C2}">
+  <ds:schemaRefs>
+    <ds:schemaRef ds:uri="http://schemas.microsoft.com/sharepoint/v3/contenttype/forms"/>
+  </ds:schemaRefs>
+</ds:datastoreItem>
 </file>
--- a/Documentacion/Editable/ActasReuniones.docx
+++ b/Documentacion/Editable/ActasReuniones.docx
@@ -794,8 +794,13 @@
                 <w:rFonts w:cstheme="minorHAnsi"/>
               </w:rPr>
             </w:pPr>
-            <w:r>
-              <w:t>Jhon Jairo Ballen Agudelo</w:t>
+            <w:proofErr w:type="spellStart"/>
+            <w:r>
+              <w:t>Jhon</w:t>
+            </w:r>
+            <w:proofErr w:type="spellEnd"/>
+            <w:r>
+              <w:t xml:space="preserve"> Jairo Ballen Agudelo</w:t>
             </w:r>
           </w:p>
         </w:tc>
@@ -961,7 +966,15 @@
           </w:tcPr>
           <w:p>
             <w:r>
-              <w:t>Danny Jersson Ochoa Peralta</w:t>
+              <w:t xml:space="preserve">Danny </w:t>
+            </w:r>
+            <w:proofErr w:type="spellStart"/>
+            <w:r>
+              <w:t>Jersson</w:t>
+            </w:r>
+            <w:proofErr w:type="spellEnd"/>
+            <w:r>
+              <w:t xml:space="preserve"> Ochoa Peralta</w:t>
             </w:r>
           </w:p>
         </w:tc>
@@ -1243,7 +1256,15 @@
               <w:t xml:space="preserve">Reunión </w:t>
             </w:r>
             <w:r>
-              <w:t>el grupo completo por medio de Teams para concretar ideas sobre el futuro desarrollo del proyecto.</w:t>
+              <w:t xml:space="preserve">el grupo completo por medio de </w:t>
+            </w:r>
+            <w:proofErr w:type="spellStart"/>
+            <w:r>
+              <w:t>Teams</w:t>
+            </w:r>
+            <w:proofErr w:type="spellEnd"/>
+            <w:r>
+              <w:t xml:space="preserve"> para concretar ideas sobre el futuro desarrollo del proyecto.</w:t>
             </w:r>
           </w:p>
         </w:tc>
@@ -1301,7 +1322,31 @@
               </w:rPr>
             </w:pPr>
             <w:r>
-              <w:t xml:space="preserve">Nos reunimos por primera vez con todo el grupo, hablamos sobre el objetivo y la intención de desarrollar esta aplicación, asi mismo se creo el repositorio en Git Hub y el grupo en Teams para facilitar las reuniones, asignamos algunas tareas iniciales necesarias para el primer </w:t>
+              <w:t xml:space="preserve">Nos reunimos por primera vez con todo el grupo, hablamos sobre el objetivo y la intención de desarrollar esta aplicación, </w:t>
+            </w:r>
+            <w:proofErr w:type="spellStart"/>
+            <w:r>
+              <w:t>asi</w:t>
+            </w:r>
+            <w:proofErr w:type="spellEnd"/>
+            <w:r>
+              <w:t xml:space="preserve"> mismo se </w:t>
+            </w:r>
+            <w:proofErr w:type="spellStart"/>
+            <w:r>
+              <w:t>creo</w:t>
+            </w:r>
+            <w:proofErr w:type="spellEnd"/>
+            <w:r>
+              <w:t xml:space="preserve"> el repositorio en Git Hub y el grupo en </w:t>
+            </w:r>
+            <w:proofErr w:type="spellStart"/>
+            <w:r>
+              <w:t>Teams</w:t>
+            </w:r>
+            <w:proofErr w:type="spellEnd"/>
+            <w:r>
+              <w:t xml:space="preserve"> para facilitar las reuniones, asignamos algunas tareas iniciales necesarias para el primer </w:t>
             </w:r>
             <w:r>
               <w:t>documento.</w:t>
@@ -2071,8 +2116,13 @@
                 <w:rFonts w:cstheme="minorHAnsi"/>
               </w:rPr>
             </w:pPr>
-            <w:r>
-              <w:t>Jhon Jairo Ballen Agudelo</w:t>
+            <w:proofErr w:type="spellStart"/>
+            <w:r>
+              <w:t>Jhon</w:t>
+            </w:r>
+            <w:proofErr w:type="spellEnd"/>
+            <w:r>
+              <w:t xml:space="preserve"> Jairo Ballen Agudelo</w:t>
             </w:r>
           </w:p>
         </w:tc>
@@ -2238,7 +2288,15 @@
           </w:tcPr>
           <w:p>
             <w:r>
-              <w:t>Danny Jersson Ochoa Peralta</w:t>
+              <w:t xml:space="preserve">Danny </w:t>
+            </w:r>
+            <w:proofErr w:type="spellStart"/>
+            <w:r>
+              <w:t>Jersson</w:t>
+            </w:r>
+            <w:proofErr w:type="spellEnd"/>
+            <w:r>
+              <w:t xml:space="preserve"> Ochoa Peralta</w:t>
             </w:r>
           </w:p>
         </w:tc>
@@ -2548,7 +2606,15 @@
               <w:t>Reunión con el equipo</w:t>
             </w:r>
             <w:r>
-              <w:t xml:space="preserve"> completo por medio de Teams para discutir sobre los avances del proyecto, la documentación e ideas para mejorar.</w:t>
+              <w:t xml:space="preserve"> completo por medio de </w:t>
+            </w:r>
+            <w:proofErr w:type="spellStart"/>
+            <w:r>
+              <w:t>Teams</w:t>
+            </w:r>
+            <w:proofErr w:type="spellEnd"/>
+            <w:r>
+              <w:t xml:space="preserve"> para discutir sobre los avances del proyecto, la documentación e ideas para mejorar.</w:t>
             </w:r>
           </w:p>
         </w:tc>
@@ -2605,7 +2671,15 @@
               </w:rPr>
             </w:pPr>
             <w:r>
-              <w:t>Todo el grupo se reunió para organizar y colocarle un formato APA al documento final, asi mismo entre todos se revisó la redacción del documento, se re plantearon los objetivos y se concretaron los objetivos específicos, además se crearon las historias de usuarios y una primera idea de la base de datos.</w:t>
+              <w:t xml:space="preserve">Todo el grupo se reunió para organizar y colocarle un formato APA al documento final, </w:t>
+            </w:r>
+            <w:proofErr w:type="spellStart"/>
+            <w:r>
+              <w:t>asi</w:t>
+            </w:r>
+            <w:proofErr w:type="spellEnd"/>
+            <w:r>
+              <w:t xml:space="preserve"> mismo entre todos se revisó la redacción del documento, se re plantearon los objetivos y se concretaron los objetivos específicos, además se crearon las historias de usuarios y una primera idea de la base de datos.</w:t>
             </w:r>
           </w:p>
         </w:tc>
@@ -3380,8 +3454,13 @@
                 <w:rFonts w:cstheme="minorHAnsi"/>
               </w:rPr>
             </w:pPr>
-            <w:r>
-              <w:t>Jhon Jairo Ballen Agudelo</w:t>
+            <w:proofErr w:type="spellStart"/>
+            <w:r>
+              <w:t>Jhon</w:t>
+            </w:r>
+            <w:proofErr w:type="spellEnd"/>
+            <w:r>
+              <w:t xml:space="preserve"> Jairo Ballen Agudelo</w:t>
             </w:r>
           </w:p>
         </w:tc>
@@ -3547,7 +3626,15 @@
           </w:tcPr>
           <w:p>
             <w:r>
-              <w:t>Danny Jersson Ochoa Peralta</w:t>
+              <w:t xml:space="preserve">Danny </w:t>
+            </w:r>
+            <w:proofErr w:type="spellStart"/>
+            <w:r>
+              <w:t>Jersson</w:t>
+            </w:r>
+            <w:proofErr w:type="spellEnd"/>
+            <w:r>
+              <w:t xml:space="preserve"> Ochoa Peralta</w:t>
             </w:r>
           </w:p>
         </w:tc>
@@ -3860,7 +3947,15 @@
               <w:t xml:space="preserve">grupo </w:t>
             </w:r>
             <w:r>
-              <w:t>para hablar de la funcionalidad y la parte grafica que tendría la aplicación por medio de Teams.</w:t>
+              <w:t xml:space="preserve">para hablar de la funcionalidad y la parte grafica que tendría la aplicación por medio de </w:t>
+            </w:r>
+            <w:proofErr w:type="spellStart"/>
+            <w:r>
+              <w:t>Teams</w:t>
+            </w:r>
+            <w:proofErr w:type="spellEnd"/>
+            <w:r>
+              <w:t>.</w:t>
             </w:r>
           </w:p>
         </w:tc>
@@ -3917,7 +4012,31 @@
               </w:rPr>
             </w:pPr>
             <w:r>
-              <w:t xml:space="preserve">Se comenzaron lo primeros mockups reuniendo referencias de aplicaciones móviles similares, se planteo el uso de logos en “píxel art” para mantener el enfoque atractivo, asi mismo se asignó la creación de del logotipo con el mismo arte. </w:t>
+              <w:t xml:space="preserve">Se comenzaron </w:t>
+            </w:r>
+            <w:proofErr w:type="spellStart"/>
+            <w:r>
+              <w:t>lo</w:t>
+            </w:r>
+            <w:proofErr w:type="spellEnd"/>
+            <w:r>
+              <w:t xml:space="preserve"> primeros mockups reuniendo referencias de aplicaciones móviles similares, se </w:t>
+            </w:r>
+            <w:proofErr w:type="spellStart"/>
+            <w:r>
+              <w:t>planteo</w:t>
+            </w:r>
+            <w:proofErr w:type="spellEnd"/>
+            <w:r>
+              <w:t xml:space="preserve"> el uso de logos en “píxel art” para mantener el enfoque atractivo, </w:t>
+            </w:r>
+            <w:proofErr w:type="spellStart"/>
+            <w:r>
+              <w:t>asi</w:t>
+            </w:r>
+            <w:proofErr w:type="spellEnd"/>
+            <w:r>
+              <w:t xml:space="preserve"> mismo se asignó la creación de del logotipo con el mismo arte. </w:t>
             </w:r>
           </w:p>
         </w:tc>
@@ -4740,8 +4859,13 @@
                 <w:rFonts w:cstheme="minorHAnsi"/>
               </w:rPr>
             </w:pPr>
-            <w:r>
-              <w:t>Jhon Jairo Ballen Agudelo</w:t>
+            <w:proofErr w:type="spellStart"/>
+            <w:r>
+              <w:t>Jhon</w:t>
+            </w:r>
+            <w:proofErr w:type="spellEnd"/>
+            <w:r>
+              <w:t xml:space="preserve"> Jairo Ballen Agudelo</w:t>
             </w:r>
           </w:p>
         </w:tc>
@@ -4907,7 +5031,15 @@
           </w:tcPr>
           <w:p>
             <w:r>
-              <w:t>Danny Jersson Ochoa Peralta</w:t>
+              <w:t xml:space="preserve">Danny </w:t>
+            </w:r>
+            <w:proofErr w:type="spellStart"/>
+            <w:r>
+              <w:t>Jersson</w:t>
+            </w:r>
+            <w:proofErr w:type="spellEnd"/>
+            <w:r>
+              <w:t xml:space="preserve"> Ochoa Peralta</w:t>
             </w:r>
           </w:p>
         </w:tc>
@@ -5278,8 +5410,13 @@
             <w:r>
               <w:t xml:space="preserve">tareas a los integrantes del grupo por medio del Zen Hub, </w:t>
             </w:r>
-            <w:r>
-              <w:t>asi mismo se pidió una revisión a la profesora Isabel Mahecha para revisar que la plantación este bien</w:t>
+            <w:proofErr w:type="spellStart"/>
+            <w:r>
+              <w:t>asi</w:t>
+            </w:r>
+            <w:proofErr w:type="spellEnd"/>
+            <w:r>
+              <w:t xml:space="preserve"> mismo se pidió una revisión a la profesora Isabel Mahecha para revisar que la plantación este bien</w:t>
             </w:r>
             <w:r>
               <w:t xml:space="preserve">. </w:t>
@@ -6045,8 +6182,13 @@
                 <w:rFonts w:cstheme="minorHAnsi"/>
               </w:rPr>
             </w:pPr>
-            <w:r>
-              <w:t>Jhon Jairo Ballen Agudelo</w:t>
+            <w:proofErr w:type="spellStart"/>
+            <w:r>
+              <w:t>Jhon</w:t>
+            </w:r>
+            <w:proofErr w:type="spellEnd"/>
+            <w:r>
+              <w:t xml:space="preserve"> Jairo Ballen Agudelo</w:t>
             </w:r>
           </w:p>
         </w:tc>
@@ -6212,7 +6354,15 @@
           </w:tcPr>
           <w:p>
             <w:r>
-              <w:t>Danny Jersson Ochoa Peralta</w:t>
+              <w:t xml:space="preserve">Danny </w:t>
+            </w:r>
+            <w:proofErr w:type="spellStart"/>
+            <w:r>
+              <w:t>Jersson</w:t>
+            </w:r>
+            <w:proofErr w:type="spellEnd"/>
+            <w:r>
+              <w:t xml:space="preserve"> Ochoa Peralta</w:t>
             </w:r>
           </w:p>
         </w:tc>
@@ -6567,7 +6717,23 @@
               </w:rPr>
             </w:pPr>
             <w:r>
-              <w:t xml:space="preserve">Se asigno como tarea principal el avanzar en el curso y terminar el diagrama de clases, asi mismo revisar la posibilidad de crear algunos assets para una </w:t>
+              <w:t xml:space="preserve">Se asigno como tarea principal el avanzar en el curso y terminar el diagrama de clases, </w:t>
+            </w:r>
+            <w:proofErr w:type="spellStart"/>
+            <w:r>
+              <w:t>asi</w:t>
+            </w:r>
+            <w:proofErr w:type="spellEnd"/>
+            <w:r>
+              <w:t xml:space="preserve"> mismo revisar la posibilidad de crear algunos </w:t>
+            </w:r>
+            <w:proofErr w:type="spellStart"/>
+            <w:r>
+              <w:t>assets</w:t>
+            </w:r>
+            <w:proofErr w:type="spellEnd"/>
+            <w:r>
+              <w:t xml:space="preserve"> para una </w:t>
             </w:r>
             <w:r>
               <w:t>primera versión</w:t>
@@ -7354,8 +7520,13 @@
                 <w:rFonts w:cstheme="minorHAnsi"/>
               </w:rPr>
             </w:pPr>
-            <w:r>
-              <w:t>Jhon Jairo Ballen Agudelo</w:t>
+            <w:proofErr w:type="spellStart"/>
+            <w:r>
+              <w:t>Jhon</w:t>
+            </w:r>
+            <w:proofErr w:type="spellEnd"/>
+            <w:r>
+              <w:t xml:space="preserve"> Jairo Ballen Agudelo</w:t>
             </w:r>
           </w:p>
         </w:tc>
@@ -7463,7 +7634,15 @@
           </w:tcPr>
           <w:p>
             <w:r>
-              <w:t>Danny Jersson Ochoa Peralta</w:t>
+              <w:t xml:space="preserve">Danny </w:t>
+            </w:r>
+            <w:proofErr w:type="spellStart"/>
+            <w:r>
+              <w:t>Jersson</w:t>
+            </w:r>
+            <w:proofErr w:type="spellEnd"/>
+            <w:r>
+              <w:t xml:space="preserve"> Ochoa Peralta</w:t>
             </w:r>
           </w:p>
         </w:tc>
@@ -7827,7 +8006,21 @@
               <w:rPr>
                 <w:rFonts w:cstheme="minorHAnsi"/>
               </w:rPr>
-              <w:t xml:space="preserve">Se reviso el diagrama de clases y el avance del frontend, se revisaron las clases virtuales y el progreso a futuro que podrá tener </w:t>
+              <w:t xml:space="preserve">Se reviso el diagrama de clases y el avance del </w:t>
+            </w:r>
+            <w:proofErr w:type="spellStart"/>
+            <w:r>
+              <w:rPr>
+                <w:rFonts w:cstheme="minorHAnsi"/>
+              </w:rPr>
+              <w:t>frontend</w:t>
+            </w:r>
+            <w:proofErr w:type="spellEnd"/>
+            <w:r>
+              <w:rPr>
+                <w:rFonts w:cstheme="minorHAnsi"/>
+              </w:rPr>
+              <w:t xml:space="preserve">, se revisaron las clases virtuales y el progreso a futuro que podrá tener </w:t>
             </w:r>
             <w:r>
               <w:rPr>
@@ -7928,7 +8121,21 @@
               <w:rPr>
                 <w:rFonts w:ascii="Gill Sans MT" w:hAnsi="Gill Sans MT" w:cs="Arial"/>
               </w:rPr>
-              <w:t>Replantación de sprints anteriores y siguiente</w:t>
+              <w:t xml:space="preserve">Replantación de </w:t>
+            </w:r>
+            <w:proofErr w:type="spellStart"/>
+            <w:r>
+              <w:rPr>
+                <w:rFonts w:ascii="Gill Sans MT" w:hAnsi="Gill Sans MT" w:cs="Arial"/>
+              </w:rPr>
+              <w:t>sprints</w:t>
+            </w:r>
+            <w:proofErr w:type="spellEnd"/>
+            <w:r>
+              <w:rPr>
+                <w:rFonts w:ascii="Gill Sans MT" w:hAnsi="Gill Sans MT" w:cs="Arial"/>
+              </w:rPr>
+              <w:t xml:space="preserve"> anteriores y siguiente</w:t>
             </w:r>
           </w:p>
         </w:tc>
@@ -8615,8 +8822,13 @@
                 <w:rFonts w:cstheme="minorHAnsi"/>
               </w:rPr>
             </w:pPr>
-            <w:r>
-              <w:t>Jhon Jairo Ballen Agudelo</w:t>
+            <w:proofErr w:type="spellStart"/>
+            <w:r>
+              <w:t>Jhon</w:t>
+            </w:r>
+            <w:proofErr w:type="spellEnd"/>
+            <w:r>
+              <w:t xml:space="preserve"> Jairo Ballen Agudelo</w:t>
             </w:r>
           </w:p>
         </w:tc>
@@ -8724,7 +8936,15 @@
           </w:tcPr>
           <w:p>
             <w:r>
-              <w:t>Danny Jersson Ochoa Peralta</w:t>
+              <w:t xml:space="preserve">Danny </w:t>
+            </w:r>
+            <w:proofErr w:type="spellStart"/>
+            <w:r>
+              <w:t>Jersson</w:t>
+            </w:r>
+            <w:proofErr w:type="spellEnd"/>
+            <w:r>
+              <w:t xml:space="preserve"> Ochoa Peralta</w:t>
             </w:r>
           </w:p>
         </w:tc>
@@ -9119,7 +9339,21 @@
               <w:rPr>
                 <w:rFonts w:cstheme="minorHAnsi"/>
               </w:rPr>
-              <w:t>Se reviso el diagrama de clases y el avance del frontend, se revisaron las clases virtuales y el progreso a futuro que podrá tener el desarrollo.</w:t>
+              <w:t xml:space="preserve">Se reviso el diagrama de clases y el avance del </w:t>
+            </w:r>
+            <w:proofErr w:type="spellStart"/>
+            <w:r>
+              <w:rPr>
+                <w:rFonts w:cstheme="minorHAnsi"/>
+              </w:rPr>
+              <w:t>frontend</w:t>
+            </w:r>
+            <w:proofErr w:type="spellEnd"/>
+            <w:r>
+              <w:rPr>
+                <w:rFonts w:cstheme="minorHAnsi"/>
+              </w:rPr>
+              <w:t>, se revisaron las clases virtuales y el progreso a futuro que podrá tener el desarrollo.</w:t>
             </w:r>
           </w:p>
         </w:tc>
@@ -9882,8 +10116,13 @@
                 <w:rFonts w:cstheme="minorHAnsi"/>
               </w:rPr>
             </w:pPr>
-            <w:r>
-              <w:t>Jhon Jairo Ballen Agudelo</w:t>
+            <w:proofErr w:type="spellStart"/>
+            <w:r>
+              <w:t>Jhon</w:t>
+            </w:r>
+            <w:proofErr w:type="spellEnd"/>
+            <w:r>
+              <w:t xml:space="preserve"> Jairo Ballen Agudelo</w:t>
             </w:r>
           </w:p>
         </w:tc>
@@ -10028,7 +10267,15 @@
           </w:tcPr>
           <w:p>
             <w:r>
-              <w:t>Danny Jersson Ochoa Peralta</w:t>
+              <w:t xml:space="preserve">Danny </w:t>
+            </w:r>
+            <w:proofErr w:type="spellStart"/>
+            <w:r>
+              <w:t>Jersson</w:t>
+            </w:r>
+            <w:proofErr w:type="spellEnd"/>
+            <w:r>
+              <w:t xml:space="preserve"> Ochoa Peralta</w:t>
             </w:r>
           </w:p>
         </w:tc>
@@ -10386,7 +10633,49 @@
               <w:rPr>
                 <w:rFonts w:cstheme="minorHAnsi"/>
               </w:rPr>
-              <w:t>Se creo un documento en Power Point con la intención de darle sentido a la exposición que realizaremos y asi mismo, se hablo de la base de datos y su implementación en el proyecto, además se plantea el pasar algunos mockups al desarrollo.</w:t>
+              <w:t xml:space="preserve">Se creo un documento en </w:t>
+            </w:r>
+            <w:proofErr w:type="spellStart"/>
+            <w:r>
+              <w:rPr>
+                <w:rFonts w:cstheme="minorHAnsi"/>
+              </w:rPr>
+              <w:t>Power</w:t>
+            </w:r>
+            <w:proofErr w:type="spellEnd"/>
+            <w:r>
+              <w:rPr>
+                <w:rFonts w:cstheme="minorHAnsi"/>
+              </w:rPr>
+              <w:t xml:space="preserve"> Point con la intención de darle sentido a la exposición que realizaremos y </w:t>
+            </w:r>
+            <w:proofErr w:type="spellStart"/>
+            <w:r>
+              <w:rPr>
+                <w:rFonts w:cstheme="minorHAnsi"/>
+              </w:rPr>
+              <w:t>asi</w:t>
+            </w:r>
+            <w:proofErr w:type="spellEnd"/>
+            <w:r>
+              <w:rPr>
+                <w:rFonts w:cstheme="minorHAnsi"/>
+              </w:rPr>
+              <w:t xml:space="preserve"> mismo, se </w:t>
+            </w:r>
+            <w:proofErr w:type="spellStart"/>
+            <w:r>
+              <w:rPr>
+                <w:rFonts w:cstheme="minorHAnsi"/>
+              </w:rPr>
+              <w:t>hablo</w:t>
+            </w:r>
+            <w:proofErr w:type="spellEnd"/>
+            <w:r>
+              <w:rPr>
+                <w:rFonts w:cstheme="minorHAnsi"/>
+              </w:rPr>
+              <w:t xml:space="preserve"> de la base de datos y su implementación en el proyecto, además se plantea el pasar algunos mockups al desarrollo.</w:t>
             </w:r>
           </w:p>
         </w:tc>
@@ -11149,8 +11438,13 @@
                 <w:rFonts w:cstheme="minorHAnsi"/>
               </w:rPr>
             </w:pPr>
-            <w:r>
-              <w:t>Jhon Jairo Ballen Agudelo</w:t>
+            <w:proofErr w:type="spellStart"/>
+            <w:r>
+              <w:t>Jhon</w:t>
+            </w:r>
+            <w:proofErr w:type="spellEnd"/>
+            <w:r>
+              <w:t xml:space="preserve"> Jairo Ballen Agudelo</w:t>
             </w:r>
           </w:p>
         </w:tc>
@@ -11295,7 +11589,15 @@
           </w:tcPr>
           <w:p>
             <w:r>
-              <w:t>Danny Jersson Ochoa Peralta</w:t>
+              <w:t xml:space="preserve">Danny </w:t>
+            </w:r>
+            <w:proofErr w:type="spellStart"/>
+            <w:r>
+              <w:t>Jersson</w:t>
+            </w:r>
+            <w:proofErr w:type="spellEnd"/>
+            <w:r>
+              <w:t xml:space="preserve"> Ochoa Peralta</w:t>
             </w:r>
           </w:p>
         </w:tc>
@@ -11653,7 +11955,63 @@
               <w:rPr>
                 <w:rFonts w:cstheme="minorHAnsi"/>
               </w:rPr>
-              <w:t>Se dio por terminado el power point de la exposición, además se habla sobre los logros conseguidos en la nube y la inserción de datos, queda pendiente el en lace y verificación de datos en la autentificación asi como los cambios planteados en el Frontend.</w:t>
+              <w:t xml:space="preserve">Se dio por terminado el </w:t>
+            </w:r>
+            <w:proofErr w:type="spellStart"/>
+            <w:r>
+              <w:rPr>
+                <w:rFonts w:cstheme="minorHAnsi"/>
+              </w:rPr>
+              <w:t>power</w:t>
+            </w:r>
+            <w:proofErr w:type="spellEnd"/>
+            <w:r>
+              <w:rPr>
+                <w:rFonts w:cstheme="minorHAnsi"/>
+              </w:rPr>
+              <w:t xml:space="preserve"> </w:t>
+            </w:r>
+            <w:proofErr w:type="spellStart"/>
+            <w:r>
+              <w:rPr>
+                <w:rFonts w:cstheme="minorHAnsi"/>
+              </w:rPr>
+              <w:t>point</w:t>
+            </w:r>
+            <w:proofErr w:type="spellEnd"/>
+            <w:r>
+              <w:rPr>
+                <w:rFonts w:cstheme="minorHAnsi"/>
+              </w:rPr>
+              <w:t xml:space="preserve"> de la exposición, además se habla sobre los logros conseguidos en la nube y la inserción de datos, queda pendiente el en lace y verificación de datos en la autentificación </w:t>
+            </w:r>
+            <w:proofErr w:type="spellStart"/>
+            <w:r>
+              <w:rPr>
+                <w:rFonts w:cstheme="minorHAnsi"/>
+              </w:rPr>
+              <w:t>asi</w:t>
+            </w:r>
+            <w:proofErr w:type="spellEnd"/>
+            <w:r>
+              <w:rPr>
+                <w:rFonts w:cstheme="minorHAnsi"/>
+              </w:rPr>
+              <w:t xml:space="preserve"> como los cambios planteados en el </w:t>
+            </w:r>
+            <w:proofErr w:type="spellStart"/>
+            <w:r>
+              <w:rPr>
+                <w:rFonts w:cstheme="minorHAnsi"/>
+              </w:rPr>
+              <w:t>Frontend</w:t>
+            </w:r>
+            <w:proofErr w:type="spellEnd"/>
+            <w:r>
+              <w:rPr>
+                <w:rFonts w:cstheme="minorHAnsi"/>
+              </w:rPr>
+              <w:t>.</w:t>
             </w:r>
           </w:p>
         </w:tc>
@@ -11925,7 +12283,21 @@
               <w:rPr>
                 <w:rFonts w:ascii="Gill Sans MT" w:hAnsi="Gill Sans MT" w:cs="Arial"/>
               </w:rPr>
-              <w:t>Revisar todos los avances y el orden que se esta llevando en el proyecto, plantear siguiente paso y trabajo próximo</w:t>
+              <w:t xml:space="preserve">Revisar todos los avances y el orden que se </w:t>
+            </w:r>
+            <w:proofErr w:type="spellStart"/>
+            <w:r>
+              <w:rPr>
+                <w:rFonts w:ascii="Gill Sans MT" w:hAnsi="Gill Sans MT" w:cs="Arial"/>
+              </w:rPr>
+              <w:t>esta</w:t>
+            </w:r>
+            <w:proofErr w:type="spellEnd"/>
+            <w:r>
+              <w:rPr>
+                <w:rFonts w:ascii="Gill Sans MT" w:hAnsi="Gill Sans MT" w:cs="Arial"/>
+              </w:rPr>
+              <w:t xml:space="preserve"> llevando en el proyecto, plantear siguiente paso y trabajo próximo</w:t>
             </w:r>
           </w:p>
         </w:tc>
@@ -12416,8 +12788,13 @@
                 <w:rFonts w:cstheme="minorHAnsi"/>
               </w:rPr>
             </w:pPr>
-            <w:r>
-              <w:t>Jhon Jairo Ballen Agudelo</w:t>
+            <w:proofErr w:type="spellStart"/>
+            <w:r>
+              <w:t>Jhon</w:t>
+            </w:r>
+            <w:proofErr w:type="spellEnd"/>
+            <w:r>
+              <w:t xml:space="preserve"> Jairo Ballen Agudelo</w:t>
             </w:r>
           </w:p>
         </w:tc>
@@ -12562,7 +12939,15 @@
           </w:tcPr>
           <w:p>
             <w:r>
-              <w:t>Danny Jersson Ochoa Peralta</w:t>
+              <w:t xml:space="preserve">Danny </w:t>
+            </w:r>
+            <w:proofErr w:type="spellStart"/>
+            <w:r>
+              <w:t>Jersson</w:t>
+            </w:r>
+            <w:proofErr w:type="spellEnd"/>
+            <w:r>
+              <w:t xml:space="preserve"> Ochoa Peralta</w:t>
             </w:r>
           </w:p>
         </w:tc>
@@ -12956,7 +13341,63 @@
               <w:rPr>
                 <w:rFonts w:cstheme="minorHAnsi"/>
               </w:rPr>
-              <w:t>Se dio por terminado el power point de la exposición, además se habla sobre los logros conseguidos en la nube y la inserción de datos, queda pendiente el en lace y verificación de datos en la autentificación asi como los cambios planteados en el Frontend.</w:t>
+              <w:t xml:space="preserve">Se dio por terminado el </w:t>
+            </w:r>
+            <w:proofErr w:type="spellStart"/>
+            <w:r>
+              <w:rPr>
+                <w:rFonts w:cstheme="minorHAnsi"/>
+              </w:rPr>
+              <w:t>power</w:t>
+            </w:r>
+            <w:proofErr w:type="spellEnd"/>
+            <w:r>
+              <w:rPr>
+                <w:rFonts w:cstheme="minorHAnsi"/>
+              </w:rPr>
+              <w:t xml:space="preserve"> </w:t>
+            </w:r>
+            <w:proofErr w:type="spellStart"/>
+            <w:r>
+              <w:rPr>
+                <w:rFonts w:cstheme="minorHAnsi"/>
+              </w:rPr>
+              <w:t>point</w:t>
+            </w:r>
+            <w:proofErr w:type="spellEnd"/>
+            <w:r>
+              <w:rPr>
+                <w:rFonts w:cstheme="minorHAnsi"/>
+              </w:rPr>
+              <w:t xml:space="preserve"> de la exposición, además se habla sobre los logros conseguidos en la nube y la inserción de datos, queda pendiente el en lace y verificación de datos en la autentificación </w:t>
+            </w:r>
+            <w:proofErr w:type="spellStart"/>
+            <w:r>
+              <w:rPr>
+                <w:rFonts w:cstheme="minorHAnsi"/>
+              </w:rPr>
+              <w:t>asi</w:t>
+            </w:r>
+            <w:proofErr w:type="spellEnd"/>
+            <w:r>
+              <w:rPr>
+                <w:rFonts w:cstheme="minorHAnsi"/>
+              </w:rPr>
+              <w:t xml:space="preserve"> como los cambios planteados en el </w:t>
+            </w:r>
+            <w:proofErr w:type="spellStart"/>
+            <w:r>
+              <w:rPr>
+                <w:rFonts w:cstheme="minorHAnsi"/>
+              </w:rPr>
+              <w:t>Frontend</w:t>
+            </w:r>
+            <w:proofErr w:type="spellEnd"/>
+            <w:r>
+              <w:rPr>
+                <w:rFonts w:cstheme="minorHAnsi"/>
+              </w:rPr>
+              <w:t>.</w:t>
             </w:r>
           </w:p>
         </w:tc>
@@ -13232,7 +13673,49 @@
               <w:rPr>
                 <w:rFonts w:ascii="Gill Sans MT" w:hAnsi="Gill Sans MT" w:cs="Arial"/>
               </w:rPr>
-              <w:t>Conectar la base de datos creada con mongodb y el Frontend con los endpoints básicos</w:t>
+              <w:t xml:space="preserve">Conectar la base de datos creada con </w:t>
+            </w:r>
+            <w:proofErr w:type="spellStart"/>
+            <w:r>
+              <w:rPr>
+                <w:rFonts w:ascii="Gill Sans MT" w:hAnsi="Gill Sans MT" w:cs="Arial"/>
+              </w:rPr>
+              <w:t>mongodb</w:t>
+            </w:r>
+            <w:proofErr w:type="spellEnd"/>
+            <w:r>
+              <w:rPr>
+                <w:rFonts w:ascii="Gill Sans MT" w:hAnsi="Gill Sans MT" w:cs="Arial"/>
+              </w:rPr>
+              <w:t xml:space="preserve"> y el </w:t>
+            </w:r>
+            <w:proofErr w:type="spellStart"/>
+            <w:r>
+              <w:rPr>
+                <w:rFonts w:ascii="Gill Sans MT" w:hAnsi="Gill Sans MT" w:cs="Arial"/>
+              </w:rPr>
+              <w:t>Frontend</w:t>
+            </w:r>
+            <w:proofErr w:type="spellEnd"/>
+            <w:r>
+              <w:rPr>
+                <w:rFonts w:ascii="Gill Sans MT" w:hAnsi="Gill Sans MT" w:cs="Arial"/>
+              </w:rPr>
+              <w:t xml:space="preserve"> con los </w:t>
+            </w:r>
+            <w:proofErr w:type="spellStart"/>
+            <w:r>
+              <w:rPr>
+                <w:rFonts w:ascii="Gill Sans MT" w:hAnsi="Gill Sans MT" w:cs="Arial"/>
+              </w:rPr>
+              <w:t>endpoints</w:t>
+            </w:r>
+            <w:proofErr w:type="spellEnd"/>
+            <w:r>
+              <w:rPr>
+                <w:rFonts w:ascii="Gill Sans MT" w:hAnsi="Gill Sans MT" w:cs="Arial"/>
+              </w:rPr>
+              <w:t xml:space="preserve"> básicos</w:t>
             </w:r>
           </w:p>
         </w:tc>
@@ -13723,8 +14206,13 @@
                 <w:rFonts w:cstheme="minorHAnsi"/>
               </w:rPr>
             </w:pPr>
-            <w:r>
-              <w:t>Jhon Jairo Ballen Agudelo</w:t>
+            <w:proofErr w:type="spellStart"/>
+            <w:r>
+              <w:t>Jhon</w:t>
+            </w:r>
+            <w:proofErr w:type="spellEnd"/>
+            <w:r>
+              <w:t xml:space="preserve"> Jairo Ballen Agudelo</w:t>
             </w:r>
           </w:p>
         </w:tc>
@@ -13869,7 +14357,15 @@
           </w:tcPr>
           <w:p>
             <w:r>
-              <w:t>Danny Jersson Ochoa Peralta</w:t>
+              <w:t xml:space="preserve">Danny </w:t>
+            </w:r>
+            <w:proofErr w:type="spellStart"/>
+            <w:r>
+              <w:t>Jersson</w:t>
+            </w:r>
+            <w:proofErr w:type="spellEnd"/>
+            <w:r>
+              <w:t xml:space="preserve"> Ochoa Peralta</w:t>
             </w:r>
           </w:p>
         </w:tc>
@@ -14170,7 +14666,15 @@
               <w:t xml:space="preserve">Reunión enfocada en </w:t>
             </w:r>
             <w:r>
-              <w:t>la explicación y avances por parte del Backend.</w:t>
+              <w:t xml:space="preserve">la explicación y avances por parte del </w:t>
+            </w:r>
+            <w:proofErr w:type="spellStart"/>
+            <w:r>
+              <w:t>Backend</w:t>
+            </w:r>
+            <w:proofErr w:type="spellEnd"/>
+            <w:r>
+              <w:t>.</w:t>
             </w:r>
           </w:p>
         </w:tc>
@@ -14236,7 +14740,49 @@
               <w:rPr>
                 <w:rFonts w:cstheme="minorHAnsi"/>
               </w:rPr>
-              <w:t>completada la estructura básica de los datos en la base no relacional mongoose, además se organizó el trabajo centrándonos en el desarrollo y conexión entre Backend y Frontend.</w:t>
+              <w:t xml:space="preserve">completada la estructura básica de los datos en la base no relacional </w:t>
+            </w:r>
+            <w:proofErr w:type="spellStart"/>
+            <w:r>
+              <w:rPr>
+                <w:rFonts w:cstheme="minorHAnsi"/>
+              </w:rPr>
+              <w:t>mongoose</w:t>
+            </w:r>
+            <w:proofErr w:type="spellEnd"/>
+            <w:r>
+              <w:rPr>
+                <w:rFonts w:cstheme="minorHAnsi"/>
+              </w:rPr>
+              <w:t xml:space="preserve">, además se organizó el trabajo centrándonos en el desarrollo y conexión entre </w:t>
+            </w:r>
+            <w:proofErr w:type="spellStart"/>
+            <w:r>
+              <w:rPr>
+                <w:rFonts w:cstheme="minorHAnsi"/>
+              </w:rPr>
+              <w:t>Backend</w:t>
+            </w:r>
+            <w:proofErr w:type="spellEnd"/>
+            <w:r>
+              <w:rPr>
+                <w:rFonts w:cstheme="minorHAnsi"/>
+              </w:rPr>
+              <w:t xml:space="preserve"> y </w:t>
+            </w:r>
+            <w:proofErr w:type="spellStart"/>
+            <w:r>
+              <w:rPr>
+                <w:rFonts w:cstheme="minorHAnsi"/>
+              </w:rPr>
+              <w:t>Frontend</w:t>
+            </w:r>
+            <w:proofErr w:type="spellEnd"/>
+            <w:r>
+              <w:rPr>
+                <w:rFonts w:cstheme="minorHAnsi"/>
+              </w:rPr>
+              <w:t>.</w:t>
             </w:r>
           </w:p>
         </w:tc>
@@ -14508,8 +15054,16 @@
               <w:rPr>
                 <w:rFonts w:ascii="Gill Sans MT" w:hAnsi="Gill Sans MT" w:cs="Arial"/>
               </w:rPr>
-              <w:t>Corrección y distribución de la información en el repositorio centrado en el Frontend</w:t>
-            </w:r>
+              <w:t xml:space="preserve">Corrección y distribución de la información en el repositorio centrado en el </w:t>
+            </w:r>
+            <w:proofErr w:type="spellStart"/>
+            <w:r>
+              <w:rPr>
+                <w:rFonts w:ascii="Gill Sans MT" w:hAnsi="Gill Sans MT" w:cs="Arial"/>
+              </w:rPr>
+              <w:t>Frontend</w:t>
+            </w:r>
+            <w:proofErr w:type="spellEnd"/>
           </w:p>
         </w:tc>
       </w:tr>
@@ -14999,8 +15553,13 @@
                 <w:rFonts w:cstheme="minorHAnsi"/>
               </w:rPr>
             </w:pPr>
-            <w:r>
-              <w:t>Jhon Jairo Ballen Agudelo</w:t>
+            <w:proofErr w:type="spellStart"/>
+            <w:r>
+              <w:t>Jhon</w:t>
+            </w:r>
+            <w:proofErr w:type="spellEnd"/>
+            <w:r>
+              <w:t xml:space="preserve"> Jairo Ballen Agudelo</w:t>
             </w:r>
           </w:p>
         </w:tc>
@@ -15145,7 +15704,15 @@
           </w:tcPr>
           <w:p>
             <w:r>
-              <w:t>Danny Jersson Ochoa Peralta</w:t>
+              <w:t xml:space="preserve">Danny </w:t>
+            </w:r>
+            <w:proofErr w:type="spellStart"/>
+            <w:r>
+              <w:t>Jersson</w:t>
+            </w:r>
+            <w:proofErr w:type="spellEnd"/>
+            <w:r>
+              <w:t xml:space="preserve"> Ochoa Peralta</w:t>
             </w:r>
           </w:p>
         </w:tc>
@@ -15443,7 +16010,23 @@
             </w:r>
             <w:r>
               <w:br/>
-              <w:t>Reunión donde se habló y discutió sobre el uso de un repositorio orientado al Backend y otro al Frontend, además se redistribuyeron los datos que estaban creados anteriormente en el repositorio.</w:t>
+              <w:t xml:space="preserve">Reunión donde se habló y discutió sobre el uso de un repositorio orientado al </w:t>
+            </w:r>
+            <w:proofErr w:type="spellStart"/>
+            <w:r>
+              <w:t>Backend</w:t>
+            </w:r>
+            <w:proofErr w:type="spellEnd"/>
+            <w:r>
+              <w:t xml:space="preserve"> y otro al </w:t>
+            </w:r>
+            <w:proofErr w:type="spellStart"/>
+            <w:r>
+              <w:t>Frontend</w:t>
+            </w:r>
+            <w:proofErr w:type="spellEnd"/>
+            <w:r>
+              <w:t>, además se redistribuyeron los datos que estaban creados anteriormente en el repositorio.</w:t>
             </w:r>
           </w:p>
         </w:tc>
@@ -15503,7 +16086,21 @@
               <w:rPr>
                 <w:rFonts w:cstheme="minorHAnsi"/>
               </w:rPr>
-              <w:t xml:space="preserve">Se comenzó el apartado artístico de personajes específicos y se planteó una primera versión usable para siguientes sprints </w:t>
+              <w:t xml:space="preserve">Se comenzó el apartado artístico de personajes específicos y se planteó una primera versión usable para siguientes </w:t>
+            </w:r>
+            <w:proofErr w:type="spellStart"/>
+            <w:r>
+              <w:rPr>
+                <w:rFonts w:cstheme="minorHAnsi"/>
+              </w:rPr>
+              <w:t>sprints</w:t>
+            </w:r>
+            <w:proofErr w:type="spellEnd"/>
+            <w:r>
+              <w:rPr>
+                <w:rFonts w:cstheme="minorHAnsi"/>
+              </w:rPr>
+              <w:t xml:space="preserve"> </w:t>
             </w:r>
           </w:p>
         </w:tc>
@@ -16266,8 +16863,13 @@
                 <w:rFonts w:cstheme="minorHAnsi"/>
               </w:rPr>
             </w:pPr>
-            <w:r>
-              <w:t>Jhon Jairo Ballen Agudelo</w:t>
+            <w:proofErr w:type="spellStart"/>
+            <w:r>
+              <w:t>Jhon</w:t>
+            </w:r>
+            <w:proofErr w:type="spellEnd"/>
+            <w:r>
+              <w:t xml:space="preserve"> Jairo Ballen Agudelo</w:t>
             </w:r>
           </w:p>
         </w:tc>
@@ -16412,7 +17014,15 @@
           </w:tcPr>
           <w:p>
             <w:r>
-              <w:t>Danny Jersson Ochoa Peralta</w:t>
+              <w:t xml:space="preserve">Danny </w:t>
+            </w:r>
+            <w:proofErr w:type="spellStart"/>
+            <w:r>
+              <w:t>Jersson</w:t>
+            </w:r>
+            <w:proofErr w:type="spellEnd"/>
+            <w:r>
+              <w:t xml:space="preserve"> Ochoa Peralta</w:t>
             </w:r>
           </w:p>
         </w:tc>
@@ -16770,7 +17380,35 @@
               <w:rPr>
                 <w:rFonts w:cstheme="minorHAnsi"/>
               </w:rPr>
-              <w:t>Se concreto los avances significativos tanto de Frontend como de Backend preparándolos para un despliegue con las funcionalidades básicas.</w:t>
+              <w:t xml:space="preserve">Se concreto los avances significativos tanto de </w:t>
+            </w:r>
+            <w:proofErr w:type="spellStart"/>
+            <w:r>
+              <w:rPr>
+                <w:rFonts w:cstheme="minorHAnsi"/>
+              </w:rPr>
+              <w:t>Frontend</w:t>
+            </w:r>
+            <w:proofErr w:type="spellEnd"/>
+            <w:r>
+              <w:rPr>
+                <w:rFonts w:cstheme="minorHAnsi"/>
+              </w:rPr>
+              <w:t xml:space="preserve"> como de </w:t>
+            </w:r>
+            <w:proofErr w:type="spellStart"/>
+            <w:r>
+              <w:rPr>
+                <w:rFonts w:cstheme="minorHAnsi"/>
+              </w:rPr>
+              <w:t>Backend</w:t>
+            </w:r>
+            <w:proofErr w:type="spellEnd"/>
+            <w:r>
+              <w:rPr>
+                <w:rFonts w:cstheme="minorHAnsi"/>
+              </w:rPr>
+              <w:t xml:space="preserve"> preparándolos para un despliegue con las funcionalidades básicas.</w:t>
             </w:r>
           </w:p>
         </w:tc>
@@ -17533,8 +18171,13 @@
                 <w:rFonts w:cstheme="minorHAnsi"/>
               </w:rPr>
             </w:pPr>
-            <w:r>
-              <w:t>Jhon Jairo Ballen Agudelo</w:t>
+            <w:proofErr w:type="spellStart"/>
+            <w:r>
+              <w:t>Jhon</w:t>
+            </w:r>
+            <w:proofErr w:type="spellEnd"/>
+            <w:r>
+              <w:t xml:space="preserve"> Jairo Ballen Agudelo</w:t>
             </w:r>
           </w:p>
         </w:tc>
@@ -17679,7 +18322,15 @@
           </w:tcPr>
           <w:p>
             <w:r>
-              <w:t>Danny Jersson Ochoa Peralta</w:t>
+              <w:t xml:space="preserve">Danny </w:t>
+            </w:r>
+            <w:proofErr w:type="spellStart"/>
+            <w:r>
+              <w:t>Jersson</w:t>
+            </w:r>
+            <w:proofErr w:type="spellEnd"/>
+            <w:r>
+              <w:t xml:space="preserve"> Ochoa Peralta</w:t>
             </w:r>
           </w:p>
         </w:tc>
@@ -17977,8 +18628,13 @@
             </w:r>
             <w:r>
               <w:br/>
-              <w:t>Reunión donde se priorizaron tres ventanas especificas junto con sus funciones necesarias para realizar su conexión en la base de datos y despliegue en Frontend</w:t>
-            </w:r>
+              <w:t xml:space="preserve">Reunión donde se priorizaron tres ventanas especificas junto con sus funciones necesarias para realizar su conexión en la base de datos y despliegue en </w:t>
+            </w:r>
+            <w:proofErr w:type="spellStart"/>
+            <w:r>
+              <w:t>Frontend</w:t>
+            </w:r>
+            <w:proofErr w:type="spellEnd"/>
           </w:p>
         </w:tc>
       </w:tr>
@@ -18800,8 +19456,13 @@
                 <w:rFonts w:cstheme="minorHAnsi"/>
               </w:rPr>
             </w:pPr>
-            <w:r>
-              <w:t>Jhon Jairo Ballen Agudelo</w:t>
+            <w:proofErr w:type="spellStart"/>
+            <w:r>
+              <w:t>Jhon</w:t>
+            </w:r>
+            <w:proofErr w:type="spellEnd"/>
+            <w:r>
+              <w:t xml:space="preserve"> Jairo Ballen Agudelo</w:t>
             </w:r>
           </w:p>
         </w:tc>
@@ -18946,7 +19607,15 @@
           </w:tcPr>
           <w:p>
             <w:r>
-              <w:t>Danny Jersson Ochoa Peralta</w:t>
+              <w:t xml:space="preserve">Danny </w:t>
+            </w:r>
+            <w:proofErr w:type="spellStart"/>
+            <w:r>
+              <w:t>Jersson</w:t>
+            </w:r>
+            <w:proofErr w:type="spellEnd"/>
+            <w:r>
+              <w:t xml:space="preserve"> Ochoa Peralta</w:t>
             </w:r>
           </w:p>
         </w:tc>
@@ -19244,8 +19913,13 @@
             </w:r>
             <w:r>
               <w:br/>
-              <w:t>Reunión donde se habló sobre los avances y desarrollos realizados, además de las partes faltantes y errores a solucionar para concretar un apk</w:t>
-            </w:r>
+              <w:t xml:space="preserve">Reunión donde se habló sobre los avances y desarrollos realizados, además de las partes faltantes y errores a solucionar para concretar un </w:t>
+            </w:r>
+            <w:proofErr w:type="spellStart"/>
+            <w:r>
+              <w:t>apk</w:t>
+            </w:r>
+            <w:proofErr w:type="spellEnd"/>
           </w:p>
         </w:tc>
       </w:tr>
@@ -19304,8 +19978,30 @@
               <w:rPr>
                 <w:rFonts w:cstheme="minorHAnsi"/>
               </w:rPr>
-              <w:t>Queda pendiente la solución de errores en ejecución, confirmaciones de Backend y funcionalidades en botones específicos del Frontend</w:t>
-            </w:r>
+              <w:t xml:space="preserve">Queda pendiente la solución de errores en ejecución, confirmaciones de </w:t>
+            </w:r>
+            <w:proofErr w:type="spellStart"/>
+            <w:r>
+              <w:rPr>
+                <w:rFonts w:cstheme="minorHAnsi"/>
+              </w:rPr>
+              <w:t>Backend</w:t>
+            </w:r>
+            <w:proofErr w:type="spellEnd"/>
+            <w:r>
+              <w:rPr>
+                <w:rFonts w:cstheme="minorHAnsi"/>
+              </w:rPr>
+              <w:t xml:space="preserve"> y funcionalidades en botones específicos del </w:t>
+            </w:r>
+            <w:proofErr w:type="spellStart"/>
+            <w:r>
+              <w:rPr>
+                <w:rFonts w:cstheme="minorHAnsi"/>
+              </w:rPr>
+              <w:t>Frontend</w:t>
+            </w:r>
+            <w:proofErr w:type="spellEnd"/>
           </w:p>
         </w:tc>
       </w:tr>
@@ -20073,8 +20769,13 @@
                 <w:rFonts w:cstheme="minorHAnsi"/>
               </w:rPr>
             </w:pPr>
-            <w:r>
-              <w:t>Jhon Jairo Ballen Agudelo</w:t>
+            <w:proofErr w:type="spellStart"/>
+            <w:r>
+              <w:t>Jhon</w:t>
+            </w:r>
+            <w:proofErr w:type="spellEnd"/>
+            <w:r>
+              <w:t xml:space="preserve"> Jairo Ballen Agudelo</w:t>
             </w:r>
           </w:p>
         </w:tc>
@@ -20219,7 +20920,15 @@
           </w:tcPr>
           <w:p>
             <w:r>
-              <w:t>Danny Jersson Ochoa Peralta</w:t>
+              <w:t xml:space="preserve">Danny </w:t>
+            </w:r>
+            <w:proofErr w:type="spellStart"/>
+            <w:r>
+              <w:t>Jersson</w:t>
+            </w:r>
+            <w:proofErr w:type="spellEnd"/>
+            <w:r>
+              <w:t xml:space="preserve"> Ochoa Peralta</w:t>
             </w:r>
           </w:p>
         </w:tc>
@@ -20606,7 +21315,35 @@
               <w:rPr>
                 <w:rFonts w:cstheme="minorHAnsi"/>
               </w:rPr>
-              <w:t>Se trabajo en el despliegue de Frontend y Backend buscando mejorar la experiencia del usuario y la generación de la primera APK de la aplicación.</w:t>
+              <w:t xml:space="preserve">Se trabajo en el despliegue de </w:t>
+            </w:r>
+            <w:proofErr w:type="spellStart"/>
+            <w:r>
+              <w:rPr>
+                <w:rFonts w:cstheme="minorHAnsi"/>
+              </w:rPr>
+              <w:t>Frontend</w:t>
+            </w:r>
+            <w:proofErr w:type="spellEnd"/>
+            <w:r>
+              <w:rPr>
+                <w:rFonts w:cstheme="minorHAnsi"/>
+              </w:rPr>
+              <w:t xml:space="preserve"> y </w:t>
+            </w:r>
+            <w:proofErr w:type="spellStart"/>
+            <w:r>
+              <w:rPr>
+                <w:rFonts w:cstheme="minorHAnsi"/>
+              </w:rPr>
+              <w:t>Backend</w:t>
+            </w:r>
+            <w:proofErr w:type="spellEnd"/>
+            <w:r>
+              <w:rPr>
+                <w:rFonts w:cstheme="minorHAnsi"/>
+              </w:rPr>
+              <w:t xml:space="preserve"> buscando mejorar la experiencia del usuario y la generación de la primera APK de la aplicación.</w:t>
             </w:r>
           </w:p>
         </w:tc>
@@ -21405,8 +22142,13 @@
                 <w:rFonts w:cstheme="minorHAnsi"/>
               </w:rPr>
             </w:pPr>
-            <w:r>
-              <w:t>Jhon Jairo Ballen Agudelo</w:t>
+            <w:proofErr w:type="spellStart"/>
+            <w:r>
+              <w:t>Jhon</w:t>
+            </w:r>
+            <w:proofErr w:type="spellEnd"/>
+            <w:r>
+              <w:t xml:space="preserve"> Jairo Ballen Agudelo</w:t>
             </w:r>
           </w:p>
         </w:tc>
@@ -21551,7 +22293,15 @@
           </w:tcPr>
           <w:p>
             <w:r>
-              <w:t>Danny Jersson Ochoa Peralta</w:t>
+              <w:t xml:space="preserve">Danny </w:t>
+            </w:r>
+            <w:proofErr w:type="spellStart"/>
+            <w:r>
+              <w:t>Jersson</w:t>
+            </w:r>
+            <w:proofErr w:type="spellEnd"/>
+            <w:r>
+              <w:t xml:space="preserve"> Ochoa Peralta</w:t>
             </w:r>
           </w:p>
         </w:tc>
@@ -21902,7 +22652,35 @@
               <w:rPr>
                 <w:rFonts w:cstheme="minorHAnsi"/>
               </w:rPr>
-              <w:t xml:space="preserve">Se mostro al grupo de clase los avances y desarrollos logrados en este tiempo, además de que se hablo en el grupo de cual sería la prioridad en el desarrollo próximo. </w:t>
+              <w:t xml:space="preserve">Se mostro al grupo de clase los avances y desarrollos logrados en este tiempo, además de que se </w:t>
+            </w:r>
+            <w:proofErr w:type="spellStart"/>
+            <w:r>
+              <w:rPr>
+                <w:rFonts w:cstheme="minorHAnsi"/>
+              </w:rPr>
+              <w:t>hablo</w:t>
+            </w:r>
+            <w:proofErr w:type="spellEnd"/>
+            <w:r>
+              <w:rPr>
+                <w:rFonts w:cstheme="minorHAnsi"/>
+              </w:rPr>
+              <w:t xml:space="preserve"> en el grupo de </w:t>
+            </w:r>
+            <w:proofErr w:type="spellStart"/>
+            <w:r>
+              <w:rPr>
+                <w:rFonts w:cstheme="minorHAnsi"/>
+              </w:rPr>
+              <w:t>cual</w:t>
+            </w:r>
+            <w:proofErr w:type="spellEnd"/>
+            <w:r>
+              <w:rPr>
+                <w:rFonts w:cstheme="minorHAnsi"/>
+              </w:rPr>
+              <w:t xml:space="preserve"> sería la prioridad en el desarrollo próximo. </w:t>
             </w:r>
           </w:p>
         </w:tc>
@@ -22719,8 +23497,13 @@
                 <w:rFonts w:cstheme="minorHAnsi"/>
               </w:rPr>
             </w:pPr>
-            <w:r>
-              <w:t>Jhon Jairo Ballen Agudelo</w:t>
+            <w:proofErr w:type="spellStart"/>
+            <w:r>
+              <w:t>Jhon</w:t>
+            </w:r>
+            <w:proofErr w:type="spellEnd"/>
+            <w:r>
+              <w:t xml:space="preserve"> Jairo Ballen Agudelo</w:t>
             </w:r>
           </w:p>
         </w:tc>
@@ -22865,7 +23648,15 @@
           </w:tcPr>
           <w:p>
             <w:r>
-              <w:t>Danny Jersson Ochoa Peralta</w:t>
+              <w:t xml:space="preserve">Danny </w:t>
+            </w:r>
+            <w:proofErr w:type="spellStart"/>
+            <w:r>
+              <w:t>Jersson</w:t>
+            </w:r>
+            <w:proofErr w:type="spellEnd"/>
+            <w:r>
+              <w:t xml:space="preserve"> Ochoa Peralta</w:t>
             </w:r>
           </w:p>
         </w:tc>
@@ -23173,8 +23964,13 @@
               <w:t xml:space="preserve">Reunión grupal </w:t>
             </w:r>
             <w:r>
-              <w:t>hablar sobre los avances realizados y los cambios en la estructura del Backend</w:t>
-            </w:r>
+              <w:t xml:space="preserve">hablar sobre los avances realizados y los cambios en la estructura del </w:t>
+            </w:r>
+            <w:proofErr w:type="spellStart"/>
+            <w:r>
+              <w:t>Backend</w:t>
+            </w:r>
+            <w:proofErr w:type="spellEnd"/>
             <w:r>
               <w:t xml:space="preserve"> </w:t>
             </w:r>
@@ -23245,6 +24041,1352 @@
               </w:rPr>
               <w:t>prepararon las vistas para la conexión con la base de datos y para manejar los perfiles</w:t>
             </w:r>
+          </w:p>
+        </w:tc>
+      </w:tr>
+      <w:tr>
+        <w:trPr>
+          <w:trHeight w:val="1550"/>
+        </w:trPr>
+        <w:tc>
+          <w:tcPr>
+            <w:tcW w:w="9918" w:type="dxa"/>
+            <w:vAlign w:val="center"/>
+          </w:tcPr>
+          <w:tbl>
+            <w:tblPr>
+              <w:tblW w:w="9918" w:type="dxa"/>
+              <w:tblBorders>
+                <w:top w:val="single" w:sz="4" w:space="0" w:color="auto"/>
+                <w:left w:val="single" w:sz="4" w:space="0" w:color="auto"/>
+                <w:bottom w:val="single" w:sz="4" w:space="0" w:color="auto"/>
+                <w:right w:val="single" w:sz="4" w:space="0" w:color="auto"/>
+                <w:insideH w:val="single" w:sz="4" w:space="0" w:color="auto"/>
+                <w:insideV w:val="single" w:sz="4" w:space="0" w:color="auto"/>
+              </w:tblBorders>
+              <w:tblLayout w:type="fixed"/>
+              <w:tblCellMar>
+                <w:left w:w="70" w:type="dxa"/>
+                <w:right w:w="70" w:type="dxa"/>
+              </w:tblCellMar>
+              <w:tblLook w:val="0000" w:firstRow="0" w:lastRow="0" w:firstColumn="0" w:lastColumn="0" w:noHBand="0" w:noVBand="0"/>
+            </w:tblPr>
+            <w:tblGrid>
+              <w:gridCol w:w="2410"/>
+              <w:gridCol w:w="4389"/>
+              <w:gridCol w:w="1418"/>
+              <w:gridCol w:w="1701"/>
+            </w:tblGrid>
+            <w:tr>
+              <w:trPr>
+                <w:trHeight w:val="270"/>
+              </w:trPr>
+              <w:tc>
+                <w:tcPr>
+                  <w:tcW w:w="2410" w:type="dxa"/>
+                  <w:shd w:val="clear" w:color="auto" w:fill="0054A7"/>
+                  <w:vAlign w:val="center"/>
+                </w:tcPr>
+                <w:p>
+                  <w:pPr>
+                    <w:rPr>
+                      <w:rFonts w:ascii="Gill Sans MT" w:hAnsi="Gill Sans MT" w:cs="Arial"/>
+                      <w:b/>
+                      <w:bCs/>
+                      <w:color w:val="FFFFFF"/>
+                    </w:rPr>
+                  </w:pPr>
+                  <w:r>
+                    <w:lastRenderedPageBreak/>
+                    <w:br w:type="page"/>
+                  </w:r>
+                  <w:r>
+                    <w:rPr>
+                      <w:rFonts w:ascii="Gill Sans MT" w:hAnsi="Gill Sans MT" w:cs="Arial"/>
+                      <w:b/>
+                      <w:bCs/>
+                      <w:color w:val="FFFFFF" w:themeColor="background1"/>
+                    </w:rPr>
+                    <w:t>MACROPROCESO</w:t>
+                  </w:r>
+                  <w:r>
+                    <w:rPr>
+                      <w:rFonts w:ascii="Gill Sans MT" w:hAnsi="Gill Sans MT" w:cs="Arial"/>
+                      <w:b/>
+                      <w:bCs/>
+                      <w:color w:val="FFFFFF"/>
+                    </w:rPr>
+                    <w:t xml:space="preserve"> </w:t>
+                  </w:r>
+                </w:p>
+              </w:tc>
+              <w:tc>
+                <w:tcPr>
+                  <w:tcW w:w="4389" w:type="dxa"/>
+                  <w:vAlign w:val="center"/>
+                </w:tcPr>
+                <w:p>
+                  <w:pPr>
+                    <w:rPr>
+                      <w:rFonts w:ascii="Gill Sans MT" w:hAnsi="Gill Sans MT" w:cs="Arial"/>
+                    </w:rPr>
+                  </w:pPr>
+                  <w:r>
+                    <w:rPr>
+                      <w:rFonts w:ascii="Gill Sans MT" w:hAnsi="Gill Sans MT" w:cs="Arial"/>
+                    </w:rPr>
+                    <w:t>Trabajo grupal</w:t>
+                  </w:r>
+                </w:p>
+              </w:tc>
+              <w:tc>
+                <w:tcPr>
+                  <w:tcW w:w="1418" w:type="dxa"/>
+                  <w:shd w:val="clear" w:color="auto" w:fill="0054A7"/>
+                  <w:vAlign w:val="center"/>
+                </w:tcPr>
+                <w:p>
+                  <w:pPr>
+                    <w:rPr>
+                      <w:rFonts w:ascii="Gill Sans MT" w:hAnsi="Gill Sans MT" w:cs="Arial"/>
+                    </w:rPr>
+                  </w:pPr>
+                  <w:r>
+                    <w:rPr>
+                      <w:rFonts w:ascii="Gill Sans MT" w:hAnsi="Gill Sans MT" w:cs="Arial"/>
+                      <w:b/>
+                      <w:bCs/>
+                      <w:color w:val="FFFFFF" w:themeColor="background1"/>
+                    </w:rPr>
+                    <w:t>ACTA</w:t>
+                  </w:r>
+                  <w:r>
+                    <w:rPr>
+                      <w:rFonts w:ascii="Gill Sans MT" w:hAnsi="Gill Sans MT" w:cs="Arial"/>
+                      <w:b/>
+                      <w:bCs/>
+                      <w:color w:val="FFFFFF"/>
+                    </w:rPr>
+                    <w:t xml:space="preserve"> No.</w:t>
+                  </w:r>
+                </w:p>
+              </w:tc>
+              <w:tc>
+                <w:tcPr>
+                  <w:tcW w:w="1701" w:type="dxa"/>
+                  <w:vAlign w:val="center"/>
+                </w:tcPr>
+                <w:p>
+                  <w:pPr>
+                    <w:jc w:val="center"/>
+                    <w:rPr>
+                      <w:rFonts w:ascii="Gill Sans MT" w:hAnsi="Gill Sans MT" w:cs="Arial"/>
+                    </w:rPr>
+                  </w:pPr>
+                  <w:r>
+                    <w:rPr>
+                      <w:rFonts w:ascii="Gill Sans MT" w:hAnsi="Gill Sans MT" w:cs="Arial"/>
+                    </w:rPr>
+                    <w:t>1</w:t>
+                  </w:r>
+                  <w:r>
+                    <w:rPr>
+                      <w:rFonts w:ascii="Gill Sans MT" w:hAnsi="Gill Sans MT" w:cs="Arial"/>
+                    </w:rPr>
+                    <w:t>9</w:t>
+                  </w:r>
+                </w:p>
+              </w:tc>
+            </w:tr>
+          </w:tbl>
+          <w:p>
+            <w:pPr>
+              <w:rPr>
+                <w:rFonts w:ascii="Gill Sans MT" w:hAnsi="Gill Sans MT" w:cs="Arial"/>
+                <w:sz w:val="18"/>
+                <w:szCs w:val="18"/>
+              </w:rPr>
+            </w:pPr>
+          </w:p>
+          <w:tbl>
+            <w:tblPr>
+              <w:tblW w:w="9918" w:type="dxa"/>
+              <w:tblBorders>
+                <w:top w:val="single" w:sz="4" w:space="0" w:color="auto"/>
+                <w:left w:val="single" w:sz="4" w:space="0" w:color="auto"/>
+                <w:bottom w:val="single" w:sz="4" w:space="0" w:color="auto"/>
+                <w:right w:val="single" w:sz="4" w:space="0" w:color="auto"/>
+                <w:insideH w:val="single" w:sz="4" w:space="0" w:color="auto"/>
+                <w:insideV w:val="single" w:sz="4" w:space="0" w:color="auto"/>
+              </w:tblBorders>
+              <w:tblLayout w:type="fixed"/>
+              <w:tblCellMar>
+                <w:left w:w="70" w:type="dxa"/>
+                <w:right w:w="70" w:type="dxa"/>
+              </w:tblCellMar>
+              <w:tblLook w:val="0000" w:firstRow="0" w:lastRow="0" w:firstColumn="0" w:lastColumn="0" w:noHBand="0" w:noVBand="0"/>
+            </w:tblPr>
+            <w:tblGrid>
+              <w:gridCol w:w="2441"/>
+              <w:gridCol w:w="2959"/>
+              <w:gridCol w:w="1560"/>
+              <w:gridCol w:w="2958"/>
+            </w:tblGrid>
+            <w:tr>
+              <w:trPr>
+                <w:trHeight w:val="257"/>
+              </w:trPr>
+              <w:tc>
+                <w:tcPr>
+                  <w:tcW w:w="9918" w:type="dxa"/>
+                  <w:gridSpan w:val="4"/>
+                  <w:tcBorders>
+                    <w:right w:val="single" w:sz="4" w:space="0" w:color="auto"/>
+                  </w:tcBorders>
+                  <w:shd w:val="clear" w:color="auto" w:fill="0054A7"/>
+                  <w:vAlign w:val="center"/>
+                </w:tcPr>
+                <w:p>
+                  <w:pPr>
+                    <w:pStyle w:val="Ttulo3"/>
+                    <w:jc w:val="both"/>
+                    <w:rPr>
+                      <w:rFonts w:ascii="Gill Sans MT" w:hAnsi="Gill Sans MT"/>
+                      <w:color w:val="FFFFFF"/>
+                      <w:sz w:val="22"/>
+                      <w:szCs w:val="22"/>
+                    </w:rPr>
+                  </w:pPr>
+                  <w:r>
+                    <w:rPr>
+                      <w:rFonts w:ascii="Gill Sans MT" w:hAnsi="Gill Sans MT"/>
+                      <w:color w:val="FFFFFF"/>
+                      <w:sz w:val="22"/>
+                      <w:szCs w:val="22"/>
+                    </w:rPr>
+                    <w:t>DATOS BASICOS:</w:t>
+                  </w:r>
+                </w:p>
+              </w:tc>
+            </w:tr>
+            <w:tr>
+              <w:trPr>
+                <w:trHeight w:val="341"/>
+              </w:trPr>
+              <w:tc>
+                <w:tcPr>
+                  <w:tcW w:w="2441" w:type="dxa"/>
+                  <w:tcBorders>
+                    <w:top w:val="single" w:sz="4" w:space="0" w:color="auto"/>
+                    <w:left w:val="single" w:sz="4" w:space="0" w:color="auto"/>
+                    <w:bottom w:val="single" w:sz="4" w:space="0" w:color="auto"/>
+                  </w:tcBorders>
+                  <w:shd w:val="clear" w:color="auto" w:fill="808080" w:themeFill="background1" w:themeFillShade="80"/>
+                  <w:vAlign w:val="center"/>
+                </w:tcPr>
+                <w:p>
+                  <w:pPr>
+                    <w:rPr>
+                      <w:rFonts w:ascii="Gill Sans MT" w:hAnsi="Gill Sans MT" w:cs="Arial"/>
+                      <w:b/>
+                      <w:bCs/>
+                      <w:color w:val="FFFFFF" w:themeColor="background1"/>
+                    </w:rPr>
+                  </w:pPr>
+                  <w:r>
+                    <w:rPr>
+                      <w:rFonts w:ascii="Gill Sans MT" w:hAnsi="Gill Sans MT" w:cs="Arial"/>
+                      <w:b/>
+                      <w:bCs/>
+                      <w:color w:val="FFFFFF" w:themeColor="background1"/>
+                    </w:rPr>
+                    <w:t>OBJETIVO</w:t>
+                  </w:r>
+                </w:p>
+              </w:tc>
+              <w:tc>
+                <w:tcPr>
+                  <w:tcW w:w="7477" w:type="dxa"/>
+                  <w:gridSpan w:val="3"/>
+                  <w:tcBorders>
+                    <w:top w:val="single" w:sz="4" w:space="0" w:color="auto"/>
+                    <w:left w:val="single" w:sz="4" w:space="0" w:color="auto"/>
+                    <w:bottom w:val="single" w:sz="4" w:space="0" w:color="auto"/>
+                  </w:tcBorders>
+                  <w:shd w:val="clear" w:color="auto" w:fill="auto"/>
+                  <w:vAlign w:val="center"/>
+                </w:tcPr>
+                <w:p>
+                  <w:pPr>
+                    <w:rPr>
+                      <w:rFonts w:ascii="Gill Sans MT" w:hAnsi="Gill Sans MT" w:cs="Arial"/>
+                    </w:rPr>
+                  </w:pPr>
+                  <w:r>
+                    <w:rPr>
+                      <w:rFonts w:ascii="Gill Sans MT" w:hAnsi="Gill Sans MT" w:cs="Arial"/>
+                    </w:rPr>
+                    <w:t>Revisión grupal de avances</w:t>
+                  </w:r>
+                </w:p>
+              </w:tc>
+            </w:tr>
+            <w:tr>
+              <w:trPr>
+                <w:trHeight w:val="364"/>
+              </w:trPr>
+              <w:tc>
+                <w:tcPr>
+                  <w:tcW w:w="2441" w:type="dxa"/>
+                  <w:tcBorders>
+                    <w:top w:val="single" w:sz="4" w:space="0" w:color="auto"/>
+                    <w:bottom w:val="single" w:sz="4" w:space="0" w:color="auto"/>
+                  </w:tcBorders>
+                  <w:shd w:val="clear" w:color="auto" w:fill="808080" w:themeFill="background1" w:themeFillShade="80"/>
+                  <w:vAlign w:val="center"/>
+                </w:tcPr>
+                <w:p>
+                  <w:pPr>
+                    <w:rPr>
+                      <w:rFonts w:ascii="Gill Sans MT" w:hAnsi="Gill Sans MT" w:cs="Arial"/>
+                      <w:b/>
+                      <w:bCs/>
+                      <w:color w:val="FFFFFF" w:themeColor="background1"/>
+                    </w:rPr>
+                  </w:pPr>
+                  <w:r>
+                    <w:rPr>
+                      <w:rFonts w:ascii="Gill Sans MT" w:hAnsi="Gill Sans MT" w:cs="Arial"/>
+                      <w:b/>
+                      <w:bCs/>
+                      <w:color w:val="FFFFFF" w:themeColor="background1"/>
+                    </w:rPr>
+                    <w:t>LUGAR</w:t>
+                  </w:r>
+                </w:p>
+              </w:tc>
+              <w:tc>
+                <w:tcPr>
+                  <w:tcW w:w="2959" w:type="dxa"/>
+                  <w:vAlign w:val="center"/>
+                </w:tcPr>
+                <w:p>
+                  <w:pPr>
+                    <w:rPr>
+                      <w:rFonts w:ascii="Gill Sans MT" w:hAnsi="Gill Sans MT" w:cs="Arial"/>
+                    </w:rPr>
+                  </w:pPr>
+                  <w:r>
+                    <w:rPr>
+                      <w:rFonts w:ascii="Gill Sans MT" w:hAnsi="Gill Sans MT" w:cs="Arial"/>
+                    </w:rPr>
+                    <w:t>Virtual</w:t>
+                  </w:r>
+                </w:p>
+              </w:tc>
+              <w:tc>
+                <w:tcPr>
+                  <w:tcW w:w="1560" w:type="dxa"/>
+                  <w:tcBorders>
+                    <w:bottom w:val="single" w:sz="4" w:space="0" w:color="auto"/>
+                  </w:tcBorders>
+                  <w:shd w:val="clear" w:color="auto" w:fill="808080" w:themeFill="background1" w:themeFillShade="80"/>
+                  <w:vAlign w:val="center"/>
+                </w:tcPr>
+                <w:p>
+                  <w:pPr>
+                    <w:rPr>
+                      <w:rFonts w:ascii="Gill Sans MT" w:hAnsi="Gill Sans MT" w:cs="Arial"/>
+                      <w:b/>
+                      <w:bCs/>
+                      <w:color w:val="FFFFFF" w:themeColor="background1"/>
+                    </w:rPr>
+                  </w:pPr>
+                  <w:r>
+                    <w:rPr>
+                      <w:rFonts w:ascii="Gill Sans MT" w:hAnsi="Gill Sans MT" w:cs="Arial"/>
+                      <w:b/>
+                      <w:bCs/>
+                      <w:color w:val="FFFFFF" w:themeColor="background1"/>
+                    </w:rPr>
+                    <w:t>FECHA REUNION</w:t>
+                  </w:r>
+                </w:p>
+              </w:tc>
+              <w:tc>
+                <w:tcPr>
+                  <w:tcW w:w="2958" w:type="dxa"/>
+                  <w:tcBorders>
+                    <w:bottom w:val="single" w:sz="4" w:space="0" w:color="auto"/>
+                    <w:right w:val="single" w:sz="4" w:space="0" w:color="auto"/>
+                  </w:tcBorders>
+                  <w:vAlign w:val="center"/>
+                </w:tcPr>
+                <w:p>
+                  <w:pPr>
+                    <w:jc w:val="center"/>
+                    <w:rPr>
+                      <w:rFonts w:ascii="Gill Sans MT" w:hAnsi="Gill Sans MT" w:cs="Arial"/>
+                    </w:rPr>
+                  </w:pPr>
+                  <w:r>
+                    <w:rPr>
+                      <w:rFonts w:ascii="Gill Sans MT" w:hAnsi="Gill Sans MT" w:cs="Arial"/>
+                    </w:rPr>
+                    <w:t>05</w:t>
+                  </w:r>
+                  <w:r>
+                    <w:rPr>
+                      <w:rFonts w:ascii="Gill Sans MT" w:hAnsi="Gill Sans MT" w:cs="Arial"/>
+                    </w:rPr>
+                    <w:t xml:space="preserve">– </w:t>
+                  </w:r>
+                  <w:r>
+                    <w:rPr>
+                      <w:rFonts w:ascii="Gill Sans MT" w:hAnsi="Gill Sans MT" w:cs="Arial"/>
+                    </w:rPr>
+                    <w:t>Noviembre</w:t>
+                  </w:r>
+                  <w:r>
+                    <w:rPr>
+                      <w:rFonts w:ascii="Gill Sans MT" w:hAnsi="Gill Sans MT" w:cs="Arial"/>
+                    </w:rPr>
+                    <w:t xml:space="preserve"> - 2020</w:t>
+                  </w:r>
+                </w:p>
+              </w:tc>
+            </w:tr>
+            <w:tr>
+              <w:trPr>
+                <w:trHeight w:val="549"/>
+              </w:trPr>
+              <w:tc>
+                <w:tcPr>
+                  <w:tcW w:w="2441" w:type="dxa"/>
+                  <w:vMerge w:val="restart"/>
+                  <w:tcBorders>
+                    <w:top w:val="single" w:sz="4" w:space="0" w:color="auto"/>
+                  </w:tcBorders>
+                  <w:shd w:val="clear" w:color="auto" w:fill="808080" w:themeFill="background1" w:themeFillShade="80"/>
+                  <w:vAlign w:val="center"/>
+                </w:tcPr>
+                <w:p>
+                  <w:pPr>
+                    <w:rPr>
+                      <w:rFonts w:ascii="Gill Sans MT" w:hAnsi="Gill Sans MT" w:cs="Arial"/>
+                      <w:b/>
+                      <w:bCs/>
+                      <w:color w:val="FFFFFF" w:themeColor="background1"/>
+                    </w:rPr>
+                  </w:pPr>
+                  <w:r>
+                    <w:rPr>
+                      <w:rFonts w:ascii="Gill Sans MT" w:hAnsi="Gill Sans MT" w:cs="Arial"/>
+                      <w:b/>
+                      <w:bCs/>
+                      <w:color w:val="FFFFFF" w:themeColor="background1"/>
+                    </w:rPr>
+                    <w:t>ELABORADA POR</w:t>
+                  </w:r>
+                </w:p>
+              </w:tc>
+              <w:tc>
+                <w:tcPr>
+                  <w:tcW w:w="2959" w:type="dxa"/>
+                  <w:vMerge w:val="restart"/>
+                  <w:vAlign w:val="center"/>
+                </w:tcPr>
+                <w:p>
+                  <w:pPr>
+                    <w:rPr>
+                      <w:rFonts w:ascii="Gill Sans MT" w:hAnsi="Gill Sans MT" w:cs="Arial"/>
+                    </w:rPr>
+                  </w:pPr>
+                  <w:r>
+                    <w:rPr>
+                      <w:rFonts w:ascii="Gill Sans MT" w:hAnsi="Gill Sans MT" w:cs="Arial"/>
+                    </w:rPr>
+                    <w:t>Andrés Mateo Esteban Suarez</w:t>
+                  </w:r>
+                </w:p>
+              </w:tc>
+              <w:tc>
+                <w:tcPr>
+                  <w:tcW w:w="1560" w:type="dxa"/>
+                  <w:tcBorders>
+                    <w:top w:val="single" w:sz="4" w:space="0" w:color="auto"/>
+                  </w:tcBorders>
+                  <w:shd w:val="clear" w:color="auto" w:fill="808080" w:themeFill="background1" w:themeFillShade="80"/>
+                  <w:vAlign w:val="center"/>
+                </w:tcPr>
+                <w:p>
+                  <w:pPr>
+                    <w:rPr>
+                      <w:rFonts w:ascii="Gill Sans MT" w:hAnsi="Gill Sans MT" w:cs="Arial"/>
+                      <w:b/>
+                      <w:bCs/>
+                      <w:color w:val="FFFFFF" w:themeColor="background1"/>
+                    </w:rPr>
+                  </w:pPr>
+                  <w:r>
+                    <w:rPr>
+                      <w:rFonts w:ascii="Gill Sans MT" w:hAnsi="Gill Sans MT" w:cs="Arial"/>
+                      <w:b/>
+                      <w:bCs/>
+                      <w:color w:val="FFFFFF" w:themeColor="background1"/>
+                    </w:rPr>
+                    <w:t>HORA INICIO</w:t>
+                  </w:r>
+                </w:p>
+              </w:tc>
+              <w:tc>
+                <w:tcPr>
+                  <w:tcW w:w="2958" w:type="dxa"/>
+                  <w:tcBorders>
+                    <w:top w:val="single" w:sz="4" w:space="0" w:color="auto"/>
+                  </w:tcBorders>
+                  <w:vAlign w:val="center"/>
+                </w:tcPr>
+                <w:p>
+                  <w:pPr>
+                    <w:jc w:val="center"/>
+                    <w:rPr>
+                      <w:rFonts w:ascii="Gill Sans MT" w:hAnsi="Gill Sans MT" w:cs="Arial"/>
+                    </w:rPr>
+                  </w:pPr>
+                  <w:r>
+                    <w:rPr>
+                      <w:rFonts w:ascii="Gill Sans MT" w:hAnsi="Gill Sans MT" w:cs="Arial"/>
+                    </w:rPr>
+                    <w:t>10:00 am</w:t>
+                  </w:r>
+                </w:p>
+              </w:tc>
+            </w:tr>
+            <w:tr>
+              <w:trPr>
+                <w:trHeight w:val="343"/>
+              </w:trPr>
+              <w:tc>
+                <w:tcPr>
+                  <w:tcW w:w="2441" w:type="dxa"/>
+                  <w:vMerge/>
+                  <w:tcBorders>
+                    <w:bottom w:val="single" w:sz="4" w:space="0" w:color="auto"/>
+                  </w:tcBorders>
+                  <w:shd w:val="clear" w:color="auto" w:fill="808080" w:themeFill="background1" w:themeFillShade="80"/>
+                  <w:vAlign w:val="center"/>
+                </w:tcPr>
+                <w:p>
+                  <w:pPr>
+                    <w:rPr>
+                      <w:rFonts w:ascii="Gill Sans MT" w:hAnsi="Gill Sans MT" w:cs="Arial"/>
+                      <w:b/>
+                      <w:bCs/>
+                      <w:color w:val="FFFFFF" w:themeColor="background1"/>
+                    </w:rPr>
+                  </w:pPr>
+                </w:p>
+              </w:tc>
+              <w:tc>
+                <w:tcPr>
+                  <w:tcW w:w="2959" w:type="dxa"/>
+                  <w:vMerge/>
+                  <w:vAlign w:val="center"/>
+                </w:tcPr>
+                <w:p>
+                  <w:pPr>
+                    <w:rPr>
+                      <w:rFonts w:ascii="Gill Sans MT" w:hAnsi="Gill Sans MT" w:cs="Arial"/>
+                    </w:rPr>
+                  </w:pPr>
+                </w:p>
+              </w:tc>
+              <w:tc>
+                <w:tcPr>
+                  <w:tcW w:w="1560" w:type="dxa"/>
+                  <w:tcBorders>
+                    <w:top w:val="nil"/>
+                  </w:tcBorders>
+                  <w:shd w:val="clear" w:color="auto" w:fill="808080" w:themeFill="background1" w:themeFillShade="80"/>
+                  <w:vAlign w:val="center"/>
+                </w:tcPr>
+                <w:p>
+                  <w:pPr>
+                    <w:rPr>
+                      <w:rFonts w:ascii="Gill Sans MT" w:hAnsi="Gill Sans MT" w:cs="Arial"/>
+                      <w:b/>
+                      <w:bCs/>
+                      <w:color w:val="FFFFFF" w:themeColor="background1"/>
+                    </w:rPr>
+                  </w:pPr>
+                  <w:r>
+                    <w:rPr>
+                      <w:rFonts w:ascii="Gill Sans MT" w:hAnsi="Gill Sans MT" w:cs="Arial"/>
+                      <w:b/>
+                      <w:bCs/>
+                      <w:color w:val="FFFFFF" w:themeColor="background1"/>
+                    </w:rPr>
+                    <w:t>HORA FIN</w:t>
+                  </w:r>
+                </w:p>
+              </w:tc>
+              <w:tc>
+                <w:tcPr>
+                  <w:tcW w:w="2958" w:type="dxa"/>
+                  <w:vAlign w:val="center"/>
+                </w:tcPr>
+                <w:p>
+                  <w:pPr>
+                    <w:jc w:val="center"/>
+                    <w:rPr>
+                      <w:rFonts w:ascii="Gill Sans MT" w:hAnsi="Gill Sans MT" w:cs="Arial"/>
+                    </w:rPr>
+                  </w:pPr>
+                  <w:r>
+                    <w:rPr>
+                      <w:rFonts w:ascii="Gill Sans MT" w:hAnsi="Gill Sans MT" w:cs="Arial"/>
+                    </w:rPr>
+                    <w:t xml:space="preserve"> 11:00 am</w:t>
+                  </w:r>
+                </w:p>
+              </w:tc>
+            </w:tr>
+          </w:tbl>
+          <w:p>
+            <w:pPr>
+              <w:rPr>
+                <w:rFonts w:ascii="Gill Sans MT" w:hAnsi="Gill Sans MT" w:cs="Arial"/>
+                <w:sz w:val="18"/>
+                <w:szCs w:val="18"/>
+              </w:rPr>
+            </w:pPr>
+          </w:p>
+          <w:tbl>
+            <w:tblPr>
+              <w:tblW w:w="9918" w:type="dxa"/>
+              <w:tblBorders>
+                <w:top w:val="single" w:sz="4" w:space="0" w:color="auto"/>
+                <w:left w:val="single" w:sz="4" w:space="0" w:color="auto"/>
+                <w:bottom w:val="single" w:sz="4" w:space="0" w:color="auto"/>
+                <w:right w:val="single" w:sz="4" w:space="0" w:color="auto"/>
+                <w:insideH w:val="single" w:sz="4" w:space="0" w:color="auto"/>
+                <w:insideV w:val="single" w:sz="4" w:space="0" w:color="auto"/>
+              </w:tblBorders>
+              <w:tblLayout w:type="fixed"/>
+              <w:tblCellMar>
+                <w:left w:w="70" w:type="dxa"/>
+                <w:right w:w="70" w:type="dxa"/>
+              </w:tblCellMar>
+              <w:tblLook w:val="0000" w:firstRow="0" w:lastRow="0" w:firstColumn="0" w:lastColumn="0" w:noHBand="0" w:noVBand="0"/>
+            </w:tblPr>
+            <w:tblGrid>
+              <w:gridCol w:w="3898"/>
+              <w:gridCol w:w="3260"/>
+              <w:gridCol w:w="2760"/>
+            </w:tblGrid>
+            <w:tr>
+              <w:trPr>
+                <w:trHeight w:val="284"/>
+              </w:trPr>
+              <w:tc>
+                <w:tcPr>
+                  <w:tcW w:w="9918" w:type="dxa"/>
+                  <w:gridSpan w:val="3"/>
+                  <w:shd w:val="clear" w:color="auto" w:fill="0054A7"/>
+                  <w:vAlign w:val="center"/>
+                </w:tcPr>
+                <w:p>
+                  <w:pPr>
+                    <w:pStyle w:val="Prrafodelista"/>
+                    <w:ind w:left="0"/>
+                    <w:rPr>
+                      <w:rFonts w:ascii="Gill Sans MT" w:hAnsi="Gill Sans MT" w:cs="Arial"/>
+                      <w:b/>
+                      <w:bCs/>
+                      <w:color w:val="FFFFFF"/>
+                      <w:sz w:val="18"/>
+                      <w:szCs w:val="18"/>
+                    </w:rPr>
+                  </w:pPr>
+                  <w:r>
+                    <w:rPr>
+                      <w:rFonts w:ascii="Gill Sans MT" w:hAnsi="Gill Sans MT" w:cs="Arial"/>
+                      <w:b/>
+                      <w:bCs/>
+                      <w:color w:val="FFFFFF"/>
+                      <w:sz w:val="18"/>
+                      <w:szCs w:val="18"/>
+                    </w:rPr>
+                    <w:t>DATOS PARTICIPANTES</w:t>
+                  </w:r>
+                </w:p>
+              </w:tc>
+            </w:tr>
+            <w:tr>
+              <w:trPr>
+                <w:trHeight w:val="351"/>
+              </w:trPr>
+              <w:tc>
+                <w:tcPr>
+                  <w:tcW w:w="3898" w:type="dxa"/>
+                  <w:shd w:val="clear" w:color="auto" w:fill="808080" w:themeFill="background1" w:themeFillShade="80"/>
+                  <w:vAlign w:val="center"/>
+                </w:tcPr>
+                <w:p>
+                  <w:pPr>
+                    <w:jc w:val="center"/>
+                    <w:rPr>
+                      <w:rFonts w:ascii="Gill Sans MT" w:hAnsi="Gill Sans MT" w:cs="Arial"/>
+                      <w:b/>
+                      <w:bCs/>
+                      <w:color w:val="FFFFFF" w:themeColor="background1"/>
+                      <w:sz w:val="18"/>
+                      <w:szCs w:val="18"/>
+                    </w:rPr>
+                  </w:pPr>
+                  <w:r>
+                    <w:rPr>
+                      <w:rFonts w:ascii="Gill Sans MT" w:hAnsi="Gill Sans MT" w:cs="Arial"/>
+                      <w:b/>
+                      <w:bCs/>
+                      <w:color w:val="FFFFFF" w:themeColor="background1"/>
+                      <w:sz w:val="18"/>
+                      <w:szCs w:val="18"/>
+                    </w:rPr>
+                    <w:t>PARTICIPANTE</w:t>
+                  </w:r>
+                </w:p>
+              </w:tc>
+              <w:tc>
+                <w:tcPr>
+                  <w:tcW w:w="3260" w:type="dxa"/>
+                  <w:shd w:val="clear" w:color="auto" w:fill="808080" w:themeFill="background1" w:themeFillShade="80"/>
+                  <w:vAlign w:val="center"/>
+                </w:tcPr>
+                <w:p>
+                  <w:pPr>
+                    <w:jc w:val="center"/>
+                    <w:rPr>
+                      <w:rFonts w:ascii="Gill Sans MT" w:hAnsi="Gill Sans MT" w:cs="Arial"/>
+                      <w:b/>
+                      <w:bCs/>
+                      <w:color w:val="FFFFFF" w:themeColor="background1"/>
+                      <w:sz w:val="18"/>
+                      <w:szCs w:val="18"/>
+                    </w:rPr>
+                  </w:pPr>
+                  <w:r>
+                    <w:rPr>
+                      <w:rFonts w:ascii="Gill Sans MT" w:hAnsi="Gill Sans MT" w:cs="Arial"/>
+                      <w:b/>
+                      <w:bCs/>
+                      <w:color w:val="FFFFFF" w:themeColor="background1"/>
+                      <w:sz w:val="18"/>
+                      <w:szCs w:val="18"/>
+                    </w:rPr>
+                    <w:t>AREA / EMPRESA</w:t>
+                  </w:r>
+                </w:p>
+              </w:tc>
+              <w:tc>
+                <w:tcPr>
+                  <w:tcW w:w="2760" w:type="dxa"/>
+                  <w:shd w:val="clear" w:color="auto" w:fill="808080" w:themeFill="background1" w:themeFillShade="80"/>
+                  <w:vAlign w:val="center"/>
+                </w:tcPr>
+                <w:p>
+                  <w:pPr>
+                    <w:jc w:val="center"/>
+                    <w:rPr>
+                      <w:rFonts w:ascii="Gill Sans MT" w:hAnsi="Gill Sans MT" w:cs="Arial"/>
+                      <w:b/>
+                      <w:bCs/>
+                      <w:color w:val="FFFFFF" w:themeColor="background1"/>
+                      <w:sz w:val="18"/>
+                      <w:szCs w:val="18"/>
+                    </w:rPr>
+                  </w:pPr>
+                  <w:r>
+                    <w:rPr>
+                      <w:rFonts w:ascii="Gill Sans MT" w:hAnsi="Gill Sans MT" w:cs="Arial"/>
+                      <w:b/>
+                      <w:bCs/>
+                      <w:color w:val="FFFFFF" w:themeColor="background1"/>
+                      <w:sz w:val="18"/>
+                      <w:szCs w:val="18"/>
+                    </w:rPr>
+                    <w:t>CARGO</w:t>
+                  </w:r>
+                </w:p>
+              </w:tc>
+            </w:tr>
+            <w:tr>
+              <w:trPr>
+                <w:trHeight w:val="284"/>
+              </w:trPr>
+              <w:tc>
+                <w:tcPr>
+                  <w:tcW w:w="3898" w:type="dxa"/>
+                  <w:vAlign w:val="center"/>
+                </w:tcPr>
+                <w:p>
+                  <w:pPr>
+                    <w:rPr>
+                      <w:rFonts w:cstheme="minorHAnsi"/>
+                    </w:rPr>
+                  </w:pPr>
+                  <w:proofErr w:type="spellStart"/>
+                  <w:r>
+                    <w:t>Jhon</w:t>
+                  </w:r>
+                  <w:proofErr w:type="spellEnd"/>
+                  <w:r>
+                    <w:t xml:space="preserve"> Jairo Ballen Agudelo</w:t>
+                  </w:r>
+                </w:p>
+              </w:tc>
+              <w:tc>
+                <w:tcPr>
+                  <w:tcW w:w="3260" w:type="dxa"/>
+                  <w:vAlign w:val="center"/>
+                </w:tcPr>
+                <w:p>
+                  <w:pPr>
+                    <w:rPr>
+                      <w:rFonts w:ascii="Gill Sans MT" w:hAnsi="Gill Sans MT" w:cs="Arial"/>
+                      <w:sz w:val="18"/>
+                      <w:szCs w:val="18"/>
+                    </w:rPr>
+                  </w:pPr>
+                  <w:r>
+                    <w:t>Ing. Sistemas.</w:t>
+                  </w:r>
+                </w:p>
+              </w:tc>
+              <w:tc>
+                <w:tcPr>
+                  <w:tcW w:w="2760" w:type="dxa"/>
+                </w:tcPr>
+                <w:p>
+                  <w:pPr>
+                    <w:rPr>
+                      <w:rFonts w:ascii="Gill Sans MT" w:hAnsi="Gill Sans MT" w:cs="Arial"/>
+                      <w:sz w:val="18"/>
+                      <w:szCs w:val="18"/>
+                    </w:rPr>
+                  </w:pPr>
+                  <w:r>
+                    <w:t>Estudiante</w:t>
+                  </w:r>
+                </w:p>
+              </w:tc>
+            </w:tr>
+            <w:tr>
+              <w:trPr>
+                <w:trHeight w:val="284"/>
+              </w:trPr>
+              <w:tc>
+                <w:tcPr>
+                  <w:tcW w:w="3898" w:type="dxa"/>
+                  <w:vAlign w:val="center"/>
+                </w:tcPr>
+                <w:p>
+                  <w:pPr>
+                    <w:rPr>
+                      <w:rFonts w:ascii="Gill Sans MT" w:hAnsi="Gill Sans MT" w:cs="Arial"/>
+                      <w:sz w:val="18"/>
+                      <w:szCs w:val="18"/>
+                    </w:rPr>
+                  </w:pPr>
+                  <w:r>
+                    <w:t>Johan Nicolas Soler Hernández</w:t>
+                  </w:r>
+                </w:p>
+              </w:tc>
+              <w:tc>
+                <w:tcPr>
+                  <w:tcW w:w="3260" w:type="dxa"/>
+                </w:tcPr>
+                <w:p>
+                  <w:pPr>
+                    <w:rPr>
+                      <w:rFonts w:ascii="Gill Sans MT" w:hAnsi="Gill Sans MT" w:cs="Arial"/>
+                      <w:sz w:val="18"/>
+                      <w:szCs w:val="18"/>
+                    </w:rPr>
+                  </w:pPr>
+                  <w:r>
+                    <w:t>Ing. Sistemas.</w:t>
+                  </w:r>
+                </w:p>
+              </w:tc>
+              <w:tc>
+                <w:tcPr>
+                  <w:tcW w:w="2760" w:type="dxa"/>
+                </w:tcPr>
+                <w:p>
+                  <w:pPr>
+                    <w:rPr>
+                      <w:rFonts w:ascii="Gill Sans MT" w:hAnsi="Gill Sans MT" w:cs="Arial"/>
+                      <w:sz w:val="18"/>
+                      <w:szCs w:val="18"/>
+                    </w:rPr>
+                  </w:pPr>
+                  <w:r>
+                    <w:t>Estudiante</w:t>
+                  </w:r>
+                </w:p>
+              </w:tc>
+            </w:tr>
+            <w:tr>
+              <w:trPr>
+                <w:trHeight w:val="284"/>
+              </w:trPr>
+              <w:tc>
+                <w:tcPr>
+                  <w:tcW w:w="3898" w:type="dxa"/>
+                  <w:vAlign w:val="center"/>
+                </w:tcPr>
+                <w:p>
+                  <w:r>
+                    <w:t>Andrés Mateo Esteban Suarez</w:t>
+                  </w:r>
+                </w:p>
+              </w:tc>
+              <w:tc>
+                <w:tcPr>
+                  <w:tcW w:w="3260" w:type="dxa"/>
+                  <w:vAlign w:val="center"/>
+                </w:tcPr>
+                <w:p>
+                  <w:r>
+                    <w:t>Ing. Sistemas.</w:t>
+                  </w:r>
+                </w:p>
+              </w:tc>
+              <w:tc>
+                <w:tcPr>
+                  <w:tcW w:w="2760" w:type="dxa"/>
+                </w:tcPr>
+                <w:p>
+                  <w:r>
+                    <w:t>Estudiante</w:t>
+                  </w:r>
+                </w:p>
+              </w:tc>
+            </w:tr>
+            <w:tr>
+              <w:trPr>
+                <w:trHeight w:val="284"/>
+              </w:trPr>
+              <w:tc>
+                <w:tcPr>
+                  <w:tcW w:w="3898" w:type="dxa"/>
+                  <w:vAlign w:val="center"/>
+                </w:tcPr>
+                <w:p>
+                  <w:r>
+                    <w:t xml:space="preserve">Danny </w:t>
+                  </w:r>
+                  <w:proofErr w:type="spellStart"/>
+                  <w:r>
+                    <w:t>Jersson</w:t>
+                  </w:r>
+                  <w:proofErr w:type="spellEnd"/>
+                  <w:r>
+                    <w:t xml:space="preserve"> Ochoa Peralta</w:t>
+                  </w:r>
+                </w:p>
+              </w:tc>
+              <w:tc>
+                <w:tcPr>
+                  <w:tcW w:w="3260" w:type="dxa"/>
+                </w:tcPr>
+                <w:p>
+                  <w:pPr>
+                    <w:rPr>
+                      <w:rFonts w:ascii="Gill Sans MT" w:hAnsi="Gill Sans MT" w:cs="Arial"/>
+                      <w:sz w:val="18"/>
+                      <w:szCs w:val="18"/>
+                    </w:rPr>
+                  </w:pPr>
+                  <w:r>
+                    <w:t>Ing. Sistemas.</w:t>
+                  </w:r>
+                </w:p>
+              </w:tc>
+              <w:tc>
+                <w:tcPr>
+                  <w:tcW w:w="2760" w:type="dxa"/>
+                </w:tcPr>
+                <w:p>
+                  <w:pPr>
+                    <w:rPr>
+                      <w:rFonts w:ascii="Gill Sans MT" w:hAnsi="Gill Sans MT" w:cs="Arial"/>
+                      <w:sz w:val="18"/>
+                      <w:szCs w:val="18"/>
+                    </w:rPr>
+                  </w:pPr>
+                  <w:r>
+                    <w:t>Estudiante</w:t>
+                  </w:r>
+                </w:p>
+              </w:tc>
+            </w:tr>
+            <w:tr>
+              <w:trPr>
+                <w:trHeight w:val="284"/>
+              </w:trPr>
+              <w:tc>
+                <w:tcPr>
+                  <w:tcW w:w="3898" w:type="dxa"/>
+                  <w:vAlign w:val="center"/>
+                </w:tcPr>
+                <w:p>
+                  <w:r>
+                    <w:t>Julián Enrique Muñoz Castro</w:t>
+                  </w:r>
+                </w:p>
+              </w:tc>
+              <w:tc>
+                <w:tcPr>
+                  <w:tcW w:w="3260" w:type="dxa"/>
+                </w:tcPr>
+                <w:p>
+                  <w:pPr>
+                    <w:rPr>
+                      <w:rFonts w:ascii="Gill Sans MT" w:hAnsi="Gill Sans MT" w:cs="Arial"/>
+                      <w:sz w:val="18"/>
+                      <w:szCs w:val="18"/>
+                    </w:rPr>
+                  </w:pPr>
+                  <w:r>
+                    <w:t>Ing. Sistemas.</w:t>
+                  </w:r>
+                </w:p>
+              </w:tc>
+              <w:tc>
+                <w:tcPr>
+                  <w:tcW w:w="2760" w:type="dxa"/>
+                </w:tcPr>
+                <w:p>
+                  <w:pPr>
+                    <w:rPr>
+                      <w:rFonts w:ascii="Gill Sans MT" w:hAnsi="Gill Sans MT" w:cs="Arial"/>
+                      <w:sz w:val="18"/>
+                      <w:szCs w:val="18"/>
+                    </w:rPr>
+                  </w:pPr>
+                  <w:r>
+                    <w:t>Estudiante</w:t>
+                  </w:r>
+                </w:p>
+              </w:tc>
+            </w:tr>
+            <w:tr>
+              <w:trPr>
+                <w:trHeight w:val="284"/>
+              </w:trPr>
+              <w:tc>
+                <w:tcPr>
+                  <w:tcW w:w="3898" w:type="dxa"/>
+                  <w:vAlign w:val="center"/>
+                </w:tcPr>
+                <w:p>
+                  <w:r>
+                    <w:t>Jesús David Castillo Torres</w:t>
+                  </w:r>
+                </w:p>
+              </w:tc>
+              <w:tc>
+                <w:tcPr>
+                  <w:tcW w:w="3260" w:type="dxa"/>
+                </w:tcPr>
+                <w:p>
+                  <w:pPr>
+                    <w:rPr>
+                      <w:rFonts w:ascii="Gill Sans MT" w:hAnsi="Gill Sans MT" w:cs="Arial"/>
+                      <w:sz w:val="18"/>
+                      <w:szCs w:val="18"/>
+                    </w:rPr>
+                  </w:pPr>
+                  <w:r>
+                    <w:t>Ing. Sistemas.</w:t>
+                  </w:r>
+                </w:p>
+              </w:tc>
+              <w:tc>
+                <w:tcPr>
+                  <w:tcW w:w="2760" w:type="dxa"/>
+                </w:tcPr>
+                <w:p>
+                  <w:pPr>
+                    <w:rPr>
+                      <w:rFonts w:ascii="Gill Sans MT" w:hAnsi="Gill Sans MT" w:cs="Arial"/>
+                      <w:sz w:val="18"/>
+                      <w:szCs w:val="18"/>
+                    </w:rPr>
+                  </w:pPr>
+                  <w:r>
+                    <w:t>Estudiante</w:t>
+                  </w:r>
+                </w:p>
+              </w:tc>
+            </w:tr>
+            <w:tr>
+              <w:trPr>
+                <w:trHeight w:val="284"/>
+              </w:trPr>
+              <w:tc>
+                <w:tcPr>
+                  <w:tcW w:w="3898" w:type="dxa"/>
+                  <w:vAlign w:val="center"/>
+                </w:tcPr>
+                <w:p>
+                  <w:r>
+                    <w:t>Juan Pablo Gómez</w:t>
+                  </w:r>
+                </w:p>
+              </w:tc>
+              <w:tc>
+                <w:tcPr>
+                  <w:tcW w:w="3260" w:type="dxa"/>
+                </w:tcPr>
+                <w:p>
+                  <w:pPr>
+                    <w:rPr>
+                      <w:rFonts w:ascii="Gill Sans MT" w:hAnsi="Gill Sans MT" w:cs="Arial"/>
+                      <w:sz w:val="18"/>
+                      <w:szCs w:val="18"/>
+                    </w:rPr>
+                  </w:pPr>
+                  <w:r>
+                    <w:t>Ing. Sistemas.</w:t>
+                  </w:r>
+                </w:p>
+              </w:tc>
+              <w:tc>
+                <w:tcPr>
+                  <w:tcW w:w="2760" w:type="dxa"/>
+                </w:tcPr>
+                <w:p>
+                  <w:pPr>
+                    <w:rPr>
+                      <w:rFonts w:ascii="Gill Sans MT" w:hAnsi="Gill Sans MT" w:cs="Arial"/>
+                      <w:sz w:val="18"/>
+                      <w:szCs w:val="18"/>
+                    </w:rPr>
+                  </w:pPr>
+                  <w:r>
+                    <w:t>Estudiante</w:t>
+                  </w:r>
+                </w:p>
+              </w:tc>
+            </w:tr>
+          </w:tbl>
+          <w:p>
+            <w:pPr>
+              <w:rPr>
+                <w:rFonts w:ascii="Gill Sans MT" w:hAnsi="Gill Sans MT" w:cs="Arial"/>
+                <w:sz w:val="18"/>
+                <w:szCs w:val="18"/>
+              </w:rPr>
+            </w:pPr>
+          </w:p>
+          <w:tbl>
+            <w:tblPr>
+              <w:tblW w:w="9918" w:type="dxa"/>
+              <w:tblBorders>
+                <w:top w:val="single" w:sz="4" w:space="0" w:color="auto"/>
+                <w:left w:val="single" w:sz="4" w:space="0" w:color="auto"/>
+                <w:bottom w:val="single" w:sz="4" w:space="0" w:color="auto"/>
+                <w:right w:val="single" w:sz="4" w:space="0" w:color="auto"/>
+                <w:insideH w:val="single" w:sz="4" w:space="0" w:color="auto"/>
+                <w:insideV w:val="single" w:sz="4" w:space="0" w:color="auto"/>
+              </w:tblBorders>
+              <w:tblLayout w:type="fixed"/>
+              <w:tblCellMar>
+                <w:left w:w="70" w:type="dxa"/>
+                <w:right w:w="70" w:type="dxa"/>
+              </w:tblCellMar>
+              <w:tblLook w:val="0000" w:firstRow="0" w:lastRow="0" w:firstColumn="0" w:lastColumn="0" w:noHBand="0" w:noVBand="0"/>
+            </w:tblPr>
+            <w:tblGrid>
+              <w:gridCol w:w="9918"/>
+            </w:tblGrid>
+            <w:tr>
+              <w:trPr>
+                <w:trHeight w:val="393"/>
+              </w:trPr>
+              <w:tc>
+                <w:tcPr>
+                  <w:tcW w:w="9918" w:type="dxa"/>
+                  <w:shd w:val="clear" w:color="auto" w:fill="0054A7"/>
+                  <w:vAlign w:val="center"/>
+                </w:tcPr>
+                <w:p>
+                  <w:pPr>
+                    <w:rPr>
+                      <w:rFonts w:ascii="Gill Sans MT" w:hAnsi="Gill Sans MT" w:cs="Arial"/>
+                      <w:b/>
+                      <w:bCs/>
+                      <w:color w:val="FFFFFF"/>
+                      <w:sz w:val="18"/>
+                      <w:szCs w:val="18"/>
+                    </w:rPr>
+                  </w:pPr>
+                  <w:r>
+                    <w:rPr>
+                      <w:rFonts w:ascii="Gill Sans MT" w:hAnsi="Gill Sans MT" w:cs="Arial"/>
+                      <w:b/>
+                      <w:bCs/>
+                      <w:color w:val="FFFFFF"/>
+                      <w:sz w:val="18"/>
+                      <w:szCs w:val="18"/>
+                    </w:rPr>
+                    <w:t>Agenda:</w:t>
+                  </w:r>
+                </w:p>
+              </w:tc>
+            </w:tr>
+            <w:tr>
+              <w:trPr>
+                <w:trHeight w:val="1504"/>
+              </w:trPr>
+              <w:tc>
+                <w:tcPr>
+                  <w:tcW w:w="9918" w:type="dxa"/>
+                  <w:vAlign w:val="center"/>
+                </w:tcPr>
+                <w:p>
+                  <w:pPr>
+                    <w:ind w:left="720"/>
+                  </w:pPr>
+                  <w:r>
+                    <w:rPr>
+                      <w:b/>
+                      <w:bCs/>
+                    </w:rPr>
+                    <w:t xml:space="preserve">10:00 </w:t>
+                  </w:r>
+                  <w:r>
+                    <w:rPr>
+                      <w:b/>
+                      <w:bCs/>
+                    </w:rPr>
+                    <w:t>a</w:t>
+                  </w:r>
+                  <w:r>
+                    <w:rPr>
+                      <w:b/>
+                      <w:bCs/>
+                    </w:rPr>
+                    <w:t>m</w:t>
+                  </w:r>
+                  <w:r>
+                    <w:rPr>
+                      <w:b/>
+                      <w:bCs/>
+                    </w:rPr>
+                    <w:t>:</w:t>
+                  </w:r>
+                  <w:r>
+                    <w:br/>
+                    <w:t xml:space="preserve">Reunión grupal </w:t>
+                  </w:r>
+                  <w:r>
+                    <w:t xml:space="preserve">donde hablamos de los últimos detalles y avances en </w:t>
+                  </w:r>
+                  <w:proofErr w:type="spellStart"/>
+                  <w:r>
+                    <w:t>front</w:t>
+                  </w:r>
+                  <w:proofErr w:type="spellEnd"/>
+                  <w:r>
+                    <w:t xml:space="preserve"> </w:t>
+                  </w:r>
+                  <w:proofErr w:type="spellStart"/>
+                  <w:r>
+                    <w:t>end</w:t>
+                  </w:r>
+                  <w:proofErr w:type="spellEnd"/>
+                  <w:r>
+                    <w:t>, por ultimo los Access</w:t>
+                  </w:r>
+                </w:p>
+              </w:tc>
+            </w:tr>
+            <w:tr>
+              <w:trPr>
+                <w:trHeight w:val="393"/>
+              </w:trPr>
+              <w:tc>
+                <w:tcPr>
+                  <w:tcW w:w="9918" w:type="dxa"/>
+                  <w:shd w:val="clear" w:color="auto" w:fill="0054A7"/>
+                  <w:vAlign w:val="center"/>
+                </w:tcPr>
+                <w:p>
+                  <w:pPr>
+                    <w:rPr>
+                      <w:rFonts w:ascii="Gill Sans MT" w:hAnsi="Gill Sans MT" w:cs="Arial"/>
+                      <w:b/>
+                      <w:bCs/>
+                      <w:color w:val="FFFFFF"/>
+                      <w:sz w:val="18"/>
+                      <w:szCs w:val="18"/>
+                    </w:rPr>
+                  </w:pPr>
+                  <w:r>
+                    <w:rPr>
+                      <w:rFonts w:ascii="Gill Sans MT" w:hAnsi="Gill Sans MT" w:cs="Arial"/>
+                      <w:b/>
+                      <w:bCs/>
+                      <w:color w:val="FFFFFF"/>
+                      <w:sz w:val="18"/>
+                      <w:szCs w:val="18"/>
+                    </w:rPr>
+                    <w:t>Desarrollo:</w:t>
+                  </w:r>
+                </w:p>
+              </w:tc>
+            </w:tr>
+            <w:tr>
+              <w:trPr>
+                <w:trHeight w:val="1550"/>
+              </w:trPr>
+              <w:tc>
+                <w:tcPr>
+                  <w:tcW w:w="9918" w:type="dxa"/>
+                  <w:vAlign w:val="center"/>
+                </w:tcPr>
+                <w:p>
+                  <w:pPr>
+                    <w:ind w:left="720"/>
+                    <w:rPr>
+                      <w:rFonts w:cstheme="minorHAnsi"/>
+                      <w:u w:val="single"/>
+                    </w:rPr>
+                  </w:pPr>
+                  <w:r>
+                    <w:rPr>
+                      <w:rFonts w:cstheme="minorHAnsi"/>
+                    </w:rPr>
+                    <w:t xml:space="preserve">Mostrar avances y plan final con detalles para la finalización del producto a través de la versión final de la aplicación </w:t>
+                  </w:r>
+                </w:p>
+              </w:tc>
+            </w:tr>
+          </w:tbl>
+          <w:p/>
+          <w:p>
+            <w:pPr>
+              <w:ind w:left="720"/>
+              <w:rPr>
+                <w:rFonts w:cstheme="minorHAnsi"/>
+              </w:rPr>
+            </w:pPr>
           </w:p>
         </w:tc>
       </w:tr>
@@ -24047,6 +26189,15 @@
 </file>
 
 <file path=customXml/item2.xml><?xml version="1.0" encoding="utf-8"?>
+<?mso-contentType ?>
+<FormTemplates xmlns="http://schemas.microsoft.com/sharepoint/v3/contenttype/forms">
+  <Display>DocumentLibraryForm</Display>
+  <Edit>DocumentLibraryForm</Edit>
+  <New>DocumentLibraryForm</New>
+</FormTemplates>
+</file>
+
+<file path=customXml/item3.xml><?xml version="1.0" encoding="utf-8"?>
 <ct:contentTypeSchema xmlns:ct="http://schemas.microsoft.com/office/2006/metadata/contentType" xmlns:ma="http://schemas.microsoft.com/office/2006/metadata/properties/metaAttributes" ct:_="" ma:_="" ma:contentTypeName="Documento" ma:contentTypeID="0x010100D5D1B8528AA655409F3D6B632196A6B4" ma:contentTypeVersion="6" ma:contentTypeDescription="Crear nuevo documento." ma:contentTypeScope="" ma:versionID="14a5300dac836f9a082469a017a0a8f7">
   <xsd:schema xmlns:xsd="http://www.w3.org/2001/XMLSchema" xmlns:xs="http://www.w3.org/2001/XMLSchema" xmlns:p="http://schemas.microsoft.com/office/2006/metadata/properties" xmlns:ns2="6e96b1af-abf8-42c1-ada7-2a57c58cf858" targetNamespace="http://schemas.microsoft.com/office/2006/metadata/properties" ma:root="true" ma:fieldsID="3a1ed852ef170bc30aff2a03643074aa" ns2:_="">
     <xsd:import namespace="6e96b1af-abf8-42c1-ada7-2a57c58cf858"/>
@@ -24204,15 +26355,6 @@
 </ct:contentTypeSchema>
 </file>
 
-<file path=customXml/item3.xml><?xml version="1.0" encoding="utf-8"?>
-<?mso-contentType ?>
-<FormTemplates xmlns="http://schemas.microsoft.com/sharepoint/v3/contenttype/forms">
-  <Display>DocumentLibraryForm</Display>
-  <Edit>DocumentLibraryForm</Edit>
-  <New>DocumentLibraryForm</New>
-</FormTemplates>
-</file>
-
 <file path=customXml/itemProps1.xml><?xml version="1.0" encoding="utf-8"?>
 <ds:datastoreItem xmlns:ds="http://schemas.openxmlformats.org/officeDocument/2006/customXml" ds:itemID="{91DC4827-3CFF-425B-A994-5AB598C61E24}">
   <ds:schemaRefs>
@@ -24223,6 +26365,14 @@
 </file>
 
 <file path=customXml/itemProps2.xml><?xml version="1.0" encoding="utf-8"?>
+<ds:datastoreItem xmlns:ds="http://schemas.openxmlformats.org/officeDocument/2006/customXml" ds:itemID="{32F734B7-743D-41BC-8CB1-3D854D8201C2}">
+  <ds:schemaRefs>
+    <ds:schemaRef ds:uri="http://schemas.microsoft.com/sharepoint/v3/contenttype/forms"/>
+  </ds:schemaRefs>
+</ds:datastoreItem>
+</file>
+
+<file path=customXml/itemProps3.xml><?xml version="1.0" encoding="utf-8"?>
 <ds:datastoreItem xmlns:ds="http://schemas.openxmlformats.org/officeDocument/2006/customXml" ds:itemID="{C32353DE-74E8-4D8A-AE13-B9F63A1199A4}">
   <ds:schemaRefs>
     <ds:schemaRef ds:uri="http://schemas.microsoft.com/office/2006/metadata/contentType"/>
@@ -24238,12 +26388,4 @@
     <ds:schemaRef ds:uri="http://schemas.microsoft.com/internal/obd"/>
   </ds:schemaRefs>
 </ds:datastoreItem>
-</file>
-
-<file path=customXml/itemProps3.xml><?xml version="1.0" encoding="utf-8"?>
-<ds:datastoreItem xmlns:ds="http://schemas.openxmlformats.org/officeDocument/2006/customXml" ds:itemID="{32F734B7-743D-41BC-8CB1-3D854D8201C2}">
-  <ds:schemaRefs>
-    <ds:schemaRef ds:uri="http://schemas.microsoft.com/sharepoint/v3/contenttype/forms"/>
-  </ds:schemaRefs>
-</ds:datastoreItem>
 </file>